--- a/인력개발과활용/인력개발과활용 내용정리.docx
+++ b/인력개발과활용/인력개발과활용 내용정리.docx
@@ -10480,7 +10480,6 @@
       <w:pPr>
         <w:rPr>
           <w:rStyle w:val="click"/>
-          <w:rFonts w:hint="eastAsia"/>
         </w:rPr>
       </w:pPr>
       <w:r>
@@ -12277,9 +12276,1388 @@
       </w:r>
     </w:p>
     <w:p>
+      <w:pPr>
+        <w:rPr>
+          <w:rStyle w:val="click"/>
+          <w:rFonts w:hint="eastAsia"/>
+        </w:rPr>
+      </w:pPr>
+      <w:r>
+        <w:rPr>
+          <w:rFonts w:hint="eastAsia"/>
+          <w:szCs w:val="20"/>
+        </w:rPr>
+        <w:t xml:space="preserve">1교시 </w:t>
+      </w:r>
+      <w:r>
+        <w:rPr>
+          <w:rFonts w:hint="eastAsia"/>
+          <w:szCs w:val="20"/>
+        </w:rPr>
+        <w:t xml:space="preserve">학습 키워드 </w:t>
+      </w:r>
+      <w:r>
+        <w:rPr>
+          <w:szCs w:val="20"/>
+        </w:rPr>
+        <w:t>–</w:t>
+      </w:r>
+      <w:r>
+        <w:rPr>
+          <w:rFonts w:hint="eastAsia"/>
+          <w:szCs w:val="20"/>
+        </w:rPr>
+        <w:t xml:space="preserve"> </w:t>
+      </w:r>
+      <w:r>
+        <w:rPr>
+          <w:rStyle w:val="click"/>
+        </w:rPr>
+        <w:t>지식</w:t>
+      </w:r>
+      <w:r>
+        <w:rPr>
+          <w:rStyle w:val="click"/>
+          <w:rFonts w:hint="eastAsia"/>
+        </w:rPr>
+        <w:t xml:space="preserve">. </w:t>
+      </w:r>
+      <w:r>
+        <w:rPr>
+          <w:rStyle w:val="click"/>
+        </w:rPr>
+        <w:t>지식사회</w:t>
+      </w:r>
+      <w:r>
+        <w:rPr>
+          <w:rStyle w:val="click"/>
+          <w:rFonts w:hint="eastAsia"/>
+        </w:rPr>
+        <w:t xml:space="preserve">. </w:t>
+      </w:r>
+      <w:r>
+        <w:rPr>
+          <w:rStyle w:val="click"/>
+        </w:rPr>
+        <w:t>태도</w:t>
+      </w:r>
+    </w:p>
+    <w:p>
+      <w:pPr>
+        <w:pStyle w:val="2"/>
+      </w:pPr>
+      <w:r>
+        <w:t>1. 지식</w:t>
+      </w:r>
+    </w:p>
+    <w:p>
+      <w:pPr>
+        <w:widowControl/>
+        <w:numPr>
+          <w:ilvl w:val="0"/>
+          <w:numId w:val="46"/>
+        </w:numPr>
+        <w:wordWrap/>
+        <w:autoSpaceDE/>
+        <w:autoSpaceDN/>
+        <w:spacing w:before="100" w:beforeAutospacing="1" w:after="100" w:afterAutospacing="1" w:line="240" w:lineRule="auto"/>
+        <w:jc w:val="left"/>
+      </w:pPr>
+      <w:r>
+        <w:t>1) 지식의 정의</w:t>
+      </w:r>
+    </w:p>
+    <w:p>
+      <w:pPr>
+        <w:widowControl/>
+        <w:numPr>
+          <w:ilvl w:val="1"/>
+          <w:numId w:val="46"/>
+        </w:numPr>
+        <w:wordWrap/>
+        <w:autoSpaceDE/>
+        <w:autoSpaceDN/>
+        <w:spacing w:before="100" w:beforeAutospacing="1" w:after="100" w:afterAutospacing="1" w:line="240" w:lineRule="auto"/>
+        <w:jc w:val="left"/>
+      </w:pPr>
+      <w:r>
+        <w:t>지식이란 타당성이 검증된 정보가 개인에게 체계화된 상태를 말함</w:t>
+      </w:r>
+    </w:p>
+    <w:p>
+      <w:pPr>
+        <w:widowControl/>
+        <w:numPr>
+          <w:ilvl w:val="0"/>
+          <w:numId w:val="46"/>
+        </w:numPr>
+        <w:wordWrap/>
+        <w:autoSpaceDE/>
+        <w:autoSpaceDN/>
+        <w:spacing w:before="100" w:beforeAutospacing="1" w:after="100" w:afterAutospacing="1" w:line="240" w:lineRule="auto"/>
+        <w:jc w:val="left"/>
+      </w:pPr>
+      <w:r>
+        <w:lastRenderedPageBreak/>
+        <w:t>2) 지식의 유형</w:t>
+      </w:r>
+    </w:p>
+    <w:p>
+      <w:pPr>
+        <w:widowControl/>
+        <w:numPr>
+          <w:ilvl w:val="1"/>
+          <w:numId w:val="46"/>
+        </w:numPr>
+        <w:wordWrap/>
+        <w:autoSpaceDE/>
+        <w:autoSpaceDN/>
+        <w:spacing w:before="100" w:beforeAutospacing="1" w:after="100" w:afterAutospacing="1" w:line="240" w:lineRule="auto"/>
+        <w:jc w:val="left"/>
+      </w:pPr>
+      <w:r>
+        <w:t xml:space="preserve">형식적 </w:t>
+      </w:r>
+      <w:proofErr w:type="gramStart"/>
+      <w:r>
+        <w:t>지식 :</w:t>
+      </w:r>
+      <w:proofErr w:type="gramEnd"/>
+      <w:r>
+        <w:t xml:space="preserve"> 부호화되고, 공식적 체계로 언어로 전달 가능한 지식(예 : 책, 데이터, 기술서, 설계도면, 서류)</w:t>
+      </w:r>
+    </w:p>
+    <w:p>
+      <w:pPr>
+        <w:widowControl/>
+        <w:numPr>
+          <w:ilvl w:val="1"/>
+          <w:numId w:val="46"/>
+        </w:numPr>
+        <w:wordWrap/>
+        <w:autoSpaceDE/>
+        <w:autoSpaceDN/>
+        <w:spacing w:before="100" w:beforeAutospacing="1" w:after="100" w:afterAutospacing="1" w:line="240" w:lineRule="auto"/>
+        <w:jc w:val="left"/>
+      </w:pPr>
+      <w:r>
+        <w:t xml:space="preserve">암묵적 </w:t>
+      </w:r>
+      <w:proofErr w:type="gramStart"/>
+      <w:r>
+        <w:t>지식 :</w:t>
+      </w:r>
+      <w:proofErr w:type="gramEnd"/>
+      <w:r>
+        <w:t xml:space="preserve"> 인간의 정신과 신체에 </w:t>
+      </w:r>
+      <w:proofErr w:type="spellStart"/>
+      <w:r>
+        <w:t>체화되어</w:t>
+      </w:r>
+      <w:proofErr w:type="spellEnd"/>
+      <w:r>
+        <w:t xml:space="preserve"> 있기 때문에 부호나 전달이 어렵고, 특정 상황에서 오직 행동과 노력을 통해서만 표출되고 이전될 수 있는 지식 (예 : 자동차 운전기술, 골프실력, 제품계획)</w:t>
+      </w:r>
+    </w:p>
+    <w:p>
+      <w:pPr>
+        <w:pStyle w:val="2"/>
+      </w:pPr>
+      <w:r>
+        <w:t>2. 지식의 발전과정</w:t>
+      </w:r>
+    </w:p>
+    <w:p>
+      <w:pPr>
+        <w:widowControl/>
+        <w:numPr>
+          <w:ilvl w:val="0"/>
+          <w:numId w:val="47"/>
+        </w:numPr>
+        <w:wordWrap/>
+        <w:autoSpaceDE/>
+        <w:autoSpaceDN/>
+        <w:spacing w:before="100" w:beforeAutospacing="1" w:after="100" w:afterAutospacing="1" w:line="240" w:lineRule="auto"/>
+        <w:jc w:val="left"/>
+      </w:pPr>
+      <w:r>
+        <w:t xml:space="preserve">1) </w:t>
+      </w:r>
+      <w:proofErr w:type="gramStart"/>
+      <w:r>
+        <w:t>사회화 :</w:t>
+      </w:r>
+      <w:proofErr w:type="gramEnd"/>
+      <w:r>
+        <w:t xml:space="preserve"> 한 사람의 암묵적 지식이 다른 사람의 암묵적 지식으로 변환, 즉 오랜 시간 관찰, 모방, 경험을 서로 공유함으로써 지식이 창출</w:t>
+      </w:r>
+    </w:p>
+    <w:p>
+      <w:pPr>
+        <w:widowControl/>
+        <w:numPr>
+          <w:ilvl w:val="0"/>
+          <w:numId w:val="47"/>
+        </w:numPr>
+        <w:wordWrap/>
+        <w:autoSpaceDE/>
+        <w:autoSpaceDN/>
+        <w:spacing w:before="100" w:beforeAutospacing="1" w:after="100" w:afterAutospacing="1" w:line="240" w:lineRule="auto"/>
+        <w:jc w:val="left"/>
+      </w:pPr>
+      <w:r>
+        <w:t xml:space="preserve">2) </w:t>
+      </w:r>
+      <w:proofErr w:type="gramStart"/>
+      <w:r>
+        <w:t>외재화 :</w:t>
+      </w:r>
+      <w:proofErr w:type="gramEnd"/>
+      <w:r>
+        <w:t xml:space="preserve"> 개인 혹은 집단이 암묵적으로 공유한 지식을 구체적인 형식적 지식으로 만드는 </w:t>
+      </w:r>
+      <w:proofErr w:type="spellStart"/>
+      <w:r>
+        <w:t>관정으로</w:t>
+      </w:r>
+      <w:proofErr w:type="spellEnd"/>
+      <w:r>
+        <w:t xml:space="preserve"> 개인의 생각과 느낌, 감각을 글이나 그림, 도식화하는 과정을 말함</w:t>
+      </w:r>
+    </w:p>
+    <w:p>
+      <w:pPr>
+        <w:widowControl/>
+        <w:numPr>
+          <w:ilvl w:val="0"/>
+          <w:numId w:val="47"/>
+        </w:numPr>
+        <w:wordWrap/>
+        <w:autoSpaceDE/>
+        <w:autoSpaceDN/>
+        <w:spacing w:before="100" w:beforeAutospacing="1" w:after="100" w:afterAutospacing="1" w:line="240" w:lineRule="auto"/>
+        <w:jc w:val="left"/>
+      </w:pPr>
+      <w:r>
+        <w:t xml:space="preserve">3) </w:t>
+      </w:r>
+      <w:proofErr w:type="gramStart"/>
+      <w:r>
+        <w:t>결합 :</w:t>
+      </w:r>
+      <w:proofErr w:type="gramEnd"/>
+      <w:r>
+        <w:t xml:space="preserve"> 각기 다른 형식적 지식단위를 분류, 가공, 조합, 편집하여 새로운 지식으로 체계화하는 과정</w:t>
+      </w:r>
+    </w:p>
+    <w:p>
+      <w:pPr>
+        <w:widowControl/>
+        <w:numPr>
+          <w:ilvl w:val="0"/>
+          <w:numId w:val="47"/>
+        </w:numPr>
+        <w:wordWrap/>
+        <w:autoSpaceDE/>
+        <w:autoSpaceDN/>
+        <w:spacing w:before="100" w:beforeAutospacing="1" w:after="100" w:afterAutospacing="1" w:line="240" w:lineRule="auto"/>
+        <w:jc w:val="left"/>
+      </w:pPr>
+      <w:r>
+        <w:t xml:space="preserve">4) </w:t>
+      </w:r>
+      <w:proofErr w:type="gramStart"/>
+      <w:r>
+        <w:t>내재화 :</w:t>
+      </w:r>
+      <w:proofErr w:type="gramEnd"/>
+      <w:r>
+        <w:t xml:space="preserve"> 글이나 문서 형태로 표시된 형식적 지식을 암묵적 지식으로 개인(집단)의 몸이나 머리에 </w:t>
+      </w:r>
+      <w:proofErr w:type="spellStart"/>
+      <w:r>
+        <w:t>체화</w:t>
+      </w:r>
+      <w:proofErr w:type="spellEnd"/>
+    </w:p>
+    <w:p>
+      <w:pPr>
+        <w:pStyle w:val="2"/>
+      </w:pPr>
+      <w:r>
+        <w:t>3. 태도</w:t>
+      </w:r>
+    </w:p>
+    <w:p>
+      <w:pPr>
+        <w:widowControl/>
+        <w:numPr>
+          <w:ilvl w:val="0"/>
+          <w:numId w:val="48"/>
+        </w:numPr>
+        <w:wordWrap/>
+        <w:autoSpaceDE/>
+        <w:autoSpaceDN/>
+        <w:spacing w:before="100" w:beforeAutospacing="1" w:after="100" w:afterAutospacing="1" w:line="240" w:lineRule="auto"/>
+        <w:jc w:val="left"/>
+      </w:pPr>
+      <w:r>
+        <w:t>1) 태도의 정의 및 구성요소</w:t>
+      </w:r>
+    </w:p>
+    <w:p>
+      <w:pPr>
+        <w:widowControl/>
+        <w:numPr>
+          <w:ilvl w:val="0"/>
+          <w:numId w:val="48"/>
+        </w:numPr>
+        <w:wordWrap/>
+        <w:autoSpaceDE/>
+        <w:autoSpaceDN/>
+        <w:spacing w:before="100" w:beforeAutospacing="1" w:after="100" w:afterAutospacing="1" w:line="240" w:lineRule="auto"/>
+        <w:jc w:val="left"/>
+      </w:pPr>
+      <w:r>
+        <w:t xml:space="preserve">태도의 </w:t>
+      </w:r>
+      <w:proofErr w:type="gramStart"/>
+      <w:r>
+        <w:t>정의 :</w:t>
+      </w:r>
+      <w:proofErr w:type="gramEnd"/>
+      <w:r>
+        <w:t xml:space="preserve"> 어떤 사람이나 사물에 대해 </w:t>
+      </w:r>
+      <w:proofErr w:type="spellStart"/>
+      <w:r>
+        <w:t>호불호의</w:t>
+      </w:r>
+      <w:proofErr w:type="spellEnd"/>
+      <w:r>
+        <w:t xml:space="preserve"> 방식으로 평가반응을 하는 개인의 </w:t>
+      </w:r>
+      <w:proofErr w:type="spellStart"/>
+      <w:r>
+        <w:t>선유경향으로</w:t>
+      </w:r>
+      <w:proofErr w:type="spellEnd"/>
+      <w:r>
+        <w:t xml:space="preserve"> 행위의 선행지수임</w:t>
+      </w:r>
+    </w:p>
+    <w:p>
+      <w:pPr>
+        <w:widowControl/>
+        <w:numPr>
+          <w:ilvl w:val="0"/>
+          <w:numId w:val="48"/>
+        </w:numPr>
+        <w:wordWrap/>
+        <w:autoSpaceDE/>
+        <w:autoSpaceDN/>
+        <w:spacing w:before="100" w:beforeAutospacing="1" w:after="100" w:afterAutospacing="1" w:line="240" w:lineRule="auto"/>
+        <w:jc w:val="left"/>
+      </w:pPr>
+      <w:r>
+        <w:t xml:space="preserve">태도의 </w:t>
+      </w:r>
+      <w:proofErr w:type="gramStart"/>
+      <w:r>
+        <w:t>구성요소 :</w:t>
+      </w:r>
+      <w:proofErr w:type="gramEnd"/>
+      <w:r>
+        <w:t xml:space="preserve"> ① 인지적 요소, ② 정서적 요소, ③ 행동적 요소</w:t>
+      </w:r>
+    </w:p>
+    <w:p>
+      <w:pPr>
+        <w:widowControl/>
+        <w:numPr>
+          <w:ilvl w:val="0"/>
+          <w:numId w:val="48"/>
+        </w:numPr>
+        <w:wordWrap/>
+        <w:autoSpaceDE/>
+        <w:autoSpaceDN/>
+        <w:spacing w:before="100" w:beforeAutospacing="1" w:after="100" w:afterAutospacing="1" w:line="240" w:lineRule="auto"/>
+        <w:jc w:val="left"/>
+      </w:pPr>
+      <w:r>
+        <w:t>2) 태도의 형성과 기능</w:t>
+      </w:r>
+    </w:p>
+    <w:p>
+      <w:pPr>
+        <w:widowControl/>
+        <w:numPr>
+          <w:ilvl w:val="1"/>
+          <w:numId w:val="48"/>
+        </w:numPr>
+        <w:wordWrap/>
+        <w:autoSpaceDE/>
+        <w:autoSpaceDN/>
+        <w:spacing w:before="100" w:beforeAutospacing="1" w:after="100" w:afterAutospacing="1" w:line="240" w:lineRule="auto"/>
+        <w:jc w:val="left"/>
+      </w:pPr>
+      <w:proofErr w:type="gramStart"/>
+      <w:r>
+        <w:t>태도형성 :</w:t>
+      </w:r>
+      <w:proofErr w:type="gramEnd"/>
+      <w:r>
+        <w:t xml:space="preserve"> 태도의 형성에 있어서 신념과 가치가 중요한 요소가 되지만 특정 태도가 형성되는 데 있어서 그 밖에 여러 가지의 요인이 작용함</w:t>
+      </w:r>
+    </w:p>
+    <w:p>
+      <w:pPr>
+        <w:widowControl/>
+        <w:numPr>
+          <w:ilvl w:val="2"/>
+          <w:numId w:val="48"/>
+        </w:numPr>
+        <w:wordWrap/>
+        <w:autoSpaceDE/>
+        <w:autoSpaceDN/>
+        <w:spacing w:before="100" w:beforeAutospacing="1" w:after="100" w:afterAutospacing="1" w:line="240" w:lineRule="auto"/>
+        <w:jc w:val="left"/>
+      </w:pPr>
+      <w:r>
+        <w:t>① 문화, ② 집단의 구성원 자격, ③ 가족, ④ 동료집단, ⑤ 사전작업경험</w:t>
+      </w:r>
+    </w:p>
+    <w:p>
+      <w:pPr>
+        <w:widowControl/>
+        <w:numPr>
+          <w:ilvl w:val="1"/>
+          <w:numId w:val="48"/>
+        </w:numPr>
+        <w:wordWrap/>
+        <w:autoSpaceDE/>
+        <w:autoSpaceDN/>
+        <w:spacing w:before="100" w:beforeAutospacing="1" w:after="100" w:afterAutospacing="1" w:line="240" w:lineRule="auto"/>
+        <w:jc w:val="left"/>
+      </w:pPr>
+      <w:r>
+        <w:t xml:space="preserve">태도의 </w:t>
+      </w:r>
+      <w:proofErr w:type="gramStart"/>
+      <w:r>
+        <w:t>기능 :</w:t>
+      </w:r>
+      <w:proofErr w:type="gramEnd"/>
+      <w:r>
+        <w:t xml:space="preserve"> 태도는 타인의 행위를 예측할 수 있게 해주는 중요한 정보를 제공해줄 뿐 아니라 행동의 주체로서 개인에게도 중요한 역할을 해주고 있음.</w:t>
+      </w:r>
+    </w:p>
+    <w:p>
+      <w:pPr>
+        <w:widowControl/>
+        <w:numPr>
+          <w:ilvl w:val="2"/>
+          <w:numId w:val="48"/>
+        </w:numPr>
+        <w:wordWrap/>
+        <w:autoSpaceDE/>
+        <w:autoSpaceDN/>
+        <w:spacing w:before="100" w:beforeAutospacing="1" w:after="100" w:afterAutospacing="1" w:line="240" w:lineRule="auto"/>
+        <w:jc w:val="left"/>
+      </w:pPr>
+      <w:r>
+        <w:t>① 적응기능, ② 자아 방어적 기능, ③ 가치 표현 기능, ④ 탐구적 기능</w:t>
+      </w:r>
+    </w:p>
+    <w:p>
+      <w:pPr>
+        <w:widowControl/>
+        <w:numPr>
+          <w:ilvl w:val="1"/>
+          <w:numId w:val="48"/>
+        </w:numPr>
+        <w:wordWrap/>
+        <w:autoSpaceDE/>
+        <w:autoSpaceDN/>
+        <w:spacing w:before="100" w:beforeAutospacing="1" w:after="100" w:afterAutospacing="1" w:line="240" w:lineRule="auto"/>
+        <w:jc w:val="left"/>
+      </w:pPr>
+      <w:r>
+        <w:t xml:space="preserve">태도, 가치관, 행위의 </w:t>
+      </w:r>
+      <w:proofErr w:type="gramStart"/>
+      <w:r>
+        <w:t>관련성 :</w:t>
+      </w:r>
+      <w:proofErr w:type="gramEnd"/>
+      <w:r>
+        <w:t xml:space="preserve"> 가치관 → 태도 → 행동</w:t>
+      </w:r>
+    </w:p>
+    <w:p>
+      <w:pPr>
+        <w:widowControl/>
+        <w:numPr>
+          <w:ilvl w:val="1"/>
+          <w:numId w:val="48"/>
+        </w:numPr>
+        <w:wordWrap/>
+        <w:autoSpaceDE/>
+        <w:autoSpaceDN/>
+        <w:spacing w:before="100" w:beforeAutospacing="1" w:after="100" w:afterAutospacing="1" w:line="240" w:lineRule="auto"/>
+        <w:jc w:val="left"/>
+      </w:pPr>
+      <w:r>
+        <w:t>태도변화의 과정과 관리(</w:t>
+      </w:r>
+      <w:proofErr w:type="spellStart"/>
+      <w:r>
+        <w:t>르윈</w:t>
+      </w:r>
+      <w:proofErr w:type="spellEnd"/>
+      <w:r>
+        <w:t xml:space="preserve">-K. </w:t>
+      </w:r>
+      <w:proofErr w:type="spellStart"/>
+      <w:r>
+        <w:t>Lewin</w:t>
+      </w:r>
+      <w:proofErr w:type="spellEnd"/>
+      <w:r>
+        <w:t>의 장의 이론</w:t>
+      </w:r>
+      <w:proofErr w:type="gramStart"/>
+      <w:r>
+        <w:t>) :</w:t>
+      </w:r>
+      <w:proofErr w:type="gramEnd"/>
+      <w:r>
+        <w:t xml:space="preserve"> ① 해빙, ② 변화, ③ </w:t>
+      </w:r>
+      <w:proofErr w:type="spellStart"/>
+      <w:r>
+        <w:t>재동결</w:t>
+      </w:r>
+      <w:proofErr w:type="spellEnd"/>
+    </w:p>
+    <w:p>
+      <w:pPr>
+        <w:widowControl/>
+        <w:numPr>
+          <w:ilvl w:val="1"/>
+          <w:numId w:val="48"/>
+        </w:numPr>
+        <w:wordWrap/>
+        <w:autoSpaceDE/>
+        <w:autoSpaceDN/>
+        <w:spacing w:before="100" w:beforeAutospacing="1" w:after="100" w:afterAutospacing="1" w:line="240" w:lineRule="auto"/>
+        <w:jc w:val="left"/>
+      </w:pPr>
+      <w:r>
+        <w:t>태도가 성과에 중요한 이유</w:t>
+      </w:r>
+    </w:p>
+    <w:p>
+      <w:pPr>
+        <w:widowControl/>
+        <w:numPr>
+          <w:ilvl w:val="2"/>
+          <w:numId w:val="48"/>
+        </w:numPr>
+        <w:wordWrap/>
+        <w:autoSpaceDE/>
+        <w:autoSpaceDN/>
+        <w:spacing w:before="100" w:beforeAutospacing="1" w:after="100" w:afterAutospacing="1" w:line="240" w:lineRule="auto"/>
+        <w:jc w:val="left"/>
+      </w:pPr>
+      <w:r>
+        <w:t>① 태도는 차이를 만듦.</w:t>
+      </w:r>
+    </w:p>
+    <w:p>
+      <w:pPr>
+        <w:widowControl/>
+        <w:numPr>
+          <w:ilvl w:val="2"/>
+          <w:numId w:val="48"/>
+        </w:numPr>
+        <w:wordWrap/>
+        <w:autoSpaceDE/>
+        <w:autoSpaceDN/>
+        <w:spacing w:before="100" w:beforeAutospacing="1" w:after="100" w:afterAutospacing="1" w:line="240" w:lineRule="auto"/>
+        <w:jc w:val="left"/>
+      </w:pPr>
+      <w:r>
+        <w:t>② 차이는 다름을 만듦.</w:t>
+      </w:r>
+    </w:p>
+    <w:p>
+      <w:pPr>
+        <w:widowControl/>
+        <w:numPr>
+          <w:ilvl w:val="2"/>
+          <w:numId w:val="48"/>
+        </w:numPr>
+        <w:wordWrap/>
+        <w:autoSpaceDE/>
+        <w:autoSpaceDN/>
+        <w:spacing w:before="100" w:beforeAutospacing="1" w:after="100" w:afterAutospacing="1" w:line="240" w:lineRule="auto"/>
+        <w:jc w:val="left"/>
+      </w:pPr>
+      <w:r>
+        <w:t>③ 태도는 실력을 변화시킴.</w:t>
+      </w:r>
+    </w:p>
+    <w:p>
+      <w:pPr>
+        <w:widowControl/>
+        <w:numPr>
+          <w:ilvl w:val="2"/>
+          <w:numId w:val="48"/>
+        </w:numPr>
+        <w:wordWrap/>
+        <w:autoSpaceDE/>
+        <w:autoSpaceDN/>
+        <w:spacing w:before="100" w:beforeAutospacing="1" w:after="100" w:afterAutospacing="1" w:line="240" w:lineRule="auto"/>
+        <w:jc w:val="left"/>
+      </w:pPr>
+      <w:r>
+        <w:t>④ 몰락은 태도에서 비롯됨</w:t>
+      </w:r>
+    </w:p>
+    <w:p>
+      <w:pPr>
+        <w:rPr>
+          <w:szCs w:val="20"/>
+        </w:rPr>
+      </w:pPr>
+      <w:r>
+        <w:rPr>
+          <w:rFonts w:hint="eastAsia"/>
+          <w:szCs w:val="20"/>
+        </w:rPr>
+        <w:t xml:space="preserve">2교시 학습 키워드 </w:t>
+      </w:r>
+      <w:r>
+        <w:rPr>
+          <w:szCs w:val="20"/>
+        </w:rPr>
+        <w:t>–</w:t>
+      </w:r>
+      <w:r>
+        <w:rPr>
+          <w:rFonts w:hint="eastAsia"/>
+          <w:szCs w:val="20"/>
+        </w:rPr>
+        <w:t xml:space="preserve"> </w:t>
+      </w:r>
+      <w:r>
+        <w:rPr>
+          <w:rStyle w:val="click"/>
+        </w:rPr>
+        <w:t>성인학습</w:t>
+      </w:r>
+      <w:r>
+        <w:rPr>
+          <w:rStyle w:val="click"/>
+          <w:rFonts w:hint="eastAsia"/>
+        </w:rPr>
+        <w:t xml:space="preserve">, </w:t>
+      </w:r>
+      <w:proofErr w:type="spellStart"/>
+      <w:r>
+        <w:rPr>
+          <w:rStyle w:val="click"/>
+        </w:rPr>
+        <w:t>안드라고지</w:t>
+      </w:r>
+      <w:proofErr w:type="spellEnd"/>
+      <w:r>
+        <w:rPr>
+          <w:rStyle w:val="click"/>
+          <w:rFonts w:hint="eastAsia"/>
+        </w:rPr>
+        <w:t xml:space="preserve">, </w:t>
+      </w:r>
+      <w:r>
+        <w:rPr>
+          <w:rStyle w:val="click"/>
+        </w:rPr>
+        <w:t>도구학습</w:t>
+      </w:r>
+    </w:p>
+    <w:p>
+      <w:pPr>
+        <w:widowControl/>
+        <w:numPr>
+          <w:ilvl w:val="0"/>
+          <w:numId w:val="49"/>
+        </w:numPr>
+        <w:wordWrap/>
+        <w:autoSpaceDE/>
+        <w:autoSpaceDN/>
+        <w:spacing w:before="100" w:beforeAutospacing="1" w:after="100" w:afterAutospacing="1" w:line="240" w:lineRule="auto"/>
+        <w:jc w:val="left"/>
+        <w:rPr>
+          <w:rFonts w:ascii="굴림" w:eastAsia="굴림" w:hAnsi="굴림" w:cs="굴림"/>
+          <w:kern w:val="0"/>
+          <w:sz w:val="24"/>
+          <w:szCs w:val="24"/>
+        </w:rPr>
+      </w:pPr>
+      <w:r>
+        <w:rPr>
+          <w:rFonts w:ascii="굴림" w:eastAsia="굴림" w:hAnsi="굴림" w:cs="굴림"/>
+          <w:kern w:val="0"/>
+          <w:sz w:val="24"/>
+          <w:szCs w:val="24"/>
+        </w:rPr>
+        <w:lastRenderedPageBreak/>
+        <w:t>학습은 변화를 포함하며. 그 변화는 비교적 영구적이다.</w:t>
+      </w:r>
+    </w:p>
+    <w:p>
+      <w:pPr>
+        <w:widowControl/>
+        <w:numPr>
+          <w:ilvl w:val="0"/>
+          <w:numId w:val="49"/>
+        </w:numPr>
+        <w:wordWrap/>
+        <w:autoSpaceDE/>
+        <w:autoSpaceDN/>
+        <w:spacing w:before="100" w:beforeAutospacing="1" w:after="100" w:afterAutospacing="1" w:line="240" w:lineRule="auto"/>
+        <w:jc w:val="left"/>
+        <w:rPr>
+          <w:rFonts w:ascii="굴림" w:eastAsia="굴림" w:hAnsi="굴림" w:cs="굴림"/>
+          <w:kern w:val="0"/>
+          <w:sz w:val="24"/>
+          <w:szCs w:val="24"/>
+        </w:rPr>
+      </w:pPr>
+      <w:r>
+        <w:rPr>
+          <w:rFonts w:ascii="굴림" w:eastAsia="굴림" w:hAnsi="굴림" w:cs="굴림"/>
+          <w:kern w:val="0"/>
+          <w:sz w:val="24"/>
+          <w:szCs w:val="24"/>
+        </w:rPr>
+        <w:t>학습은 행동과 밀접한 관련이 있으며 학습을 위해서는 일종의 경험이 필요하다.</w:t>
+      </w:r>
+    </w:p>
+    <w:p>
+      <w:pPr>
+        <w:pStyle w:val="2"/>
+      </w:pPr>
+      <w:r>
+        <w:t>1. 성인학습의 이해</w:t>
+      </w:r>
+    </w:p>
+    <w:p>
+      <w:pPr>
+        <w:widowControl/>
+        <w:numPr>
+          <w:ilvl w:val="0"/>
+          <w:numId w:val="50"/>
+        </w:numPr>
+        <w:wordWrap/>
+        <w:autoSpaceDE/>
+        <w:autoSpaceDN/>
+        <w:spacing w:before="100" w:beforeAutospacing="1" w:after="100" w:afterAutospacing="1" w:line="240" w:lineRule="auto"/>
+        <w:jc w:val="left"/>
+      </w:pPr>
+      <w:r>
+        <w:t>1) 학습의 정의와 특징</w:t>
+      </w:r>
+    </w:p>
+    <w:p>
+      <w:pPr>
+        <w:widowControl/>
+        <w:numPr>
+          <w:ilvl w:val="1"/>
+          <w:numId w:val="50"/>
+        </w:numPr>
+        <w:wordWrap/>
+        <w:autoSpaceDE/>
+        <w:autoSpaceDN/>
+        <w:spacing w:before="100" w:beforeAutospacing="1" w:after="100" w:afterAutospacing="1" w:line="240" w:lineRule="auto"/>
+        <w:jc w:val="left"/>
+      </w:pPr>
+      <w:r>
+        <w:t xml:space="preserve">학습의 </w:t>
+      </w:r>
+      <w:proofErr w:type="gramStart"/>
+      <w:r>
+        <w:t>정의 :</w:t>
+      </w:r>
+      <w:proofErr w:type="gramEnd"/>
+      <w:r>
+        <w:t xml:space="preserve"> 개인의 반복적인 연습이나 직</w:t>
+      </w:r>
+      <w:r>
+        <w:rPr>
+          <w:rFonts w:ascii="MS Gothic" w:eastAsia="MS Gothic" w:hAnsi="MS Gothic" w:cs="MS Gothic" w:hint="eastAsia"/>
+        </w:rPr>
+        <w:t>․</w:t>
+      </w:r>
+      <w:r>
+        <w:t>간접적인 경험을 통해 비교적 영구적인 행동의 변화</w:t>
+      </w:r>
+    </w:p>
+    <w:p>
+      <w:pPr>
+        <w:widowControl/>
+        <w:numPr>
+          <w:ilvl w:val="1"/>
+          <w:numId w:val="50"/>
+        </w:numPr>
+        <w:wordWrap/>
+        <w:autoSpaceDE/>
+        <w:autoSpaceDN/>
+        <w:spacing w:before="100" w:beforeAutospacing="1" w:after="100" w:afterAutospacing="1" w:line="240" w:lineRule="auto"/>
+        <w:jc w:val="left"/>
+      </w:pPr>
+      <w:r>
+        <w:t>학습의 특징</w:t>
+      </w:r>
+    </w:p>
+    <w:p>
+      <w:pPr>
+        <w:widowControl/>
+        <w:numPr>
+          <w:ilvl w:val="2"/>
+          <w:numId w:val="50"/>
+        </w:numPr>
+        <w:wordWrap/>
+        <w:autoSpaceDE/>
+        <w:autoSpaceDN/>
+        <w:spacing w:before="100" w:beforeAutospacing="1" w:after="100" w:afterAutospacing="1" w:line="240" w:lineRule="auto"/>
+        <w:jc w:val="left"/>
+      </w:pPr>
+      <w:r>
+        <w:t>① 학습은 변화를 포함함 ② 변화는 비교적 영구적임</w:t>
+      </w:r>
+    </w:p>
+    <w:p>
+      <w:pPr>
+        <w:widowControl/>
+        <w:numPr>
+          <w:ilvl w:val="2"/>
+          <w:numId w:val="50"/>
+        </w:numPr>
+        <w:wordWrap/>
+        <w:autoSpaceDE/>
+        <w:autoSpaceDN/>
+        <w:spacing w:before="100" w:beforeAutospacing="1" w:after="100" w:afterAutospacing="1" w:line="240" w:lineRule="auto"/>
+        <w:jc w:val="left"/>
+      </w:pPr>
+      <w:r>
+        <w:t>③ 학습은 행동과 밀접한 관련이 있음 ④ 학습을 위해서는 일종의 경험이 필요함</w:t>
+      </w:r>
+    </w:p>
+    <w:p>
+      <w:pPr>
+        <w:widowControl/>
+        <w:numPr>
+          <w:ilvl w:val="0"/>
+          <w:numId w:val="50"/>
+        </w:numPr>
+        <w:wordWrap/>
+        <w:autoSpaceDE/>
+        <w:autoSpaceDN/>
+        <w:spacing w:before="100" w:beforeAutospacing="1" w:after="100" w:afterAutospacing="1" w:line="240" w:lineRule="auto"/>
+        <w:jc w:val="left"/>
+      </w:pPr>
+      <w:r>
+        <w:t xml:space="preserve">2) 성인학습의 </w:t>
+      </w:r>
+      <w:proofErr w:type="gramStart"/>
+      <w:r>
+        <w:t>개념 :</w:t>
+      </w:r>
+      <w:proofErr w:type="gramEnd"/>
+      <w:r>
+        <w:t xml:space="preserve"> Pedagogy에서 Andragogy로</w:t>
+      </w:r>
+    </w:p>
+    <w:p>
+      <w:pPr>
+        <w:widowControl/>
+        <w:numPr>
+          <w:ilvl w:val="0"/>
+          <w:numId w:val="50"/>
+        </w:numPr>
+        <w:wordWrap/>
+        <w:autoSpaceDE/>
+        <w:autoSpaceDN/>
+        <w:spacing w:before="100" w:beforeAutospacing="1" w:after="100" w:afterAutospacing="1" w:line="240" w:lineRule="auto"/>
+        <w:jc w:val="left"/>
+      </w:pPr>
+      <w:r>
+        <w:t>3) 성인학습은 청소년학습과 다름</w:t>
+      </w:r>
+    </w:p>
+    <w:p>
+      <w:pPr>
+        <w:widowControl/>
+        <w:numPr>
+          <w:ilvl w:val="1"/>
+          <w:numId w:val="50"/>
+        </w:numPr>
+        <w:wordWrap/>
+        <w:autoSpaceDE/>
+        <w:autoSpaceDN/>
+        <w:spacing w:before="100" w:beforeAutospacing="1" w:after="100" w:afterAutospacing="1" w:line="240" w:lineRule="auto"/>
+        <w:jc w:val="left"/>
+      </w:pPr>
+      <w:r>
+        <w:t>경험적 학습기술을 사용해야 함</w:t>
+      </w:r>
+    </w:p>
+    <w:p>
+      <w:pPr>
+        <w:widowControl/>
+        <w:numPr>
+          <w:ilvl w:val="1"/>
+          <w:numId w:val="50"/>
+        </w:numPr>
+        <w:wordWrap/>
+        <w:autoSpaceDE/>
+        <w:autoSpaceDN/>
+        <w:spacing w:before="100" w:beforeAutospacing="1" w:after="100" w:afterAutospacing="1" w:line="240" w:lineRule="auto"/>
+        <w:jc w:val="left"/>
+      </w:pPr>
+      <w:r>
+        <w:t>집단학습방법을 통한 협력적 기능 개발</w:t>
+      </w:r>
+    </w:p>
+    <w:p>
+      <w:pPr>
+        <w:widowControl/>
+        <w:numPr>
+          <w:ilvl w:val="1"/>
+          <w:numId w:val="50"/>
+        </w:numPr>
+        <w:wordWrap/>
+        <w:autoSpaceDE/>
+        <w:autoSpaceDN/>
+        <w:spacing w:before="100" w:beforeAutospacing="1" w:after="100" w:afterAutospacing="1" w:line="240" w:lineRule="auto"/>
+        <w:jc w:val="left"/>
+      </w:pPr>
+      <w:r>
+        <w:t xml:space="preserve">One-way communication ⇒ Two-way </w:t>
+      </w:r>
+      <w:proofErr w:type="gramStart"/>
+      <w:r>
+        <w:t>communication :모든</w:t>
+      </w:r>
+      <w:proofErr w:type="gramEnd"/>
+      <w:r>
+        <w:t xml:space="preserve"> 성인의 경험이 학습의 원천(경험 중시)</w:t>
+      </w:r>
+    </w:p>
+    <w:p>
+      <w:pPr>
+        <w:widowControl/>
+        <w:numPr>
+          <w:ilvl w:val="1"/>
+          <w:numId w:val="50"/>
+        </w:numPr>
+        <w:wordWrap/>
+        <w:autoSpaceDE/>
+        <w:autoSpaceDN/>
+        <w:spacing w:before="100" w:beforeAutospacing="1" w:after="100" w:afterAutospacing="1" w:line="240" w:lineRule="auto"/>
+        <w:jc w:val="left"/>
+      </w:pPr>
+      <w:r>
+        <w:t>학습요구진단/관심에 따라 학습집단 편성</w:t>
+      </w:r>
+    </w:p>
+    <w:p>
+      <w:pPr>
+        <w:widowControl/>
+        <w:numPr>
+          <w:ilvl w:val="1"/>
+          <w:numId w:val="50"/>
+        </w:numPr>
+        <w:wordWrap/>
+        <w:autoSpaceDE/>
+        <w:autoSpaceDN/>
+        <w:spacing w:before="100" w:beforeAutospacing="1" w:after="100" w:afterAutospacing="1" w:line="240" w:lineRule="auto"/>
+        <w:jc w:val="left"/>
+      </w:pPr>
+      <w:r>
+        <w:t>문제해결을 위한 교육에 초점을 두어야 함.</w:t>
+      </w:r>
+    </w:p>
+    <w:p>
+      <w:pPr>
+        <w:pStyle w:val="2"/>
+      </w:pPr>
+      <w:r>
+        <w:t>2. 학습의 기본유형</w:t>
+      </w:r>
+    </w:p>
+    <w:p>
+      <w:pPr>
+        <w:widowControl/>
+        <w:numPr>
+          <w:ilvl w:val="0"/>
+          <w:numId w:val="51"/>
+        </w:numPr>
+        <w:wordWrap/>
+        <w:autoSpaceDE/>
+        <w:autoSpaceDN/>
+        <w:spacing w:before="100" w:beforeAutospacing="1" w:after="100" w:afterAutospacing="1" w:line="240" w:lineRule="auto"/>
+        <w:jc w:val="left"/>
+      </w:pPr>
+      <w:r>
+        <w:t>1) 행동주의 학습이론</w:t>
+      </w:r>
+    </w:p>
+    <w:p>
+      <w:pPr>
+        <w:widowControl/>
+        <w:numPr>
+          <w:ilvl w:val="1"/>
+          <w:numId w:val="51"/>
+        </w:numPr>
+        <w:wordWrap/>
+        <w:autoSpaceDE/>
+        <w:autoSpaceDN/>
+        <w:spacing w:before="100" w:beforeAutospacing="1" w:after="100" w:afterAutospacing="1" w:line="240" w:lineRule="auto"/>
+        <w:jc w:val="left"/>
+      </w:pPr>
+      <w:r>
+        <w:t>고전적 학습이론(고전적 조건화</w:t>
+      </w:r>
+      <w:proofErr w:type="gramStart"/>
+      <w:r>
+        <w:t>) :</w:t>
+      </w:r>
+      <w:proofErr w:type="gramEnd"/>
+      <w:r>
+        <w:t xml:space="preserve"> 조건자극을 무조건자극과 관련시킴으로써 새로운 조건 반응을 얻어 내는 과정</w:t>
+      </w:r>
+    </w:p>
+    <w:p>
+      <w:pPr>
+        <w:widowControl/>
+        <w:numPr>
+          <w:ilvl w:val="1"/>
+          <w:numId w:val="51"/>
+        </w:numPr>
+        <w:wordWrap/>
+        <w:autoSpaceDE/>
+        <w:autoSpaceDN/>
+        <w:spacing w:before="100" w:beforeAutospacing="1" w:after="100" w:afterAutospacing="1" w:line="240" w:lineRule="auto"/>
+        <w:jc w:val="left"/>
+      </w:pPr>
+      <w:r>
+        <w:t>조작적 학습이론(행동수정이론)</w:t>
+      </w:r>
+    </w:p>
+    <w:p>
+      <w:pPr>
+        <w:widowControl/>
+        <w:numPr>
+          <w:ilvl w:val="2"/>
+          <w:numId w:val="51"/>
+        </w:numPr>
+        <w:wordWrap/>
+        <w:autoSpaceDE/>
+        <w:autoSpaceDN/>
+        <w:spacing w:before="100" w:beforeAutospacing="1" w:after="100" w:afterAutospacing="1" w:line="240" w:lineRule="auto"/>
+        <w:jc w:val="left"/>
+      </w:pPr>
+      <w:proofErr w:type="gramStart"/>
+      <w:r>
+        <w:t>의의 :</w:t>
+      </w:r>
+      <w:proofErr w:type="gramEnd"/>
+      <w:r>
+        <w:t xml:space="preserve"> 학습은 바람직한 결과를 위해 환경에 작동을 가함으로써 나타나는 자발적인 행위의 결과</w:t>
+      </w:r>
+    </w:p>
+    <w:p>
+      <w:pPr>
+        <w:widowControl/>
+        <w:numPr>
+          <w:ilvl w:val="0"/>
+          <w:numId w:val="51"/>
+        </w:numPr>
+        <w:wordWrap/>
+        <w:autoSpaceDE/>
+        <w:autoSpaceDN/>
+        <w:spacing w:before="100" w:beforeAutospacing="1" w:after="100" w:afterAutospacing="1" w:line="240" w:lineRule="auto"/>
+        <w:jc w:val="left"/>
+      </w:pPr>
+      <w:r>
+        <w:t xml:space="preserve">2) 인지적 </w:t>
+      </w:r>
+      <w:proofErr w:type="gramStart"/>
+      <w:r>
+        <w:t>학습이론 :</w:t>
+      </w:r>
+      <w:proofErr w:type="gramEnd"/>
+      <w:r>
+        <w:t xml:space="preserve"> 학습은 개인의 경험의 결과로 나타나는 인간행동의 변화임</w:t>
+      </w:r>
+    </w:p>
+    <w:p>
+      <w:pPr>
+        <w:widowControl/>
+        <w:numPr>
+          <w:ilvl w:val="0"/>
+          <w:numId w:val="51"/>
+        </w:numPr>
+        <w:wordWrap/>
+        <w:autoSpaceDE/>
+        <w:autoSpaceDN/>
+        <w:spacing w:before="100" w:beforeAutospacing="1" w:after="100" w:afterAutospacing="1" w:line="240" w:lineRule="auto"/>
+        <w:jc w:val="left"/>
+      </w:pPr>
+      <w:r>
+        <w:t xml:space="preserve">3) 사회적 </w:t>
+      </w:r>
+      <w:proofErr w:type="gramStart"/>
+      <w:r>
+        <w:t>학습이론 :</w:t>
+      </w:r>
+      <w:proofErr w:type="gramEnd"/>
+      <w:r>
+        <w:t xml:space="preserve"> 모델링(</w:t>
+      </w:r>
+      <w:proofErr w:type="spellStart"/>
+      <w:r>
+        <w:t>Modelling</w:t>
+      </w:r>
+      <w:proofErr w:type="spellEnd"/>
+      <w:r>
+        <w:t>)</w:t>
+      </w:r>
+    </w:p>
+    <w:p>
+      <w:pPr>
+        <w:widowControl/>
+        <w:numPr>
+          <w:ilvl w:val="1"/>
+          <w:numId w:val="51"/>
+        </w:numPr>
+        <w:wordWrap/>
+        <w:autoSpaceDE/>
+        <w:autoSpaceDN/>
+        <w:spacing w:before="100" w:beforeAutospacing="1" w:after="100" w:afterAutospacing="1" w:line="240" w:lineRule="auto"/>
+        <w:jc w:val="left"/>
+      </w:pPr>
+      <w:r>
+        <w:t>다른 사람의 행동과 그 결과를 관찰하는 것으로도 학습이 이루어진다고 보았음</w:t>
+      </w:r>
+    </w:p>
+    <w:p>
+      <w:pPr>
+        <w:pStyle w:val="2"/>
+      </w:pPr>
+      <w:r>
+        <w:t>3. 성인학습이론</w:t>
+      </w:r>
+    </w:p>
+    <w:p>
+      <w:pPr>
+        <w:widowControl/>
+        <w:numPr>
+          <w:ilvl w:val="0"/>
+          <w:numId w:val="52"/>
+        </w:numPr>
+        <w:wordWrap/>
+        <w:autoSpaceDE/>
+        <w:autoSpaceDN/>
+        <w:spacing w:before="100" w:beforeAutospacing="1" w:after="100" w:afterAutospacing="1" w:line="240" w:lineRule="auto"/>
+        <w:jc w:val="left"/>
+      </w:pPr>
+      <w:r>
+        <w:t>1) 도구학습</w:t>
+      </w:r>
+    </w:p>
+    <w:p>
+      <w:pPr>
+        <w:widowControl/>
+        <w:numPr>
+          <w:ilvl w:val="1"/>
+          <w:numId w:val="52"/>
+        </w:numPr>
+        <w:wordWrap/>
+        <w:autoSpaceDE/>
+        <w:autoSpaceDN/>
+        <w:spacing w:before="100" w:beforeAutospacing="1" w:after="100" w:afterAutospacing="1" w:line="240" w:lineRule="auto"/>
+        <w:jc w:val="left"/>
+      </w:pPr>
+      <w:r>
+        <w:t>과업 지향적 문제해결</w:t>
+      </w:r>
+    </w:p>
+    <w:p>
+      <w:pPr>
+        <w:widowControl/>
+        <w:numPr>
+          <w:ilvl w:val="1"/>
+          <w:numId w:val="52"/>
+        </w:numPr>
+        <w:wordWrap/>
+        <w:autoSpaceDE/>
+        <w:autoSpaceDN/>
+        <w:spacing w:before="100" w:beforeAutospacing="1" w:after="100" w:afterAutospacing="1" w:line="240" w:lineRule="auto"/>
+        <w:jc w:val="left"/>
+      </w:pPr>
+      <w:r>
+        <w:t>생산성, 수행 또는 행동에서 학습의 결과로 일어나는 변화 측정</w:t>
+      </w:r>
+    </w:p>
+    <w:p>
+      <w:pPr>
+        <w:widowControl/>
+        <w:numPr>
+          <w:ilvl w:val="0"/>
+          <w:numId w:val="52"/>
+        </w:numPr>
+        <w:wordWrap/>
+        <w:autoSpaceDE/>
+        <w:autoSpaceDN/>
+        <w:spacing w:before="100" w:beforeAutospacing="1" w:after="100" w:afterAutospacing="1" w:line="240" w:lineRule="auto"/>
+        <w:jc w:val="left"/>
+      </w:pPr>
+      <w:r>
+        <w:t>2) 커뮤니케이션 학습(communicative learnin</w:t>
+      </w:r>
       <w:bookmarkStart w:id="0" w:name="_GoBack"/>
       <w:bookmarkEnd w:id="0"/>
-    </w:p>
+      <w:r>
+        <w:t>g)</w:t>
+      </w:r>
+    </w:p>
+    <w:p>
+      <w:pPr>
+        <w:widowControl/>
+        <w:numPr>
+          <w:ilvl w:val="1"/>
+          <w:numId w:val="52"/>
+        </w:numPr>
+        <w:wordWrap/>
+        <w:autoSpaceDE/>
+        <w:autoSpaceDN/>
+        <w:spacing w:before="100" w:beforeAutospacing="1" w:after="100" w:afterAutospacing="1" w:line="240" w:lineRule="auto"/>
+        <w:jc w:val="left"/>
+      </w:pPr>
+      <w:r>
+        <w:lastRenderedPageBreak/>
+        <w:t>진리(truth)보다는 타인의 신념에 있어서 타당성, 정당성을 입증하기 위함.</w:t>
+      </w:r>
+    </w:p>
+    <w:p>
+      <w:pPr>
+        <w:widowControl/>
+        <w:numPr>
+          <w:ilvl w:val="2"/>
+          <w:numId w:val="52"/>
+        </w:numPr>
+        <w:wordWrap/>
+        <w:autoSpaceDE/>
+        <w:autoSpaceDN/>
+        <w:spacing w:before="100" w:beforeAutospacing="1" w:after="100" w:afterAutospacing="1" w:line="240" w:lineRule="auto"/>
+        <w:jc w:val="left"/>
+      </w:pPr>
+      <w:proofErr w:type="gramStart"/>
+      <w:r>
+        <w:t>접근방식 :</w:t>
+      </w:r>
+      <w:proofErr w:type="gramEnd"/>
+      <w:r>
+        <w:t xml:space="preserve"> 말, 글, 드라마, 댄스 등 예술을 통해 의미하는 것을 이해</w:t>
+      </w:r>
+    </w:p>
+    <w:p>
+      <w:pPr>
+        <w:widowControl/>
+        <w:numPr>
+          <w:ilvl w:val="1"/>
+          <w:numId w:val="52"/>
+        </w:numPr>
+        <w:wordWrap/>
+        <w:autoSpaceDE/>
+        <w:autoSpaceDN/>
+        <w:spacing w:before="100" w:beforeAutospacing="1" w:after="100" w:afterAutospacing="1" w:line="240" w:lineRule="auto"/>
+        <w:jc w:val="left"/>
+      </w:pPr>
+      <w:r>
+        <w:t xml:space="preserve">커뮤니케이션 학습의 활동 </w:t>
+      </w:r>
+      <w:proofErr w:type="gramStart"/>
+      <w:r>
+        <w:t>범주 :</w:t>
+      </w:r>
+      <w:proofErr w:type="gramEnd"/>
+      <w:r>
+        <w:t xml:space="preserve"> ① 토론(Debate), ② 지식 창출</w:t>
+      </w:r>
+    </w:p>
+    <w:p>
+      <w:pPr>
+        <w:widowControl/>
+        <w:numPr>
+          <w:ilvl w:val="0"/>
+          <w:numId w:val="52"/>
+        </w:numPr>
+        <w:wordWrap/>
+        <w:autoSpaceDE/>
+        <w:autoSpaceDN/>
+        <w:spacing w:before="100" w:beforeAutospacing="1" w:after="100" w:afterAutospacing="1" w:line="240" w:lineRule="auto"/>
+        <w:jc w:val="left"/>
+      </w:pPr>
+      <w:r>
+        <w:t>3) 전환학습</w:t>
+      </w:r>
+    </w:p>
+    <w:p>
+      <w:pPr>
+        <w:widowControl/>
+        <w:numPr>
+          <w:ilvl w:val="1"/>
+          <w:numId w:val="52"/>
+        </w:numPr>
+        <w:wordWrap/>
+        <w:autoSpaceDE/>
+        <w:autoSpaceDN/>
+        <w:spacing w:before="100" w:beforeAutospacing="1" w:after="100" w:afterAutospacing="1" w:line="240" w:lineRule="auto"/>
+        <w:jc w:val="left"/>
+      </w:pPr>
+      <w:r>
+        <w:t>전환이란 성인학습자가 세상을 인식하고 해석하는 틀(frame of reference), 즉 관점의 전환을 뜻함</w:t>
+      </w:r>
+    </w:p>
+    <w:p>
+      <w:pPr>
+        <w:widowControl/>
+        <w:numPr>
+          <w:ilvl w:val="1"/>
+          <w:numId w:val="52"/>
+        </w:numPr>
+        <w:wordWrap/>
+        <w:autoSpaceDE/>
+        <w:autoSpaceDN/>
+        <w:spacing w:before="100" w:beforeAutospacing="1" w:after="100" w:afterAutospacing="1" w:line="240" w:lineRule="auto"/>
+        <w:jc w:val="left"/>
+      </w:pPr>
+      <w:proofErr w:type="gramStart"/>
+      <w:r>
+        <w:t>전환학습 :</w:t>
+      </w:r>
+      <w:proofErr w:type="gramEnd"/>
+      <w:r>
+        <w:t xml:space="preserve"> 관점의 전환이 이루어지는 일련의 과정을 학습이라고 함</w:t>
+      </w:r>
+    </w:p>
+    <w:p/>
     <w:sectPr>
       <w:pgSz w:w="11906" w:h="16838"/>
       <w:pgMar w:top="1701" w:right="1440" w:bottom="1440" w:left="1440" w:header="851" w:footer="992" w:gutter="0"/>
@@ -13504,6 +14882,248 @@
     </w:lvl>
   </w:abstractNum>
   <w:abstractNum w:abstractNumId="9">
+    <w:nsid w:val="22F30831"/>
+    <w:multiLevelType w:val="multilevel"/>
+    <w:tmpl w:val="F006AF26"/>
+    <w:lvl w:ilvl="0">
+      <w:start w:val="1"/>
+      <w:numFmt w:val="decimal"/>
+      <w:lvlText w:val="%1."/>
+      <w:lvlJc w:val="left"/>
+      <w:pPr>
+        <w:tabs>
+          <w:tab w:val="num" w:pos="720"/>
+        </w:tabs>
+        <w:ind w:left="720" w:hanging="360"/>
+      </w:pPr>
+    </w:lvl>
+    <w:lvl w:ilvl="1">
+      <w:start w:val="1"/>
+      <w:numFmt w:val="bullet"/>
+      <w:lvlText w:val="o"/>
+      <w:lvlJc w:val="left"/>
+      <w:pPr>
+        <w:tabs>
+          <w:tab w:val="num" w:pos="1440"/>
+        </w:tabs>
+        <w:ind w:left="1440" w:hanging="360"/>
+      </w:pPr>
+      <w:rPr>
+        <w:rFonts w:ascii="Courier New" w:hAnsi="Courier New" w:hint="default"/>
+        <w:sz w:val="20"/>
+      </w:rPr>
+    </w:lvl>
+    <w:lvl w:ilvl="2">
+      <w:start w:val="1"/>
+      <w:numFmt w:val="bullet"/>
+      <w:lvlText w:val=""/>
+      <w:lvlJc w:val="left"/>
+      <w:pPr>
+        <w:tabs>
+          <w:tab w:val="num" w:pos="2160"/>
+        </w:tabs>
+        <w:ind w:left="2160" w:hanging="360"/>
+      </w:pPr>
+      <w:rPr>
+        <w:rFonts w:ascii="Wingdings" w:hAnsi="Wingdings" w:hint="default"/>
+        <w:sz w:val="20"/>
+      </w:rPr>
+    </w:lvl>
+    <w:lvl w:ilvl="3" w:tentative="1">
+      <w:start w:val="1"/>
+      <w:numFmt w:val="decimal"/>
+      <w:lvlText w:val="%4."/>
+      <w:lvlJc w:val="left"/>
+      <w:pPr>
+        <w:tabs>
+          <w:tab w:val="num" w:pos="2880"/>
+        </w:tabs>
+        <w:ind w:left="2880" w:hanging="360"/>
+      </w:pPr>
+    </w:lvl>
+    <w:lvl w:ilvl="4" w:tentative="1">
+      <w:start w:val="1"/>
+      <w:numFmt w:val="decimal"/>
+      <w:lvlText w:val="%5."/>
+      <w:lvlJc w:val="left"/>
+      <w:pPr>
+        <w:tabs>
+          <w:tab w:val="num" w:pos="3600"/>
+        </w:tabs>
+        <w:ind w:left="3600" w:hanging="360"/>
+      </w:pPr>
+    </w:lvl>
+    <w:lvl w:ilvl="5" w:tentative="1">
+      <w:start w:val="1"/>
+      <w:numFmt w:val="decimal"/>
+      <w:lvlText w:val="%6."/>
+      <w:lvlJc w:val="left"/>
+      <w:pPr>
+        <w:tabs>
+          <w:tab w:val="num" w:pos="4320"/>
+        </w:tabs>
+        <w:ind w:left="4320" w:hanging="360"/>
+      </w:pPr>
+    </w:lvl>
+    <w:lvl w:ilvl="6" w:tentative="1">
+      <w:start w:val="1"/>
+      <w:numFmt w:val="decimal"/>
+      <w:lvlText w:val="%7."/>
+      <w:lvlJc w:val="left"/>
+      <w:pPr>
+        <w:tabs>
+          <w:tab w:val="num" w:pos="5040"/>
+        </w:tabs>
+        <w:ind w:left="5040" w:hanging="360"/>
+      </w:pPr>
+    </w:lvl>
+    <w:lvl w:ilvl="7" w:tentative="1">
+      <w:start w:val="1"/>
+      <w:numFmt w:val="decimal"/>
+      <w:lvlText w:val="%8."/>
+      <w:lvlJc w:val="left"/>
+      <w:pPr>
+        <w:tabs>
+          <w:tab w:val="num" w:pos="5760"/>
+        </w:tabs>
+        <w:ind w:left="5760" w:hanging="360"/>
+      </w:pPr>
+    </w:lvl>
+    <w:lvl w:ilvl="8" w:tentative="1">
+      <w:start w:val="1"/>
+      <w:numFmt w:val="decimal"/>
+      <w:lvlText w:val="%9."/>
+      <w:lvlJc w:val="left"/>
+      <w:pPr>
+        <w:tabs>
+          <w:tab w:val="num" w:pos="6480"/>
+        </w:tabs>
+        <w:ind w:left="6480" w:hanging="360"/>
+      </w:pPr>
+    </w:lvl>
+  </w:abstractNum>
+  <w:abstractNum w:abstractNumId="10">
+    <w:nsid w:val="26A253E3"/>
+    <w:multiLevelType w:val="multilevel"/>
+    <w:tmpl w:val="FA2ADC98"/>
+    <w:lvl w:ilvl="0">
+      <w:start w:val="1"/>
+      <w:numFmt w:val="decimal"/>
+      <w:lvlText w:val="%1."/>
+      <w:lvlJc w:val="left"/>
+      <w:pPr>
+        <w:tabs>
+          <w:tab w:val="num" w:pos="720"/>
+        </w:tabs>
+        <w:ind w:left="720" w:hanging="360"/>
+      </w:pPr>
+    </w:lvl>
+    <w:lvl w:ilvl="1">
+      <w:start w:val="1"/>
+      <w:numFmt w:val="bullet"/>
+      <w:lvlText w:val="o"/>
+      <w:lvlJc w:val="left"/>
+      <w:pPr>
+        <w:tabs>
+          <w:tab w:val="num" w:pos="1440"/>
+        </w:tabs>
+        <w:ind w:left="1440" w:hanging="360"/>
+      </w:pPr>
+      <w:rPr>
+        <w:rFonts w:ascii="Courier New" w:hAnsi="Courier New" w:hint="default"/>
+        <w:sz w:val="20"/>
+      </w:rPr>
+    </w:lvl>
+    <w:lvl w:ilvl="2">
+      <w:start w:val="1"/>
+      <w:numFmt w:val="bullet"/>
+      <w:lvlText w:val=""/>
+      <w:lvlJc w:val="left"/>
+      <w:pPr>
+        <w:tabs>
+          <w:tab w:val="num" w:pos="2160"/>
+        </w:tabs>
+        <w:ind w:left="2160" w:hanging="360"/>
+      </w:pPr>
+      <w:rPr>
+        <w:rFonts w:ascii="Wingdings" w:hAnsi="Wingdings" w:hint="default"/>
+        <w:sz w:val="20"/>
+      </w:rPr>
+    </w:lvl>
+    <w:lvl w:ilvl="3" w:tentative="1">
+      <w:start w:val="1"/>
+      <w:numFmt w:val="decimal"/>
+      <w:lvlText w:val="%4."/>
+      <w:lvlJc w:val="left"/>
+      <w:pPr>
+        <w:tabs>
+          <w:tab w:val="num" w:pos="2880"/>
+        </w:tabs>
+        <w:ind w:left="2880" w:hanging="360"/>
+      </w:pPr>
+    </w:lvl>
+    <w:lvl w:ilvl="4" w:tentative="1">
+      <w:start w:val="1"/>
+      <w:numFmt w:val="decimal"/>
+      <w:lvlText w:val="%5."/>
+      <w:lvlJc w:val="left"/>
+      <w:pPr>
+        <w:tabs>
+          <w:tab w:val="num" w:pos="3600"/>
+        </w:tabs>
+        <w:ind w:left="3600" w:hanging="360"/>
+      </w:pPr>
+    </w:lvl>
+    <w:lvl w:ilvl="5" w:tentative="1">
+      <w:start w:val="1"/>
+      <w:numFmt w:val="decimal"/>
+      <w:lvlText w:val="%6."/>
+      <w:lvlJc w:val="left"/>
+      <w:pPr>
+        <w:tabs>
+          <w:tab w:val="num" w:pos="4320"/>
+        </w:tabs>
+        <w:ind w:left="4320" w:hanging="360"/>
+      </w:pPr>
+    </w:lvl>
+    <w:lvl w:ilvl="6" w:tentative="1">
+      <w:start w:val="1"/>
+      <w:numFmt w:val="decimal"/>
+      <w:lvlText w:val="%7."/>
+      <w:lvlJc w:val="left"/>
+      <w:pPr>
+        <w:tabs>
+          <w:tab w:val="num" w:pos="5040"/>
+        </w:tabs>
+        <w:ind w:left="5040" w:hanging="360"/>
+      </w:pPr>
+    </w:lvl>
+    <w:lvl w:ilvl="7" w:tentative="1">
+      <w:start w:val="1"/>
+      <w:numFmt w:val="decimal"/>
+      <w:lvlText w:val="%8."/>
+      <w:lvlJc w:val="left"/>
+      <w:pPr>
+        <w:tabs>
+          <w:tab w:val="num" w:pos="5760"/>
+        </w:tabs>
+        <w:ind w:left="5760" w:hanging="360"/>
+      </w:pPr>
+    </w:lvl>
+    <w:lvl w:ilvl="8" w:tentative="1">
+      <w:start w:val="1"/>
+      <w:numFmt w:val="decimal"/>
+      <w:lvlText w:val="%9."/>
+      <w:lvlJc w:val="left"/>
+      <w:pPr>
+        <w:tabs>
+          <w:tab w:val="num" w:pos="6480"/>
+        </w:tabs>
+        <w:ind w:left="6480" w:hanging="360"/>
+      </w:pPr>
+    </w:lvl>
+  </w:abstractNum>
+  <w:abstractNum w:abstractNumId="11">
     <w:nsid w:val="2AEA1E58"/>
     <w:multiLevelType w:val="multilevel"/>
     <w:tmpl w:val="9A762602"/>
@@ -13624,7 +15244,7 @@
       </w:pPr>
     </w:lvl>
   </w:abstractNum>
-  <w:abstractNum w:abstractNumId="10">
+  <w:abstractNum w:abstractNumId="12">
     <w:nsid w:val="2D8C1D44"/>
     <w:multiLevelType w:val="multilevel"/>
     <w:tmpl w:val="E1F063A6"/>
@@ -13745,7 +15365,120 @@
       </w:pPr>
     </w:lvl>
   </w:abstractNum>
-  <w:abstractNum w:abstractNumId="11">
+  <w:abstractNum w:abstractNumId="13">
+    <w:nsid w:val="31A53161"/>
+    <w:multiLevelType w:val="multilevel"/>
+    <w:tmpl w:val="095A3E60"/>
+    <w:lvl w:ilvl="0">
+      <w:start w:val="1"/>
+      <w:numFmt w:val="decimal"/>
+      <w:lvlText w:val="%1."/>
+      <w:lvlJc w:val="left"/>
+      <w:pPr>
+        <w:tabs>
+          <w:tab w:val="num" w:pos="720"/>
+        </w:tabs>
+        <w:ind w:left="720" w:hanging="360"/>
+      </w:pPr>
+    </w:lvl>
+    <w:lvl w:ilvl="1" w:tentative="1">
+      <w:start w:val="1"/>
+      <w:numFmt w:val="decimal"/>
+      <w:lvlText w:val="%2."/>
+      <w:lvlJc w:val="left"/>
+      <w:pPr>
+        <w:tabs>
+          <w:tab w:val="num" w:pos="1440"/>
+        </w:tabs>
+        <w:ind w:left="1440" w:hanging="360"/>
+      </w:pPr>
+    </w:lvl>
+    <w:lvl w:ilvl="2" w:tentative="1">
+      <w:start w:val="1"/>
+      <w:numFmt w:val="decimal"/>
+      <w:lvlText w:val="%3."/>
+      <w:lvlJc w:val="left"/>
+      <w:pPr>
+        <w:tabs>
+          <w:tab w:val="num" w:pos="2160"/>
+        </w:tabs>
+        <w:ind w:left="2160" w:hanging="360"/>
+      </w:pPr>
+    </w:lvl>
+    <w:lvl w:ilvl="3" w:tentative="1">
+      <w:start w:val="1"/>
+      <w:numFmt w:val="decimal"/>
+      <w:lvlText w:val="%4."/>
+      <w:lvlJc w:val="left"/>
+      <w:pPr>
+        <w:tabs>
+          <w:tab w:val="num" w:pos="2880"/>
+        </w:tabs>
+        <w:ind w:left="2880" w:hanging="360"/>
+      </w:pPr>
+    </w:lvl>
+    <w:lvl w:ilvl="4" w:tentative="1">
+      <w:start w:val="1"/>
+      <w:numFmt w:val="decimal"/>
+      <w:lvlText w:val="%5."/>
+      <w:lvlJc w:val="left"/>
+      <w:pPr>
+        <w:tabs>
+          <w:tab w:val="num" w:pos="3600"/>
+        </w:tabs>
+        <w:ind w:left="3600" w:hanging="360"/>
+      </w:pPr>
+    </w:lvl>
+    <w:lvl w:ilvl="5" w:tentative="1">
+      <w:start w:val="1"/>
+      <w:numFmt w:val="decimal"/>
+      <w:lvlText w:val="%6."/>
+      <w:lvlJc w:val="left"/>
+      <w:pPr>
+        <w:tabs>
+          <w:tab w:val="num" w:pos="4320"/>
+        </w:tabs>
+        <w:ind w:left="4320" w:hanging="360"/>
+      </w:pPr>
+    </w:lvl>
+    <w:lvl w:ilvl="6" w:tentative="1">
+      <w:start w:val="1"/>
+      <w:numFmt w:val="decimal"/>
+      <w:lvlText w:val="%7."/>
+      <w:lvlJc w:val="left"/>
+      <w:pPr>
+        <w:tabs>
+          <w:tab w:val="num" w:pos="5040"/>
+        </w:tabs>
+        <w:ind w:left="5040" w:hanging="360"/>
+      </w:pPr>
+    </w:lvl>
+    <w:lvl w:ilvl="7" w:tentative="1">
+      <w:start w:val="1"/>
+      <w:numFmt w:val="decimal"/>
+      <w:lvlText w:val="%8."/>
+      <w:lvlJc w:val="left"/>
+      <w:pPr>
+        <w:tabs>
+          <w:tab w:val="num" w:pos="5760"/>
+        </w:tabs>
+        <w:ind w:left="5760" w:hanging="360"/>
+      </w:pPr>
+    </w:lvl>
+    <w:lvl w:ilvl="8" w:tentative="1">
+      <w:start w:val="1"/>
+      <w:numFmt w:val="decimal"/>
+      <w:lvlText w:val="%9."/>
+      <w:lvlJc w:val="left"/>
+      <w:pPr>
+        <w:tabs>
+          <w:tab w:val="num" w:pos="6480"/>
+        </w:tabs>
+        <w:ind w:left="6480" w:hanging="360"/>
+      </w:pPr>
+    </w:lvl>
+  </w:abstractNum>
+  <w:abstractNum w:abstractNumId="14">
     <w:nsid w:val="33E46895"/>
     <w:multiLevelType w:val="multilevel"/>
     <w:tmpl w:val="E8905D98"/>
@@ -13894,7 +15627,7 @@
       </w:rPr>
     </w:lvl>
   </w:abstractNum>
-  <w:abstractNum w:abstractNumId="12">
+  <w:abstractNum w:abstractNumId="15">
     <w:nsid w:val="362142BD"/>
     <w:multiLevelType w:val="multilevel"/>
     <w:tmpl w:val="224AEAE0"/>
@@ -14011,7 +15744,7 @@
       </w:pPr>
     </w:lvl>
   </w:abstractNum>
-  <w:abstractNum w:abstractNumId="13">
+  <w:abstractNum w:abstractNumId="16">
     <w:nsid w:val="36924B48"/>
     <w:multiLevelType w:val="multilevel"/>
     <w:tmpl w:val="B1FCB258"/>
@@ -14128,7 +15861,7 @@
       </w:pPr>
     </w:lvl>
   </w:abstractNum>
-  <w:abstractNum w:abstractNumId="14">
+  <w:abstractNum w:abstractNumId="17">
     <w:nsid w:val="3C9E3491"/>
     <w:multiLevelType w:val="multilevel"/>
     <w:tmpl w:val="B75846E0"/>
@@ -14241,7 +15974,124 @@
       </w:pPr>
     </w:lvl>
   </w:abstractNum>
-  <w:abstractNum w:abstractNumId="15">
+  <w:abstractNum w:abstractNumId="18">
+    <w:nsid w:val="3FD507FE"/>
+    <w:multiLevelType w:val="multilevel"/>
+    <w:tmpl w:val="9294E678"/>
+    <w:lvl w:ilvl="0">
+      <w:start w:val="1"/>
+      <w:numFmt w:val="decimal"/>
+      <w:lvlText w:val="%1."/>
+      <w:lvlJc w:val="left"/>
+      <w:pPr>
+        <w:tabs>
+          <w:tab w:val="num" w:pos="720"/>
+        </w:tabs>
+        <w:ind w:left="720" w:hanging="360"/>
+      </w:pPr>
+    </w:lvl>
+    <w:lvl w:ilvl="1">
+      <w:start w:val="1"/>
+      <w:numFmt w:val="bullet"/>
+      <w:lvlText w:val="o"/>
+      <w:lvlJc w:val="left"/>
+      <w:pPr>
+        <w:tabs>
+          <w:tab w:val="num" w:pos="1440"/>
+        </w:tabs>
+        <w:ind w:left="1440" w:hanging="360"/>
+      </w:pPr>
+      <w:rPr>
+        <w:rFonts w:ascii="Courier New" w:hAnsi="Courier New" w:hint="default"/>
+        <w:sz w:val="20"/>
+      </w:rPr>
+    </w:lvl>
+    <w:lvl w:ilvl="2" w:tentative="1">
+      <w:start w:val="1"/>
+      <w:numFmt w:val="decimal"/>
+      <w:lvlText w:val="%3."/>
+      <w:lvlJc w:val="left"/>
+      <w:pPr>
+        <w:tabs>
+          <w:tab w:val="num" w:pos="2160"/>
+        </w:tabs>
+        <w:ind w:left="2160" w:hanging="360"/>
+      </w:pPr>
+    </w:lvl>
+    <w:lvl w:ilvl="3" w:tentative="1">
+      <w:start w:val="1"/>
+      <w:numFmt w:val="decimal"/>
+      <w:lvlText w:val="%4."/>
+      <w:lvlJc w:val="left"/>
+      <w:pPr>
+        <w:tabs>
+          <w:tab w:val="num" w:pos="2880"/>
+        </w:tabs>
+        <w:ind w:left="2880" w:hanging="360"/>
+      </w:pPr>
+    </w:lvl>
+    <w:lvl w:ilvl="4" w:tentative="1">
+      <w:start w:val="1"/>
+      <w:numFmt w:val="decimal"/>
+      <w:lvlText w:val="%5."/>
+      <w:lvlJc w:val="left"/>
+      <w:pPr>
+        <w:tabs>
+          <w:tab w:val="num" w:pos="3600"/>
+        </w:tabs>
+        <w:ind w:left="3600" w:hanging="360"/>
+      </w:pPr>
+    </w:lvl>
+    <w:lvl w:ilvl="5" w:tentative="1">
+      <w:start w:val="1"/>
+      <w:numFmt w:val="decimal"/>
+      <w:lvlText w:val="%6."/>
+      <w:lvlJc w:val="left"/>
+      <w:pPr>
+        <w:tabs>
+          <w:tab w:val="num" w:pos="4320"/>
+        </w:tabs>
+        <w:ind w:left="4320" w:hanging="360"/>
+      </w:pPr>
+    </w:lvl>
+    <w:lvl w:ilvl="6" w:tentative="1">
+      <w:start w:val="1"/>
+      <w:numFmt w:val="decimal"/>
+      <w:lvlText w:val="%7."/>
+      <w:lvlJc w:val="left"/>
+      <w:pPr>
+        <w:tabs>
+          <w:tab w:val="num" w:pos="5040"/>
+        </w:tabs>
+        <w:ind w:left="5040" w:hanging="360"/>
+      </w:pPr>
+    </w:lvl>
+    <w:lvl w:ilvl="7" w:tentative="1">
+      <w:start w:val="1"/>
+      <w:numFmt w:val="decimal"/>
+      <w:lvlText w:val="%8."/>
+      <w:lvlJc w:val="left"/>
+      <w:pPr>
+        <w:tabs>
+          <w:tab w:val="num" w:pos="5760"/>
+        </w:tabs>
+        <w:ind w:left="5760" w:hanging="360"/>
+      </w:pPr>
+    </w:lvl>
+    <w:lvl w:ilvl="8" w:tentative="1">
+      <w:start w:val="1"/>
+      <w:numFmt w:val="decimal"/>
+      <w:lvlText w:val="%9."/>
+      <w:lvlJc w:val="left"/>
+      <w:pPr>
+        <w:tabs>
+          <w:tab w:val="num" w:pos="6480"/>
+        </w:tabs>
+        <w:ind w:left="6480" w:hanging="360"/>
+      </w:pPr>
+    </w:lvl>
+  </w:abstractNum>
+  <w:abstractNum w:abstractNumId="19">
     <w:nsid w:val="415E7828"/>
     <w:multiLevelType w:val="multilevel"/>
     <w:tmpl w:val="B72CB6F6"/>
@@ -14362,7 +16212,7 @@
       </w:pPr>
     </w:lvl>
   </w:abstractNum>
-  <w:abstractNum w:abstractNumId="16">
+  <w:abstractNum w:abstractNumId="20">
     <w:nsid w:val="43B11A31"/>
     <w:multiLevelType w:val="multilevel"/>
     <w:tmpl w:val="2294FC78"/>
@@ -14479,7 +16329,7 @@
       </w:pPr>
     </w:lvl>
   </w:abstractNum>
-  <w:abstractNum w:abstractNumId="17">
+  <w:abstractNum w:abstractNumId="21">
     <w:nsid w:val="43C2387D"/>
     <w:multiLevelType w:val="multilevel"/>
     <w:tmpl w:val="9A8EBF36"/>
@@ -14600,7 +16450,7 @@
       </w:pPr>
     </w:lvl>
   </w:abstractNum>
-  <w:abstractNum w:abstractNumId="18">
+  <w:abstractNum w:abstractNumId="22">
     <w:nsid w:val="45190D7A"/>
     <w:multiLevelType w:val="multilevel"/>
     <w:tmpl w:val="427E4702"/>
@@ -14713,7 +16563,7 @@
       </w:pPr>
     </w:lvl>
   </w:abstractNum>
-  <w:abstractNum w:abstractNumId="19">
+  <w:abstractNum w:abstractNumId="23">
     <w:nsid w:val="4523249B"/>
     <w:multiLevelType w:val="multilevel"/>
     <w:tmpl w:val="10AE4BAA"/>
@@ -14830,7 +16680,128 @@
       </w:pPr>
     </w:lvl>
   </w:abstractNum>
-  <w:abstractNum w:abstractNumId="20">
+  <w:abstractNum w:abstractNumId="24">
+    <w:nsid w:val="45435291"/>
+    <w:multiLevelType w:val="multilevel"/>
+    <w:tmpl w:val="89F851DE"/>
+    <w:lvl w:ilvl="0">
+      <w:start w:val="1"/>
+      <w:numFmt w:val="decimal"/>
+      <w:lvlText w:val="%1."/>
+      <w:lvlJc w:val="left"/>
+      <w:pPr>
+        <w:tabs>
+          <w:tab w:val="num" w:pos="720"/>
+        </w:tabs>
+        <w:ind w:left="720" w:hanging="360"/>
+      </w:pPr>
+    </w:lvl>
+    <w:lvl w:ilvl="1">
+      <w:start w:val="1"/>
+      <w:numFmt w:val="bullet"/>
+      <w:lvlText w:val="o"/>
+      <w:lvlJc w:val="left"/>
+      <w:pPr>
+        <w:tabs>
+          <w:tab w:val="num" w:pos="1440"/>
+        </w:tabs>
+        <w:ind w:left="1440" w:hanging="360"/>
+      </w:pPr>
+      <w:rPr>
+        <w:rFonts w:ascii="Courier New" w:hAnsi="Courier New" w:hint="default"/>
+        <w:sz w:val="20"/>
+      </w:rPr>
+    </w:lvl>
+    <w:lvl w:ilvl="2">
+      <w:start w:val="1"/>
+      <w:numFmt w:val="bullet"/>
+      <w:lvlText w:val=""/>
+      <w:lvlJc w:val="left"/>
+      <w:pPr>
+        <w:tabs>
+          <w:tab w:val="num" w:pos="2160"/>
+        </w:tabs>
+        <w:ind w:left="2160" w:hanging="360"/>
+      </w:pPr>
+      <w:rPr>
+        <w:rFonts w:ascii="Wingdings" w:hAnsi="Wingdings" w:hint="default"/>
+        <w:sz w:val="20"/>
+      </w:rPr>
+    </w:lvl>
+    <w:lvl w:ilvl="3" w:tentative="1">
+      <w:start w:val="1"/>
+      <w:numFmt w:val="decimal"/>
+      <w:lvlText w:val="%4."/>
+      <w:lvlJc w:val="left"/>
+      <w:pPr>
+        <w:tabs>
+          <w:tab w:val="num" w:pos="2880"/>
+        </w:tabs>
+        <w:ind w:left="2880" w:hanging="360"/>
+      </w:pPr>
+    </w:lvl>
+    <w:lvl w:ilvl="4" w:tentative="1">
+      <w:start w:val="1"/>
+      <w:numFmt w:val="decimal"/>
+      <w:lvlText w:val="%5."/>
+      <w:lvlJc w:val="left"/>
+      <w:pPr>
+        <w:tabs>
+          <w:tab w:val="num" w:pos="3600"/>
+        </w:tabs>
+        <w:ind w:left="3600" w:hanging="360"/>
+      </w:pPr>
+    </w:lvl>
+    <w:lvl w:ilvl="5" w:tentative="1">
+      <w:start w:val="1"/>
+      <w:numFmt w:val="decimal"/>
+      <w:lvlText w:val="%6."/>
+      <w:lvlJc w:val="left"/>
+      <w:pPr>
+        <w:tabs>
+          <w:tab w:val="num" w:pos="4320"/>
+        </w:tabs>
+        <w:ind w:left="4320" w:hanging="360"/>
+      </w:pPr>
+    </w:lvl>
+    <w:lvl w:ilvl="6" w:tentative="1">
+      <w:start w:val="1"/>
+      <w:numFmt w:val="decimal"/>
+      <w:lvlText w:val="%7."/>
+      <w:lvlJc w:val="left"/>
+      <w:pPr>
+        <w:tabs>
+          <w:tab w:val="num" w:pos="5040"/>
+        </w:tabs>
+        <w:ind w:left="5040" w:hanging="360"/>
+      </w:pPr>
+    </w:lvl>
+    <w:lvl w:ilvl="7" w:tentative="1">
+      <w:start w:val="1"/>
+      <w:numFmt w:val="decimal"/>
+      <w:lvlText w:val="%8."/>
+      <w:lvlJc w:val="left"/>
+      <w:pPr>
+        <w:tabs>
+          <w:tab w:val="num" w:pos="5760"/>
+        </w:tabs>
+        <w:ind w:left="5760" w:hanging="360"/>
+      </w:pPr>
+    </w:lvl>
+    <w:lvl w:ilvl="8" w:tentative="1">
+      <w:start w:val="1"/>
+      <w:numFmt w:val="decimal"/>
+      <w:lvlText w:val="%9."/>
+      <w:lvlJc w:val="left"/>
+      <w:pPr>
+        <w:tabs>
+          <w:tab w:val="num" w:pos="6480"/>
+        </w:tabs>
+        <w:ind w:left="6480" w:hanging="360"/>
+      </w:pPr>
+    </w:lvl>
+  </w:abstractNum>
+  <w:abstractNum w:abstractNumId="25">
     <w:nsid w:val="48EA0F69"/>
     <w:multiLevelType w:val="multilevel"/>
     <w:tmpl w:val="A2483C42"/>
@@ -14951,7 +16922,7 @@
       </w:pPr>
     </w:lvl>
   </w:abstractNum>
-  <w:abstractNum w:abstractNumId="21">
+  <w:abstractNum w:abstractNumId="26">
     <w:nsid w:val="496203DF"/>
     <w:multiLevelType w:val="multilevel"/>
     <w:tmpl w:val="4A0C1644"/>
@@ -15068,7 +17039,128 @@
       </w:pPr>
     </w:lvl>
   </w:abstractNum>
-  <w:abstractNum w:abstractNumId="22">
+  <w:abstractNum w:abstractNumId="27">
+    <w:nsid w:val="4A265783"/>
+    <w:multiLevelType w:val="multilevel"/>
+    <w:tmpl w:val="108052A4"/>
+    <w:lvl w:ilvl="0">
+      <w:start w:val="1"/>
+      <w:numFmt w:val="decimal"/>
+      <w:lvlText w:val="%1."/>
+      <w:lvlJc w:val="left"/>
+      <w:pPr>
+        <w:tabs>
+          <w:tab w:val="num" w:pos="720"/>
+        </w:tabs>
+        <w:ind w:left="720" w:hanging="360"/>
+      </w:pPr>
+    </w:lvl>
+    <w:lvl w:ilvl="1">
+      <w:start w:val="1"/>
+      <w:numFmt w:val="bullet"/>
+      <w:lvlText w:val="o"/>
+      <w:lvlJc w:val="left"/>
+      <w:pPr>
+        <w:tabs>
+          <w:tab w:val="num" w:pos="1440"/>
+        </w:tabs>
+        <w:ind w:left="1440" w:hanging="360"/>
+      </w:pPr>
+      <w:rPr>
+        <w:rFonts w:ascii="Courier New" w:hAnsi="Courier New" w:hint="default"/>
+        <w:sz w:val="20"/>
+      </w:rPr>
+    </w:lvl>
+    <w:lvl w:ilvl="2">
+      <w:start w:val="1"/>
+      <w:numFmt w:val="bullet"/>
+      <w:lvlText w:val=""/>
+      <w:lvlJc w:val="left"/>
+      <w:pPr>
+        <w:tabs>
+          <w:tab w:val="num" w:pos="2160"/>
+        </w:tabs>
+        <w:ind w:left="2160" w:hanging="360"/>
+      </w:pPr>
+      <w:rPr>
+        <w:rFonts w:ascii="Wingdings" w:hAnsi="Wingdings" w:hint="default"/>
+        <w:sz w:val="20"/>
+      </w:rPr>
+    </w:lvl>
+    <w:lvl w:ilvl="3" w:tentative="1">
+      <w:start w:val="1"/>
+      <w:numFmt w:val="decimal"/>
+      <w:lvlText w:val="%4."/>
+      <w:lvlJc w:val="left"/>
+      <w:pPr>
+        <w:tabs>
+          <w:tab w:val="num" w:pos="2880"/>
+        </w:tabs>
+        <w:ind w:left="2880" w:hanging="360"/>
+      </w:pPr>
+    </w:lvl>
+    <w:lvl w:ilvl="4" w:tentative="1">
+      <w:start w:val="1"/>
+      <w:numFmt w:val="decimal"/>
+      <w:lvlText w:val="%5."/>
+      <w:lvlJc w:val="left"/>
+      <w:pPr>
+        <w:tabs>
+          <w:tab w:val="num" w:pos="3600"/>
+        </w:tabs>
+        <w:ind w:left="3600" w:hanging="360"/>
+      </w:pPr>
+    </w:lvl>
+    <w:lvl w:ilvl="5" w:tentative="1">
+      <w:start w:val="1"/>
+      <w:numFmt w:val="decimal"/>
+      <w:lvlText w:val="%6."/>
+      <w:lvlJc w:val="left"/>
+      <w:pPr>
+        <w:tabs>
+          <w:tab w:val="num" w:pos="4320"/>
+        </w:tabs>
+        <w:ind w:left="4320" w:hanging="360"/>
+      </w:pPr>
+    </w:lvl>
+    <w:lvl w:ilvl="6" w:tentative="1">
+      <w:start w:val="1"/>
+      <w:numFmt w:val="decimal"/>
+      <w:lvlText w:val="%7."/>
+      <w:lvlJc w:val="left"/>
+      <w:pPr>
+        <w:tabs>
+          <w:tab w:val="num" w:pos="5040"/>
+        </w:tabs>
+        <w:ind w:left="5040" w:hanging="360"/>
+      </w:pPr>
+    </w:lvl>
+    <w:lvl w:ilvl="7" w:tentative="1">
+      <w:start w:val="1"/>
+      <w:numFmt w:val="decimal"/>
+      <w:lvlText w:val="%8."/>
+      <w:lvlJc w:val="left"/>
+      <w:pPr>
+        <w:tabs>
+          <w:tab w:val="num" w:pos="5760"/>
+        </w:tabs>
+        <w:ind w:left="5760" w:hanging="360"/>
+      </w:pPr>
+    </w:lvl>
+    <w:lvl w:ilvl="8" w:tentative="1">
+      <w:start w:val="1"/>
+      <w:numFmt w:val="decimal"/>
+      <w:lvlText w:val="%9."/>
+      <w:lvlJc w:val="left"/>
+      <w:pPr>
+        <w:tabs>
+          <w:tab w:val="num" w:pos="6480"/>
+        </w:tabs>
+        <w:ind w:left="6480" w:hanging="360"/>
+      </w:pPr>
+    </w:lvl>
+  </w:abstractNum>
+  <w:abstractNum w:abstractNumId="28">
     <w:nsid w:val="4B484B5C"/>
     <w:multiLevelType w:val="multilevel"/>
     <w:tmpl w:val="BD38A9AA"/>
@@ -15189,7 +17281,156 @@
       </w:pPr>
     </w:lvl>
   </w:abstractNum>
-  <w:abstractNum w:abstractNumId="23">
+  <w:abstractNum w:abstractNumId="29">
+    <w:nsid w:val="52845BCC"/>
+    <w:multiLevelType w:val="multilevel"/>
+    <w:tmpl w:val="EBA021D2"/>
+    <w:lvl w:ilvl="0">
+      <w:start w:val="1"/>
+      <w:numFmt w:val="bullet"/>
+      <w:lvlText w:val=""/>
+      <w:lvlJc w:val="left"/>
+      <w:pPr>
+        <w:tabs>
+          <w:tab w:val="num" w:pos="720"/>
+        </w:tabs>
+        <w:ind w:left="720" w:hanging="360"/>
+      </w:pPr>
+      <w:rPr>
+        <w:rFonts w:ascii="Symbol" w:hAnsi="Symbol" w:hint="default"/>
+        <w:sz w:val="20"/>
+      </w:rPr>
+    </w:lvl>
+    <w:lvl w:ilvl="1" w:tentative="1">
+      <w:start w:val="1"/>
+      <w:numFmt w:val="bullet"/>
+      <w:lvlText w:val="o"/>
+      <w:lvlJc w:val="left"/>
+      <w:pPr>
+        <w:tabs>
+          <w:tab w:val="num" w:pos="1440"/>
+        </w:tabs>
+        <w:ind w:left="1440" w:hanging="360"/>
+      </w:pPr>
+      <w:rPr>
+        <w:rFonts w:ascii="Courier New" w:hAnsi="Courier New" w:hint="default"/>
+        <w:sz w:val="20"/>
+      </w:rPr>
+    </w:lvl>
+    <w:lvl w:ilvl="2" w:tentative="1">
+      <w:start w:val="1"/>
+      <w:numFmt w:val="bullet"/>
+      <w:lvlText w:val=""/>
+      <w:lvlJc w:val="left"/>
+      <w:pPr>
+        <w:tabs>
+          <w:tab w:val="num" w:pos="2160"/>
+        </w:tabs>
+        <w:ind w:left="2160" w:hanging="360"/>
+      </w:pPr>
+      <w:rPr>
+        <w:rFonts w:ascii="Wingdings" w:hAnsi="Wingdings" w:hint="default"/>
+        <w:sz w:val="20"/>
+      </w:rPr>
+    </w:lvl>
+    <w:lvl w:ilvl="3" w:tentative="1">
+      <w:start w:val="1"/>
+      <w:numFmt w:val="bullet"/>
+      <w:lvlText w:val=""/>
+      <w:lvlJc w:val="left"/>
+      <w:pPr>
+        <w:tabs>
+          <w:tab w:val="num" w:pos="2880"/>
+        </w:tabs>
+        <w:ind w:left="2880" w:hanging="360"/>
+      </w:pPr>
+      <w:rPr>
+        <w:rFonts w:ascii="Wingdings" w:hAnsi="Wingdings" w:hint="default"/>
+        <w:sz w:val="20"/>
+      </w:rPr>
+    </w:lvl>
+    <w:lvl w:ilvl="4" w:tentative="1">
+      <w:start w:val="1"/>
+      <w:numFmt w:val="bullet"/>
+      <w:lvlText w:val=""/>
+      <w:lvlJc w:val="left"/>
+      <w:pPr>
+        <w:tabs>
+          <w:tab w:val="num" w:pos="3600"/>
+        </w:tabs>
+        <w:ind w:left="3600" w:hanging="360"/>
+      </w:pPr>
+      <w:rPr>
+        <w:rFonts w:ascii="Wingdings" w:hAnsi="Wingdings" w:hint="default"/>
+        <w:sz w:val="20"/>
+      </w:rPr>
+    </w:lvl>
+    <w:lvl w:ilvl="5" w:tentative="1">
+      <w:start w:val="1"/>
+      <w:numFmt w:val="bullet"/>
+      <w:lvlText w:val=""/>
+      <w:lvlJc w:val="left"/>
+      <w:pPr>
+        <w:tabs>
+          <w:tab w:val="num" w:pos="4320"/>
+        </w:tabs>
+        <w:ind w:left="4320" w:hanging="360"/>
+      </w:pPr>
+      <w:rPr>
+        <w:rFonts w:ascii="Wingdings" w:hAnsi="Wingdings" w:hint="default"/>
+        <w:sz w:val="20"/>
+      </w:rPr>
+    </w:lvl>
+    <w:lvl w:ilvl="6" w:tentative="1">
+      <w:start w:val="1"/>
+      <w:numFmt w:val="bullet"/>
+      <w:lvlText w:val=""/>
+      <w:lvlJc w:val="left"/>
+      <w:pPr>
+        <w:tabs>
+          <w:tab w:val="num" w:pos="5040"/>
+        </w:tabs>
+        <w:ind w:left="5040" w:hanging="360"/>
+      </w:pPr>
+      <w:rPr>
+        <w:rFonts w:ascii="Wingdings" w:hAnsi="Wingdings" w:hint="default"/>
+        <w:sz w:val="20"/>
+      </w:rPr>
+    </w:lvl>
+    <w:lvl w:ilvl="7" w:tentative="1">
+      <w:start w:val="1"/>
+      <w:numFmt w:val="bullet"/>
+      <w:lvlText w:val=""/>
+      <w:lvlJc w:val="left"/>
+      <w:pPr>
+        <w:tabs>
+          <w:tab w:val="num" w:pos="5760"/>
+        </w:tabs>
+        <w:ind w:left="5760" w:hanging="360"/>
+      </w:pPr>
+      <w:rPr>
+        <w:rFonts w:ascii="Wingdings" w:hAnsi="Wingdings" w:hint="default"/>
+        <w:sz w:val="20"/>
+      </w:rPr>
+    </w:lvl>
+    <w:lvl w:ilvl="8" w:tentative="1">
+      <w:start w:val="1"/>
+      <w:numFmt w:val="bullet"/>
+      <w:lvlText w:val=""/>
+      <w:lvlJc w:val="left"/>
+      <w:pPr>
+        <w:tabs>
+          <w:tab w:val="num" w:pos="6480"/>
+        </w:tabs>
+        <w:ind w:left="6480" w:hanging="360"/>
+      </w:pPr>
+      <w:rPr>
+        <w:rFonts w:ascii="Wingdings" w:hAnsi="Wingdings" w:hint="default"/>
+        <w:sz w:val="20"/>
+      </w:rPr>
+    </w:lvl>
+  </w:abstractNum>
+  <w:abstractNum w:abstractNumId="30">
     <w:nsid w:val="53E53A0E"/>
     <w:multiLevelType w:val="multilevel"/>
     <w:tmpl w:val="D6120D4E"/>
@@ -15310,7 +17551,7 @@
       </w:pPr>
     </w:lvl>
   </w:abstractNum>
-  <w:abstractNum w:abstractNumId="24">
+  <w:abstractNum w:abstractNumId="31">
     <w:nsid w:val="56E96531"/>
     <w:multiLevelType w:val="multilevel"/>
     <w:tmpl w:val="920A352A"/>
@@ -15431,7 +17672,7 @@
       </w:pPr>
     </w:lvl>
   </w:abstractNum>
-  <w:abstractNum w:abstractNumId="25">
+  <w:abstractNum w:abstractNumId="32">
     <w:nsid w:val="57E1197E"/>
     <w:multiLevelType w:val="multilevel"/>
     <w:tmpl w:val="684498F2"/>
@@ -15548,7 +17789,7 @@
       </w:pPr>
     </w:lvl>
   </w:abstractNum>
-  <w:abstractNum w:abstractNumId="26">
+  <w:abstractNum w:abstractNumId="33">
     <w:nsid w:val="5B307F35"/>
     <w:multiLevelType w:val="multilevel"/>
     <w:tmpl w:val="AF669236"/>
@@ -15665,7 +17906,7 @@
       </w:pPr>
     </w:lvl>
   </w:abstractNum>
-  <w:abstractNum w:abstractNumId="27">
+  <w:abstractNum w:abstractNumId="34">
     <w:nsid w:val="5E82784E"/>
     <w:multiLevelType w:val="multilevel"/>
     <w:tmpl w:val="47C4840E"/>
@@ -15782,7 +18023,7 @@
       </w:pPr>
     </w:lvl>
   </w:abstractNum>
-  <w:abstractNum w:abstractNumId="28">
+  <w:abstractNum w:abstractNumId="35">
     <w:nsid w:val="60097544"/>
     <w:multiLevelType w:val="multilevel"/>
     <w:tmpl w:val="08DA0190"/>
@@ -15895,7 +18136,7 @@
       </w:pPr>
     </w:lvl>
   </w:abstractNum>
-  <w:abstractNum w:abstractNumId="29">
+  <w:abstractNum w:abstractNumId="36">
     <w:nsid w:val="605D14C4"/>
     <w:multiLevelType w:val="multilevel"/>
     <w:tmpl w:val="9AC2AB9E"/>
@@ -16012,7 +18253,7 @@
       </w:pPr>
     </w:lvl>
   </w:abstractNum>
-  <w:abstractNum w:abstractNumId="30">
+  <w:abstractNum w:abstractNumId="37">
     <w:nsid w:val="612F0255"/>
     <w:multiLevelType w:val="multilevel"/>
     <w:tmpl w:val="54C6B57E"/>
@@ -16133,7 +18374,7 @@
       </w:pPr>
     </w:lvl>
   </w:abstractNum>
-  <w:abstractNum w:abstractNumId="31">
+  <w:abstractNum w:abstractNumId="38">
     <w:nsid w:val="63C30ABD"/>
     <w:multiLevelType w:val="multilevel"/>
     <w:tmpl w:val="5A68DF1C"/>
@@ -16254,7 +18495,7 @@
       </w:pPr>
     </w:lvl>
   </w:abstractNum>
-  <w:abstractNum w:abstractNumId="32">
+  <w:abstractNum w:abstractNumId="39">
     <w:nsid w:val="641B3835"/>
     <w:multiLevelType w:val="multilevel"/>
     <w:tmpl w:val="04A82446"/>
@@ -16371,7 +18612,7 @@
       </w:pPr>
     </w:lvl>
   </w:abstractNum>
-  <w:abstractNum w:abstractNumId="33">
+  <w:abstractNum w:abstractNumId="40">
     <w:nsid w:val="64B844B5"/>
     <w:multiLevelType w:val="multilevel"/>
     <w:tmpl w:val="4BBE1186"/>
@@ -16488,7 +18729,7 @@
       </w:pPr>
     </w:lvl>
   </w:abstractNum>
-  <w:abstractNum w:abstractNumId="34">
+  <w:abstractNum w:abstractNumId="41">
     <w:nsid w:val="65EC6DD4"/>
     <w:multiLevelType w:val="multilevel"/>
     <w:tmpl w:val="5DB41B70"/>
@@ -16637,7 +18878,7 @@
       </w:rPr>
     </w:lvl>
   </w:abstractNum>
-  <w:abstractNum w:abstractNumId="35">
+  <w:abstractNum w:abstractNumId="42">
     <w:nsid w:val="6A742612"/>
     <w:multiLevelType w:val="multilevel"/>
     <w:tmpl w:val="52B6A8F4"/>
@@ -16754,7 +18995,7 @@
       </w:pPr>
     </w:lvl>
   </w:abstractNum>
-  <w:abstractNum w:abstractNumId="36">
+  <w:abstractNum w:abstractNumId="43">
     <w:nsid w:val="6B5C63E8"/>
     <w:multiLevelType w:val="multilevel"/>
     <w:tmpl w:val="20F6FB00"/>
@@ -16871,7 +19112,7 @@
       </w:pPr>
     </w:lvl>
   </w:abstractNum>
-  <w:abstractNum w:abstractNumId="37">
+  <w:abstractNum w:abstractNumId="44">
     <w:nsid w:val="6EB7271A"/>
     <w:multiLevelType w:val="multilevel"/>
     <w:tmpl w:val="9E5E190E"/>
@@ -16992,7 +19233,7 @@
       </w:pPr>
     </w:lvl>
   </w:abstractNum>
-  <w:abstractNum w:abstractNumId="38">
+  <w:abstractNum w:abstractNumId="45">
     <w:nsid w:val="6EE87EE7"/>
     <w:multiLevelType w:val="multilevel"/>
     <w:tmpl w:val="5A7E15BC"/>
@@ -17109,7 +19350,7 @@
       </w:pPr>
     </w:lvl>
   </w:abstractNum>
-  <w:abstractNum w:abstractNumId="39">
+  <w:abstractNum w:abstractNumId="46">
     <w:nsid w:val="6FEC7CF6"/>
     <w:multiLevelType w:val="multilevel"/>
     <w:tmpl w:val="75BE7B86"/>
@@ -17230,7 +19471,7 @@
       </w:pPr>
     </w:lvl>
   </w:abstractNum>
-  <w:abstractNum w:abstractNumId="40">
+  <w:abstractNum w:abstractNumId="47">
     <w:nsid w:val="7091278B"/>
     <w:multiLevelType w:val="multilevel"/>
     <w:tmpl w:val="662AE144"/>
@@ -17351,7 +19592,7 @@
       </w:pPr>
     </w:lvl>
   </w:abstractNum>
-  <w:abstractNum w:abstractNumId="41">
+  <w:abstractNum w:abstractNumId="48">
     <w:nsid w:val="71D71229"/>
     <w:multiLevelType w:val="multilevel"/>
     <w:tmpl w:val="B7C806EC"/>
@@ -17468,7 +19709,7 @@
       </w:pPr>
     </w:lvl>
   </w:abstractNum>
-  <w:abstractNum w:abstractNumId="42">
+  <w:abstractNum w:abstractNumId="49">
     <w:nsid w:val="73CA5882"/>
     <w:multiLevelType w:val="multilevel"/>
     <w:tmpl w:val="9A7AA81C"/>
@@ -17589,7 +19830,7 @@
       </w:pPr>
     </w:lvl>
   </w:abstractNum>
-  <w:abstractNum w:abstractNumId="43">
+  <w:abstractNum w:abstractNumId="50">
     <w:nsid w:val="770E2465"/>
     <w:multiLevelType w:val="multilevel"/>
     <w:tmpl w:val="CF522862"/>
@@ -17706,7 +19947,7 @@
       </w:pPr>
     </w:lvl>
   </w:abstractNum>
-  <w:abstractNum w:abstractNumId="44">
+  <w:abstractNum w:abstractNumId="51">
     <w:nsid w:val="78D377C6"/>
     <w:multiLevelType w:val="multilevel"/>
     <w:tmpl w:val="70306E16"/>
@@ -17820,43 +20061,43 @@
     </w:lvl>
   </w:abstractNum>
   <w:num w:numId="1">
-    <w:abstractNumId w:val="16"/>
+    <w:abstractNumId w:val="20"/>
   </w:num>
   <w:num w:numId="2">
-    <w:abstractNumId w:val="40"/>
+    <w:abstractNumId w:val="47"/>
   </w:num>
   <w:num w:numId="3">
-    <w:abstractNumId w:val="32"/>
+    <w:abstractNumId w:val="39"/>
   </w:num>
   <w:num w:numId="4">
     <w:abstractNumId w:val="4"/>
   </w:num>
   <w:num w:numId="5">
-    <w:abstractNumId w:val="25"/>
+    <w:abstractNumId w:val="32"/>
   </w:num>
   <w:num w:numId="6">
-    <w:abstractNumId w:val="38"/>
+    <w:abstractNumId w:val="45"/>
   </w:num>
   <w:num w:numId="7">
-    <w:abstractNumId w:val="23"/>
+    <w:abstractNumId w:val="30"/>
   </w:num>
   <w:num w:numId="8">
-    <w:abstractNumId w:val="9"/>
+    <w:abstractNumId w:val="11"/>
   </w:num>
   <w:num w:numId="9">
-    <w:abstractNumId w:val="42"/>
+    <w:abstractNumId w:val="49"/>
   </w:num>
   <w:num w:numId="10">
-    <w:abstractNumId w:val="11"/>
+    <w:abstractNumId w:val="14"/>
   </w:num>
   <w:num w:numId="11">
     <w:abstractNumId w:val="1"/>
   </w:num>
   <w:num w:numId="12">
-    <w:abstractNumId w:val="27"/>
+    <w:abstractNumId w:val="34"/>
   </w:num>
   <w:num w:numId="13">
-    <w:abstractNumId w:val="22"/>
+    <w:abstractNumId w:val="28"/>
   </w:num>
   <w:num w:numId="14">
     <w:abstractNumId w:val="7"/>
@@ -17865,96 +20106,117 @@
     <w:abstractNumId w:val="6"/>
   </w:num>
   <w:num w:numId="16">
-    <w:abstractNumId w:val="34"/>
+    <w:abstractNumId w:val="41"/>
   </w:num>
   <w:num w:numId="17">
     <w:abstractNumId w:val="3"/>
   </w:num>
   <w:num w:numId="18">
-    <w:abstractNumId w:val="15"/>
+    <w:abstractNumId w:val="19"/>
   </w:num>
   <w:num w:numId="19">
-    <w:abstractNumId w:val="26"/>
+    <w:abstractNumId w:val="33"/>
   </w:num>
   <w:num w:numId="20">
-    <w:abstractNumId w:val="41"/>
+    <w:abstractNumId w:val="48"/>
   </w:num>
   <w:num w:numId="21">
-    <w:abstractNumId w:val="21"/>
+    <w:abstractNumId w:val="26"/>
   </w:num>
   <w:num w:numId="22">
     <w:abstractNumId w:val="2"/>
   </w:num>
   <w:num w:numId="23">
-    <w:abstractNumId w:val="35"/>
+    <w:abstractNumId w:val="42"/>
   </w:num>
   <w:num w:numId="24">
-    <w:abstractNumId w:val="29"/>
+    <w:abstractNumId w:val="36"/>
   </w:num>
   <w:num w:numId="25">
-    <w:abstractNumId w:val="20"/>
+    <w:abstractNumId w:val="25"/>
   </w:num>
   <w:num w:numId="26">
-    <w:abstractNumId w:val="30"/>
+    <w:abstractNumId w:val="37"/>
   </w:num>
   <w:num w:numId="27">
-    <w:abstractNumId w:val="14"/>
+    <w:abstractNumId w:val="17"/>
   </w:num>
   <w:num w:numId="28">
     <w:abstractNumId w:val="5"/>
   </w:num>
   <w:num w:numId="29">
-    <w:abstractNumId w:val="18"/>
+    <w:abstractNumId w:val="22"/>
   </w:num>
   <w:num w:numId="30">
-    <w:abstractNumId w:val="31"/>
+    <w:abstractNumId w:val="38"/>
   </w:num>
   <w:num w:numId="31">
-    <w:abstractNumId w:val="33"/>
+    <w:abstractNumId w:val="40"/>
   </w:num>
   <w:num w:numId="32">
-    <w:abstractNumId w:val="28"/>
+    <w:abstractNumId w:val="35"/>
   </w:num>
   <w:num w:numId="33">
-    <w:abstractNumId w:val="36"/>
+    <w:abstractNumId w:val="43"/>
   </w:num>
   <w:num w:numId="34">
-    <w:abstractNumId w:val="44"/>
+    <w:abstractNumId w:val="51"/>
   </w:num>
   <w:num w:numId="35">
-    <w:abstractNumId w:val="10"/>
+    <w:abstractNumId w:val="12"/>
   </w:num>
   <w:num w:numId="36">
-    <w:abstractNumId w:val="24"/>
+    <w:abstractNumId w:val="31"/>
   </w:num>
   <w:num w:numId="37">
     <w:abstractNumId w:val="8"/>
   </w:num>
   <w:num w:numId="38">
-    <w:abstractNumId w:val="39"/>
+    <w:abstractNumId w:val="46"/>
   </w:num>
   <w:num w:numId="39">
-    <w:abstractNumId w:val="13"/>
+    <w:abstractNumId w:val="16"/>
   </w:num>
   <w:num w:numId="40">
-    <w:abstractNumId w:val="43"/>
+    <w:abstractNumId w:val="50"/>
   </w:num>
   <w:num w:numId="41">
-    <w:abstractNumId w:val="17"/>
+    <w:abstractNumId w:val="21"/>
   </w:num>
   <w:num w:numId="42">
-    <w:abstractNumId w:val="19"/>
+    <w:abstractNumId w:val="23"/>
   </w:num>
   <w:num w:numId="43">
-    <w:abstractNumId w:val="37"/>
+    <w:abstractNumId w:val="44"/>
   </w:num>
   <w:num w:numId="44">
     <w:abstractNumId w:val="0"/>
   </w:num>
   <w:num w:numId="45">
-    <w:abstractNumId w:val="12"/>
+    <w:abstractNumId w:val="15"/>
   </w:num>
-  <w:numIdMacAtCleanup w:val="32"/>
+  <w:num w:numId="46">
+    <w:abstractNumId w:val="18"/>
+  </w:num>
+  <w:num w:numId="47">
+    <w:abstractNumId w:val="13"/>
+  </w:num>
+  <w:num w:numId="48">
+    <w:abstractNumId w:val="24"/>
+  </w:num>
+  <w:num w:numId="49">
+    <w:abstractNumId w:val="29"/>
+  </w:num>
+  <w:num w:numId="50">
+    <w:abstractNumId w:val="10"/>
+  </w:num>
+  <w:num w:numId="51">
+    <w:abstractNumId w:val="9"/>
+  </w:num>
+  <w:num w:numId="52">
+    <w:abstractNumId w:val="27"/>
+  </w:num>
+  <w:numIdMacAtCleanup w:val="52"/>
 </w:numbering>
 </file>
 

--- a/인력개발과활용/인력개발과활용 내용정리.docx
+++ b/인력개발과활용/인력개발과활용 내용정리.docx
@@ -12279,7 +12279,6 @@
       <w:pPr>
         <w:rPr>
           <w:rStyle w:val="click"/>
-          <w:rFonts w:hint="eastAsia"/>
         </w:rPr>
       </w:pPr>
       <w:r>
@@ -13528,30 +13527,1272 @@
         <w:jc w:val="left"/>
       </w:pPr>
       <w:r>
-        <w:t>2) 커뮤니케이션 학습(communicative learnin</w:t>
+        <w:t>2) 커뮤니케이션 학습(communicative learning)</w:t>
+      </w:r>
+    </w:p>
+    <w:p>
+      <w:pPr>
+        <w:widowControl/>
+        <w:numPr>
+          <w:ilvl w:val="1"/>
+          <w:numId w:val="52"/>
+        </w:numPr>
+        <w:wordWrap/>
+        <w:autoSpaceDE/>
+        <w:autoSpaceDN/>
+        <w:spacing w:before="100" w:beforeAutospacing="1" w:after="100" w:afterAutospacing="1" w:line="240" w:lineRule="auto"/>
+        <w:jc w:val="left"/>
+      </w:pPr>
+      <w:r>
+        <w:lastRenderedPageBreak/>
+        <w:t>진리(truth)보다는 타인의 신념에 있어서 타당성, 정당성을 입증하기 위함.</w:t>
+      </w:r>
+    </w:p>
+    <w:p>
+      <w:pPr>
+        <w:widowControl/>
+        <w:numPr>
+          <w:ilvl w:val="2"/>
+          <w:numId w:val="52"/>
+        </w:numPr>
+        <w:wordWrap/>
+        <w:autoSpaceDE/>
+        <w:autoSpaceDN/>
+        <w:spacing w:before="100" w:beforeAutospacing="1" w:after="100" w:afterAutospacing="1" w:line="240" w:lineRule="auto"/>
+        <w:jc w:val="left"/>
+      </w:pPr>
+      <w:proofErr w:type="gramStart"/>
+      <w:r>
+        <w:t>접근방식 :</w:t>
+      </w:r>
+      <w:proofErr w:type="gramEnd"/>
+      <w:r>
+        <w:t xml:space="preserve"> 말, 글, 드라마, 댄스 등 예술을 통해 의미하는 것을 이해</w:t>
+      </w:r>
+    </w:p>
+    <w:p>
+      <w:pPr>
+        <w:widowControl/>
+        <w:numPr>
+          <w:ilvl w:val="1"/>
+          <w:numId w:val="52"/>
+        </w:numPr>
+        <w:wordWrap/>
+        <w:autoSpaceDE/>
+        <w:autoSpaceDN/>
+        <w:spacing w:before="100" w:beforeAutospacing="1" w:after="100" w:afterAutospacing="1" w:line="240" w:lineRule="auto"/>
+        <w:jc w:val="left"/>
+      </w:pPr>
+      <w:r>
+        <w:t xml:space="preserve">커뮤니케이션 학습의 활동 </w:t>
+      </w:r>
+      <w:proofErr w:type="gramStart"/>
+      <w:r>
+        <w:t>범주 :</w:t>
+      </w:r>
+      <w:proofErr w:type="gramEnd"/>
+      <w:r>
+        <w:t xml:space="preserve"> ① 토론(Debate), ② 지식 창출</w:t>
+      </w:r>
+    </w:p>
+    <w:p>
+      <w:pPr>
+        <w:widowControl/>
+        <w:numPr>
+          <w:ilvl w:val="0"/>
+          <w:numId w:val="52"/>
+        </w:numPr>
+        <w:wordWrap/>
+        <w:autoSpaceDE/>
+        <w:autoSpaceDN/>
+        <w:spacing w:before="100" w:beforeAutospacing="1" w:after="100" w:afterAutospacing="1" w:line="240" w:lineRule="auto"/>
+        <w:jc w:val="left"/>
+      </w:pPr>
+      <w:r>
+        <w:t>3) 전환학습</w:t>
+      </w:r>
+    </w:p>
+    <w:p>
+      <w:pPr>
+        <w:widowControl/>
+        <w:numPr>
+          <w:ilvl w:val="1"/>
+          <w:numId w:val="52"/>
+        </w:numPr>
+        <w:wordWrap/>
+        <w:autoSpaceDE/>
+        <w:autoSpaceDN/>
+        <w:spacing w:before="100" w:beforeAutospacing="1" w:after="100" w:afterAutospacing="1" w:line="240" w:lineRule="auto"/>
+        <w:jc w:val="left"/>
+      </w:pPr>
+      <w:r>
+        <w:t>전환이란 성인학습자가 세상을 인식하고 해석하는 틀(frame of reference), 즉 관점의 전환을 뜻함</w:t>
+      </w:r>
+    </w:p>
+    <w:p>
+      <w:pPr>
+        <w:widowControl/>
+        <w:numPr>
+          <w:ilvl w:val="1"/>
+          <w:numId w:val="52"/>
+        </w:numPr>
+        <w:wordWrap/>
+        <w:autoSpaceDE/>
+        <w:autoSpaceDN/>
+        <w:spacing w:before="100" w:beforeAutospacing="1" w:after="100" w:afterAutospacing="1" w:line="240" w:lineRule="auto"/>
+        <w:jc w:val="left"/>
+      </w:pPr>
+      <w:proofErr w:type="gramStart"/>
+      <w:r>
+        <w:t>전환학습 :</w:t>
+      </w:r>
+      <w:proofErr w:type="gramEnd"/>
+      <w:r>
+        <w:t xml:space="preserve"> 관점의 전환이 이루어지는 일련의 과정을 학습이라고 함</w:t>
+      </w:r>
+    </w:p>
+    <w:p>
+      <w:pPr>
+        <w:rPr>
+          <w:rStyle w:val="click"/>
+          <w:rFonts w:hint="eastAsia"/>
+        </w:rPr>
+      </w:pPr>
+      <w:r>
+        <w:rPr>
+          <w:rFonts w:hint="eastAsia"/>
+          <w:szCs w:val="20"/>
+        </w:rPr>
+        <w:t xml:space="preserve">1교시 </w:t>
+      </w:r>
+      <w:r>
+        <w:rPr>
+          <w:rFonts w:hint="eastAsia"/>
+          <w:szCs w:val="20"/>
+        </w:rPr>
+        <w:t xml:space="preserve">학습 키워드 </w:t>
+      </w:r>
+      <w:r>
+        <w:rPr>
+          <w:szCs w:val="20"/>
+        </w:rPr>
+        <w:t>–</w:t>
+      </w:r>
+      <w:r>
+        <w:rPr>
+          <w:rFonts w:hint="eastAsia"/>
+          <w:szCs w:val="20"/>
+        </w:rPr>
+        <w:t xml:space="preserve"> </w:t>
+      </w:r>
+      <w:r>
+        <w:rPr>
+          <w:rStyle w:val="click"/>
+        </w:rPr>
+        <w:t>조직변화</w:t>
+      </w:r>
+      <w:r>
+        <w:rPr>
+          <w:rStyle w:val="click"/>
+          <w:rFonts w:hint="eastAsia"/>
+        </w:rPr>
+        <w:t xml:space="preserve">, </w:t>
+      </w:r>
+      <w:r>
+        <w:rPr>
+          <w:rStyle w:val="click"/>
+        </w:rPr>
+        <w:t>조직개발</w:t>
+      </w:r>
+      <w:r>
+        <w:rPr>
+          <w:rStyle w:val="click"/>
+          <w:rFonts w:hint="eastAsia"/>
+        </w:rPr>
+        <w:t xml:space="preserve">, </w:t>
+      </w:r>
+      <w:r>
+        <w:rPr>
+          <w:rStyle w:val="click"/>
+        </w:rPr>
+        <w:t>감수성훈련</w:t>
+      </w:r>
+    </w:p>
+    <w:p>
+      <w:pPr>
+        <w:pStyle w:val="2"/>
+      </w:pPr>
+      <w:r>
+        <w:t>1. 조직변화의 의의와 유형</w:t>
+      </w:r>
+    </w:p>
+    <w:p>
+      <w:pPr>
+        <w:widowControl/>
+        <w:numPr>
+          <w:ilvl w:val="0"/>
+          <w:numId w:val="53"/>
+        </w:numPr>
+        <w:wordWrap/>
+        <w:autoSpaceDE/>
+        <w:autoSpaceDN/>
+        <w:spacing w:before="100" w:beforeAutospacing="1" w:after="100" w:afterAutospacing="1" w:line="240" w:lineRule="auto"/>
+        <w:jc w:val="left"/>
+      </w:pPr>
+      <w:r>
+        <w:t>1) 조직변화의 3가지 요인</w:t>
+      </w:r>
+    </w:p>
+    <w:p>
+      <w:pPr>
+        <w:widowControl/>
+        <w:numPr>
+          <w:ilvl w:val="1"/>
+          <w:numId w:val="53"/>
+        </w:numPr>
+        <w:wordWrap/>
+        <w:autoSpaceDE/>
+        <w:autoSpaceDN/>
+        <w:spacing w:before="100" w:beforeAutospacing="1" w:after="100" w:afterAutospacing="1" w:line="240" w:lineRule="auto"/>
+        <w:jc w:val="left"/>
+      </w:pPr>
+      <w:r>
+        <w:t>① 조직구조의 변화, ② 기술의 변화, ③ 구성원의 변화</w:t>
+      </w:r>
+    </w:p>
+    <w:p>
+      <w:pPr>
+        <w:widowControl/>
+        <w:numPr>
+          <w:ilvl w:val="0"/>
+          <w:numId w:val="53"/>
+        </w:numPr>
+        <w:wordWrap/>
+        <w:autoSpaceDE/>
+        <w:autoSpaceDN/>
+        <w:spacing w:before="100" w:beforeAutospacing="1" w:after="100" w:afterAutospacing="1" w:line="240" w:lineRule="auto"/>
+        <w:jc w:val="left"/>
+      </w:pPr>
+      <w:r>
+        <w:t>2) 조직변화의 유형</w:t>
+      </w:r>
+    </w:p>
+    <w:p>
+      <w:pPr>
+        <w:widowControl/>
+        <w:numPr>
+          <w:ilvl w:val="1"/>
+          <w:numId w:val="53"/>
+        </w:numPr>
+        <w:wordWrap/>
+        <w:autoSpaceDE/>
+        <w:autoSpaceDN/>
+        <w:spacing w:before="100" w:beforeAutospacing="1" w:after="100" w:afterAutospacing="1" w:line="240" w:lineRule="auto"/>
+        <w:jc w:val="left"/>
+      </w:pPr>
+      <w:r>
+        <w:t xml:space="preserve">자연적 </w:t>
+      </w:r>
+      <w:proofErr w:type="gramStart"/>
+      <w:r>
+        <w:t>변화 :</w:t>
+      </w:r>
+      <w:proofErr w:type="gramEnd"/>
+      <w:r>
+        <w:t xml:space="preserve"> 얘기치 않는 외부환경의 변화로 인해 조직의 생존, 성장을 위해 어쩔 수 없이 수동적으로 조직이 변화하는 것을 말함</w:t>
+      </w:r>
+    </w:p>
+    <w:p>
+      <w:pPr>
+        <w:widowControl/>
+        <w:numPr>
+          <w:ilvl w:val="1"/>
+          <w:numId w:val="53"/>
+        </w:numPr>
+        <w:wordWrap/>
+        <w:autoSpaceDE/>
+        <w:autoSpaceDN/>
+        <w:spacing w:before="100" w:beforeAutospacing="1" w:after="100" w:afterAutospacing="1" w:line="240" w:lineRule="auto"/>
+        <w:jc w:val="left"/>
+      </w:pPr>
+      <w:r>
+        <w:t xml:space="preserve">계획적인 </w:t>
+      </w:r>
+      <w:proofErr w:type="gramStart"/>
+      <w:r>
+        <w:t>변화 :</w:t>
+      </w:r>
+      <w:proofErr w:type="gramEnd"/>
+      <w:r>
+        <w:t xml:space="preserve"> 어떤 목적을 달성하기 위하여 의도적으로 일으키는 변화를 말함</w:t>
+      </w:r>
+    </w:p>
+    <w:p>
+      <w:pPr>
+        <w:widowControl/>
+        <w:numPr>
+          <w:ilvl w:val="0"/>
+          <w:numId w:val="53"/>
+        </w:numPr>
+        <w:wordWrap/>
+        <w:autoSpaceDE/>
+        <w:autoSpaceDN/>
+        <w:spacing w:before="100" w:beforeAutospacing="1" w:after="100" w:afterAutospacing="1" w:line="240" w:lineRule="auto"/>
+        <w:jc w:val="left"/>
+      </w:pPr>
+      <w:r>
+        <w:t>3) 조직변화의 과정</w:t>
+      </w:r>
+    </w:p>
+    <w:p>
+      <w:pPr>
+        <w:widowControl/>
+        <w:numPr>
+          <w:ilvl w:val="1"/>
+          <w:numId w:val="53"/>
+        </w:numPr>
+        <w:wordWrap/>
+        <w:autoSpaceDE/>
+        <w:autoSpaceDN/>
+        <w:spacing w:before="100" w:beforeAutospacing="1" w:after="100" w:afterAutospacing="1" w:line="240" w:lineRule="auto"/>
+        <w:jc w:val="left"/>
+      </w:pPr>
+      <w:r>
+        <w:t>단계별 조직개발과정</w:t>
+      </w:r>
+    </w:p>
+    <w:p>
+      <w:pPr>
+        <w:widowControl/>
+        <w:numPr>
+          <w:ilvl w:val="2"/>
+          <w:numId w:val="53"/>
+        </w:numPr>
+        <w:wordWrap/>
+        <w:autoSpaceDE/>
+        <w:autoSpaceDN/>
+        <w:spacing w:before="100" w:beforeAutospacing="1" w:after="100" w:afterAutospacing="1" w:line="240" w:lineRule="auto"/>
+        <w:jc w:val="left"/>
+      </w:pPr>
+      <w:r>
+        <w:t xml:space="preserve">① </w:t>
+      </w:r>
+      <w:proofErr w:type="gramStart"/>
+      <w:r>
+        <w:t>제1단계 :</w:t>
+      </w:r>
+      <w:proofErr w:type="gramEnd"/>
+      <w:r>
+        <w:t xml:space="preserve"> 해빙(unfreezing)단계, ② 제2단계 : 변화(changing)단계, ③ 제3단계 : </w:t>
+      </w:r>
+      <w:proofErr w:type="spellStart"/>
+      <w:r>
+        <w:t>재동결</w:t>
+      </w:r>
+      <w:proofErr w:type="spellEnd"/>
+      <w:r>
+        <w:t>(refreezing)단계</w:t>
+      </w:r>
+    </w:p>
+    <w:p>
+      <w:pPr>
+        <w:pStyle w:val="2"/>
+      </w:pPr>
+      <w:r>
+        <w:t>2. 조직개발의 실제</w:t>
+      </w:r>
+    </w:p>
+    <w:p>
+      <w:pPr>
+        <w:widowControl/>
+        <w:numPr>
+          <w:ilvl w:val="0"/>
+          <w:numId w:val="54"/>
+        </w:numPr>
+        <w:wordWrap/>
+        <w:autoSpaceDE/>
+        <w:autoSpaceDN/>
+        <w:spacing w:before="100" w:beforeAutospacing="1" w:after="100" w:afterAutospacing="1" w:line="240" w:lineRule="auto"/>
+        <w:jc w:val="left"/>
+      </w:pPr>
+      <w:r>
+        <w:t xml:space="preserve">1) 조직개발(Organization </w:t>
+      </w:r>
+      <w:proofErr w:type="gramStart"/>
+      <w:r>
+        <w:t>Development :</w:t>
+      </w:r>
+      <w:proofErr w:type="gramEnd"/>
+      <w:r>
+        <w:t xml:space="preserve"> OD)의 의의</w:t>
+      </w:r>
+    </w:p>
+    <w:p>
+      <w:pPr>
+        <w:widowControl/>
+        <w:numPr>
+          <w:ilvl w:val="1"/>
+          <w:numId w:val="54"/>
+        </w:numPr>
+        <w:wordWrap/>
+        <w:autoSpaceDE/>
+        <w:autoSpaceDN/>
+        <w:spacing w:before="100" w:beforeAutospacing="1" w:after="100" w:afterAutospacing="1" w:line="240" w:lineRule="auto"/>
+        <w:jc w:val="left"/>
+      </w:pPr>
+      <w:r>
+        <w:t>행동과학의 지식과 기법을 적용하여 조직의 유효성과 변화에 대한 대응능력을 제고시키려는 계획적이고 장기적인 과정</w:t>
+      </w:r>
+    </w:p>
+    <w:p>
+      <w:pPr>
+        <w:widowControl/>
+        <w:numPr>
+          <w:ilvl w:val="0"/>
+          <w:numId w:val="54"/>
+        </w:numPr>
+        <w:wordWrap/>
+        <w:autoSpaceDE/>
+        <w:autoSpaceDN/>
+        <w:spacing w:before="100" w:beforeAutospacing="1" w:after="100" w:afterAutospacing="1" w:line="240" w:lineRule="auto"/>
+        <w:jc w:val="left"/>
+      </w:pPr>
+      <w:r>
+        <w:t>2) 조직개발의 실제</w:t>
+      </w:r>
+    </w:p>
+    <w:p>
+      <w:pPr>
+        <w:widowControl/>
+        <w:numPr>
+          <w:ilvl w:val="1"/>
+          <w:numId w:val="54"/>
+        </w:numPr>
+        <w:wordWrap/>
+        <w:autoSpaceDE/>
+        <w:autoSpaceDN/>
+        <w:spacing w:before="100" w:beforeAutospacing="1" w:after="100" w:afterAutospacing="1" w:line="240" w:lineRule="auto"/>
+        <w:jc w:val="left"/>
+      </w:pPr>
+      <w:proofErr w:type="gramStart"/>
+      <w:r>
+        <w:t>제1단계 :</w:t>
+      </w:r>
+      <w:proofErr w:type="gramEnd"/>
+      <w:r>
+        <w:t xml:space="preserve"> 조직진단</w:t>
+      </w:r>
+    </w:p>
+    <w:p>
+      <w:pPr>
+        <w:widowControl/>
+        <w:numPr>
+          <w:ilvl w:val="1"/>
+          <w:numId w:val="54"/>
+        </w:numPr>
+        <w:wordWrap/>
+        <w:autoSpaceDE/>
+        <w:autoSpaceDN/>
+        <w:spacing w:before="100" w:beforeAutospacing="1" w:after="100" w:afterAutospacing="1" w:line="240" w:lineRule="auto"/>
+        <w:jc w:val="left"/>
+      </w:pPr>
+      <w:proofErr w:type="gramStart"/>
+      <w:r>
+        <w:t>제2단계 :</w:t>
+      </w:r>
+      <w:proofErr w:type="gramEnd"/>
+      <w:r>
+        <w:t xml:space="preserve"> 개입활동</w:t>
+      </w:r>
+    </w:p>
+    <w:p>
+      <w:pPr>
+        <w:widowControl/>
+        <w:numPr>
+          <w:ilvl w:val="1"/>
+          <w:numId w:val="54"/>
+        </w:numPr>
+        <w:wordWrap/>
+        <w:autoSpaceDE/>
+        <w:autoSpaceDN/>
+        <w:spacing w:before="100" w:beforeAutospacing="1" w:after="100" w:afterAutospacing="1" w:line="240" w:lineRule="auto"/>
+        <w:jc w:val="left"/>
+      </w:pPr>
+      <w:proofErr w:type="gramStart"/>
+      <w:r>
+        <w:t>제3단계 :</w:t>
+      </w:r>
+      <w:proofErr w:type="gramEnd"/>
+      <w:r>
+        <w:t xml:space="preserve"> 과정관리</w:t>
+      </w:r>
+    </w:p>
+    <w:p>
+      <w:pPr>
+        <w:pStyle w:val="2"/>
+      </w:pPr>
+      <w:r>
+        <w:t>3. 조직개발 기법</w:t>
+      </w:r>
+    </w:p>
+    <w:p>
+      <w:pPr>
+        <w:widowControl/>
+        <w:numPr>
+          <w:ilvl w:val="0"/>
+          <w:numId w:val="55"/>
+        </w:numPr>
+        <w:wordWrap/>
+        <w:autoSpaceDE/>
+        <w:autoSpaceDN/>
+        <w:spacing w:before="100" w:beforeAutospacing="1" w:after="100" w:afterAutospacing="1" w:line="240" w:lineRule="auto"/>
+        <w:jc w:val="left"/>
+      </w:pPr>
+      <w:r>
+        <w:t>1) 감수성 훈련(T그룹 훈련)</w:t>
+      </w:r>
+    </w:p>
+    <w:p>
+      <w:pPr>
+        <w:widowControl/>
+        <w:numPr>
+          <w:ilvl w:val="1"/>
+          <w:numId w:val="55"/>
+        </w:numPr>
+        <w:wordWrap/>
+        <w:autoSpaceDE/>
+        <w:autoSpaceDN/>
+        <w:spacing w:before="100" w:beforeAutospacing="1" w:after="100" w:afterAutospacing="1" w:line="240" w:lineRule="auto"/>
+        <w:jc w:val="left"/>
+      </w:pPr>
+      <w:r>
+        <w:t>자신의 태도가 타인에게 미치는 영향을 이해함으로써 태도와 행동 변화를 초래하려는 교육적 전략</w:t>
+      </w:r>
+    </w:p>
+    <w:p>
+      <w:pPr>
+        <w:widowControl/>
+        <w:numPr>
+          <w:ilvl w:val="0"/>
+          <w:numId w:val="55"/>
+        </w:numPr>
+        <w:wordWrap/>
+        <w:autoSpaceDE/>
+        <w:autoSpaceDN/>
+        <w:spacing w:before="100" w:beforeAutospacing="1" w:after="100" w:afterAutospacing="1" w:line="240" w:lineRule="auto"/>
+        <w:jc w:val="left"/>
+      </w:pPr>
+      <w:r>
+        <w:t xml:space="preserve">2) 팀 </w:t>
+      </w:r>
+      <w:proofErr w:type="spellStart"/>
+      <w:r>
+        <w:t>구축법</w:t>
+      </w:r>
+      <w:proofErr w:type="spellEnd"/>
+      <w:r>
+        <w:t>(Team building)</w:t>
+      </w:r>
+    </w:p>
+    <w:p>
+      <w:pPr>
+        <w:widowControl/>
+        <w:numPr>
+          <w:ilvl w:val="1"/>
+          <w:numId w:val="55"/>
+        </w:numPr>
+        <w:wordWrap/>
+        <w:autoSpaceDE/>
+        <w:autoSpaceDN/>
+        <w:spacing w:before="100" w:beforeAutospacing="1" w:after="100" w:afterAutospacing="1" w:line="240" w:lineRule="auto"/>
+        <w:jc w:val="left"/>
+      </w:pPr>
+      <w:proofErr w:type="gramStart"/>
+      <w:r>
+        <w:t>개념 :</w:t>
+      </w:r>
+      <w:proofErr w:type="gramEnd"/>
+      <w:r>
+        <w:t xml:space="preserve"> 부서별 집단 팀워크를 개선하려는 방법에 초점, 감수성훈련의 변형</w:t>
+      </w:r>
+    </w:p>
+    <w:p>
+      <w:pPr>
+        <w:widowControl/>
+        <w:numPr>
+          <w:ilvl w:val="1"/>
+          <w:numId w:val="55"/>
+        </w:numPr>
+        <w:wordWrap/>
+        <w:autoSpaceDE/>
+        <w:autoSpaceDN/>
+        <w:spacing w:before="100" w:beforeAutospacing="1" w:after="100" w:afterAutospacing="1" w:line="240" w:lineRule="auto"/>
+        <w:jc w:val="left"/>
+      </w:pPr>
+      <w:proofErr w:type="gramStart"/>
+      <w:r>
+        <w:lastRenderedPageBreak/>
+        <w:t>목적 :</w:t>
+      </w:r>
+      <w:proofErr w:type="gramEnd"/>
+      <w:r>
+        <w:t xml:space="preserve"> 낮은 집단성에서 높은 </w:t>
+      </w:r>
+      <w:proofErr w:type="spellStart"/>
+      <w:r>
+        <w:t>집단성으로</w:t>
+      </w:r>
+      <w:proofErr w:type="spellEnd"/>
+      <w:r>
+        <w:t xml:space="preserve"> 바꾸어서 응집력 제고</w:t>
+      </w:r>
+    </w:p>
+    <w:p>
+      <w:pPr>
+        <w:widowControl/>
+        <w:numPr>
+          <w:ilvl w:val="0"/>
+          <w:numId w:val="55"/>
+        </w:numPr>
+        <w:wordWrap/>
+        <w:autoSpaceDE/>
+        <w:autoSpaceDN/>
+        <w:spacing w:before="100" w:beforeAutospacing="1" w:after="100" w:afterAutospacing="1" w:line="240" w:lineRule="auto"/>
+        <w:jc w:val="left"/>
+      </w:pPr>
+      <w:r>
+        <w:t>3) 조사연구 피드백 기법</w:t>
+      </w:r>
+    </w:p>
+    <w:p>
+      <w:pPr>
+        <w:widowControl/>
+        <w:numPr>
+          <w:ilvl w:val="1"/>
+          <w:numId w:val="55"/>
+        </w:numPr>
+        <w:wordWrap/>
+        <w:autoSpaceDE/>
+        <w:autoSpaceDN/>
+        <w:spacing w:before="100" w:beforeAutospacing="1" w:after="100" w:afterAutospacing="1" w:line="240" w:lineRule="auto"/>
+        <w:jc w:val="left"/>
+      </w:pPr>
+      <w:r>
+        <w:t>구성원들이 가지고 있는 태도를 측정해서 구성원들 간 태도에 따른 지각의 차이를 수정해 주는 방법 ⇒ 조직의 유효성 증대</w:t>
+      </w:r>
+    </w:p>
+    <w:p>
+      <w:pPr>
+        <w:widowControl/>
+        <w:numPr>
+          <w:ilvl w:val="0"/>
+          <w:numId w:val="55"/>
+        </w:numPr>
+        <w:wordWrap/>
+        <w:autoSpaceDE/>
+        <w:autoSpaceDN/>
+        <w:spacing w:before="100" w:beforeAutospacing="1" w:after="100" w:afterAutospacing="1" w:line="240" w:lineRule="auto"/>
+        <w:jc w:val="left"/>
+      </w:pPr>
+      <w:r>
+        <w:t xml:space="preserve">4) </w:t>
+      </w:r>
+      <w:proofErr w:type="spellStart"/>
+      <w:r>
+        <w:t>매니지얼</w:t>
+      </w:r>
+      <w:proofErr w:type="spellEnd"/>
+      <w:r>
+        <w:t xml:space="preserve"> </w:t>
+      </w:r>
+      <w:proofErr w:type="spellStart"/>
+      <w:r>
+        <w:t>그리드</w:t>
+      </w:r>
+      <w:proofErr w:type="spellEnd"/>
+      <w:r>
+        <w:t xml:space="preserve"> 훈련</w:t>
+      </w:r>
+    </w:p>
+    <w:p>
+      <w:pPr>
+        <w:widowControl/>
+        <w:numPr>
+          <w:ilvl w:val="1"/>
+          <w:numId w:val="55"/>
+        </w:numPr>
+        <w:wordWrap/>
+        <w:autoSpaceDE/>
+        <w:autoSpaceDN/>
+        <w:spacing w:before="100" w:beforeAutospacing="1" w:after="100" w:afterAutospacing="1" w:line="240" w:lineRule="auto"/>
+        <w:jc w:val="left"/>
+      </w:pPr>
+      <w:r>
+        <w:t>리더십이론에 기초한 조직개발기법(R. Blake &amp; J. Mouton이 개발)</w:t>
+      </w:r>
+    </w:p>
+    <w:p>
+      <w:pPr>
+        <w:widowControl/>
+        <w:numPr>
+          <w:ilvl w:val="1"/>
+          <w:numId w:val="55"/>
+        </w:numPr>
+        <w:wordWrap/>
+        <w:autoSpaceDE/>
+        <w:autoSpaceDN/>
+        <w:spacing w:before="100" w:beforeAutospacing="1" w:after="100" w:afterAutospacing="1" w:line="240" w:lineRule="auto"/>
+        <w:jc w:val="left"/>
+      </w:pPr>
+      <w:r>
+        <w:t>과업과 인간관계 모두 높은 관심을 가지도록 관리자를 고무시키는 방법</w:t>
+      </w:r>
+    </w:p>
+    <w:p>
+      <w:pPr>
+        <w:widowControl/>
+        <w:numPr>
+          <w:ilvl w:val="0"/>
+          <w:numId w:val="55"/>
+        </w:numPr>
+        <w:wordWrap/>
+        <w:autoSpaceDE/>
+        <w:autoSpaceDN/>
+        <w:spacing w:before="100" w:beforeAutospacing="1" w:after="100" w:afterAutospacing="1" w:line="240" w:lineRule="auto"/>
+        <w:jc w:val="left"/>
+      </w:pPr>
+      <w:r>
+        <w:t>5) 시스템 4</w:t>
+      </w:r>
+    </w:p>
+    <w:p>
+      <w:pPr>
+        <w:widowControl/>
+        <w:numPr>
+          <w:ilvl w:val="1"/>
+          <w:numId w:val="55"/>
+        </w:numPr>
+        <w:wordWrap/>
+        <w:autoSpaceDE/>
+        <w:autoSpaceDN/>
+        <w:spacing w:before="100" w:beforeAutospacing="1" w:after="100" w:afterAutospacing="1" w:line="240" w:lineRule="auto"/>
+        <w:jc w:val="left"/>
+      </w:pPr>
+      <w:r>
+        <w:t xml:space="preserve">시스템 4는 </w:t>
+      </w:r>
+      <w:proofErr w:type="spellStart"/>
+      <w:r>
+        <w:t>Likert</w:t>
+      </w:r>
+      <w:proofErr w:type="spellEnd"/>
+      <w:r>
+        <w:t>의 시스템 4 론에서 나왔음.</w:t>
+      </w:r>
+    </w:p>
+    <w:p>
+      <w:pPr>
+        <w:widowControl/>
+        <w:numPr>
+          <w:ilvl w:val="1"/>
+          <w:numId w:val="55"/>
+        </w:numPr>
+        <w:wordWrap/>
+        <w:autoSpaceDE/>
+        <w:autoSpaceDN/>
+        <w:spacing w:before="100" w:beforeAutospacing="1" w:after="100" w:afterAutospacing="1" w:line="240" w:lineRule="auto"/>
+        <w:jc w:val="left"/>
+      </w:pPr>
+      <w:r>
+        <w:t>관리자의 집단중심적 리더십과 참여적 의사결정을 통해 조직의 성과를 올리는 방법</w:t>
+      </w:r>
+    </w:p>
+    <w:p>
+      <w:pPr>
+        <w:widowControl/>
+        <w:numPr>
+          <w:ilvl w:val="1"/>
+          <w:numId w:val="55"/>
+        </w:numPr>
+        <w:wordWrap/>
+        <w:autoSpaceDE/>
+        <w:autoSpaceDN/>
+        <w:spacing w:before="100" w:beforeAutospacing="1" w:after="100" w:afterAutospacing="1" w:line="240" w:lineRule="auto"/>
+        <w:jc w:val="left"/>
+      </w:pPr>
+      <w:proofErr w:type="gramStart"/>
+      <w:r>
+        <w:t>결론 :</w:t>
+      </w:r>
+      <w:proofErr w:type="gramEnd"/>
+      <w:r>
+        <w:t xml:space="preserve"> 참여적 조직형태로 가야 함. 그럴 경우 매개변수가 저절로 생기면서 조직유효성이 높아짐</w:t>
+      </w:r>
+    </w:p>
+    <w:p>
+      <w:pPr>
+        <w:widowControl/>
+        <w:numPr>
+          <w:ilvl w:val="0"/>
+          <w:numId w:val="55"/>
+        </w:numPr>
+        <w:wordWrap/>
+        <w:autoSpaceDE/>
+        <w:autoSpaceDN/>
+        <w:spacing w:before="100" w:beforeAutospacing="1" w:after="100" w:afterAutospacing="1" w:line="240" w:lineRule="auto"/>
+        <w:jc w:val="left"/>
+      </w:pPr>
+      <w:r>
+        <w:t>6) MBO(목표에 의한 관리)</w:t>
+      </w:r>
+    </w:p>
+    <w:p>
+      <w:pPr>
+        <w:widowControl/>
+        <w:numPr>
+          <w:ilvl w:val="1"/>
+          <w:numId w:val="55"/>
+        </w:numPr>
+        <w:wordWrap/>
+        <w:autoSpaceDE/>
+        <w:autoSpaceDN/>
+        <w:spacing w:before="100" w:beforeAutospacing="1" w:after="100" w:afterAutospacing="1" w:line="240" w:lineRule="auto"/>
+        <w:jc w:val="left"/>
+      </w:pPr>
+      <w:r>
+        <w:t xml:space="preserve">계획, 평가, 개발, 통제시스템으로 조직목표를 </w:t>
+      </w:r>
+      <w:proofErr w:type="spellStart"/>
+      <w:r>
+        <w:t>명확히하여</w:t>
+      </w:r>
+      <w:proofErr w:type="spellEnd"/>
+      <w:r>
+        <w:t xml:space="preserve"> 체계화함으로써 관리의 효율을 기하고자 하는 기법</w:t>
+      </w:r>
+    </w:p>
+    <w:p>
+      <w:pPr>
+        <w:rPr>
+          <w:szCs w:val="20"/>
+        </w:rPr>
+      </w:pPr>
+      <w:r>
+        <w:rPr>
+          <w:rFonts w:hint="eastAsia"/>
+          <w:szCs w:val="20"/>
+        </w:rPr>
+        <w:t xml:space="preserve">2교시 학습 키워드 </w:t>
+      </w:r>
+      <w:r>
+        <w:rPr>
+          <w:szCs w:val="20"/>
+        </w:rPr>
+        <w:t>–</w:t>
+      </w:r>
+      <w:r>
+        <w:rPr>
+          <w:rFonts w:hint="eastAsia"/>
+          <w:szCs w:val="20"/>
+        </w:rPr>
+        <w:t xml:space="preserve"> </w:t>
+      </w:r>
+      <w:r>
+        <w:rPr>
+          <w:rStyle w:val="click"/>
+        </w:rPr>
+        <w:t>조직학습</w:t>
+      </w:r>
+      <w:r>
+        <w:rPr>
+          <w:rStyle w:val="click"/>
+          <w:rFonts w:hint="eastAsia"/>
+        </w:rPr>
+        <w:t xml:space="preserve">, </w:t>
+      </w:r>
+      <w:r>
+        <w:rPr>
+          <w:rStyle w:val="click"/>
+        </w:rPr>
+        <w:t>학습조직</w:t>
+      </w:r>
+    </w:p>
+    <w:p>
+      <w:pPr>
+        <w:pStyle w:val="2"/>
+      </w:pPr>
+      <w:r>
+        <w:t>1. 조직학습</w:t>
+      </w:r>
+    </w:p>
+    <w:p>
+      <w:pPr>
+        <w:widowControl/>
+        <w:numPr>
+          <w:ilvl w:val="0"/>
+          <w:numId w:val="56"/>
+        </w:numPr>
+        <w:wordWrap/>
+        <w:autoSpaceDE/>
+        <w:autoSpaceDN/>
+        <w:spacing w:before="100" w:beforeAutospacing="1" w:after="100" w:afterAutospacing="1" w:line="240" w:lineRule="auto"/>
+        <w:jc w:val="left"/>
+      </w:pPr>
+      <w:r>
+        <w:t>1) 개인학습과 조직학습</w:t>
+      </w:r>
+    </w:p>
+    <w:p>
+      <w:pPr>
+        <w:widowControl/>
+        <w:numPr>
+          <w:ilvl w:val="1"/>
+          <w:numId w:val="56"/>
+        </w:numPr>
+        <w:wordWrap/>
+        <w:autoSpaceDE/>
+        <w:autoSpaceDN/>
+        <w:spacing w:before="100" w:beforeAutospacing="1" w:after="100" w:afterAutospacing="1" w:line="240" w:lineRule="auto"/>
+        <w:jc w:val="left"/>
+      </w:pPr>
+      <w:proofErr w:type="gramStart"/>
+      <w:r>
+        <w:t>개인학습 :</w:t>
+      </w:r>
+      <w:proofErr w:type="gramEnd"/>
+      <w:r>
+        <w:t xml:space="preserve"> 반복적인 경험을 통하여 현재의 행동이 변화하거나 잠재적 행동상의 변화가 이루어진 상태를 의미함. 즉 조직구성원 개인차원에서 전개하는 모든 학습활동(자기계발학습)을 말함</w:t>
+      </w:r>
+    </w:p>
+    <w:p>
+      <w:pPr>
+        <w:widowControl/>
+        <w:numPr>
+          <w:ilvl w:val="1"/>
+          <w:numId w:val="56"/>
+        </w:numPr>
+        <w:wordWrap/>
+        <w:autoSpaceDE/>
+        <w:autoSpaceDN/>
+        <w:spacing w:before="100" w:beforeAutospacing="1" w:after="100" w:afterAutospacing="1" w:line="240" w:lineRule="auto"/>
+        <w:jc w:val="left"/>
+      </w:pPr>
+      <w:proofErr w:type="gramStart"/>
+      <w:r>
+        <w:t>조직학습 :</w:t>
+      </w:r>
+      <w:proofErr w:type="gramEnd"/>
+      <w:r>
+        <w:t xml:space="preserve"> ‘조직이 환경변화에 대응하여 새로운 지식과 통찰력을 창출, 습득, 전파, 공유하며 저장하고 활용하는 과정’이며, 조직의 행위를 변화시키는 과정으로 조직학습에 능숙한 조직을 학습조직이라 함.</w:t>
+      </w:r>
+    </w:p>
+    <w:p>
+      <w:pPr>
+        <w:widowControl/>
+        <w:numPr>
+          <w:ilvl w:val="0"/>
+          <w:numId w:val="56"/>
+        </w:numPr>
+        <w:wordWrap/>
+        <w:autoSpaceDE/>
+        <w:autoSpaceDN/>
+        <w:spacing w:before="100" w:beforeAutospacing="1" w:after="100" w:afterAutospacing="1" w:line="240" w:lineRule="auto"/>
+        <w:jc w:val="left"/>
+      </w:pPr>
+      <w:r>
+        <w:t>2) 조직학습화의 기본체계</w:t>
+      </w:r>
+    </w:p>
+    <w:p>
+      <w:pPr>
+        <w:widowControl/>
+        <w:numPr>
+          <w:ilvl w:val="1"/>
+          <w:numId w:val="56"/>
+        </w:numPr>
+        <w:wordWrap/>
+        <w:autoSpaceDE/>
+        <w:autoSpaceDN/>
+        <w:spacing w:before="100" w:beforeAutospacing="1" w:after="100" w:afterAutospacing="1" w:line="240" w:lineRule="auto"/>
+        <w:jc w:val="left"/>
+      </w:pPr>
+      <w:r>
+        <w:t>개인과 집단 수준의 지식과 정보를 조직차원으로 공유하는 학습변환과정을 통해 조직학습으로 전환하여 조직의 시너지 효과를 창출하게 됨</w:t>
+      </w:r>
+    </w:p>
+    <w:p>
+      <w:pPr>
+        <w:widowControl/>
+        <w:numPr>
+          <w:ilvl w:val="0"/>
+          <w:numId w:val="56"/>
+        </w:numPr>
+        <w:wordWrap/>
+        <w:autoSpaceDE/>
+        <w:autoSpaceDN/>
+        <w:spacing w:before="100" w:beforeAutospacing="1" w:after="100" w:afterAutospacing="1" w:line="240" w:lineRule="auto"/>
+        <w:jc w:val="left"/>
+      </w:pPr>
+      <w:r>
+        <w:t>3) 조직학습 프로세스와 기법</w:t>
+      </w:r>
+    </w:p>
+    <w:p>
+      <w:pPr>
+        <w:widowControl/>
+        <w:numPr>
+          <w:ilvl w:val="1"/>
+          <w:numId w:val="56"/>
+        </w:numPr>
+        <w:wordWrap/>
+        <w:autoSpaceDE/>
+        <w:autoSpaceDN/>
+        <w:spacing w:before="100" w:beforeAutospacing="1" w:after="100" w:afterAutospacing="1" w:line="240" w:lineRule="auto"/>
+        <w:jc w:val="left"/>
+      </w:pPr>
+      <w:r>
+        <w:t xml:space="preserve">조직학습 </w:t>
+      </w:r>
+      <w:proofErr w:type="gramStart"/>
+      <w:r>
+        <w:t>프로세스 :</w:t>
+      </w:r>
+      <w:proofErr w:type="gramEnd"/>
+      <w:r>
+        <w:t xml:space="preserve"> ① 지식창출 활동, ② 지식공유 활동, ③ 지식저장 활동, ④ 지식폐기 활동</w:t>
+      </w:r>
+    </w:p>
+    <w:p>
+      <w:pPr>
+        <w:widowControl/>
+        <w:numPr>
+          <w:ilvl w:val="0"/>
+          <w:numId w:val="56"/>
+        </w:numPr>
+        <w:wordWrap/>
+        <w:autoSpaceDE/>
+        <w:autoSpaceDN/>
+        <w:spacing w:before="100" w:beforeAutospacing="1" w:after="100" w:afterAutospacing="1" w:line="240" w:lineRule="auto"/>
+        <w:jc w:val="left"/>
+      </w:pPr>
+      <w:r>
+        <w:t>4) 조직학습의 유형</w:t>
+      </w:r>
+    </w:p>
+    <w:p>
+      <w:pPr>
+        <w:widowControl/>
+        <w:numPr>
+          <w:ilvl w:val="1"/>
+          <w:numId w:val="56"/>
+        </w:numPr>
+        <w:wordWrap/>
+        <w:autoSpaceDE/>
+        <w:autoSpaceDN/>
+        <w:spacing w:before="100" w:beforeAutospacing="1" w:after="100" w:afterAutospacing="1" w:line="240" w:lineRule="auto"/>
+        <w:jc w:val="left"/>
+      </w:pPr>
+      <w:r>
+        <w:t>행동학습과 인지학습</w:t>
+      </w:r>
+    </w:p>
+    <w:p>
+      <w:pPr>
+        <w:widowControl/>
+        <w:numPr>
+          <w:ilvl w:val="1"/>
+          <w:numId w:val="56"/>
+        </w:numPr>
+        <w:wordWrap/>
+        <w:autoSpaceDE/>
+        <w:autoSpaceDN/>
+        <w:spacing w:before="100" w:beforeAutospacing="1" w:after="100" w:afterAutospacing="1" w:line="240" w:lineRule="auto"/>
+        <w:jc w:val="left"/>
+      </w:pPr>
+      <w:r>
+        <w:t>내부학습과 외부학습</w:t>
+      </w:r>
+    </w:p>
+    <w:p>
+      <w:pPr>
+        <w:widowControl/>
+        <w:numPr>
+          <w:ilvl w:val="1"/>
+          <w:numId w:val="56"/>
+        </w:numPr>
+        <w:wordWrap/>
+        <w:autoSpaceDE/>
+        <w:autoSpaceDN/>
+        <w:spacing w:before="100" w:beforeAutospacing="1" w:after="100" w:afterAutospacing="1" w:line="240" w:lineRule="auto"/>
+        <w:jc w:val="left"/>
+      </w:pPr>
+      <w:r>
+        <w:t>국지적 학습과 전체학습</w:t>
+      </w:r>
+    </w:p>
+    <w:p>
+      <w:pPr>
+        <w:widowControl/>
+        <w:numPr>
+          <w:ilvl w:val="1"/>
+          <w:numId w:val="56"/>
+        </w:numPr>
+        <w:wordWrap/>
+        <w:autoSpaceDE/>
+        <w:autoSpaceDN/>
+        <w:spacing w:before="100" w:beforeAutospacing="1" w:after="100" w:afterAutospacing="1" w:line="240" w:lineRule="auto"/>
+        <w:jc w:val="left"/>
+      </w:pPr>
+      <w:r>
+        <w:t>빠른 학습과 느린 학습</w:t>
+      </w:r>
+    </w:p>
+    <w:p>
+      <w:pPr>
+        <w:widowControl/>
+        <w:numPr>
+          <w:ilvl w:val="1"/>
+          <w:numId w:val="56"/>
+        </w:numPr>
+        <w:wordWrap/>
+        <w:autoSpaceDE/>
+        <w:autoSpaceDN/>
+        <w:spacing w:before="100" w:beforeAutospacing="1" w:after="100" w:afterAutospacing="1" w:line="240" w:lineRule="auto"/>
+        <w:jc w:val="left"/>
+      </w:pPr>
+      <w:proofErr w:type="spellStart"/>
+      <w:r>
+        <w:t>저차원</w:t>
+      </w:r>
+      <w:proofErr w:type="spellEnd"/>
+      <w:r>
+        <w:t xml:space="preserve"> 학습과 고차원 학습</w:t>
+      </w:r>
+    </w:p>
+    <w:p>
+      <w:pPr>
+        <w:widowControl/>
+        <w:numPr>
+          <w:ilvl w:val="1"/>
+          <w:numId w:val="56"/>
+        </w:numPr>
+        <w:wordWrap/>
+        <w:autoSpaceDE/>
+        <w:autoSpaceDN/>
+        <w:spacing w:before="100" w:beforeAutospacing="1" w:after="100" w:afterAutospacing="1" w:line="240" w:lineRule="auto"/>
+        <w:jc w:val="left"/>
+      </w:pPr>
+      <w:proofErr w:type="gramStart"/>
+      <w:r>
+        <w:lastRenderedPageBreak/>
+        <w:t>학습과정 :</w:t>
+      </w:r>
+      <w:proofErr w:type="gramEnd"/>
+      <w:r>
+        <w:t xml:space="preserve"> 창출학습, 공유학습, 저장학습, 폐기학습(unlearning) 등으로 구분함</w:t>
+      </w:r>
+    </w:p>
+    <w:p>
+      <w:pPr>
+        <w:pStyle w:val="2"/>
+      </w:pPr>
+      <w:r>
+        <w:t>2. 학습조직</w:t>
+      </w:r>
+    </w:p>
+    <w:p>
+      <w:pPr>
+        <w:widowControl/>
+        <w:numPr>
+          <w:ilvl w:val="0"/>
+          <w:numId w:val="57"/>
+        </w:numPr>
+        <w:wordWrap/>
+        <w:autoSpaceDE/>
+        <w:autoSpaceDN/>
+        <w:spacing w:before="100" w:beforeAutospacing="1" w:after="100" w:afterAutospacing="1" w:line="240" w:lineRule="auto"/>
+        <w:jc w:val="left"/>
+      </w:pPr>
+      <w:r>
+        <w:t>1) 학습조직의 개념과 특징</w:t>
+      </w:r>
+    </w:p>
+    <w:p>
+      <w:pPr>
+        <w:widowControl/>
+        <w:numPr>
+          <w:ilvl w:val="1"/>
+          <w:numId w:val="57"/>
+        </w:numPr>
+        <w:wordWrap/>
+        <w:autoSpaceDE/>
+        <w:autoSpaceDN/>
+        <w:spacing w:before="100" w:beforeAutospacing="1" w:after="100" w:afterAutospacing="1" w:line="240" w:lineRule="auto"/>
+        <w:jc w:val="left"/>
+      </w:pPr>
+      <w:r>
+        <w:t>구성원들의 학습활동을 촉진시킴으로써 조직전체에 대한 근본적인 변화를 지속적으로 촉진시키는 조직을 말함</w:t>
       </w:r>
       <w:bookmarkStart w:id="0" w:name="_GoBack"/>
       <w:bookmarkEnd w:id="0"/>
-      <w:r>
-        <w:t>g)</w:t>
-      </w:r>
-    </w:p>
-    <w:p>
-      <w:pPr>
-        <w:widowControl/>
-        <w:numPr>
-          <w:ilvl w:val="1"/>
-          <w:numId w:val="52"/>
-        </w:numPr>
-        <w:wordWrap/>
-        <w:autoSpaceDE/>
-        <w:autoSpaceDN/>
-        <w:spacing w:before="100" w:beforeAutospacing="1" w:after="100" w:afterAutospacing="1" w:line="240" w:lineRule="auto"/>
-        <w:jc w:val="left"/>
-      </w:pPr>
-      <w:r>
-        <w:lastRenderedPageBreak/>
-        <w:t>진리(truth)보다는 타인의 신념에 있어서 타당성, 정당성을 입증하기 위함.</w:t>
+    </w:p>
+    <w:p>
+      <w:pPr>
+        <w:widowControl/>
+        <w:numPr>
+          <w:ilvl w:val="0"/>
+          <w:numId w:val="57"/>
+        </w:numPr>
+        <w:wordWrap/>
+        <w:autoSpaceDE/>
+        <w:autoSpaceDN/>
+        <w:spacing w:before="100" w:beforeAutospacing="1" w:after="100" w:afterAutospacing="1" w:line="240" w:lineRule="auto"/>
+        <w:jc w:val="left"/>
+      </w:pPr>
+      <w:r>
+        <w:t>2) 학습조직의 설계</w:t>
+      </w:r>
+    </w:p>
+    <w:p>
+      <w:pPr>
+        <w:widowControl/>
+        <w:numPr>
+          <w:ilvl w:val="1"/>
+          <w:numId w:val="57"/>
+        </w:numPr>
+        <w:wordWrap/>
+        <w:autoSpaceDE/>
+        <w:autoSpaceDN/>
+        <w:spacing w:before="100" w:beforeAutospacing="1" w:after="100" w:afterAutospacing="1" w:line="240" w:lineRule="auto"/>
+        <w:jc w:val="left"/>
+      </w:pPr>
+      <w:r>
+        <w:t xml:space="preserve">학습조직의 5가지 </w:t>
+      </w:r>
+      <w:proofErr w:type="gramStart"/>
+      <w:r>
+        <w:t>주요훈련사항 :</w:t>
+      </w:r>
+      <w:proofErr w:type="gramEnd"/>
+      <w:r>
+        <w:t xml:space="preserve"> ① 전문적 소양, ② 사고 모형, ③ 비전 공유, ④ 팀 학습, ⑤ 체제적 사고</w:t>
+      </w:r>
+    </w:p>
+    <w:p>
+      <w:pPr>
+        <w:widowControl/>
+        <w:numPr>
+          <w:ilvl w:val="1"/>
+          <w:numId w:val="57"/>
+        </w:numPr>
+        <w:wordWrap/>
+        <w:autoSpaceDE/>
+        <w:autoSpaceDN/>
+        <w:spacing w:before="100" w:beforeAutospacing="1" w:after="100" w:afterAutospacing="1" w:line="240" w:lineRule="auto"/>
+        <w:jc w:val="left"/>
+      </w:pPr>
+      <w:r>
+        <w:t>미들-업-다운 관리</w:t>
       </w:r>
     </w:p>
     <w:p>
@@ -13559,46 +14800,133 @@
         <w:widowControl/>
         <w:numPr>
           <w:ilvl w:val="2"/>
-          <w:numId w:val="52"/>
-        </w:numPr>
-        <w:wordWrap/>
-        <w:autoSpaceDE/>
-        <w:autoSpaceDN/>
-        <w:spacing w:before="100" w:beforeAutospacing="1" w:after="100" w:afterAutospacing="1" w:line="240" w:lineRule="auto"/>
-        <w:jc w:val="left"/>
-      </w:pPr>
-      <w:proofErr w:type="gramStart"/>
-      <w:r>
-        <w:t>접근방식 :</w:t>
-      </w:r>
-      <w:proofErr w:type="gramEnd"/>
-      <w:r>
-        <w:t xml:space="preserve"> 말, 글, 드라마, 댄스 등 예술을 통해 의미하는 것을 이해</w:t>
-      </w:r>
-    </w:p>
-    <w:p>
-      <w:pPr>
-        <w:widowControl/>
-        <w:numPr>
-          <w:ilvl w:val="1"/>
-          <w:numId w:val="52"/>
-        </w:numPr>
-        <w:wordWrap/>
-        <w:autoSpaceDE/>
-        <w:autoSpaceDN/>
-        <w:spacing w:before="100" w:beforeAutospacing="1" w:after="100" w:afterAutospacing="1" w:line="240" w:lineRule="auto"/>
-        <w:jc w:val="left"/>
-      </w:pPr>
-      <w:r>
-        <w:t xml:space="preserve">커뮤니케이션 학습의 활동 </w:t>
-      </w:r>
-      <w:proofErr w:type="gramStart"/>
-      <w:r>
-        <w:t>범주 :</w:t>
-      </w:r>
-      <w:proofErr w:type="gramEnd"/>
-      <w:r>
-        <w:t xml:space="preserve"> ① 토론(Debate), ② 지식 창출</w:t>
+          <w:numId w:val="57"/>
+        </w:numPr>
+        <w:wordWrap/>
+        <w:autoSpaceDE/>
+        <w:autoSpaceDN/>
+        <w:spacing w:before="100" w:beforeAutospacing="1" w:after="100" w:afterAutospacing="1" w:line="240" w:lineRule="auto"/>
+        <w:jc w:val="left"/>
+      </w:pPr>
+      <w:r>
+        <w:t>① 미들-업-다운관리의 개념</w:t>
+      </w:r>
+    </w:p>
+    <w:p>
+      <w:pPr>
+        <w:widowControl/>
+        <w:numPr>
+          <w:ilvl w:val="2"/>
+          <w:numId w:val="57"/>
+        </w:numPr>
+        <w:wordWrap/>
+        <w:autoSpaceDE/>
+        <w:autoSpaceDN/>
+        <w:spacing w:before="100" w:beforeAutospacing="1" w:after="100" w:afterAutospacing="1" w:line="240" w:lineRule="auto"/>
+        <w:jc w:val="left"/>
+      </w:pPr>
+      <w:r>
+        <w:t xml:space="preserve">- </w:t>
+      </w:r>
+      <w:proofErr w:type="spellStart"/>
+      <w:r>
+        <w:t>Nonaka</w:t>
+      </w:r>
+      <w:proofErr w:type="spellEnd"/>
+      <w:r>
+        <w:t>와 Takeuchi는 지식창출조직에 적절한 관리 방식으로 ‘</w:t>
+      </w:r>
+      <w:proofErr w:type="spellStart"/>
+      <w:r>
+        <w:t>미들업다운관리</w:t>
+      </w:r>
+      <w:proofErr w:type="spellEnd"/>
+      <w:r>
+        <w:t xml:space="preserve">(middle-up-down manage </w:t>
+      </w:r>
+      <w:proofErr w:type="spellStart"/>
+      <w:r>
+        <w:t>ment</w:t>
+      </w:r>
+      <w:proofErr w:type="spellEnd"/>
+      <w:r>
+        <w:t>)’라는 새로운 관리 개념을 제시함</w:t>
+      </w:r>
+    </w:p>
+    <w:p>
+      <w:pPr>
+        <w:widowControl/>
+        <w:numPr>
+          <w:ilvl w:val="2"/>
+          <w:numId w:val="57"/>
+        </w:numPr>
+        <w:wordWrap/>
+        <w:autoSpaceDE/>
+        <w:autoSpaceDN/>
+        <w:spacing w:before="100" w:beforeAutospacing="1" w:after="100" w:afterAutospacing="1" w:line="240" w:lineRule="auto"/>
+        <w:jc w:val="left"/>
+      </w:pPr>
+      <w:r>
+        <w:t>- 중간관리자가 중심이 되어 최고경영진과 구성원 사이를 흐르는 정보와 지식을 주도적으로 연결, 관리함으로써 효과적인 지식창출을 가능하게 함</w:t>
+      </w:r>
+    </w:p>
+    <w:p>
+      <w:pPr>
+        <w:widowControl/>
+        <w:numPr>
+          <w:ilvl w:val="2"/>
+          <w:numId w:val="57"/>
+        </w:numPr>
+        <w:wordWrap/>
+        <w:autoSpaceDE/>
+        <w:autoSpaceDN/>
+        <w:spacing w:before="100" w:beforeAutospacing="1" w:after="100" w:afterAutospacing="1" w:line="240" w:lineRule="auto"/>
+        <w:jc w:val="left"/>
+      </w:pPr>
+      <w:r>
+        <w:t>② 하이퍼텍스트 조직(hypertext organization)</w:t>
+      </w:r>
+    </w:p>
+    <w:p>
+      <w:pPr>
+        <w:widowControl/>
+        <w:numPr>
+          <w:ilvl w:val="2"/>
+          <w:numId w:val="57"/>
+        </w:numPr>
+        <w:wordWrap/>
+        <w:autoSpaceDE/>
+        <w:autoSpaceDN/>
+        <w:spacing w:before="100" w:beforeAutospacing="1" w:after="100" w:afterAutospacing="1" w:line="240" w:lineRule="auto"/>
+        <w:jc w:val="left"/>
+      </w:pPr>
+      <w:r>
+        <w:t>- 동일한 조직 내에 완전히 다른 세 개의 층이 동시에 존재함</w:t>
+      </w:r>
+    </w:p>
+    <w:p>
+      <w:pPr>
+        <w:widowControl/>
+        <w:numPr>
+          <w:ilvl w:val="2"/>
+          <w:numId w:val="57"/>
+        </w:numPr>
+        <w:wordWrap/>
+        <w:autoSpaceDE/>
+        <w:autoSpaceDN/>
+        <w:spacing w:before="100" w:beforeAutospacing="1" w:after="100" w:afterAutospacing="1" w:line="240" w:lineRule="auto"/>
+        <w:jc w:val="left"/>
+      </w:pPr>
+      <w:r>
+        <w:t xml:space="preserve">- 관료제와 </w:t>
+      </w:r>
+      <w:proofErr w:type="spellStart"/>
+      <w:r>
+        <w:t>프로젝트팀을</w:t>
+      </w:r>
+      <w:proofErr w:type="spellEnd"/>
+      <w:r>
+        <w:t xml:space="preserve"> 결합함으로써 양자의 장점을 취함</w:t>
       </w:r>
     </w:p>
     <w:p>
@@ -13606,55 +14934,50 @@
         <w:widowControl/>
         <w:numPr>
           <w:ilvl w:val="0"/>
-          <w:numId w:val="52"/>
-        </w:numPr>
-        <w:wordWrap/>
-        <w:autoSpaceDE/>
-        <w:autoSpaceDN/>
-        <w:spacing w:before="100" w:beforeAutospacing="1" w:after="100" w:afterAutospacing="1" w:line="240" w:lineRule="auto"/>
-        <w:jc w:val="left"/>
-      </w:pPr>
-      <w:r>
-        <w:t>3) 전환학습</w:t>
-      </w:r>
-    </w:p>
-    <w:p>
-      <w:pPr>
-        <w:widowControl/>
-        <w:numPr>
-          <w:ilvl w:val="1"/>
-          <w:numId w:val="52"/>
-        </w:numPr>
-        <w:wordWrap/>
-        <w:autoSpaceDE/>
-        <w:autoSpaceDN/>
-        <w:spacing w:before="100" w:beforeAutospacing="1" w:after="100" w:afterAutospacing="1" w:line="240" w:lineRule="auto"/>
-        <w:jc w:val="left"/>
-      </w:pPr>
-      <w:r>
-        <w:t>전환이란 성인학습자가 세상을 인식하고 해석하는 틀(frame of reference), 즉 관점의 전환을 뜻함</w:t>
-      </w:r>
-    </w:p>
-    <w:p>
-      <w:pPr>
-        <w:widowControl/>
-        <w:numPr>
-          <w:ilvl w:val="1"/>
-          <w:numId w:val="52"/>
-        </w:numPr>
-        <w:wordWrap/>
-        <w:autoSpaceDE/>
-        <w:autoSpaceDN/>
-        <w:spacing w:before="100" w:beforeAutospacing="1" w:after="100" w:afterAutospacing="1" w:line="240" w:lineRule="auto"/>
-        <w:jc w:val="left"/>
-      </w:pPr>
-      <w:proofErr w:type="gramStart"/>
-      <w:r>
-        <w:t>전환학습 :</w:t>
-      </w:r>
-      <w:proofErr w:type="gramEnd"/>
-      <w:r>
-        <w:t xml:space="preserve"> 관점의 전환이 이루어지는 일련의 과정을 학습이라고 함</w:t>
+          <w:numId w:val="57"/>
+        </w:numPr>
+        <w:wordWrap/>
+        <w:autoSpaceDE/>
+        <w:autoSpaceDN/>
+        <w:spacing w:before="100" w:beforeAutospacing="1" w:after="100" w:afterAutospacing="1" w:line="240" w:lineRule="auto"/>
+        <w:jc w:val="left"/>
+      </w:pPr>
+      <w:r>
+        <w:t>3) 학습조직구축</w:t>
+      </w:r>
+    </w:p>
+    <w:p>
+      <w:pPr>
+        <w:widowControl/>
+        <w:numPr>
+          <w:ilvl w:val="1"/>
+          <w:numId w:val="57"/>
+        </w:numPr>
+        <w:wordWrap/>
+        <w:autoSpaceDE/>
+        <w:autoSpaceDN/>
+        <w:spacing w:before="100" w:beforeAutospacing="1" w:after="100" w:afterAutospacing="1" w:line="240" w:lineRule="auto"/>
+        <w:jc w:val="left"/>
+      </w:pPr>
+      <w:r>
+        <w:t>지식창출의 주체인 개인을 대상으로 하는 미시적 접근</w:t>
+      </w:r>
+    </w:p>
+    <w:p>
+      <w:pPr>
+        <w:widowControl/>
+        <w:numPr>
+          <w:ilvl w:val="1"/>
+          <w:numId w:val="57"/>
+        </w:numPr>
+        <w:wordWrap/>
+        <w:autoSpaceDE/>
+        <w:autoSpaceDN/>
+        <w:spacing w:before="100" w:beforeAutospacing="1" w:after="100" w:afterAutospacing="1" w:line="240" w:lineRule="auto"/>
+        <w:jc w:val="left"/>
+      </w:pPr>
+      <w:r>
+        <w:t>조직학습이 효과적으로 이루어질 수 있도록 학습시스템을 설계하고 구축하는 거시적인 조직설계 및 변화전략</w:t>
       </w:r>
     </w:p>
     <w:p/>
@@ -15124,6 +16447,123 @@
     </w:lvl>
   </w:abstractNum>
   <w:abstractNum w:abstractNumId="11">
+    <w:nsid w:val="293B768E"/>
+    <w:multiLevelType w:val="multilevel"/>
+    <w:tmpl w:val="EEBA0EC4"/>
+    <w:lvl w:ilvl="0">
+      <w:start w:val="1"/>
+      <w:numFmt w:val="decimal"/>
+      <w:lvlText w:val="%1."/>
+      <w:lvlJc w:val="left"/>
+      <w:pPr>
+        <w:tabs>
+          <w:tab w:val="num" w:pos="720"/>
+        </w:tabs>
+        <w:ind w:left="720" w:hanging="360"/>
+      </w:pPr>
+    </w:lvl>
+    <w:lvl w:ilvl="1">
+      <w:start w:val="1"/>
+      <w:numFmt w:val="bullet"/>
+      <w:lvlText w:val="o"/>
+      <w:lvlJc w:val="left"/>
+      <w:pPr>
+        <w:tabs>
+          <w:tab w:val="num" w:pos="1440"/>
+        </w:tabs>
+        <w:ind w:left="1440" w:hanging="360"/>
+      </w:pPr>
+      <w:rPr>
+        <w:rFonts w:ascii="Courier New" w:hAnsi="Courier New" w:hint="default"/>
+        <w:sz w:val="20"/>
+      </w:rPr>
+    </w:lvl>
+    <w:lvl w:ilvl="2" w:tentative="1">
+      <w:start w:val="1"/>
+      <w:numFmt w:val="decimal"/>
+      <w:lvlText w:val="%3."/>
+      <w:lvlJc w:val="left"/>
+      <w:pPr>
+        <w:tabs>
+          <w:tab w:val="num" w:pos="2160"/>
+        </w:tabs>
+        <w:ind w:left="2160" w:hanging="360"/>
+      </w:pPr>
+    </w:lvl>
+    <w:lvl w:ilvl="3" w:tentative="1">
+      <w:start w:val="1"/>
+      <w:numFmt w:val="decimal"/>
+      <w:lvlText w:val="%4."/>
+      <w:lvlJc w:val="left"/>
+      <w:pPr>
+        <w:tabs>
+          <w:tab w:val="num" w:pos="2880"/>
+        </w:tabs>
+        <w:ind w:left="2880" w:hanging="360"/>
+      </w:pPr>
+    </w:lvl>
+    <w:lvl w:ilvl="4" w:tentative="1">
+      <w:start w:val="1"/>
+      <w:numFmt w:val="decimal"/>
+      <w:lvlText w:val="%5."/>
+      <w:lvlJc w:val="left"/>
+      <w:pPr>
+        <w:tabs>
+          <w:tab w:val="num" w:pos="3600"/>
+        </w:tabs>
+        <w:ind w:left="3600" w:hanging="360"/>
+      </w:pPr>
+    </w:lvl>
+    <w:lvl w:ilvl="5" w:tentative="1">
+      <w:start w:val="1"/>
+      <w:numFmt w:val="decimal"/>
+      <w:lvlText w:val="%6."/>
+      <w:lvlJc w:val="left"/>
+      <w:pPr>
+        <w:tabs>
+          <w:tab w:val="num" w:pos="4320"/>
+        </w:tabs>
+        <w:ind w:left="4320" w:hanging="360"/>
+      </w:pPr>
+    </w:lvl>
+    <w:lvl w:ilvl="6" w:tentative="1">
+      <w:start w:val="1"/>
+      <w:numFmt w:val="decimal"/>
+      <w:lvlText w:val="%7."/>
+      <w:lvlJc w:val="left"/>
+      <w:pPr>
+        <w:tabs>
+          <w:tab w:val="num" w:pos="5040"/>
+        </w:tabs>
+        <w:ind w:left="5040" w:hanging="360"/>
+      </w:pPr>
+    </w:lvl>
+    <w:lvl w:ilvl="7" w:tentative="1">
+      <w:start w:val="1"/>
+      <w:numFmt w:val="decimal"/>
+      <w:lvlText w:val="%8."/>
+      <w:lvlJc w:val="left"/>
+      <w:pPr>
+        <w:tabs>
+          <w:tab w:val="num" w:pos="5760"/>
+        </w:tabs>
+        <w:ind w:left="5760" w:hanging="360"/>
+      </w:pPr>
+    </w:lvl>
+    <w:lvl w:ilvl="8" w:tentative="1">
+      <w:start w:val="1"/>
+      <w:numFmt w:val="decimal"/>
+      <w:lvlText w:val="%9."/>
+      <w:lvlJc w:val="left"/>
+      <w:pPr>
+        <w:tabs>
+          <w:tab w:val="num" w:pos="6480"/>
+        </w:tabs>
+        <w:ind w:left="6480" w:hanging="360"/>
+      </w:pPr>
+    </w:lvl>
+  </w:abstractNum>
+  <w:abstractNum w:abstractNumId="12">
     <w:nsid w:val="2AEA1E58"/>
     <w:multiLevelType w:val="multilevel"/>
     <w:tmpl w:val="9A762602"/>
@@ -15244,7 +16684,7 @@
       </w:pPr>
     </w:lvl>
   </w:abstractNum>
-  <w:abstractNum w:abstractNumId="12">
+  <w:abstractNum w:abstractNumId="13">
     <w:nsid w:val="2D8C1D44"/>
     <w:multiLevelType w:val="multilevel"/>
     <w:tmpl w:val="E1F063A6"/>
@@ -15365,7 +16805,124 @@
       </w:pPr>
     </w:lvl>
   </w:abstractNum>
-  <w:abstractNum w:abstractNumId="13">
+  <w:abstractNum w:abstractNumId="14">
+    <w:nsid w:val="30DF1B32"/>
+    <w:multiLevelType w:val="multilevel"/>
+    <w:tmpl w:val="1AD246F8"/>
+    <w:lvl w:ilvl="0">
+      <w:start w:val="1"/>
+      <w:numFmt w:val="decimal"/>
+      <w:lvlText w:val="%1."/>
+      <w:lvlJc w:val="left"/>
+      <w:pPr>
+        <w:tabs>
+          <w:tab w:val="num" w:pos="720"/>
+        </w:tabs>
+        <w:ind w:left="720" w:hanging="360"/>
+      </w:pPr>
+    </w:lvl>
+    <w:lvl w:ilvl="1">
+      <w:start w:val="1"/>
+      <w:numFmt w:val="bullet"/>
+      <w:lvlText w:val="o"/>
+      <w:lvlJc w:val="left"/>
+      <w:pPr>
+        <w:tabs>
+          <w:tab w:val="num" w:pos="1440"/>
+        </w:tabs>
+        <w:ind w:left="1440" w:hanging="360"/>
+      </w:pPr>
+      <w:rPr>
+        <w:rFonts w:ascii="Courier New" w:hAnsi="Courier New" w:hint="default"/>
+        <w:sz w:val="20"/>
+      </w:rPr>
+    </w:lvl>
+    <w:lvl w:ilvl="2" w:tentative="1">
+      <w:start w:val="1"/>
+      <w:numFmt w:val="decimal"/>
+      <w:lvlText w:val="%3."/>
+      <w:lvlJc w:val="left"/>
+      <w:pPr>
+        <w:tabs>
+          <w:tab w:val="num" w:pos="2160"/>
+        </w:tabs>
+        <w:ind w:left="2160" w:hanging="360"/>
+      </w:pPr>
+    </w:lvl>
+    <w:lvl w:ilvl="3" w:tentative="1">
+      <w:start w:val="1"/>
+      <w:numFmt w:val="decimal"/>
+      <w:lvlText w:val="%4."/>
+      <w:lvlJc w:val="left"/>
+      <w:pPr>
+        <w:tabs>
+          <w:tab w:val="num" w:pos="2880"/>
+        </w:tabs>
+        <w:ind w:left="2880" w:hanging="360"/>
+      </w:pPr>
+    </w:lvl>
+    <w:lvl w:ilvl="4" w:tentative="1">
+      <w:start w:val="1"/>
+      <w:numFmt w:val="decimal"/>
+      <w:lvlText w:val="%5."/>
+      <w:lvlJc w:val="left"/>
+      <w:pPr>
+        <w:tabs>
+          <w:tab w:val="num" w:pos="3600"/>
+        </w:tabs>
+        <w:ind w:left="3600" w:hanging="360"/>
+      </w:pPr>
+    </w:lvl>
+    <w:lvl w:ilvl="5" w:tentative="1">
+      <w:start w:val="1"/>
+      <w:numFmt w:val="decimal"/>
+      <w:lvlText w:val="%6."/>
+      <w:lvlJc w:val="left"/>
+      <w:pPr>
+        <w:tabs>
+          <w:tab w:val="num" w:pos="4320"/>
+        </w:tabs>
+        <w:ind w:left="4320" w:hanging="360"/>
+      </w:pPr>
+    </w:lvl>
+    <w:lvl w:ilvl="6" w:tentative="1">
+      <w:start w:val="1"/>
+      <w:numFmt w:val="decimal"/>
+      <w:lvlText w:val="%7."/>
+      <w:lvlJc w:val="left"/>
+      <w:pPr>
+        <w:tabs>
+          <w:tab w:val="num" w:pos="5040"/>
+        </w:tabs>
+        <w:ind w:left="5040" w:hanging="360"/>
+      </w:pPr>
+    </w:lvl>
+    <w:lvl w:ilvl="7" w:tentative="1">
+      <w:start w:val="1"/>
+      <w:numFmt w:val="decimal"/>
+      <w:lvlText w:val="%8."/>
+      <w:lvlJc w:val="left"/>
+      <w:pPr>
+        <w:tabs>
+          <w:tab w:val="num" w:pos="5760"/>
+        </w:tabs>
+        <w:ind w:left="5760" w:hanging="360"/>
+      </w:pPr>
+    </w:lvl>
+    <w:lvl w:ilvl="8" w:tentative="1">
+      <w:start w:val="1"/>
+      <w:numFmt w:val="decimal"/>
+      <w:lvlText w:val="%9."/>
+      <w:lvlJc w:val="left"/>
+      <w:pPr>
+        <w:tabs>
+          <w:tab w:val="num" w:pos="6480"/>
+        </w:tabs>
+        <w:ind w:left="6480" w:hanging="360"/>
+      </w:pPr>
+    </w:lvl>
+  </w:abstractNum>
+  <w:abstractNum w:abstractNumId="15">
     <w:nsid w:val="31A53161"/>
     <w:multiLevelType w:val="multilevel"/>
     <w:tmpl w:val="095A3E60"/>
@@ -15478,7 +17035,7 @@
       </w:pPr>
     </w:lvl>
   </w:abstractNum>
-  <w:abstractNum w:abstractNumId="14">
+  <w:abstractNum w:abstractNumId="16">
     <w:nsid w:val="33E46895"/>
     <w:multiLevelType w:val="multilevel"/>
     <w:tmpl w:val="E8905D98"/>
@@ -15627,7 +17184,7 @@
       </w:rPr>
     </w:lvl>
   </w:abstractNum>
-  <w:abstractNum w:abstractNumId="15">
+  <w:abstractNum w:abstractNumId="17">
     <w:nsid w:val="362142BD"/>
     <w:multiLevelType w:val="multilevel"/>
     <w:tmpl w:val="224AEAE0"/>
@@ -15744,7 +17301,7 @@
       </w:pPr>
     </w:lvl>
   </w:abstractNum>
-  <w:abstractNum w:abstractNumId="16">
+  <w:abstractNum w:abstractNumId="18">
     <w:nsid w:val="36924B48"/>
     <w:multiLevelType w:val="multilevel"/>
     <w:tmpl w:val="B1FCB258"/>
@@ -15861,7 +17418,7 @@
       </w:pPr>
     </w:lvl>
   </w:abstractNum>
-  <w:abstractNum w:abstractNumId="17">
+  <w:abstractNum w:abstractNumId="19">
     <w:nsid w:val="3C9E3491"/>
     <w:multiLevelType w:val="multilevel"/>
     <w:tmpl w:val="B75846E0"/>
@@ -15974,7 +17531,7 @@
       </w:pPr>
     </w:lvl>
   </w:abstractNum>
-  <w:abstractNum w:abstractNumId="18">
+  <w:abstractNum w:abstractNumId="20">
     <w:nsid w:val="3FD507FE"/>
     <w:multiLevelType w:val="multilevel"/>
     <w:tmpl w:val="9294E678"/>
@@ -16091,7 +17648,7 @@
       </w:pPr>
     </w:lvl>
   </w:abstractNum>
-  <w:abstractNum w:abstractNumId="19">
+  <w:abstractNum w:abstractNumId="21">
     <w:nsid w:val="415E7828"/>
     <w:multiLevelType w:val="multilevel"/>
     <w:tmpl w:val="B72CB6F6"/>
@@ -16212,7 +17769,7 @@
       </w:pPr>
     </w:lvl>
   </w:abstractNum>
-  <w:abstractNum w:abstractNumId="20">
+  <w:abstractNum w:abstractNumId="22">
     <w:nsid w:val="43B11A31"/>
     <w:multiLevelType w:val="multilevel"/>
     <w:tmpl w:val="2294FC78"/>
@@ -16329,7 +17886,7 @@
       </w:pPr>
     </w:lvl>
   </w:abstractNum>
-  <w:abstractNum w:abstractNumId="21">
+  <w:abstractNum w:abstractNumId="23">
     <w:nsid w:val="43C2387D"/>
     <w:multiLevelType w:val="multilevel"/>
     <w:tmpl w:val="9A8EBF36"/>
@@ -16450,7 +18007,7 @@
       </w:pPr>
     </w:lvl>
   </w:abstractNum>
-  <w:abstractNum w:abstractNumId="22">
+  <w:abstractNum w:abstractNumId="24">
     <w:nsid w:val="45190D7A"/>
     <w:multiLevelType w:val="multilevel"/>
     <w:tmpl w:val="427E4702"/>
@@ -16563,7 +18120,7 @@
       </w:pPr>
     </w:lvl>
   </w:abstractNum>
-  <w:abstractNum w:abstractNumId="23">
+  <w:abstractNum w:abstractNumId="25">
     <w:nsid w:val="4523249B"/>
     <w:multiLevelType w:val="multilevel"/>
     <w:tmpl w:val="10AE4BAA"/>
@@ -16680,7 +18237,7 @@
       </w:pPr>
     </w:lvl>
   </w:abstractNum>
-  <w:abstractNum w:abstractNumId="24">
+  <w:abstractNum w:abstractNumId="26">
     <w:nsid w:val="45435291"/>
     <w:multiLevelType w:val="multilevel"/>
     <w:tmpl w:val="89F851DE"/>
@@ -16801,7 +18358,7 @@
       </w:pPr>
     </w:lvl>
   </w:abstractNum>
-  <w:abstractNum w:abstractNumId="25">
+  <w:abstractNum w:abstractNumId="27">
     <w:nsid w:val="48EA0F69"/>
     <w:multiLevelType w:val="multilevel"/>
     <w:tmpl w:val="A2483C42"/>
@@ -16922,7 +18479,7 @@
       </w:pPr>
     </w:lvl>
   </w:abstractNum>
-  <w:abstractNum w:abstractNumId="26">
+  <w:abstractNum w:abstractNumId="28">
     <w:nsid w:val="496203DF"/>
     <w:multiLevelType w:val="multilevel"/>
     <w:tmpl w:val="4A0C1644"/>
@@ -17039,7 +18596,7 @@
       </w:pPr>
     </w:lvl>
   </w:abstractNum>
-  <w:abstractNum w:abstractNumId="27">
+  <w:abstractNum w:abstractNumId="29">
     <w:nsid w:val="4A265783"/>
     <w:multiLevelType w:val="multilevel"/>
     <w:tmpl w:val="108052A4"/>
@@ -17160,7 +18717,7 @@
       </w:pPr>
     </w:lvl>
   </w:abstractNum>
-  <w:abstractNum w:abstractNumId="28">
+  <w:abstractNum w:abstractNumId="30">
     <w:nsid w:val="4B484B5C"/>
     <w:multiLevelType w:val="multilevel"/>
     <w:tmpl w:val="BD38A9AA"/>
@@ -17281,7 +18838,7 @@
       </w:pPr>
     </w:lvl>
   </w:abstractNum>
-  <w:abstractNum w:abstractNumId="29">
+  <w:abstractNum w:abstractNumId="31">
     <w:nsid w:val="52845BCC"/>
     <w:multiLevelType w:val="multilevel"/>
     <w:tmpl w:val="EBA021D2"/>
@@ -17430,7 +18987,7 @@
       </w:rPr>
     </w:lvl>
   </w:abstractNum>
-  <w:abstractNum w:abstractNumId="30">
+  <w:abstractNum w:abstractNumId="32">
     <w:nsid w:val="53E53A0E"/>
     <w:multiLevelType w:val="multilevel"/>
     <w:tmpl w:val="D6120D4E"/>
@@ -17551,7 +19108,7 @@
       </w:pPr>
     </w:lvl>
   </w:abstractNum>
-  <w:abstractNum w:abstractNumId="31">
+  <w:abstractNum w:abstractNumId="33">
     <w:nsid w:val="56E96531"/>
     <w:multiLevelType w:val="multilevel"/>
     <w:tmpl w:val="920A352A"/>
@@ -17672,7 +19229,7 @@
       </w:pPr>
     </w:lvl>
   </w:abstractNum>
-  <w:abstractNum w:abstractNumId="32">
+  <w:abstractNum w:abstractNumId="34">
     <w:nsid w:val="57E1197E"/>
     <w:multiLevelType w:val="multilevel"/>
     <w:tmpl w:val="684498F2"/>
@@ -17789,7 +19346,7 @@
       </w:pPr>
     </w:lvl>
   </w:abstractNum>
-  <w:abstractNum w:abstractNumId="33">
+  <w:abstractNum w:abstractNumId="35">
     <w:nsid w:val="5B307F35"/>
     <w:multiLevelType w:val="multilevel"/>
     <w:tmpl w:val="AF669236"/>
@@ -17906,7 +19463,7 @@
       </w:pPr>
     </w:lvl>
   </w:abstractNum>
-  <w:abstractNum w:abstractNumId="34">
+  <w:abstractNum w:abstractNumId="36">
     <w:nsid w:val="5E82784E"/>
     <w:multiLevelType w:val="multilevel"/>
     <w:tmpl w:val="47C4840E"/>
@@ -18023,7 +19580,7 @@
       </w:pPr>
     </w:lvl>
   </w:abstractNum>
-  <w:abstractNum w:abstractNumId="35">
+  <w:abstractNum w:abstractNumId="37">
     <w:nsid w:val="60097544"/>
     <w:multiLevelType w:val="multilevel"/>
     <w:tmpl w:val="08DA0190"/>
@@ -18136,7 +19693,7 @@
       </w:pPr>
     </w:lvl>
   </w:abstractNum>
-  <w:abstractNum w:abstractNumId="36">
+  <w:abstractNum w:abstractNumId="38">
     <w:nsid w:val="605D14C4"/>
     <w:multiLevelType w:val="multilevel"/>
     <w:tmpl w:val="9AC2AB9E"/>
@@ -18253,7 +19810,7 @@
       </w:pPr>
     </w:lvl>
   </w:abstractNum>
-  <w:abstractNum w:abstractNumId="37">
+  <w:abstractNum w:abstractNumId="39">
     <w:nsid w:val="612F0255"/>
     <w:multiLevelType w:val="multilevel"/>
     <w:tmpl w:val="54C6B57E"/>
@@ -18374,7 +19931,128 @@
       </w:pPr>
     </w:lvl>
   </w:abstractNum>
-  <w:abstractNum w:abstractNumId="38">
+  <w:abstractNum w:abstractNumId="40">
+    <w:nsid w:val="62B631FA"/>
+    <w:multiLevelType w:val="multilevel"/>
+    <w:tmpl w:val="F708AFBC"/>
+    <w:lvl w:ilvl="0">
+      <w:start w:val="1"/>
+      <w:numFmt w:val="decimal"/>
+      <w:lvlText w:val="%1."/>
+      <w:lvlJc w:val="left"/>
+      <w:pPr>
+        <w:tabs>
+          <w:tab w:val="num" w:pos="720"/>
+        </w:tabs>
+        <w:ind w:left="720" w:hanging="360"/>
+      </w:pPr>
+    </w:lvl>
+    <w:lvl w:ilvl="1">
+      <w:start w:val="1"/>
+      <w:numFmt w:val="bullet"/>
+      <w:lvlText w:val="o"/>
+      <w:lvlJc w:val="left"/>
+      <w:pPr>
+        <w:tabs>
+          <w:tab w:val="num" w:pos="1440"/>
+        </w:tabs>
+        <w:ind w:left="1440" w:hanging="360"/>
+      </w:pPr>
+      <w:rPr>
+        <w:rFonts w:ascii="Courier New" w:hAnsi="Courier New" w:hint="default"/>
+        <w:sz w:val="20"/>
+      </w:rPr>
+    </w:lvl>
+    <w:lvl w:ilvl="2">
+      <w:start w:val="1"/>
+      <w:numFmt w:val="bullet"/>
+      <w:lvlText w:val=""/>
+      <w:lvlJc w:val="left"/>
+      <w:pPr>
+        <w:tabs>
+          <w:tab w:val="num" w:pos="2160"/>
+        </w:tabs>
+        <w:ind w:left="2160" w:hanging="360"/>
+      </w:pPr>
+      <w:rPr>
+        <w:rFonts w:ascii="Wingdings" w:hAnsi="Wingdings" w:hint="default"/>
+        <w:sz w:val="20"/>
+      </w:rPr>
+    </w:lvl>
+    <w:lvl w:ilvl="3" w:tentative="1">
+      <w:start w:val="1"/>
+      <w:numFmt w:val="decimal"/>
+      <w:lvlText w:val="%4."/>
+      <w:lvlJc w:val="left"/>
+      <w:pPr>
+        <w:tabs>
+          <w:tab w:val="num" w:pos="2880"/>
+        </w:tabs>
+        <w:ind w:left="2880" w:hanging="360"/>
+      </w:pPr>
+    </w:lvl>
+    <w:lvl w:ilvl="4" w:tentative="1">
+      <w:start w:val="1"/>
+      <w:numFmt w:val="decimal"/>
+      <w:lvlText w:val="%5."/>
+      <w:lvlJc w:val="left"/>
+      <w:pPr>
+        <w:tabs>
+          <w:tab w:val="num" w:pos="3600"/>
+        </w:tabs>
+        <w:ind w:left="3600" w:hanging="360"/>
+      </w:pPr>
+    </w:lvl>
+    <w:lvl w:ilvl="5" w:tentative="1">
+      <w:start w:val="1"/>
+      <w:numFmt w:val="decimal"/>
+      <w:lvlText w:val="%6."/>
+      <w:lvlJc w:val="left"/>
+      <w:pPr>
+        <w:tabs>
+          <w:tab w:val="num" w:pos="4320"/>
+        </w:tabs>
+        <w:ind w:left="4320" w:hanging="360"/>
+      </w:pPr>
+    </w:lvl>
+    <w:lvl w:ilvl="6" w:tentative="1">
+      <w:start w:val="1"/>
+      <w:numFmt w:val="decimal"/>
+      <w:lvlText w:val="%7."/>
+      <w:lvlJc w:val="left"/>
+      <w:pPr>
+        <w:tabs>
+          <w:tab w:val="num" w:pos="5040"/>
+        </w:tabs>
+        <w:ind w:left="5040" w:hanging="360"/>
+      </w:pPr>
+    </w:lvl>
+    <w:lvl w:ilvl="7" w:tentative="1">
+      <w:start w:val="1"/>
+      <w:numFmt w:val="decimal"/>
+      <w:lvlText w:val="%8."/>
+      <w:lvlJc w:val="left"/>
+      <w:pPr>
+        <w:tabs>
+          <w:tab w:val="num" w:pos="5760"/>
+        </w:tabs>
+        <w:ind w:left="5760" w:hanging="360"/>
+      </w:pPr>
+    </w:lvl>
+    <w:lvl w:ilvl="8" w:tentative="1">
+      <w:start w:val="1"/>
+      <w:numFmt w:val="decimal"/>
+      <w:lvlText w:val="%9."/>
+      <w:lvlJc w:val="left"/>
+      <w:pPr>
+        <w:tabs>
+          <w:tab w:val="num" w:pos="6480"/>
+        </w:tabs>
+        <w:ind w:left="6480" w:hanging="360"/>
+      </w:pPr>
+    </w:lvl>
+  </w:abstractNum>
+  <w:abstractNum w:abstractNumId="41">
     <w:nsid w:val="63C30ABD"/>
     <w:multiLevelType w:val="multilevel"/>
     <w:tmpl w:val="5A68DF1C"/>
@@ -18495,7 +20173,7 @@
       </w:pPr>
     </w:lvl>
   </w:abstractNum>
-  <w:abstractNum w:abstractNumId="39">
+  <w:abstractNum w:abstractNumId="42">
     <w:nsid w:val="641B3835"/>
     <w:multiLevelType w:val="multilevel"/>
     <w:tmpl w:val="04A82446"/>
@@ -18612,7 +20290,7 @@
       </w:pPr>
     </w:lvl>
   </w:abstractNum>
-  <w:abstractNum w:abstractNumId="40">
+  <w:abstractNum w:abstractNumId="43">
     <w:nsid w:val="64B844B5"/>
     <w:multiLevelType w:val="multilevel"/>
     <w:tmpl w:val="4BBE1186"/>
@@ -18729,7 +20407,7 @@
       </w:pPr>
     </w:lvl>
   </w:abstractNum>
-  <w:abstractNum w:abstractNumId="41">
+  <w:abstractNum w:abstractNumId="44">
     <w:nsid w:val="65EC6DD4"/>
     <w:multiLevelType w:val="multilevel"/>
     <w:tmpl w:val="5DB41B70"/>
@@ -18878,7 +20556,7 @@
       </w:rPr>
     </w:lvl>
   </w:abstractNum>
-  <w:abstractNum w:abstractNumId="42">
+  <w:abstractNum w:abstractNumId="45">
     <w:nsid w:val="6A742612"/>
     <w:multiLevelType w:val="multilevel"/>
     <w:tmpl w:val="52B6A8F4"/>
@@ -18995,7 +20673,7 @@
       </w:pPr>
     </w:lvl>
   </w:abstractNum>
-  <w:abstractNum w:abstractNumId="43">
+  <w:abstractNum w:abstractNumId="46">
     <w:nsid w:val="6B5C63E8"/>
     <w:multiLevelType w:val="multilevel"/>
     <w:tmpl w:val="20F6FB00"/>
@@ -19112,7 +20790,128 @@
       </w:pPr>
     </w:lvl>
   </w:abstractNum>
-  <w:abstractNum w:abstractNumId="44">
+  <w:abstractNum w:abstractNumId="47">
+    <w:nsid w:val="6DE124BB"/>
+    <w:multiLevelType w:val="multilevel"/>
+    <w:tmpl w:val="B0204444"/>
+    <w:lvl w:ilvl="0">
+      <w:start w:val="1"/>
+      <w:numFmt w:val="decimal"/>
+      <w:lvlText w:val="%1."/>
+      <w:lvlJc w:val="left"/>
+      <w:pPr>
+        <w:tabs>
+          <w:tab w:val="num" w:pos="720"/>
+        </w:tabs>
+        <w:ind w:left="720" w:hanging="360"/>
+      </w:pPr>
+    </w:lvl>
+    <w:lvl w:ilvl="1">
+      <w:start w:val="1"/>
+      <w:numFmt w:val="bullet"/>
+      <w:lvlText w:val="o"/>
+      <w:lvlJc w:val="left"/>
+      <w:pPr>
+        <w:tabs>
+          <w:tab w:val="num" w:pos="1440"/>
+        </w:tabs>
+        <w:ind w:left="1440" w:hanging="360"/>
+      </w:pPr>
+      <w:rPr>
+        <w:rFonts w:ascii="Courier New" w:hAnsi="Courier New" w:hint="default"/>
+        <w:sz w:val="20"/>
+      </w:rPr>
+    </w:lvl>
+    <w:lvl w:ilvl="2">
+      <w:start w:val="1"/>
+      <w:numFmt w:val="bullet"/>
+      <w:lvlText w:val=""/>
+      <w:lvlJc w:val="left"/>
+      <w:pPr>
+        <w:tabs>
+          <w:tab w:val="num" w:pos="2160"/>
+        </w:tabs>
+        <w:ind w:left="2160" w:hanging="360"/>
+      </w:pPr>
+      <w:rPr>
+        <w:rFonts w:ascii="Wingdings" w:hAnsi="Wingdings" w:hint="default"/>
+        <w:sz w:val="20"/>
+      </w:rPr>
+    </w:lvl>
+    <w:lvl w:ilvl="3" w:tentative="1">
+      <w:start w:val="1"/>
+      <w:numFmt w:val="decimal"/>
+      <w:lvlText w:val="%4."/>
+      <w:lvlJc w:val="left"/>
+      <w:pPr>
+        <w:tabs>
+          <w:tab w:val="num" w:pos="2880"/>
+        </w:tabs>
+        <w:ind w:left="2880" w:hanging="360"/>
+      </w:pPr>
+    </w:lvl>
+    <w:lvl w:ilvl="4" w:tentative="1">
+      <w:start w:val="1"/>
+      <w:numFmt w:val="decimal"/>
+      <w:lvlText w:val="%5."/>
+      <w:lvlJc w:val="left"/>
+      <w:pPr>
+        <w:tabs>
+          <w:tab w:val="num" w:pos="3600"/>
+        </w:tabs>
+        <w:ind w:left="3600" w:hanging="360"/>
+      </w:pPr>
+    </w:lvl>
+    <w:lvl w:ilvl="5" w:tentative="1">
+      <w:start w:val="1"/>
+      <w:numFmt w:val="decimal"/>
+      <w:lvlText w:val="%6."/>
+      <w:lvlJc w:val="left"/>
+      <w:pPr>
+        <w:tabs>
+          <w:tab w:val="num" w:pos="4320"/>
+        </w:tabs>
+        <w:ind w:left="4320" w:hanging="360"/>
+      </w:pPr>
+    </w:lvl>
+    <w:lvl w:ilvl="6" w:tentative="1">
+      <w:start w:val="1"/>
+      <w:numFmt w:val="decimal"/>
+      <w:lvlText w:val="%7."/>
+      <w:lvlJc w:val="left"/>
+      <w:pPr>
+        <w:tabs>
+          <w:tab w:val="num" w:pos="5040"/>
+        </w:tabs>
+        <w:ind w:left="5040" w:hanging="360"/>
+      </w:pPr>
+    </w:lvl>
+    <w:lvl w:ilvl="7" w:tentative="1">
+      <w:start w:val="1"/>
+      <w:numFmt w:val="decimal"/>
+      <w:lvlText w:val="%8."/>
+      <w:lvlJc w:val="left"/>
+      <w:pPr>
+        <w:tabs>
+          <w:tab w:val="num" w:pos="5760"/>
+        </w:tabs>
+        <w:ind w:left="5760" w:hanging="360"/>
+      </w:pPr>
+    </w:lvl>
+    <w:lvl w:ilvl="8" w:tentative="1">
+      <w:start w:val="1"/>
+      <w:numFmt w:val="decimal"/>
+      <w:lvlText w:val="%9."/>
+      <w:lvlJc w:val="left"/>
+      <w:pPr>
+        <w:tabs>
+          <w:tab w:val="num" w:pos="6480"/>
+        </w:tabs>
+        <w:ind w:left="6480" w:hanging="360"/>
+      </w:pPr>
+    </w:lvl>
+  </w:abstractNum>
+  <w:abstractNum w:abstractNumId="48">
     <w:nsid w:val="6EB7271A"/>
     <w:multiLevelType w:val="multilevel"/>
     <w:tmpl w:val="9E5E190E"/>
@@ -19233,7 +21032,7 @@
       </w:pPr>
     </w:lvl>
   </w:abstractNum>
-  <w:abstractNum w:abstractNumId="45">
+  <w:abstractNum w:abstractNumId="49">
     <w:nsid w:val="6EE87EE7"/>
     <w:multiLevelType w:val="multilevel"/>
     <w:tmpl w:val="5A7E15BC"/>
@@ -19350,7 +21149,7 @@
       </w:pPr>
     </w:lvl>
   </w:abstractNum>
-  <w:abstractNum w:abstractNumId="46">
+  <w:abstractNum w:abstractNumId="50">
     <w:nsid w:val="6FEC7CF6"/>
     <w:multiLevelType w:val="multilevel"/>
     <w:tmpl w:val="75BE7B86"/>
@@ -19471,7 +21270,7 @@
       </w:pPr>
     </w:lvl>
   </w:abstractNum>
-  <w:abstractNum w:abstractNumId="47">
+  <w:abstractNum w:abstractNumId="51">
     <w:nsid w:val="7091278B"/>
     <w:multiLevelType w:val="multilevel"/>
     <w:tmpl w:val="662AE144"/>
@@ -19592,7 +21391,7 @@
       </w:pPr>
     </w:lvl>
   </w:abstractNum>
-  <w:abstractNum w:abstractNumId="48">
+  <w:abstractNum w:abstractNumId="52">
     <w:nsid w:val="71D71229"/>
     <w:multiLevelType w:val="multilevel"/>
     <w:tmpl w:val="B7C806EC"/>
@@ -19709,7 +21508,7 @@
       </w:pPr>
     </w:lvl>
   </w:abstractNum>
-  <w:abstractNum w:abstractNumId="49">
+  <w:abstractNum w:abstractNumId="53">
     <w:nsid w:val="73CA5882"/>
     <w:multiLevelType w:val="multilevel"/>
     <w:tmpl w:val="9A7AA81C"/>
@@ -19830,7 +21629,7 @@
       </w:pPr>
     </w:lvl>
   </w:abstractNum>
-  <w:abstractNum w:abstractNumId="50">
+  <w:abstractNum w:abstractNumId="54">
     <w:nsid w:val="770E2465"/>
     <w:multiLevelType w:val="multilevel"/>
     <w:tmpl w:val="CF522862"/>
@@ -19947,7 +21746,124 @@
       </w:pPr>
     </w:lvl>
   </w:abstractNum>
-  <w:abstractNum w:abstractNumId="51">
+  <w:abstractNum w:abstractNumId="55">
+    <w:nsid w:val="77F554AA"/>
+    <w:multiLevelType w:val="multilevel"/>
+    <w:tmpl w:val="967CBDF4"/>
+    <w:lvl w:ilvl="0">
+      <w:start w:val="1"/>
+      <w:numFmt w:val="decimal"/>
+      <w:lvlText w:val="%1."/>
+      <w:lvlJc w:val="left"/>
+      <w:pPr>
+        <w:tabs>
+          <w:tab w:val="num" w:pos="720"/>
+        </w:tabs>
+        <w:ind w:left="720" w:hanging="360"/>
+      </w:pPr>
+    </w:lvl>
+    <w:lvl w:ilvl="1">
+      <w:start w:val="1"/>
+      <w:numFmt w:val="bullet"/>
+      <w:lvlText w:val="o"/>
+      <w:lvlJc w:val="left"/>
+      <w:pPr>
+        <w:tabs>
+          <w:tab w:val="num" w:pos="1440"/>
+        </w:tabs>
+        <w:ind w:left="1440" w:hanging="360"/>
+      </w:pPr>
+      <w:rPr>
+        <w:rFonts w:ascii="Courier New" w:hAnsi="Courier New" w:hint="default"/>
+        <w:sz w:val="20"/>
+      </w:rPr>
+    </w:lvl>
+    <w:lvl w:ilvl="2" w:tentative="1">
+      <w:start w:val="1"/>
+      <w:numFmt w:val="decimal"/>
+      <w:lvlText w:val="%3."/>
+      <w:lvlJc w:val="left"/>
+      <w:pPr>
+        <w:tabs>
+          <w:tab w:val="num" w:pos="2160"/>
+        </w:tabs>
+        <w:ind w:left="2160" w:hanging="360"/>
+      </w:pPr>
+    </w:lvl>
+    <w:lvl w:ilvl="3" w:tentative="1">
+      <w:start w:val="1"/>
+      <w:numFmt w:val="decimal"/>
+      <w:lvlText w:val="%4."/>
+      <w:lvlJc w:val="left"/>
+      <w:pPr>
+        <w:tabs>
+          <w:tab w:val="num" w:pos="2880"/>
+        </w:tabs>
+        <w:ind w:left="2880" w:hanging="360"/>
+      </w:pPr>
+    </w:lvl>
+    <w:lvl w:ilvl="4" w:tentative="1">
+      <w:start w:val="1"/>
+      <w:numFmt w:val="decimal"/>
+      <w:lvlText w:val="%5."/>
+      <w:lvlJc w:val="left"/>
+      <w:pPr>
+        <w:tabs>
+          <w:tab w:val="num" w:pos="3600"/>
+        </w:tabs>
+        <w:ind w:left="3600" w:hanging="360"/>
+      </w:pPr>
+    </w:lvl>
+    <w:lvl w:ilvl="5" w:tentative="1">
+      <w:start w:val="1"/>
+      <w:numFmt w:val="decimal"/>
+      <w:lvlText w:val="%6."/>
+      <w:lvlJc w:val="left"/>
+      <w:pPr>
+        <w:tabs>
+          <w:tab w:val="num" w:pos="4320"/>
+        </w:tabs>
+        <w:ind w:left="4320" w:hanging="360"/>
+      </w:pPr>
+    </w:lvl>
+    <w:lvl w:ilvl="6" w:tentative="1">
+      <w:start w:val="1"/>
+      <w:numFmt w:val="decimal"/>
+      <w:lvlText w:val="%7."/>
+      <w:lvlJc w:val="left"/>
+      <w:pPr>
+        <w:tabs>
+          <w:tab w:val="num" w:pos="5040"/>
+        </w:tabs>
+        <w:ind w:left="5040" w:hanging="360"/>
+      </w:pPr>
+    </w:lvl>
+    <w:lvl w:ilvl="7" w:tentative="1">
+      <w:start w:val="1"/>
+      <w:numFmt w:val="decimal"/>
+      <w:lvlText w:val="%8."/>
+      <w:lvlJc w:val="left"/>
+      <w:pPr>
+        <w:tabs>
+          <w:tab w:val="num" w:pos="5760"/>
+        </w:tabs>
+        <w:ind w:left="5760" w:hanging="360"/>
+      </w:pPr>
+    </w:lvl>
+    <w:lvl w:ilvl="8" w:tentative="1">
+      <w:start w:val="1"/>
+      <w:numFmt w:val="decimal"/>
+      <w:lvlText w:val="%9."/>
+      <w:lvlJc w:val="left"/>
+      <w:pPr>
+        <w:tabs>
+          <w:tab w:val="num" w:pos="6480"/>
+        </w:tabs>
+        <w:ind w:left="6480" w:hanging="360"/>
+      </w:pPr>
+    </w:lvl>
+  </w:abstractNum>
+  <w:abstractNum w:abstractNumId="56">
     <w:nsid w:val="78D377C6"/>
     <w:multiLevelType w:val="multilevel"/>
     <w:tmpl w:val="70306E16"/>
@@ -20061,43 +21977,43 @@
     </w:lvl>
   </w:abstractNum>
   <w:num w:numId="1">
-    <w:abstractNumId w:val="20"/>
+    <w:abstractNumId w:val="22"/>
   </w:num>
   <w:num w:numId="2">
-    <w:abstractNumId w:val="47"/>
+    <w:abstractNumId w:val="51"/>
   </w:num>
   <w:num w:numId="3">
-    <w:abstractNumId w:val="39"/>
+    <w:abstractNumId w:val="42"/>
   </w:num>
   <w:num w:numId="4">
     <w:abstractNumId w:val="4"/>
   </w:num>
   <w:num w:numId="5">
+    <w:abstractNumId w:val="34"/>
+  </w:num>
+  <w:num w:numId="6">
+    <w:abstractNumId w:val="49"/>
+  </w:num>
+  <w:num w:numId="7">
     <w:abstractNumId w:val="32"/>
   </w:num>
-  <w:num w:numId="6">
-    <w:abstractNumId w:val="45"/>
-  </w:num>
-  <w:num w:numId="7">
-    <w:abstractNumId w:val="30"/>
-  </w:num>
   <w:num w:numId="8">
-    <w:abstractNumId w:val="11"/>
+    <w:abstractNumId w:val="12"/>
   </w:num>
   <w:num w:numId="9">
-    <w:abstractNumId w:val="49"/>
+    <w:abstractNumId w:val="53"/>
   </w:num>
   <w:num w:numId="10">
-    <w:abstractNumId w:val="14"/>
+    <w:abstractNumId w:val="16"/>
   </w:num>
   <w:num w:numId="11">
     <w:abstractNumId w:val="1"/>
   </w:num>
   <w:num w:numId="12">
-    <w:abstractNumId w:val="34"/>
+    <w:abstractNumId w:val="36"/>
   </w:num>
   <w:num w:numId="13">
-    <w:abstractNumId w:val="28"/>
+    <w:abstractNumId w:val="30"/>
   </w:num>
   <w:num w:numId="14">
     <w:abstractNumId w:val="7"/>
@@ -20106,106 +22022,106 @@
     <w:abstractNumId w:val="6"/>
   </w:num>
   <w:num w:numId="16">
-    <w:abstractNumId w:val="41"/>
+    <w:abstractNumId w:val="44"/>
   </w:num>
   <w:num w:numId="17">
     <w:abstractNumId w:val="3"/>
   </w:num>
   <w:num w:numId="18">
-    <w:abstractNumId w:val="19"/>
+    <w:abstractNumId w:val="21"/>
   </w:num>
   <w:num w:numId="19">
-    <w:abstractNumId w:val="33"/>
+    <w:abstractNumId w:val="35"/>
   </w:num>
   <w:num w:numId="20">
-    <w:abstractNumId w:val="48"/>
+    <w:abstractNumId w:val="52"/>
   </w:num>
   <w:num w:numId="21">
-    <w:abstractNumId w:val="26"/>
+    <w:abstractNumId w:val="28"/>
   </w:num>
   <w:num w:numId="22">
     <w:abstractNumId w:val="2"/>
   </w:num>
   <w:num w:numId="23">
-    <w:abstractNumId w:val="42"/>
+    <w:abstractNumId w:val="45"/>
   </w:num>
   <w:num w:numId="24">
-    <w:abstractNumId w:val="36"/>
+    <w:abstractNumId w:val="38"/>
   </w:num>
   <w:num w:numId="25">
-    <w:abstractNumId w:val="25"/>
+    <w:abstractNumId w:val="27"/>
   </w:num>
   <w:num w:numId="26">
-    <w:abstractNumId w:val="37"/>
+    <w:abstractNumId w:val="39"/>
   </w:num>
   <w:num w:numId="27">
-    <w:abstractNumId w:val="17"/>
+    <w:abstractNumId w:val="19"/>
   </w:num>
   <w:num w:numId="28">
     <w:abstractNumId w:val="5"/>
   </w:num>
   <w:num w:numId="29">
-    <w:abstractNumId w:val="22"/>
+    <w:abstractNumId w:val="24"/>
   </w:num>
   <w:num w:numId="30">
-    <w:abstractNumId w:val="38"/>
+    <w:abstractNumId w:val="41"/>
   </w:num>
   <w:num w:numId="31">
-    <w:abstractNumId w:val="40"/>
+    <w:abstractNumId w:val="43"/>
   </w:num>
   <w:num w:numId="32">
-    <w:abstractNumId w:val="35"/>
+    <w:abstractNumId w:val="37"/>
   </w:num>
   <w:num w:numId="33">
-    <w:abstractNumId w:val="43"/>
+    <w:abstractNumId w:val="46"/>
   </w:num>
   <w:num w:numId="34">
-    <w:abstractNumId w:val="51"/>
+    <w:abstractNumId w:val="56"/>
   </w:num>
   <w:num w:numId="35">
-    <w:abstractNumId w:val="12"/>
+    <w:abstractNumId w:val="13"/>
   </w:num>
   <w:num w:numId="36">
-    <w:abstractNumId w:val="31"/>
+    <w:abstractNumId w:val="33"/>
   </w:num>
   <w:num w:numId="37">
     <w:abstractNumId w:val="8"/>
   </w:num>
   <w:num w:numId="38">
-    <w:abstractNumId w:val="46"/>
+    <w:abstractNumId w:val="50"/>
   </w:num>
   <w:num w:numId="39">
-    <w:abstractNumId w:val="16"/>
+    <w:abstractNumId w:val="18"/>
   </w:num>
   <w:num w:numId="40">
-    <w:abstractNumId w:val="50"/>
+    <w:abstractNumId w:val="54"/>
   </w:num>
   <w:num w:numId="41">
-    <w:abstractNumId w:val="21"/>
+    <w:abstractNumId w:val="23"/>
   </w:num>
   <w:num w:numId="42">
-    <w:abstractNumId w:val="23"/>
+    <w:abstractNumId w:val="25"/>
   </w:num>
   <w:num w:numId="43">
-    <w:abstractNumId w:val="44"/>
+    <w:abstractNumId w:val="48"/>
   </w:num>
   <w:num w:numId="44">
     <w:abstractNumId w:val="0"/>
   </w:num>
   <w:num w:numId="45">
+    <w:abstractNumId w:val="17"/>
+  </w:num>
+  <w:num w:numId="46">
+    <w:abstractNumId w:val="20"/>
+  </w:num>
+  <w:num w:numId="47">
     <w:abstractNumId w:val="15"/>
   </w:num>
-  <w:num w:numId="46">
-    <w:abstractNumId w:val="18"/>
-  </w:num>
-  <w:num w:numId="47">
-    <w:abstractNumId w:val="13"/>
-  </w:num>
   <w:num w:numId="48">
-    <w:abstractNumId w:val="24"/>
+    <w:abstractNumId w:val="26"/>
   </w:num>
   <w:num w:numId="49">
-    <w:abstractNumId w:val="29"/>
+    <w:abstractNumId w:val="31"/>
   </w:num>
   <w:num w:numId="50">
     <w:abstractNumId w:val="10"/>
@@ -20214,7 +22130,22 @@
     <w:abstractNumId w:val="9"/>
   </w:num>
   <w:num w:numId="52">
-    <w:abstractNumId w:val="27"/>
+    <w:abstractNumId w:val="29"/>
+  </w:num>
+  <w:num w:numId="53">
+    <w:abstractNumId w:val="40"/>
+  </w:num>
+  <w:num w:numId="54">
+    <w:abstractNumId w:val="55"/>
+  </w:num>
+  <w:num w:numId="55">
+    <w:abstractNumId w:val="11"/>
+  </w:num>
+  <w:num w:numId="56">
+    <w:abstractNumId w:val="14"/>
+  </w:num>
+  <w:num w:numId="57">
+    <w:abstractNumId w:val="47"/>
   </w:num>
   <w:numIdMacAtCleanup w:val="52"/>
 </w:numbering>

--- a/인력개발과활용/인력개발과활용 내용정리.docx
+++ b/인력개발과활용/인력개발과활용 내용정리.docx
@@ -13655,7 +13655,6 @@
       <w:pPr>
         <w:rPr>
           <w:rStyle w:val="click"/>
-          <w:rFonts w:hint="eastAsia"/>
         </w:rPr>
       </w:pPr>
       <w:r>
@@ -14733,251 +14732,2569 @@
       <w:r>
         <w:t>구성원들의 학습활동을 촉진시킴으로써 조직전체에 대한 근본적인 변화를 지속적으로 촉진시키는 조직을 말함</w:t>
       </w:r>
+    </w:p>
+    <w:p>
+      <w:pPr>
+        <w:widowControl/>
+        <w:numPr>
+          <w:ilvl w:val="0"/>
+          <w:numId w:val="57"/>
+        </w:numPr>
+        <w:wordWrap/>
+        <w:autoSpaceDE/>
+        <w:autoSpaceDN/>
+        <w:spacing w:before="100" w:beforeAutospacing="1" w:after="100" w:afterAutospacing="1" w:line="240" w:lineRule="auto"/>
+        <w:jc w:val="left"/>
+      </w:pPr>
+      <w:r>
+        <w:t>2) 학습조직의 설계</w:t>
+      </w:r>
+    </w:p>
+    <w:p>
+      <w:pPr>
+        <w:widowControl/>
+        <w:numPr>
+          <w:ilvl w:val="1"/>
+          <w:numId w:val="57"/>
+        </w:numPr>
+        <w:wordWrap/>
+        <w:autoSpaceDE/>
+        <w:autoSpaceDN/>
+        <w:spacing w:before="100" w:beforeAutospacing="1" w:after="100" w:afterAutospacing="1" w:line="240" w:lineRule="auto"/>
+        <w:jc w:val="left"/>
+      </w:pPr>
+      <w:r>
+        <w:t xml:space="preserve">학습조직의 5가지 </w:t>
+      </w:r>
+      <w:proofErr w:type="gramStart"/>
+      <w:r>
+        <w:t>주요훈련사항 :</w:t>
+      </w:r>
+      <w:proofErr w:type="gramEnd"/>
+      <w:r>
+        <w:t xml:space="preserve"> ① 전문적 소양, ② 사고 모형, ③ 비전 공유, ④ 팀 학습, ⑤ 체제적 사고</w:t>
+      </w:r>
+    </w:p>
+    <w:p>
+      <w:pPr>
+        <w:widowControl/>
+        <w:numPr>
+          <w:ilvl w:val="1"/>
+          <w:numId w:val="57"/>
+        </w:numPr>
+        <w:wordWrap/>
+        <w:autoSpaceDE/>
+        <w:autoSpaceDN/>
+        <w:spacing w:before="100" w:beforeAutospacing="1" w:after="100" w:afterAutospacing="1" w:line="240" w:lineRule="auto"/>
+        <w:jc w:val="left"/>
+      </w:pPr>
+      <w:r>
+        <w:t>미들-업-다운 관리</w:t>
+      </w:r>
+    </w:p>
+    <w:p>
+      <w:pPr>
+        <w:widowControl/>
+        <w:numPr>
+          <w:ilvl w:val="2"/>
+          <w:numId w:val="57"/>
+        </w:numPr>
+        <w:wordWrap/>
+        <w:autoSpaceDE/>
+        <w:autoSpaceDN/>
+        <w:spacing w:before="100" w:beforeAutospacing="1" w:after="100" w:afterAutospacing="1" w:line="240" w:lineRule="auto"/>
+        <w:jc w:val="left"/>
+      </w:pPr>
+      <w:r>
+        <w:t>① 미들-업-다운관리의 개념</w:t>
+      </w:r>
+    </w:p>
+    <w:p>
+      <w:pPr>
+        <w:widowControl/>
+        <w:numPr>
+          <w:ilvl w:val="2"/>
+          <w:numId w:val="57"/>
+        </w:numPr>
+        <w:wordWrap/>
+        <w:autoSpaceDE/>
+        <w:autoSpaceDN/>
+        <w:spacing w:before="100" w:beforeAutospacing="1" w:after="100" w:afterAutospacing="1" w:line="240" w:lineRule="auto"/>
+        <w:jc w:val="left"/>
+      </w:pPr>
+      <w:r>
+        <w:t xml:space="preserve">- </w:t>
+      </w:r>
+      <w:proofErr w:type="spellStart"/>
+      <w:r>
+        <w:t>Nonaka</w:t>
+      </w:r>
+      <w:proofErr w:type="spellEnd"/>
+      <w:r>
+        <w:t>와 Takeuchi는 지식창출조직에 적절한 관리 방식으로 ‘</w:t>
+      </w:r>
+      <w:proofErr w:type="spellStart"/>
+      <w:r>
+        <w:t>미들업다운관리</w:t>
+      </w:r>
+      <w:proofErr w:type="spellEnd"/>
+      <w:r>
+        <w:t xml:space="preserve">(middle-up-down manage </w:t>
+      </w:r>
+      <w:proofErr w:type="spellStart"/>
+      <w:r>
+        <w:t>ment</w:t>
+      </w:r>
+      <w:proofErr w:type="spellEnd"/>
+      <w:r>
+        <w:t>)’라는 새로운 관리 개념을 제시함</w:t>
+      </w:r>
+    </w:p>
+    <w:p>
+      <w:pPr>
+        <w:widowControl/>
+        <w:numPr>
+          <w:ilvl w:val="2"/>
+          <w:numId w:val="57"/>
+        </w:numPr>
+        <w:wordWrap/>
+        <w:autoSpaceDE/>
+        <w:autoSpaceDN/>
+        <w:spacing w:before="100" w:beforeAutospacing="1" w:after="100" w:afterAutospacing="1" w:line="240" w:lineRule="auto"/>
+        <w:jc w:val="left"/>
+      </w:pPr>
+      <w:r>
+        <w:t>- 중간관리자가 중심이 되어 최고경영진과 구성원 사이를 흐르는 정보와 지식을 주도적으로 연결, 관리함으로써 효과적인 지식창출을 가능하게 함</w:t>
+      </w:r>
+    </w:p>
+    <w:p>
+      <w:pPr>
+        <w:widowControl/>
+        <w:numPr>
+          <w:ilvl w:val="2"/>
+          <w:numId w:val="57"/>
+        </w:numPr>
+        <w:wordWrap/>
+        <w:autoSpaceDE/>
+        <w:autoSpaceDN/>
+        <w:spacing w:before="100" w:beforeAutospacing="1" w:after="100" w:afterAutospacing="1" w:line="240" w:lineRule="auto"/>
+        <w:jc w:val="left"/>
+      </w:pPr>
+      <w:r>
+        <w:t>② 하이퍼텍스트 조직(hypertext organization)</w:t>
+      </w:r>
+    </w:p>
+    <w:p>
+      <w:pPr>
+        <w:widowControl/>
+        <w:numPr>
+          <w:ilvl w:val="2"/>
+          <w:numId w:val="57"/>
+        </w:numPr>
+        <w:wordWrap/>
+        <w:autoSpaceDE/>
+        <w:autoSpaceDN/>
+        <w:spacing w:before="100" w:beforeAutospacing="1" w:after="100" w:afterAutospacing="1" w:line="240" w:lineRule="auto"/>
+        <w:jc w:val="left"/>
+      </w:pPr>
+      <w:r>
+        <w:t>- 동일한 조직 내에 완전히 다른 세 개의 층이 동시에 존재함</w:t>
+      </w:r>
+    </w:p>
+    <w:p>
+      <w:pPr>
+        <w:widowControl/>
+        <w:numPr>
+          <w:ilvl w:val="2"/>
+          <w:numId w:val="57"/>
+        </w:numPr>
+        <w:wordWrap/>
+        <w:autoSpaceDE/>
+        <w:autoSpaceDN/>
+        <w:spacing w:before="100" w:beforeAutospacing="1" w:after="100" w:afterAutospacing="1" w:line="240" w:lineRule="auto"/>
+        <w:jc w:val="left"/>
+      </w:pPr>
+      <w:r>
+        <w:t xml:space="preserve">- 관료제와 </w:t>
+      </w:r>
+      <w:proofErr w:type="spellStart"/>
+      <w:r>
+        <w:t>프로젝트팀을</w:t>
+      </w:r>
+      <w:proofErr w:type="spellEnd"/>
+      <w:r>
+        <w:t xml:space="preserve"> 결합함으로써 양자의 장점을 취함</w:t>
+      </w:r>
+    </w:p>
+    <w:p>
+      <w:pPr>
+        <w:widowControl/>
+        <w:numPr>
+          <w:ilvl w:val="0"/>
+          <w:numId w:val="57"/>
+        </w:numPr>
+        <w:wordWrap/>
+        <w:autoSpaceDE/>
+        <w:autoSpaceDN/>
+        <w:spacing w:before="100" w:beforeAutospacing="1" w:after="100" w:afterAutospacing="1" w:line="240" w:lineRule="auto"/>
+        <w:jc w:val="left"/>
+      </w:pPr>
+      <w:r>
+        <w:t>3) 학습조직구축</w:t>
+      </w:r>
+    </w:p>
+    <w:p>
+      <w:pPr>
+        <w:widowControl/>
+        <w:numPr>
+          <w:ilvl w:val="1"/>
+          <w:numId w:val="57"/>
+        </w:numPr>
+        <w:wordWrap/>
+        <w:autoSpaceDE/>
+        <w:autoSpaceDN/>
+        <w:spacing w:before="100" w:beforeAutospacing="1" w:after="100" w:afterAutospacing="1" w:line="240" w:lineRule="auto"/>
+        <w:jc w:val="left"/>
+      </w:pPr>
+      <w:r>
+        <w:t>지식창출의 주체인 개인을 대상으로 하는 미시적 접근</w:t>
+      </w:r>
+    </w:p>
+    <w:p>
+      <w:pPr>
+        <w:widowControl/>
+        <w:numPr>
+          <w:ilvl w:val="1"/>
+          <w:numId w:val="57"/>
+        </w:numPr>
+        <w:wordWrap/>
+        <w:autoSpaceDE/>
+        <w:autoSpaceDN/>
+        <w:spacing w:before="100" w:beforeAutospacing="1" w:after="100" w:afterAutospacing="1" w:line="240" w:lineRule="auto"/>
+        <w:jc w:val="left"/>
+      </w:pPr>
+      <w:r>
+        <w:t>조직학습이 효과적으로 이루어질 수 있도록 학습시스템을 설계하고 구축하는 거시적인 조직설계 및 변화전략</w:t>
+      </w:r>
+    </w:p>
+    <w:p>
+      <w:pPr>
+        <w:rPr>
+          <w:rStyle w:val="click"/>
+          <w:rFonts w:hint="eastAsia"/>
+        </w:rPr>
+      </w:pPr>
+      <w:r>
+        <w:rPr>
+          <w:rFonts w:hint="eastAsia"/>
+          <w:szCs w:val="20"/>
+        </w:rPr>
+        <w:t xml:space="preserve">1교시 </w:t>
+      </w:r>
+      <w:r>
+        <w:rPr>
+          <w:rFonts w:hint="eastAsia"/>
+          <w:szCs w:val="20"/>
+        </w:rPr>
+        <w:t xml:space="preserve">학습 키워드 </w:t>
+      </w:r>
+      <w:r>
+        <w:rPr>
+          <w:szCs w:val="20"/>
+        </w:rPr>
+        <w:t>–</w:t>
+      </w:r>
+      <w:r>
+        <w:rPr>
+          <w:rFonts w:hint="eastAsia"/>
+          <w:szCs w:val="20"/>
+        </w:rPr>
+        <w:t xml:space="preserve"> </w:t>
+      </w:r>
+      <w:r>
+        <w:rPr>
+          <w:rStyle w:val="click"/>
+        </w:rPr>
+        <w:t>동기부여</w:t>
+      </w:r>
+      <w:r>
+        <w:rPr>
+          <w:rStyle w:val="click"/>
+          <w:rFonts w:hint="eastAsia"/>
+        </w:rPr>
+        <w:t xml:space="preserve">, </w:t>
+      </w:r>
+      <w:r>
+        <w:rPr>
+          <w:rStyle w:val="click"/>
+        </w:rPr>
+        <w:t>내용이론</w:t>
+      </w:r>
+      <w:r>
+        <w:rPr>
+          <w:rStyle w:val="click"/>
+          <w:rFonts w:hint="eastAsia"/>
+        </w:rPr>
+        <w:t xml:space="preserve">, </w:t>
+      </w:r>
+      <w:r>
+        <w:rPr>
+          <w:rStyle w:val="click"/>
+        </w:rPr>
+        <w:t>과정이론</w:t>
+      </w:r>
+      <w:r>
+        <w:rPr>
+          <w:rStyle w:val="click"/>
+          <w:rFonts w:hint="eastAsia"/>
+        </w:rPr>
+        <w:t xml:space="preserve">, </w:t>
+      </w:r>
+      <w:r>
+        <w:rPr>
+          <w:rStyle w:val="click"/>
+        </w:rPr>
+        <w:t>강화이론</w:t>
+      </w:r>
+    </w:p>
+    <w:p>
+      <w:pPr>
+        <w:pStyle w:val="2"/>
+      </w:pPr>
+      <w:r>
+        <w:t>1. 동기부여 내용이론</w:t>
+      </w:r>
+    </w:p>
+    <w:p>
+      <w:pPr>
+        <w:widowControl/>
+        <w:numPr>
+          <w:ilvl w:val="0"/>
+          <w:numId w:val="58"/>
+        </w:numPr>
+        <w:wordWrap/>
+        <w:autoSpaceDE/>
+        <w:autoSpaceDN/>
+        <w:spacing w:before="100" w:beforeAutospacing="1" w:after="100" w:afterAutospacing="1" w:line="240" w:lineRule="auto"/>
+        <w:jc w:val="left"/>
+      </w:pPr>
+      <w:r>
+        <w:t>1) 동기부여(Motivation)</w:t>
+      </w:r>
+    </w:p>
+    <w:p>
+      <w:pPr>
+        <w:widowControl/>
+        <w:numPr>
+          <w:ilvl w:val="1"/>
+          <w:numId w:val="58"/>
+        </w:numPr>
+        <w:wordWrap/>
+        <w:autoSpaceDE/>
+        <w:autoSpaceDN/>
+        <w:spacing w:before="100" w:beforeAutospacing="1" w:after="100" w:afterAutospacing="1" w:line="240" w:lineRule="auto"/>
+        <w:jc w:val="left"/>
+      </w:pPr>
+      <w:r>
+        <w:t>어떤 목적을 달성하기 위하여 특정 방향으로 개인이 행동하도록 유도하는 것</w:t>
+      </w:r>
+    </w:p>
+    <w:p>
+      <w:pPr>
+        <w:widowControl/>
+        <w:numPr>
+          <w:ilvl w:val="1"/>
+          <w:numId w:val="58"/>
+        </w:numPr>
+        <w:wordWrap/>
+        <w:autoSpaceDE/>
+        <w:autoSpaceDN/>
+        <w:spacing w:before="100" w:beforeAutospacing="1" w:after="100" w:afterAutospacing="1" w:line="240" w:lineRule="auto"/>
+        <w:jc w:val="left"/>
+      </w:pPr>
+      <w:r>
+        <w:t>“어떻게 하면 원하는 대로 사람을 움직일 수 있을까?”</w:t>
+      </w:r>
+    </w:p>
+    <w:p>
+      <w:pPr>
+        <w:widowControl/>
+        <w:numPr>
+          <w:ilvl w:val="0"/>
+          <w:numId w:val="58"/>
+        </w:numPr>
+        <w:wordWrap/>
+        <w:autoSpaceDE/>
+        <w:autoSpaceDN/>
+        <w:spacing w:before="100" w:beforeAutospacing="1" w:after="100" w:afterAutospacing="1" w:line="240" w:lineRule="auto"/>
+        <w:jc w:val="left"/>
+      </w:pPr>
+      <w:r>
+        <w:t>2) 동기부여이론</w:t>
+      </w:r>
+    </w:p>
+    <w:p>
+      <w:pPr>
+        <w:widowControl/>
+        <w:numPr>
+          <w:ilvl w:val="0"/>
+          <w:numId w:val="58"/>
+        </w:numPr>
+        <w:wordWrap/>
+        <w:autoSpaceDE/>
+        <w:autoSpaceDN/>
+        <w:spacing w:before="100" w:beforeAutospacing="1" w:after="100" w:afterAutospacing="1" w:line="240" w:lineRule="auto"/>
+        <w:jc w:val="left"/>
+      </w:pPr>
+    </w:p>
+    <w:tbl>
+      <w:tblPr>
+        <w:tblW w:w="4900" w:type="pct"/>
+        <w:tblInd w:w="870" w:type="dxa"/>
+        <w:tblCellMar>
+          <w:left w:w="0" w:type="dxa"/>
+          <w:right w:w="0" w:type="dxa"/>
+        </w:tblCellMar>
+        <w:tblLook w:val="04A0" w:firstRow="1" w:lastRow="0" w:firstColumn="1" w:lastColumn="0" w:noHBand="0" w:noVBand="1"/>
+      </w:tblPr>
+      <w:tblGrid>
+        <w:gridCol w:w="1462"/>
+        <w:gridCol w:w="2559"/>
+        <w:gridCol w:w="2559"/>
+        <w:gridCol w:w="2559"/>
+      </w:tblGrid>
+      <w:tr>
+        <w:tc>
+          <w:tcPr>
+            <w:tcW w:w="800" w:type="pct"/>
+            <w:tcBorders>
+              <w:top w:val="single" w:sz="6" w:space="0" w:color="000000"/>
+              <w:left w:val="single" w:sz="6" w:space="0" w:color="000000"/>
+              <w:bottom w:val="single" w:sz="6" w:space="0" w:color="000000"/>
+              <w:right w:val="single" w:sz="6" w:space="0" w:color="000000"/>
+            </w:tcBorders>
+            <w:shd w:val="clear" w:color="auto" w:fill="4F81BD"/>
+            <w:tcMar>
+              <w:top w:w="150" w:type="dxa"/>
+              <w:left w:w="150" w:type="dxa"/>
+              <w:bottom w:w="150" w:type="dxa"/>
+              <w:right w:w="150" w:type="dxa"/>
+            </w:tcMar>
+            <w:vAlign w:val="center"/>
+            <w:hideMark/>
+          </w:tcPr>
+          <w:p>
+            <w:pPr>
+              <w:spacing w:before="300" w:after="300"/>
+              <w:jc w:val="center"/>
+              <w:rPr>
+                <w:rFonts w:ascii="굴림" w:eastAsia="굴림" w:hAnsi="굴림" w:cs="굴림"/>
+                <w:b/>
+                <w:bCs/>
+                <w:color w:val="FFFFFF"/>
+                <w:sz w:val="23"/>
+                <w:szCs w:val="23"/>
+              </w:rPr>
+            </w:pPr>
+            <w:r>
+              <w:rPr>
+                <w:b/>
+                <w:bCs/>
+                <w:color w:val="FFFFFF"/>
+                <w:sz w:val="23"/>
+                <w:szCs w:val="23"/>
+              </w:rPr>
+              <w:t>동기부여이론</w:t>
+            </w:r>
+          </w:p>
+        </w:tc>
+        <w:tc>
+          <w:tcPr>
+            <w:tcW w:w="1400" w:type="pct"/>
+            <w:tcBorders>
+              <w:top w:val="single" w:sz="6" w:space="0" w:color="000000"/>
+              <w:left w:val="single" w:sz="6" w:space="0" w:color="000000"/>
+              <w:bottom w:val="single" w:sz="6" w:space="0" w:color="000000"/>
+              <w:right w:val="single" w:sz="6" w:space="0" w:color="000000"/>
+            </w:tcBorders>
+            <w:shd w:val="clear" w:color="auto" w:fill="4F81BD"/>
+            <w:tcMar>
+              <w:top w:w="150" w:type="dxa"/>
+              <w:left w:w="150" w:type="dxa"/>
+              <w:bottom w:w="150" w:type="dxa"/>
+              <w:right w:w="150" w:type="dxa"/>
+            </w:tcMar>
+            <w:vAlign w:val="center"/>
+            <w:hideMark/>
+          </w:tcPr>
+          <w:p>
+            <w:pPr>
+              <w:spacing w:before="300" w:after="300"/>
+              <w:jc w:val="center"/>
+              <w:rPr>
+                <w:rFonts w:ascii="굴림" w:eastAsia="굴림" w:hAnsi="굴림" w:cs="굴림"/>
+                <w:b/>
+                <w:bCs/>
+                <w:color w:val="FFFFFF"/>
+                <w:sz w:val="23"/>
+                <w:szCs w:val="23"/>
+              </w:rPr>
+            </w:pPr>
+            <w:r>
+              <w:rPr>
+                <w:b/>
+                <w:bCs/>
+                <w:color w:val="FFFFFF"/>
+                <w:sz w:val="23"/>
+                <w:szCs w:val="23"/>
+              </w:rPr>
+              <w:t>내용이론</w:t>
+            </w:r>
+            <w:r>
+              <w:rPr>
+                <w:b/>
+                <w:bCs/>
+                <w:color w:val="FFFFFF"/>
+                <w:sz w:val="23"/>
+                <w:szCs w:val="23"/>
+              </w:rPr>
+              <w:br/>
+              <w:t>(content theory)</w:t>
+            </w:r>
+          </w:p>
+        </w:tc>
+        <w:tc>
+          <w:tcPr>
+            <w:tcW w:w="1400" w:type="pct"/>
+            <w:tcBorders>
+              <w:top w:val="single" w:sz="6" w:space="0" w:color="000000"/>
+              <w:left w:val="single" w:sz="6" w:space="0" w:color="000000"/>
+              <w:bottom w:val="single" w:sz="6" w:space="0" w:color="000000"/>
+              <w:right w:val="single" w:sz="6" w:space="0" w:color="000000"/>
+            </w:tcBorders>
+            <w:shd w:val="clear" w:color="auto" w:fill="4F81BD"/>
+            <w:tcMar>
+              <w:top w:w="150" w:type="dxa"/>
+              <w:left w:w="150" w:type="dxa"/>
+              <w:bottom w:w="150" w:type="dxa"/>
+              <w:right w:w="150" w:type="dxa"/>
+            </w:tcMar>
+            <w:vAlign w:val="center"/>
+            <w:hideMark/>
+          </w:tcPr>
+          <w:p>
+            <w:pPr>
+              <w:spacing w:before="300" w:after="300"/>
+              <w:jc w:val="center"/>
+              <w:rPr>
+                <w:rFonts w:ascii="굴림" w:eastAsia="굴림" w:hAnsi="굴림" w:cs="굴림"/>
+                <w:b/>
+                <w:bCs/>
+                <w:color w:val="FFFFFF"/>
+                <w:sz w:val="23"/>
+                <w:szCs w:val="23"/>
+              </w:rPr>
+            </w:pPr>
+            <w:r>
+              <w:rPr>
+                <w:b/>
+                <w:bCs/>
+                <w:color w:val="FFFFFF"/>
+                <w:sz w:val="23"/>
+                <w:szCs w:val="23"/>
+              </w:rPr>
+              <w:t>과정이론</w:t>
+            </w:r>
+            <w:r>
+              <w:rPr>
+                <w:b/>
+                <w:bCs/>
+                <w:color w:val="FFFFFF"/>
+                <w:sz w:val="23"/>
+                <w:szCs w:val="23"/>
+              </w:rPr>
+              <w:br/>
+              <w:t>(process theory)</w:t>
+            </w:r>
+          </w:p>
+        </w:tc>
+        <w:tc>
+          <w:tcPr>
+            <w:tcW w:w="1400" w:type="pct"/>
+            <w:tcBorders>
+              <w:top w:val="single" w:sz="6" w:space="0" w:color="000000"/>
+              <w:left w:val="single" w:sz="6" w:space="0" w:color="000000"/>
+              <w:bottom w:val="single" w:sz="6" w:space="0" w:color="000000"/>
+              <w:right w:val="single" w:sz="6" w:space="0" w:color="000000"/>
+            </w:tcBorders>
+            <w:shd w:val="clear" w:color="auto" w:fill="4F81BD"/>
+            <w:tcMar>
+              <w:top w:w="150" w:type="dxa"/>
+              <w:left w:w="150" w:type="dxa"/>
+              <w:bottom w:w="150" w:type="dxa"/>
+              <w:right w:w="150" w:type="dxa"/>
+            </w:tcMar>
+            <w:vAlign w:val="center"/>
+            <w:hideMark/>
+          </w:tcPr>
+          <w:p>
+            <w:pPr>
+              <w:spacing w:before="300" w:after="300"/>
+              <w:jc w:val="center"/>
+              <w:rPr>
+                <w:rFonts w:ascii="굴림" w:eastAsia="굴림" w:hAnsi="굴림" w:cs="굴림"/>
+                <w:b/>
+                <w:bCs/>
+                <w:color w:val="FFFFFF"/>
+                <w:sz w:val="23"/>
+                <w:szCs w:val="23"/>
+              </w:rPr>
+            </w:pPr>
+            <w:r>
+              <w:rPr>
+                <w:b/>
+                <w:bCs/>
+                <w:color w:val="FFFFFF"/>
+                <w:sz w:val="23"/>
+                <w:szCs w:val="23"/>
+              </w:rPr>
+              <w:t>강화론</w:t>
+            </w:r>
+            <w:r>
+              <w:rPr>
+                <w:b/>
+                <w:bCs/>
+                <w:color w:val="FFFFFF"/>
+                <w:sz w:val="23"/>
+                <w:szCs w:val="23"/>
+              </w:rPr>
+              <w:br/>
+              <w:t xml:space="preserve">(reinforcement </w:t>
+            </w:r>
+            <w:r>
+              <w:rPr>
+                <w:b/>
+                <w:bCs/>
+                <w:color w:val="FFFFFF"/>
+                <w:sz w:val="23"/>
+                <w:szCs w:val="23"/>
+              </w:rPr>
+              <w:lastRenderedPageBreak/>
+              <w:t>theory)</w:t>
+            </w:r>
+          </w:p>
+        </w:tc>
+      </w:tr>
+      <w:tr>
+        <w:trPr>
+          <w:trHeight w:val="675"/>
+        </w:trPr>
+        <w:tc>
+          <w:tcPr>
+            <w:tcW w:w="0" w:type="auto"/>
+            <w:tcBorders>
+              <w:top w:val="single" w:sz="6" w:space="0" w:color="000000"/>
+              <w:left w:val="single" w:sz="6" w:space="0" w:color="000000"/>
+              <w:bottom w:val="single" w:sz="6" w:space="0" w:color="000000"/>
+              <w:right w:val="single" w:sz="6" w:space="0" w:color="000000"/>
+            </w:tcBorders>
+            <w:shd w:val="clear" w:color="auto" w:fill="E9EDF4"/>
+            <w:vAlign w:val="center"/>
+            <w:hideMark/>
+          </w:tcPr>
+          <w:p>
+            <w:pPr>
+              <w:spacing w:before="300" w:after="300"/>
+              <w:jc w:val="center"/>
+              <w:rPr>
+                <w:rFonts w:ascii="굴림" w:eastAsia="굴림" w:hAnsi="굴림" w:cs="굴림"/>
+                <w:szCs w:val="20"/>
+              </w:rPr>
+            </w:pPr>
+            <w:r>
+              <w:rPr>
+                <w:szCs w:val="20"/>
+              </w:rPr>
+              <w:lastRenderedPageBreak/>
+              <w:t>의문</w:t>
+            </w:r>
+          </w:p>
+        </w:tc>
+        <w:tc>
+          <w:tcPr>
+            <w:tcW w:w="0" w:type="auto"/>
+            <w:tcBorders>
+              <w:top w:val="single" w:sz="6" w:space="0" w:color="000000"/>
+              <w:left w:val="single" w:sz="6" w:space="0" w:color="000000"/>
+              <w:bottom w:val="single" w:sz="6" w:space="0" w:color="000000"/>
+              <w:right w:val="single" w:sz="6" w:space="0" w:color="000000"/>
+            </w:tcBorders>
+            <w:vAlign w:val="center"/>
+            <w:hideMark/>
+          </w:tcPr>
+          <w:p>
+            <w:pPr>
+              <w:spacing w:before="300" w:after="300"/>
+              <w:jc w:val="center"/>
+              <w:rPr>
+                <w:rFonts w:ascii="굴림" w:eastAsia="굴림" w:hAnsi="굴림" w:cs="굴림"/>
+                <w:szCs w:val="20"/>
+              </w:rPr>
+            </w:pPr>
+            <w:r>
+              <w:rPr>
+                <w:szCs w:val="20"/>
+              </w:rPr>
+              <w:t>어떤 것(what) 때문에 동기부여 되는가?</w:t>
+            </w:r>
+          </w:p>
+        </w:tc>
+        <w:tc>
+          <w:tcPr>
+            <w:tcW w:w="0" w:type="auto"/>
+            <w:tcBorders>
+              <w:top w:val="single" w:sz="6" w:space="0" w:color="000000"/>
+              <w:left w:val="single" w:sz="6" w:space="0" w:color="000000"/>
+              <w:bottom w:val="single" w:sz="6" w:space="0" w:color="000000"/>
+              <w:right w:val="single" w:sz="6" w:space="0" w:color="000000"/>
+            </w:tcBorders>
+            <w:vAlign w:val="center"/>
+            <w:hideMark/>
+          </w:tcPr>
+          <w:p>
+            <w:pPr>
+              <w:spacing w:before="300" w:after="300"/>
+              <w:jc w:val="center"/>
+              <w:rPr>
+                <w:rFonts w:ascii="굴림" w:eastAsia="굴림" w:hAnsi="굴림" w:cs="굴림"/>
+                <w:szCs w:val="20"/>
+              </w:rPr>
+            </w:pPr>
+            <w:r>
+              <w:rPr>
+                <w:szCs w:val="20"/>
+              </w:rPr>
+              <w:t>어떤(how) 과정을 통해서 동기부여 되는가?</w:t>
+            </w:r>
+          </w:p>
+        </w:tc>
+        <w:tc>
+          <w:tcPr>
+            <w:tcW w:w="0" w:type="auto"/>
+            <w:tcBorders>
+              <w:top w:val="single" w:sz="6" w:space="0" w:color="000000"/>
+              <w:left w:val="single" w:sz="6" w:space="0" w:color="000000"/>
+              <w:bottom w:val="single" w:sz="6" w:space="0" w:color="000000"/>
+              <w:right w:val="single" w:sz="6" w:space="0" w:color="000000"/>
+            </w:tcBorders>
+            <w:vAlign w:val="center"/>
+            <w:hideMark/>
+          </w:tcPr>
+          <w:p>
+            <w:pPr>
+              <w:spacing w:before="300" w:after="300"/>
+              <w:jc w:val="center"/>
+              <w:rPr>
+                <w:rFonts w:ascii="굴림" w:eastAsia="굴림" w:hAnsi="굴림" w:cs="굴림"/>
+                <w:szCs w:val="20"/>
+              </w:rPr>
+            </w:pPr>
+            <w:r>
+              <w:rPr>
+                <w:szCs w:val="20"/>
+              </w:rPr>
+              <w:t>외부환경에 의해 어떤 영향을 받았는가?</w:t>
+            </w:r>
+          </w:p>
+        </w:tc>
+      </w:tr>
+      <w:tr>
+        <w:trPr>
+          <w:trHeight w:val="675"/>
+        </w:trPr>
+        <w:tc>
+          <w:tcPr>
+            <w:tcW w:w="0" w:type="auto"/>
+            <w:tcBorders>
+              <w:top w:val="single" w:sz="6" w:space="0" w:color="000000"/>
+              <w:left w:val="single" w:sz="6" w:space="0" w:color="000000"/>
+              <w:bottom w:val="single" w:sz="6" w:space="0" w:color="000000"/>
+              <w:right w:val="single" w:sz="6" w:space="0" w:color="000000"/>
+            </w:tcBorders>
+            <w:shd w:val="clear" w:color="auto" w:fill="E9EDF4"/>
+            <w:vAlign w:val="center"/>
+            <w:hideMark/>
+          </w:tcPr>
+          <w:p>
+            <w:pPr>
+              <w:spacing w:before="300" w:after="300"/>
+              <w:jc w:val="center"/>
+              <w:rPr>
+                <w:rFonts w:ascii="굴림" w:eastAsia="굴림" w:hAnsi="굴림" w:cs="굴림"/>
+                <w:szCs w:val="20"/>
+              </w:rPr>
+            </w:pPr>
+            <w:r>
+              <w:rPr>
+                <w:szCs w:val="20"/>
+              </w:rPr>
+              <w:t>접근방법</w:t>
+            </w:r>
+          </w:p>
+        </w:tc>
+        <w:tc>
+          <w:tcPr>
+            <w:tcW w:w="0" w:type="auto"/>
+            <w:gridSpan w:val="2"/>
+            <w:tcBorders>
+              <w:top w:val="single" w:sz="6" w:space="0" w:color="000000"/>
+              <w:left w:val="single" w:sz="6" w:space="0" w:color="000000"/>
+              <w:bottom w:val="single" w:sz="6" w:space="0" w:color="000000"/>
+              <w:right w:val="single" w:sz="6" w:space="0" w:color="000000"/>
+            </w:tcBorders>
+            <w:vAlign w:val="center"/>
+            <w:hideMark/>
+          </w:tcPr>
+          <w:p>
+            <w:pPr>
+              <w:spacing w:before="300" w:after="300"/>
+              <w:jc w:val="center"/>
+              <w:rPr>
+                <w:rFonts w:ascii="굴림" w:eastAsia="굴림" w:hAnsi="굴림" w:cs="굴림"/>
+                <w:szCs w:val="20"/>
+              </w:rPr>
+            </w:pPr>
+            <w:r>
+              <w:rPr>
+                <w:szCs w:val="20"/>
+              </w:rPr>
+              <w:t>초점을 사람에게 두고, 사람들이 왜 특정행동을 하는지를 분석</w:t>
+            </w:r>
+          </w:p>
+        </w:tc>
+        <w:tc>
+          <w:tcPr>
+            <w:tcW w:w="0" w:type="auto"/>
+            <w:tcBorders>
+              <w:top w:val="single" w:sz="6" w:space="0" w:color="000000"/>
+              <w:left w:val="single" w:sz="6" w:space="0" w:color="000000"/>
+              <w:bottom w:val="single" w:sz="6" w:space="0" w:color="000000"/>
+              <w:right w:val="single" w:sz="6" w:space="0" w:color="000000"/>
+            </w:tcBorders>
+            <w:vAlign w:val="center"/>
+            <w:hideMark/>
+          </w:tcPr>
+          <w:p>
+            <w:pPr>
+              <w:spacing w:before="300" w:after="300"/>
+              <w:jc w:val="center"/>
+              <w:rPr>
+                <w:rFonts w:ascii="굴림" w:eastAsia="굴림" w:hAnsi="굴림" w:cs="굴림"/>
+                <w:szCs w:val="20"/>
+              </w:rPr>
+            </w:pPr>
+            <w:r>
+              <w:rPr>
+                <w:szCs w:val="20"/>
+              </w:rPr>
+              <w:t>사람의 행동은 환경적인 결과에 의해 결정</w:t>
+            </w:r>
+          </w:p>
+        </w:tc>
+      </w:tr>
+    </w:tbl>
+    <w:p>
+      <w:pPr>
+        <w:pStyle w:val="2"/>
+      </w:pPr>
+      <w:r>
+        <w:t>2. 동기부여 과정이론과 강화이론</w:t>
+      </w:r>
+    </w:p>
+    <w:p>
+      <w:pPr>
+        <w:widowControl/>
+        <w:numPr>
+          <w:ilvl w:val="0"/>
+          <w:numId w:val="59"/>
+        </w:numPr>
+        <w:wordWrap/>
+        <w:autoSpaceDE/>
+        <w:autoSpaceDN/>
+        <w:spacing w:before="100" w:beforeAutospacing="1" w:after="100" w:afterAutospacing="1" w:line="240" w:lineRule="auto"/>
+        <w:jc w:val="left"/>
+      </w:pPr>
+      <w:r>
+        <w:t>1) 동기부여의 과정이론</w:t>
+      </w:r>
+    </w:p>
+    <w:p>
+      <w:pPr>
+        <w:widowControl/>
+        <w:numPr>
+          <w:ilvl w:val="1"/>
+          <w:numId w:val="59"/>
+        </w:numPr>
+        <w:wordWrap/>
+        <w:autoSpaceDE/>
+        <w:autoSpaceDN/>
+        <w:spacing w:before="100" w:beforeAutospacing="1" w:after="100" w:afterAutospacing="1" w:line="240" w:lineRule="auto"/>
+        <w:jc w:val="left"/>
+      </w:pPr>
+      <w:proofErr w:type="spellStart"/>
+      <w:r>
+        <w:t>아담스의</w:t>
+      </w:r>
+      <w:proofErr w:type="spellEnd"/>
+      <w:r>
+        <w:t xml:space="preserve"> 공정성 이론</w:t>
+      </w:r>
+    </w:p>
+    <w:p>
+      <w:pPr>
+        <w:widowControl/>
+        <w:numPr>
+          <w:ilvl w:val="2"/>
+          <w:numId w:val="59"/>
+        </w:numPr>
+        <w:wordWrap/>
+        <w:autoSpaceDE/>
+        <w:autoSpaceDN/>
+        <w:spacing w:before="100" w:beforeAutospacing="1" w:after="100" w:afterAutospacing="1" w:line="240" w:lineRule="auto"/>
+        <w:jc w:val="left"/>
+      </w:pPr>
+      <w:r>
+        <w:t>[자신이 일한 것에 대한 대가의 비율]과 [타인의 그것]을 상대적으로 비교하여 그 결과에 따라 반응한다는 것</w:t>
+      </w:r>
+    </w:p>
+    <w:p>
+      <w:pPr>
+        <w:widowControl/>
+        <w:numPr>
+          <w:ilvl w:val="2"/>
+          <w:numId w:val="59"/>
+        </w:numPr>
+        <w:wordWrap/>
+        <w:autoSpaceDE/>
+        <w:autoSpaceDN/>
+        <w:spacing w:before="100" w:beforeAutospacing="1" w:after="100" w:afterAutospacing="1" w:line="240" w:lineRule="auto"/>
+        <w:jc w:val="left"/>
+      </w:pPr>
+      <w:r>
+        <w:t>투입과 산출의 조정 과정을 통하여 동기부여가 됨</w:t>
+      </w:r>
+    </w:p>
+    <w:p>
+      <w:pPr>
+        <w:widowControl/>
+        <w:numPr>
+          <w:ilvl w:val="1"/>
+          <w:numId w:val="59"/>
+        </w:numPr>
+        <w:wordWrap/>
+        <w:autoSpaceDE/>
+        <w:autoSpaceDN/>
+        <w:spacing w:before="100" w:beforeAutospacing="1" w:after="100" w:afterAutospacing="1" w:line="240" w:lineRule="auto"/>
+        <w:jc w:val="left"/>
+      </w:pPr>
+      <w:proofErr w:type="spellStart"/>
+      <w:r>
+        <w:t>브룸의</w:t>
+      </w:r>
+      <w:proofErr w:type="spellEnd"/>
+      <w:r>
+        <w:t xml:space="preserve"> 기대이론</w:t>
+      </w:r>
+    </w:p>
+    <w:p>
+      <w:pPr>
+        <w:widowControl/>
+        <w:numPr>
+          <w:ilvl w:val="2"/>
+          <w:numId w:val="59"/>
+        </w:numPr>
+        <w:wordWrap/>
+        <w:autoSpaceDE/>
+        <w:autoSpaceDN/>
+        <w:spacing w:before="100" w:beforeAutospacing="1" w:after="100" w:afterAutospacing="1" w:line="240" w:lineRule="auto"/>
+        <w:jc w:val="left"/>
+      </w:pPr>
+      <w:r>
+        <w:t>인간이 느낀 욕구가 행동을 유발한다는 전제하에서, 그러한 행동을 하려 하는 욕구의 정도인 '동기의 강도(motivation strength)'에 의해 동기부여 정도가 좌우된다는 것</w:t>
+      </w:r>
+    </w:p>
+    <w:p>
+      <w:pPr>
+        <w:widowControl/>
+        <w:numPr>
+          <w:ilvl w:val="2"/>
+          <w:numId w:val="59"/>
+        </w:numPr>
+        <w:wordWrap/>
+        <w:autoSpaceDE/>
+        <w:autoSpaceDN/>
+        <w:spacing w:before="100" w:beforeAutospacing="1" w:after="100" w:afterAutospacing="1" w:line="240" w:lineRule="auto"/>
+        <w:jc w:val="left"/>
+      </w:pPr>
+      <w:r>
+        <w:t xml:space="preserve">기대이론 </w:t>
+      </w:r>
+      <w:proofErr w:type="gramStart"/>
+      <w:r>
+        <w:t>등식 :</w:t>
+      </w:r>
+      <w:proofErr w:type="gramEnd"/>
+      <w:r>
+        <w:t xml:space="preserve"> M(동기수준) = f(기대 * </w:t>
+      </w:r>
+      <w:proofErr w:type="spellStart"/>
+      <w:r>
+        <w:t>수단성</w:t>
+      </w:r>
+      <w:proofErr w:type="spellEnd"/>
+      <w:r>
+        <w:t xml:space="preserve"> * 유인가)</w:t>
+      </w:r>
+    </w:p>
+    <w:p>
+      <w:pPr>
+        <w:widowControl/>
+        <w:numPr>
+          <w:ilvl w:val="0"/>
+          <w:numId w:val="59"/>
+        </w:numPr>
+        <w:wordWrap/>
+        <w:autoSpaceDE/>
+        <w:autoSpaceDN/>
+        <w:spacing w:before="100" w:beforeAutospacing="1" w:after="100" w:afterAutospacing="1" w:line="240" w:lineRule="auto"/>
+        <w:jc w:val="left"/>
+      </w:pPr>
+      <w:r>
+        <w:t>2) 동기부여의 강화이론</w:t>
+      </w:r>
+    </w:p>
+    <w:p>
+      <w:pPr>
+        <w:widowControl/>
+        <w:numPr>
+          <w:ilvl w:val="1"/>
+          <w:numId w:val="59"/>
+        </w:numPr>
+        <w:wordWrap/>
+        <w:autoSpaceDE/>
+        <w:autoSpaceDN/>
+        <w:spacing w:before="100" w:beforeAutospacing="1" w:after="100" w:afterAutospacing="1" w:line="240" w:lineRule="auto"/>
+        <w:jc w:val="left"/>
+      </w:pPr>
+      <w:proofErr w:type="gramStart"/>
+      <w:r>
+        <w:t>개념 :</w:t>
+      </w:r>
+      <w:proofErr w:type="gramEnd"/>
+      <w:r>
+        <w:t xml:space="preserve"> 사람의 행동이 환경적 결정에 의하여 결정된다고 봄</w:t>
+      </w:r>
+    </w:p>
+    <w:p>
+      <w:pPr>
+        <w:widowControl/>
+        <w:numPr>
+          <w:ilvl w:val="2"/>
+          <w:numId w:val="59"/>
+        </w:numPr>
+        <w:wordWrap/>
+        <w:autoSpaceDE/>
+        <w:autoSpaceDN/>
+        <w:spacing w:before="100" w:beforeAutospacing="1" w:after="100" w:afterAutospacing="1" w:line="240" w:lineRule="auto"/>
+        <w:jc w:val="left"/>
+      </w:pPr>
+      <w:r>
+        <w:t>외부적인 환경과 인간행위의 결과에 초점을 둠.</w:t>
+      </w:r>
+    </w:p>
+    <w:p>
+      <w:pPr>
+        <w:widowControl/>
+        <w:numPr>
+          <w:ilvl w:val="2"/>
+          <w:numId w:val="59"/>
+        </w:numPr>
+        <w:wordWrap/>
+        <w:autoSpaceDE/>
+        <w:autoSpaceDN/>
+        <w:spacing w:before="100" w:beforeAutospacing="1" w:after="100" w:afterAutospacing="1" w:line="240" w:lineRule="auto"/>
+        <w:jc w:val="left"/>
+      </w:pPr>
+      <w:r>
+        <w:t>기본전제는 효과의 법칙으로 어떤 행동을 했을 때 그 결과가 즐거우면 그 행동은 반복될 가능성이 높음.</w:t>
+      </w:r>
+    </w:p>
+    <w:p>
+      <w:pPr>
+        <w:widowControl/>
+        <w:numPr>
+          <w:ilvl w:val="2"/>
+          <w:numId w:val="59"/>
+        </w:numPr>
+        <w:wordWrap/>
+        <w:autoSpaceDE/>
+        <w:autoSpaceDN/>
+        <w:spacing w:before="100" w:beforeAutospacing="1" w:after="100" w:afterAutospacing="1" w:line="240" w:lineRule="auto"/>
+        <w:jc w:val="left"/>
+      </w:pPr>
+      <w:r>
+        <w:t>강화는 같은 행동이 반복해서 일어나게 하는 것으로 학습자가 이미 가지고 있는 지식이나 태도를 더욱 견고히 하는 것을 말함</w:t>
+      </w:r>
+    </w:p>
+    <w:p>
+      <w:pPr>
+        <w:widowControl/>
+        <w:numPr>
+          <w:ilvl w:val="1"/>
+          <w:numId w:val="59"/>
+        </w:numPr>
+        <w:wordWrap/>
+        <w:autoSpaceDE/>
+        <w:autoSpaceDN/>
+        <w:spacing w:before="100" w:beforeAutospacing="1" w:after="100" w:afterAutospacing="1" w:line="240" w:lineRule="auto"/>
+        <w:jc w:val="left"/>
+      </w:pPr>
+      <w:r>
+        <w:t>4가지 강화전략</w:t>
+      </w:r>
+    </w:p>
+    <w:p>
+      <w:pPr>
+        <w:widowControl/>
+        <w:numPr>
+          <w:ilvl w:val="2"/>
+          <w:numId w:val="59"/>
+        </w:numPr>
+        <w:wordWrap/>
+        <w:autoSpaceDE/>
+        <w:autoSpaceDN/>
+        <w:spacing w:before="100" w:beforeAutospacing="1" w:after="100" w:afterAutospacing="1" w:line="240" w:lineRule="auto"/>
+        <w:jc w:val="left"/>
+      </w:pPr>
+      <w:r>
+        <w:t>긍정적 강화(적극적 강화</w:t>
+      </w:r>
+      <w:proofErr w:type="gramStart"/>
+      <w:r>
+        <w:t>) :</w:t>
+      </w:r>
+      <w:proofErr w:type="gramEnd"/>
+      <w:r>
+        <w:t xml:space="preserve"> 조직의 바람직한 행동결과에 대하여 칭찬, 금전 등으로 보상하여 자신의 행동이 즐거운 결과를 가져왔다고 느끼게 함으로써 그러한 행동을 강화시키는 방법임</w:t>
+      </w:r>
+    </w:p>
+    <w:p>
+      <w:pPr>
+        <w:widowControl/>
+        <w:numPr>
+          <w:ilvl w:val="2"/>
+          <w:numId w:val="59"/>
+        </w:numPr>
+        <w:wordWrap/>
+        <w:autoSpaceDE/>
+        <w:autoSpaceDN/>
+        <w:spacing w:before="100" w:beforeAutospacing="1" w:after="100" w:afterAutospacing="1" w:line="240" w:lineRule="auto"/>
+        <w:jc w:val="left"/>
+      </w:pPr>
+      <w:r>
+        <w:t>부정적 강화(소극적 강화</w:t>
+      </w:r>
+      <w:proofErr w:type="gramStart"/>
+      <w:r>
+        <w:t>) :</w:t>
+      </w:r>
+      <w:proofErr w:type="gramEnd"/>
+      <w:r>
+        <w:t xml:space="preserve"> 종업원이 자신이 하는 행동으로 인해 바람직하지 않은 결과가 야기될 것을 회피함으로써 리더가 원하는 행동을 강화하려는 방법임</w:t>
+      </w:r>
+    </w:p>
+    <w:p>
+      <w:pPr>
+        <w:widowControl/>
+        <w:numPr>
+          <w:ilvl w:val="2"/>
+          <w:numId w:val="59"/>
+        </w:numPr>
+        <w:wordWrap/>
+        <w:autoSpaceDE/>
+        <w:autoSpaceDN/>
+        <w:spacing w:before="100" w:beforeAutospacing="1" w:after="100" w:afterAutospacing="1" w:line="240" w:lineRule="auto"/>
+        <w:jc w:val="left"/>
+      </w:pPr>
+      <w:r>
+        <w:t>처벌</w:t>
+      </w:r>
+    </w:p>
+    <w:p>
+      <w:pPr>
+        <w:widowControl/>
+        <w:numPr>
+          <w:ilvl w:val="2"/>
+          <w:numId w:val="59"/>
+        </w:numPr>
+        <w:wordWrap/>
+        <w:autoSpaceDE/>
+        <w:autoSpaceDN/>
+        <w:spacing w:before="100" w:beforeAutospacing="1" w:after="100" w:afterAutospacing="1" w:line="240" w:lineRule="auto"/>
+        <w:jc w:val="left"/>
+      </w:pPr>
+      <w:r>
+        <w:t>소멸</w:t>
+      </w:r>
+    </w:p>
+    <w:p>
+      <w:pPr>
+        <w:pStyle w:val="2"/>
+        <w:tabs>
+          <w:tab w:val="left" w:pos="3705"/>
+        </w:tabs>
+      </w:pPr>
+      <w:r>
+        <w:lastRenderedPageBreak/>
+        <w:t>3. 동기부여와 사기를 높이는 방법</w:t>
+      </w:r>
+      <w:r>
+        <w:tab/>
+      </w:r>
+    </w:p>
+    <w:p>
+      <w:pPr>
+        <w:widowControl/>
+        <w:numPr>
+          <w:ilvl w:val="0"/>
+          <w:numId w:val="60"/>
+        </w:numPr>
+        <w:wordWrap/>
+        <w:autoSpaceDE/>
+        <w:autoSpaceDN/>
+        <w:spacing w:before="100" w:beforeAutospacing="1" w:after="100" w:afterAutospacing="1" w:line="240" w:lineRule="auto"/>
+        <w:jc w:val="left"/>
+      </w:pPr>
+      <w:r>
+        <w:t>1) 교육 및 학습효과 제고를 위해 동기부여 이론의 적극적 활용</w:t>
+      </w:r>
+    </w:p>
+    <w:p>
+      <w:pPr>
+        <w:widowControl/>
+        <w:numPr>
+          <w:ilvl w:val="1"/>
+          <w:numId w:val="60"/>
+        </w:numPr>
+        <w:wordWrap/>
+        <w:autoSpaceDE/>
+        <w:autoSpaceDN/>
+        <w:spacing w:before="100" w:beforeAutospacing="1" w:after="100" w:afterAutospacing="1" w:line="240" w:lineRule="auto"/>
+        <w:jc w:val="left"/>
+      </w:pPr>
+      <w:r>
+        <w:t>(1)내용이론</w:t>
+      </w:r>
+    </w:p>
+    <w:p>
+      <w:pPr>
+        <w:widowControl/>
+        <w:numPr>
+          <w:ilvl w:val="1"/>
+          <w:numId w:val="60"/>
+        </w:numPr>
+        <w:wordWrap/>
+        <w:autoSpaceDE/>
+        <w:autoSpaceDN/>
+        <w:spacing w:before="100" w:beforeAutospacing="1" w:after="100" w:afterAutospacing="1" w:line="240" w:lineRule="auto"/>
+        <w:jc w:val="left"/>
+      </w:pPr>
+      <w:r>
+        <w:t>(2)기대이론</w:t>
+      </w:r>
+    </w:p>
+    <w:p>
+      <w:pPr>
+        <w:widowControl/>
+        <w:numPr>
+          <w:ilvl w:val="1"/>
+          <w:numId w:val="60"/>
+        </w:numPr>
+        <w:wordWrap/>
+        <w:autoSpaceDE/>
+        <w:autoSpaceDN/>
+        <w:spacing w:before="100" w:beforeAutospacing="1" w:after="100" w:afterAutospacing="1" w:line="240" w:lineRule="auto"/>
+        <w:jc w:val="left"/>
+      </w:pPr>
+      <w:r>
+        <w:t>(3)상황이론</w:t>
+      </w:r>
+    </w:p>
+    <w:p>
+      <w:pPr>
+        <w:widowControl/>
+        <w:numPr>
+          <w:ilvl w:val="0"/>
+          <w:numId w:val="60"/>
+        </w:numPr>
+        <w:wordWrap/>
+        <w:autoSpaceDE/>
+        <w:autoSpaceDN/>
+        <w:spacing w:before="100" w:beforeAutospacing="1" w:after="100" w:afterAutospacing="1" w:line="240" w:lineRule="auto"/>
+        <w:jc w:val="left"/>
+      </w:pPr>
+      <w:r>
+        <w:t xml:space="preserve">2) </w:t>
+      </w:r>
+      <w:proofErr w:type="gramStart"/>
+      <w:r>
+        <w:t>과정이론 :</w:t>
+      </w:r>
+      <w:proofErr w:type="gramEnd"/>
+      <w:r>
+        <w:t xml:space="preserve"> 기대를 통해 동기부여(사전학습, 학습 중, 학습 후)</w:t>
+      </w:r>
+    </w:p>
+    <w:p>
+      <w:pPr>
+        <w:widowControl/>
+        <w:numPr>
+          <w:ilvl w:val="0"/>
+          <w:numId w:val="60"/>
+        </w:numPr>
+        <w:wordWrap/>
+        <w:autoSpaceDE/>
+        <w:autoSpaceDN/>
+        <w:spacing w:before="100" w:beforeAutospacing="1" w:after="100" w:afterAutospacing="1" w:line="240" w:lineRule="auto"/>
+        <w:jc w:val="left"/>
+      </w:pPr>
+      <w:r>
+        <w:t>3) 구성원의 참여와 권한을 적절히 활용</w:t>
+      </w:r>
+    </w:p>
+    <w:p>
+      <w:pPr>
+        <w:widowControl/>
+        <w:numPr>
+          <w:ilvl w:val="0"/>
+          <w:numId w:val="60"/>
+        </w:numPr>
+        <w:wordWrap/>
+        <w:autoSpaceDE/>
+        <w:autoSpaceDN/>
+        <w:spacing w:before="100" w:beforeAutospacing="1" w:after="100" w:afterAutospacing="1" w:line="240" w:lineRule="auto"/>
+        <w:jc w:val="left"/>
+      </w:pPr>
+      <w:r>
+        <w:t>4) 구성원의 사기를 높임</w:t>
+      </w:r>
+    </w:p>
+    <w:p>
+      <w:pPr>
+        <w:widowControl/>
+        <w:numPr>
+          <w:ilvl w:val="1"/>
+          <w:numId w:val="60"/>
+        </w:numPr>
+        <w:wordWrap/>
+        <w:autoSpaceDE/>
+        <w:autoSpaceDN/>
+        <w:spacing w:before="100" w:beforeAutospacing="1" w:after="100" w:afterAutospacing="1" w:line="240" w:lineRule="auto"/>
+        <w:jc w:val="left"/>
+      </w:pPr>
+      <w:r>
+        <w:t>① 구성원들의 장점을 찾아서 인정하고 칭찬함</w:t>
+      </w:r>
+    </w:p>
+    <w:p>
+      <w:pPr>
+        <w:widowControl/>
+        <w:numPr>
+          <w:ilvl w:val="1"/>
+          <w:numId w:val="60"/>
+        </w:numPr>
+        <w:wordWrap/>
+        <w:autoSpaceDE/>
+        <w:autoSpaceDN/>
+        <w:spacing w:before="100" w:beforeAutospacing="1" w:after="100" w:afterAutospacing="1" w:line="240" w:lineRule="auto"/>
+        <w:jc w:val="left"/>
+      </w:pPr>
+      <w:r>
+        <w:t>② 조직의 대외적인 자랑거리를 만들어줌</w:t>
+      </w:r>
+    </w:p>
+    <w:p>
+      <w:pPr>
+        <w:widowControl/>
+        <w:numPr>
+          <w:ilvl w:val="1"/>
+          <w:numId w:val="60"/>
+        </w:numPr>
+        <w:wordWrap/>
+        <w:autoSpaceDE/>
+        <w:autoSpaceDN/>
+        <w:spacing w:before="100" w:beforeAutospacing="1" w:after="100" w:afterAutospacing="1" w:line="240" w:lineRule="auto"/>
+        <w:jc w:val="left"/>
+      </w:pPr>
+      <w:r>
+        <w:t>③ 구성원의 가족들에게 자부심을 가지게 함</w:t>
+      </w:r>
+    </w:p>
+    <w:p>
+      <w:pPr>
+        <w:widowControl/>
+        <w:numPr>
+          <w:ilvl w:val="1"/>
+          <w:numId w:val="60"/>
+        </w:numPr>
+        <w:wordWrap/>
+        <w:autoSpaceDE/>
+        <w:autoSpaceDN/>
+        <w:spacing w:before="100" w:beforeAutospacing="1" w:after="100" w:afterAutospacing="1" w:line="240" w:lineRule="auto"/>
+        <w:jc w:val="left"/>
+      </w:pPr>
+      <w:r>
+        <w:t xml:space="preserve">④ 구성원이 발전하고 있다는 </w:t>
+      </w:r>
+      <w:proofErr w:type="spellStart"/>
+      <w:r>
+        <w:t>성장감을</w:t>
+      </w:r>
+      <w:proofErr w:type="spellEnd"/>
+      <w:r>
+        <w:t xml:space="preserve"> 갖도록 도와 줌</w:t>
+      </w:r>
+    </w:p>
+    <w:p>
+      <w:pPr>
+        <w:widowControl/>
+        <w:numPr>
+          <w:ilvl w:val="1"/>
+          <w:numId w:val="60"/>
+        </w:numPr>
+        <w:wordWrap/>
+        <w:autoSpaceDE/>
+        <w:autoSpaceDN/>
+        <w:spacing w:before="100" w:beforeAutospacing="1" w:after="100" w:afterAutospacing="1" w:line="240" w:lineRule="auto"/>
+        <w:jc w:val="left"/>
+      </w:pPr>
+      <w:r>
+        <w:t>⑤ 리더는 조직활동의 중심에서 구성원들을 격려함</w:t>
+      </w:r>
+    </w:p>
+    <w:p>
+      <w:pPr>
+        <w:widowControl/>
+        <w:numPr>
+          <w:ilvl w:val="0"/>
+          <w:numId w:val="60"/>
+        </w:numPr>
+        <w:wordWrap/>
+        <w:autoSpaceDE/>
+        <w:autoSpaceDN/>
+        <w:spacing w:before="100" w:beforeAutospacing="1" w:after="100" w:afterAutospacing="1" w:line="240" w:lineRule="auto"/>
+        <w:jc w:val="left"/>
+      </w:pPr>
+      <w:r>
+        <w:t>5) 커뮤니케이션 효과를 높임</w:t>
+      </w:r>
+    </w:p>
+    <w:p>
+      <w:pPr>
+        <w:rPr>
+          <w:szCs w:val="20"/>
+        </w:rPr>
+      </w:pPr>
+      <w:r>
+        <w:rPr>
+          <w:rFonts w:hint="eastAsia"/>
+          <w:szCs w:val="20"/>
+        </w:rPr>
+        <w:t xml:space="preserve">2교시 학습 키워드 </w:t>
+      </w:r>
+      <w:r>
+        <w:rPr>
+          <w:szCs w:val="20"/>
+        </w:rPr>
+        <w:t>–</w:t>
+      </w:r>
+      <w:r>
+        <w:rPr>
+          <w:rFonts w:hint="eastAsia"/>
+          <w:szCs w:val="20"/>
+        </w:rPr>
+        <w:t xml:space="preserve"> </w:t>
+      </w:r>
+      <w:r>
+        <w:rPr>
+          <w:rStyle w:val="click"/>
+        </w:rPr>
+        <w:t>리더십</w:t>
+      </w:r>
+      <w:r>
+        <w:rPr>
+          <w:rStyle w:val="click"/>
+          <w:rFonts w:hint="eastAsia"/>
+        </w:rPr>
+        <w:t xml:space="preserve">, </w:t>
+      </w:r>
+      <w:r>
+        <w:rPr>
+          <w:rStyle w:val="click"/>
+        </w:rPr>
+        <w:t>변혁적 리더십</w:t>
+      </w:r>
+      <w:r>
+        <w:rPr>
+          <w:rStyle w:val="click"/>
+          <w:rFonts w:hint="eastAsia"/>
+        </w:rPr>
+        <w:t xml:space="preserve">, </w:t>
+      </w:r>
+      <w:proofErr w:type="spellStart"/>
+      <w:r>
+        <w:rPr>
+          <w:rStyle w:val="click"/>
+        </w:rPr>
+        <w:t>셀프리더십</w:t>
+      </w:r>
+      <w:proofErr w:type="spellEnd"/>
+      <w:r>
+        <w:rPr>
+          <w:rStyle w:val="click"/>
+          <w:rFonts w:hint="eastAsia"/>
+        </w:rPr>
+        <w:t xml:space="preserve">, </w:t>
+      </w:r>
+      <w:r>
+        <w:rPr>
+          <w:rStyle w:val="click"/>
+        </w:rPr>
+        <w:t>슈퍼리더십</w:t>
+      </w:r>
+    </w:p>
+    <w:p>
+      <w:pPr>
+        <w:pStyle w:val="2"/>
+      </w:pPr>
+      <w:r>
+        <w:t>1. 리더십이론의 전개과정</w:t>
+      </w:r>
+    </w:p>
+    <w:p>
+      <w:pPr>
+        <w:widowControl/>
+        <w:numPr>
+          <w:ilvl w:val="0"/>
+          <w:numId w:val="61"/>
+        </w:numPr>
+        <w:wordWrap/>
+        <w:autoSpaceDE/>
+        <w:autoSpaceDN/>
+        <w:spacing w:before="100" w:beforeAutospacing="1" w:after="100" w:afterAutospacing="1" w:line="240" w:lineRule="auto"/>
+        <w:jc w:val="left"/>
+      </w:pPr>
+      <w:r>
+        <w:t>1) 리더십의 필요성</w:t>
+      </w:r>
+    </w:p>
+    <w:p>
+      <w:pPr>
+        <w:widowControl/>
+        <w:numPr>
+          <w:ilvl w:val="1"/>
+          <w:numId w:val="61"/>
+        </w:numPr>
+        <w:wordWrap/>
+        <w:autoSpaceDE/>
+        <w:autoSpaceDN/>
+        <w:spacing w:before="100" w:beforeAutospacing="1" w:after="100" w:afterAutospacing="1" w:line="240" w:lineRule="auto"/>
+        <w:jc w:val="left"/>
+      </w:pPr>
+      <w:r>
+        <w:t>구성원들의 욕구와 조직목표 달성의 합치를 통하여 조직을 효율적으로 운영(목표달성)</w:t>
+      </w:r>
+    </w:p>
+    <w:p>
+      <w:pPr>
+        <w:widowControl/>
+        <w:numPr>
+          <w:ilvl w:val="0"/>
+          <w:numId w:val="61"/>
+        </w:numPr>
+        <w:wordWrap/>
+        <w:autoSpaceDE/>
+        <w:autoSpaceDN/>
+        <w:spacing w:before="100" w:beforeAutospacing="1" w:after="100" w:afterAutospacing="1" w:line="240" w:lineRule="auto"/>
+        <w:jc w:val="left"/>
+      </w:pPr>
+      <w:r>
+        <w:t>2) 리더십의 개념</w:t>
+      </w:r>
+    </w:p>
+    <w:p>
+      <w:pPr>
+        <w:widowControl/>
+        <w:numPr>
+          <w:ilvl w:val="1"/>
+          <w:numId w:val="61"/>
+        </w:numPr>
+        <w:wordWrap/>
+        <w:autoSpaceDE/>
+        <w:autoSpaceDN/>
+        <w:spacing w:before="100" w:beforeAutospacing="1" w:after="100" w:afterAutospacing="1" w:line="240" w:lineRule="auto"/>
+        <w:jc w:val="left"/>
+      </w:pPr>
+      <w:r>
+        <w:t>리더십(leadership</w:t>
+      </w:r>
+      <w:proofErr w:type="gramStart"/>
+      <w:r>
+        <w:t>) :</w:t>
+      </w:r>
+      <w:proofErr w:type="gramEnd"/>
+      <w:r>
+        <w:t xml:space="preserve"> 목표달성을 위하여 사람들의 행동에 영향을 미치는 과정</w:t>
+      </w:r>
+    </w:p>
+    <w:p>
+      <w:pPr>
+        <w:widowControl/>
+        <w:numPr>
+          <w:ilvl w:val="2"/>
+          <w:numId w:val="61"/>
+        </w:numPr>
+        <w:wordWrap/>
+        <w:autoSpaceDE/>
+        <w:autoSpaceDN/>
+        <w:spacing w:before="100" w:beforeAutospacing="1" w:after="100" w:afterAutospacing="1" w:line="240" w:lineRule="auto"/>
+        <w:jc w:val="left"/>
+      </w:pPr>
+      <w:r>
+        <w:t>‘리더와 추종자들이 관심사를 매개로 특정한 목적을 효과적으로 달성하기 위해서 서로 영향을 주고받으면서 함께 성장하는 과정’</w:t>
+      </w:r>
+    </w:p>
+    <w:p>
+      <w:pPr>
+        <w:widowControl/>
+        <w:numPr>
+          <w:ilvl w:val="0"/>
+          <w:numId w:val="61"/>
+        </w:numPr>
+        <w:wordWrap/>
+        <w:autoSpaceDE/>
+        <w:autoSpaceDN/>
+        <w:spacing w:before="100" w:beforeAutospacing="1" w:after="100" w:afterAutospacing="1" w:line="240" w:lineRule="auto"/>
+        <w:jc w:val="left"/>
+      </w:pPr>
+      <w:r>
+        <w:t xml:space="preserve">3) 리더십의 </w:t>
+      </w:r>
+      <w:proofErr w:type="gramStart"/>
+      <w:r>
+        <w:t>전개과정 :</w:t>
+      </w:r>
+      <w:proofErr w:type="gramEnd"/>
+      <w:r>
+        <w:t xml:space="preserve"> 특성이론 → 행위이론 → 상황이론</w:t>
+      </w:r>
+    </w:p>
+    <w:p>
+      <w:pPr>
+        <w:pStyle w:val="2"/>
+      </w:pPr>
+      <w:r>
+        <w:t>2. 리더십이론의 접근방법과 문제해결</w:t>
+      </w:r>
+    </w:p>
+    <w:p>
+      <w:pPr>
+        <w:widowControl/>
+        <w:numPr>
+          <w:ilvl w:val="0"/>
+          <w:numId w:val="62"/>
+        </w:numPr>
+        <w:wordWrap/>
+        <w:autoSpaceDE/>
+        <w:autoSpaceDN/>
+        <w:spacing w:before="100" w:beforeAutospacing="1" w:after="100" w:afterAutospacing="1" w:line="240" w:lineRule="auto"/>
+        <w:jc w:val="left"/>
+      </w:pPr>
+      <w:r>
+        <w:t>1) 특성이론</w:t>
+      </w:r>
+    </w:p>
+    <w:p>
+      <w:pPr>
+        <w:widowControl/>
+        <w:numPr>
+          <w:ilvl w:val="1"/>
+          <w:numId w:val="62"/>
+        </w:numPr>
+        <w:wordWrap/>
+        <w:autoSpaceDE/>
+        <w:autoSpaceDN/>
+        <w:spacing w:before="100" w:beforeAutospacing="1" w:after="100" w:afterAutospacing="1" w:line="240" w:lineRule="auto"/>
+        <w:jc w:val="left"/>
+      </w:pPr>
+      <w:r>
+        <w:t>리더가 갖추어야 하는 많은 공통적인 특성이 제시됨</w:t>
+      </w:r>
+    </w:p>
+    <w:p>
+      <w:pPr>
+        <w:widowControl/>
+        <w:numPr>
+          <w:ilvl w:val="1"/>
+          <w:numId w:val="62"/>
+        </w:numPr>
+        <w:wordWrap/>
+        <w:autoSpaceDE/>
+        <w:autoSpaceDN/>
+        <w:spacing w:before="100" w:beforeAutospacing="1" w:after="100" w:afterAutospacing="1" w:line="240" w:lineRule="auto"/>
+        <w:jc w:val="left"/>
+      </w:pPr>
+      <w:r>
+        <w:t>E. Locke의 성공적인 리더의 특성 : 추진력, 자신감, 창조성, 인지능력, 경영지식, 동기부여, 유연성, 정직과 청렴 등</w:t>
+      </w:r>
+    </w:p>
+    <w:p>
+      <w:pPr>
+        <w:widowControl/>
+        <w:numPr>
+          <w:ilvl w:val="0"/>
+          <w:numId w:val="62"/>
+        </w:numPr>
+        <w:wordWrap/>
+        <w:autoSpaceDE/>
+        <w:autoSpaceDN/>
+        <w:spacing w:before="100" w:beforeAutospacing="1" w:after="100" w:afterAutospacing="1" w:line="240" w:lineRule="auto"/>
+        <w:jc w:val="left"/>
+      </w:pPr>
+      <w:r>
+        <w:t>2) 행위이론</w:t>
+      </w:r>
+    </w:p>
+    <w:p>
+      <w:pPr>
+        <w:widowControl/>
+        <w:numPr>
+          <w:ilvl w:val="1"/>
+          <w:numId w:val="62"/>
+        </w:numPr>
+        <w:wordWrap/>
+        <w:autoSpaceDE/>
+        <w:autoSpaceDN/>
+        <w:spacing w:before="100" w:beforeAutospacing="1" w:after="100" w:afterAutospacing="1" w:line="240" w:lineRule="auto"/>
+        <w:jc w:val="left"/>
+      </w:pPr>
+      <w:proofErr w:type="spellStart"/>
+      <w:r>
+        <w:t>아이오와대학교</w:t>
+      </w:r>
+      <w:proofErr w:type="spellEnd"/>
+      <w:r>
+        <w:t xml:space="preserve"> </w:t>
+      </w:r>
+      <w:proofErr w:type="gramStart"/>
+      <w:r>
+        <w:t>리더십유형 :</w:t>
+      </w:r>
+      <w:proofErr w:type="gramEnd"/>
+      <w:r>
+        <w:t xml:space="preserve"> </w:t>
+      </w:r>
+      <w:proofErr w:type="spellStart"/>
+      <w:r>
+        <w:t>권위형</w:t>
+      </w:r>
+      <w:proofErr w:type="spellEnd"/>
+      <w:r>
+        <w:t xml:space="preserve">, 민주형, </w:t>
+      </w:r>
+      <w:proofErr w:type="spellStart"/>
+      <w:r>
+        <w:t>위임형</w:t>
+      </w:r>
+      <w:proofErr w:type="spellEnd"/>
+      <w:r>
+        <w:t>(방임형)</w:t>
+      </w:r>
+    </w:p>
+    <w:p>
+      <w:pPr>
+        <w:widowControl/>
+        <w:numPr>
+          <w:ilvl w:val="1"/>
+          <w:numId w:val="62"/>
+        </w:numPr>
+        <w:wordWrap/>
+        <w:autoSpaceDE/>
+        <w:autoSpaceDN/>
+        <w:spacing w:before="100" w:beforeAutospacing="1" w:after="100" w:afterAutospacing="1" w:line="240" w:lineRule="auto"/>
+        <w:jc w:val="left"/>
+      </w:pPr>
+      <w:proofErr w:type="spellStart"/>
+      <w:r>
+        <w:t>오하이오주립대학교</w:t>
+      </w:r>
+      <w:proofErr w:type="spellEnd"/>
+      <w:r>
+        <w:t xml:space="preserve"> </w:t>
+      </w:r>
+      <w:proofErr w:type="gramStart"/>
+      <w:r>
+        <w:t>유형 :</w:t>
+      </w:r>
+      <w:proofErr w:type="gramEnd"/>
+      <w:r>
+        <w:t xml:space="preserve"> 구조주도형(과업지향형), </w:t>
+      </w:r>
+      <w:proofErr w:type="spellStart"/>
+      <w:r>
+        <w:t>배려형</w:t>
+      </w:r>
+      <w:proofErr w:type="spellEnd"/>
+      <w:r>
+        <w:t>(인간지향형)</w:t>
+      </w:r>
+    </w:p>
+    <w:p>
+      <w:pPr>
+        <w:widowControl/>
+        <w:numPr>
+          <w:ilvl w:val="1"/>
+          <w:numId w:val="62"/>
+        </w:numPr>
+        <w:wordWrap/>
+        <w:autoSpaceDE/>
+        <w:autoSpaceDN/>
+        <w:spacing w:before="100" w:beforeAutospacing="1" w:after="100" w:afterAutospacing="1" w:line="240" w:lineRule="auto"/>
+        <w:jc w:val="left"/>
+      </w:pPr>
+      <w:r>
+        <w:t xml:space="preserve">관리격자 </w:t>
+      </w:r>
+      <w:proofErr w:type="gramStart"/>
+      <w:r>
+        <w:t>모형 :</w:t>
+      </w:r>
+      <w:proofErr w:type="gramEnd"/>
+      <w:r>
+        <w:t xml:space="preserve"> </w:t>
+      </w:r>
+      <w:proofErr w:type="spellStart"/>
+      <w:r>
+        <w:t>무튼과</w:t>
+      </w:r>
+      <w:proofErr w:type="spellEnd"/>
+      <w:r>
+        <w:t xml:space="preserve"> </w:t>
+      </w:r>
+      <w:proofErr w:type="spellStart"/>
+      <w:r>
+        <w:t>블레이크의</w:t>
+      </w:r>
+      <w:proofErr w:type="spellEnd"/>
+      <w:r>
+        <w:t xml:space="preserve"> 격자모형</w:t>
+      </w:r>
+    </w:p>
+    <w:p>
+      <w:pPr>
+        <w:widowControl/>
+        <w:numPr>
+          <w:ilvl w:val="2"/>
+          <w:numId w:val="62"/>
+        </w:numPr>
+        <w:wordWrap/>
+        <w:autoSpaceDE/>
+        <w:autoSpaceDN/>
+        <w:spacing w:before="100" w:beforeAutospacing="1" w:after="100" w:afterAutospacing="1" w:line="240" w:lineRule="auto"/>
+        <w:jc w:val="left"/>
+      </w:pPr>
+      <w:r>
+        <w:lastRenderedPageBreak/>
+        <w:t xml:space="preserve">① </w:t>
+      </w:r>
+      <w:proofErr w:type="spellStart"/>
+      <w:r>
+        <w:t>무관심형</w:t>
+      </w:r>
+      <w:proofErr w:type="spellEnd"/>
+      <w:r>
+        <w:t xml:space="preserve">, ② </w:t>
+      </w:r>
+      <w:proofErr w:type="spellStart"/>
+      <w:r>
+        <w:t>과업형</w:t>
+      </w:r>
+      <w:proofErr w:type="spellEnd"/>
+      <w:r>
+        <w:t xml:space="preserve">(능력지향형), ③ 컨트리 </w:t>
+      </w:r>
+      <w:proofErr w:type="spellStart"/>
+      <w:r>
+        <w:t>클럽형</w:t>
+      </w:r>
+      <w:proofErr w:type="spellEnd"/>
+      <w:r>
+        <w:t xml:space="preserve">, ④ 중간형, ⑤ </w:t>
+      </w:r>
+      <w:proofErr w:type="spellStart"/>
+      <w:r>
+        <w:t>팀지향형</w:t>
+      </w:r>
+      <w:proofErr w:type="spellEnd"/>
+    </w:p>
+    <w:p>
+      <w:pPr>
+        <w:widowControl/>
+        <w:numPr>
+          <w:ilvl w:val="0"/>
+          <w:numId w:val="62"/>
+        </w:numPr>
+        <w:wordWrap/>
+        <w:autoSpaceDE/>
+        <w:autoSpaceDN/>
+        <w:spacing w:before="100" w:beforeAutospacing="1" w:after="100" w:afterAutospacing="1" w:line="240" w:lineRule="auto"/>
+        <w:jc w:val="left"/>
+      </w:pPr>
+      <w:r>
+        <w:t xml:space="preserve">3) </w:t>
+      </w:r>
+      <w:proofErr w:type="gramStart"/>
+      <w:r>
+        <w:t>상황이론 :</w:t>
+      </w:r>
+      <w:proofErr w:type="gramEnd"/>
+      <w:r>
+        <w:t xml:space="preserve"> 리더의 행위 하나만을 검토할 것이 아니라 리더의 행위와 조직의 상황을 연계시켜 특정 상황에서 보다 유효한 리더십 유형을 찾고자 하는 접근방법</w:t>
+      </w:r>
+    </w:p>
+    <w:p>
+      <w:pPr>
+        <w:widowControl/>
+        <w:numPr>
+          <w:ilvl w:val="1"/>
+          <w:numId w:val="62"/>
+        </w:numPr>
+        <w:wordWrap/>
+        <w:autoSpaceDE/>
+        <w:autoSpaceDN/>
+        <w:spacing w:before="100" w:beforeAutospacing="1" w:after="100" w:afterAutospacing="1" w:line="240" w:lineRule="auto"/>
+        <w:jc w:val="left"/>
+      </w:pPr>
+      <w:proofErr w:type="spellStart"/>
+      <w:r>
+        <w:t>피들러상황적합이론</w:t>
+      </w:r>
+      <w:proofErr w:type="spellEnd"/>
+    </w:p>
+    <w:p>
+      <w:pPr>
+        <w:widowControl/>
+        <w:numPr>
+          <w:ilvl w:val="2"/>
+          <w:numId w:val="62"/>
+        </w:numPr>
+        <w:wordWrap/>
+        <w:autoSpaceDE/>
+        <w:autoSpaceDN/>
+        <w:spacing w:before="100" w:beforeAutospacing="1" w:after="100" w:afterAutospacing="1" w:line="240" w:lineRule="auto"/>
+        <w:jc w:val="left"/>
+      </w:pPr>
+      <w:r>
+        <w:t xml:space="preserve">리더십의 </w:t>
+      </w:r>
+      <w:proofErr w:type="gramStart"/>
+      <w:r>
+        <w:t>상황 :</w:t>
+      </w:r>
+      <w:proofErr w:type="gramEnd"/>
+      <w:r>
+        <w:t xml:space="preserve"> 리더와 구성원 간 관계의 질, 과업의 구조화 정도, 직위가 갖는 권한의 크기</w:t>
+      </w:r>
+    </w:p>
+    <w:p>
+      <w:pPr>
+        <w:widowControl/>
+        <w:numPr>
+          <w:ilvl w:val="2"/>
+          <w:numId w:val="62"/>
+        </w:numPr>
+        <w:wordWrap/>
+        <w:autoSpaceDE/>
+        <w:autoSpaceDN/>
+        <w:spacing w:before="100" w:beforeAutospacing="1" w:after="100" w:afterAutospacing="1" w:line="240" w:lineRule="auto"/>
+        <w:jc w:val="left"/>
+      </w:pPr>
+      <w:proofErr w:type="spellStart"/>
+      <w:r>
+        <w:t>피들러의</w:t>
+      </w:r>
+      <w:proofErr w:type="spellEnd"/>
+      <w:r>
+        <w:t xml:space="preserve"> 상황이론 요약</w:t>
+      </w:r>
+    </w:p>
+    <w:p>
+      <w:pPr>
+        <w:widowControl/>
+        <w:numPr>
+          <w:ilvl w:val="2"/>
+          <w:numId w:val="62"/>
+        </w:numPr>
+        <w:wordWrap/>
+        <w:autoSpaceDE/>
+        <w:autoSpaceDN/>
+        <w:spacing w:before="100" w:beforeAutospacing="1" w:after="100" w:afterAutospacing="1" w:line="240" w:lineRule="auto"/>
+        <w:jc w:val="left"/>
+      </w:pPr>
+      <w:r>
+        <w:t xml:space="preserve">- 상황통제가 높을 경우와 낮을 경우 → </w:t>
+      </w:r>
+      <w:proofErr w:type="spellStart"/>
+      <w:r>
+        <w:t>과업중심형</w:t>
+      </w:r>
+      <w:proofErr w:type="spellEnd"/>
+    </w:p>
+    <w:p>
+      <w:pPr>
+        <w:widowControl/>
+        <w:numPr>
+          <w:ilvl w:val="2"/>
+          <w:numId w:val="62"/>
+        </w:numPr>
+        <w:wordWrap/>
+        <w:autoSpaceDE/>
+        <w:autoSpaceDN/>
+        <w:spacing w:before="100" w:beforeAutospacing="1" w:after="100" w:afterAutospacing="1" w:line="240" w:lineRule="auto"/>
+        <w:jc w:val="left"/>
+      </w:pPr>
+      <w:r>
+        <w:t xml:space="preserve">- 상황통제가 중간일 경우 → </w:t>
+      </w:r>
+      <w:proofErr w:type="spellStart"/>
+      <w:r>
+        <w:t>인간중심형</w:t>
+      </w:r>
+      <w:proofErr w:type="spellEnd"/>
+    </w:p>
+    <w:p>
+      <w:pPr>
+        <w:widowControl/>
+        <w:numPr>
+          <w:ilvl w:val="1"/>
+          <w:numId w:val="62"/>
+        </w:numPr>
+        <w:wordWrap/>
+        <w:autoSpaceDE/>
+        <w:autoSpaceDN/>
+        <w:spacing w:before="100" w:beforeAutospacing="1" w:after="100" w:afterAutospacing="1" w:line="240" w:lineRule="auto"/>
+        <w:jc w:val="left"/>
+      </w:pPr>
+      <w:proofErr w:type="spellStart"/>
+      <w:r>
+        <w:t>허쉬와</w:t>
+      </w:r>
+      <w:proofErr w:type="spellEnd"/>
+      <w:r>
+        <w:t xml:space="preserve"> </w:t>
+      </w:r>
+      <w:proofErr w:type="spellStart"/>
+      <w:r>
+        <w:t>블랜차드</w:t>
+      </w:r>
+      <w:proofErr w:type="spellEnd"/>
+      <w:r>
+        <w:t xml:space="preserve"> 상황적 리더십</w:t>
+      </w:r>
+    </w:p>
+    <w:p>
+      <w:pPr>
+        <w:widowControl/>
+        <w:numPr>
+          <w:ilvl w:val="2"/>
+          <w:numId w:val="62"/>
+        </w:numPr>
+        <w:wordWrap/>
+        <w:autoSpaceDE/>
+        <w:autoSpaceDN/>
+        <w:spacing w:before="100" w:beforeAutospacing="1" w:after="100" w:afterAutospacing="1" w:line="240" w:lineRule="auto"/>
+        <w:jc w:val="left"/>
+      </w:pPr>
+      <w:r>
+        <w:t xml:space="preserve">상황에 따른 리더 </w:t>
+      </w:r>
+      <w:proofErr w:type="gramStart"/>
+      <w:r>
+        <w:t>유형 :</w:t>
+      </w:r>
+      <w:proofErr w:type="gramEnd"/>
+      <w:r>
+        <w:t xml:space="preserve"> 지시형, 지원형, </w:t>
+      </w:r>
+      <w:proofErr w:type="spellStart"/>
+      <w:r>
+        <w:t>코치형</w:t>
+      </w:r>
+      <w:proofErr w:type="spellEnd"/>
+      <w:r>
+        <w:t xml:space="preserve">, </w:t>
+      </w:r>
+      <w:proofErr w:type="spellStart"/>
+      <w:r>
+        <w:t>위임형</w:t>
+      </w:r>
+      <w:proofErr w:type="spellEnd"/>
+    </w:p>
+    <w:p>
+      <w:pPr>
+        <w:widowControl/>
+        <w:numPr>
+          <w:ilvl w:val="2"/>
+          <w:numId w:val="62"/>
+        </w:numPr>
+        <w:wordWrap/>
+        <w:autoSpaceDE/>
+        <w:autoSpaceDN/>
+        <w:spacing w:before="100" w:beforeAutospacing="1" w:after="100" w:afterAutospacing="1" w:line="240" w:lineRule="auto"/>
+        <w:jc w:val="left"/>
+      </w:pPr>
+      <w:r>
+        <w:t xml:space="preserve">성숙도에 따른 구성원 </w:t>
+      </w:r>
+      <w:proofErr w:type="gramStart"/>
+      <w:r>
+        <w:t>유형 :</w:t>
+      </w:r>
+      <w:proofErr w:type="gramEnd"/>
+      <w:r>
+        <w:t xml:space="preserve"> </w:t>
+      </w:r>
+      <w:proofErr w:type="spellStart"/>
+      <w:r>
+        <w:t>심리성숙형</w:t>
+      </w:r>
+      <w:proofErr w:type="spellEnd"/>
+      <w:r>
+        <w:t xml:space="preserve">, </w:t>
+      </w:r>
+      <w:proofErr w:type="spellStart"/>
+      <w:r>
+        <w:t>통합성숙형</w:t>
+      </w:r>
+      <w:proofErr w:type="spellEnd"/>
+      <w:r>
+        <w:t xml:space="preserve">, </w:t>
+      </w:r>
+      <w:proofErr w:type="spellStart"/>
+      <w:r>
+        <w:t>미성숙형</w:t>
+      </w:r>
+      <w:proofErr w:type="spellEnd"/>
+      <w:r>
+        <w:t xml:space="preserve">, </w:t>
+      </w:r>
+      <w:proofErr w:type="spellStart"/>
+      <w:r>
+        <w:t>직무성숙형</w:t>
+      </w:r>
+      <w:proofErr w:type="spellEnd"/>
+    </w:p>
+    <w:p>
+      <w:pPr>
+        <w:widowControl/>
+        <w:numPr>
+          <w:ilvl w:val="2"/>
+          <w:numId w:val="62"/>
+        </w:numPr>
+        <w:wordWrap/>
+        <w:autoSpaceDE/>
+        <w:autoSpaceDN/>
+        <w:spacing w:before="100" w:beforeAutospacing="1" w:after="100" w:afterAutospacing="1" w:line="240" w:lineRule="auto"/>
+        <w:jc w:val="left"/>
+      </w:pPr>
+      <w:r>
+        <w:t>구성원의 성숙도에 따라 효과적인 리더십유형 발휘</w:t>
+      </w:r>
+    </w:p>
+    <w:p>
+      <w:pPr>
+        <w:widowControl/>
+        <w:numPr>
+          <w:ilvl w:val="0"/>
+          <w:numId w:val="62"/>
+        </w:numPr>
+        <w:wordWrap/>
+        <w:autoSpaceDE/>
+        <w:autoSpaceDN/>
+        <w:spacing w:before="100" w:beforeAutospacing="1" w:after="100" w:afterAutospacing="1" w:line="240" w:lineRule="auto"/>
+        <w:jc w:val="left"/>
+      </w:pPr>
+      <w:r>
+        <w:t>4) 부닥치는 난관의 극복</w:t>
+      </w:r>
+    </w:p>
+    <w:p>
+      <w:pPr>
+        <w:widowControl/>
+        <w:numPr>
+          <w:ilvl w:val="1"/>
+          <w:numId w:val="62"/>
+        </w:numPr>
+        <w:wordWrap/>
+        <w:autoSpaceDE/>
+        <w:autoSpaceDN/>
+        <w:spacing w:before="100" w:beforeAutospacing="1" w:after="100" w:afterAutospacing="1" w:line="240" w:lineRule="auto"/>
+        <w:jc w:val="left"/>
+      </w:pPr>
+      <w:r>
+        <w:t>(1)갈등관리의 리더십</w:t>
+      </w:r>
+    </w:p>
+    <w:p>
+      <w:pPr>
+        <w:widowControl/>
+        <w:numPr>
+          <w:ilvl w:val="2"/>
+          <w:numId w:val="62"/>
+        </w:numPr>
+        <w:wordWrap/>
+        <w:autoSpaceDE/>
+        <w:autoSpaceDN/>
+        <w:spacing w:before="100" w:beforeAutospacing="1" w:after="100" w:afterAutospacing="1" w:line="240" w:lineRule="auto"/>
+        <w:jc w:val="left"/>
+      </w:pPr>
+      <w:r>
+        <w:t>① 갈등관리 모형</w:t>
+      </w:r>
+    </w:p>
+    <w:p>
+      <w:pPr>
+        <w:widowControl/>
+        <w:numPr>
+          <w:ilvl w:val="3"/>
+          <w:numId w:val="62"/>
+        </w:numPr>
+        <w:wordWrap/>
+        <w:autoSpaceDE/>
+        <w:autoSpaceDN/>
+        <w:spacing w:before="100" w:beforeAutospacing="1" w:after="100" w:afterAutospacing="1" w:line="240" w:lineRule="auto"/>
+        <w:jc w:val="left"/>
+      </w:pPr>
+      <w:r>
+        <w:t>협력상생, 지배. 상대배려, 타협, 회피</w:t>
+      </w:r>
+    </w:p>
+    <w:p>
+      <w:pPr>
+        <w:widowControl/>
+        <w:numPr>
+          <w:ilvl w:val="2"/>
+          <w:numId w:val="62"/>
+        </w:numPr>
+        <w:wordWrap/>
+        <w:autoSpaceDE/>
+        <w:autoSpaceDN/>
+        <w:spacing w:before="100" w:beforeAutospacing="1" w:after="100" w:afterAutospacing="1" w:line="240" w:lineRule="auto"/>
+        <w:jc w:val="left"/>
+      </w:pPr>
+      <w:r>
+        <w:t>② 갈등관리의 리더십</w:t>
+      </w:r>
+    </w:p>
+    <w:p>
+      <w:pPr>
+        <w:widowControl/>
+        <w:numPr>
+          <w:ilvl w:val="3"/>
+          <w:numId w:val="62"/>
+        </w:numPr>
+        <w:wordWrap/>
+        <w:autoSpaceDE/>
+        <w:autoSpaceDN/>
+        <w:spacing w:before="100" w:beforeAutospacing="1" w:after="100" w:afterAutospacing="1" w:line="240" w:lineRule="auto"/>
+        <w:jc w:val="left"/>
+      </w:pPr>
+      <w:r>
+        <w:t xml:space="preserve">건설적이고 긍정적인 해결 </w:t>
+      </w:r>
+      <w:proofErr w:type="gramStart"/>
+      <w:r>
+        <w:t>마인드 :</w:t>
+      </w:r>
+      <w:proofErr w:type="gramEnd"/>
+      <w:r>
+        <w:t xml:space="preserve"> 협력상생! 감정조절이 중요함</w:t>
+      </w:r>
+    </w:p>
+    <w:p>
+      <w:pPr>
+        <w:widowControl/>
+        <w:numPr>
+          <w:ilvl w:val="3"/>
+          <w:numId w:val="62"/>
+        </w:numPr>
+        <w:wordWrap/>
+        <w:autoSpaceDE/>
+        <w:autoSpaceDN/>
+        <w:spacing w:before="100" w:beforeAutospacing="1" w:after="100" w:afterAutospacing="1" w:line="240" w:lineRule="auto"/>
+        <w:jc w:val="left"/>
+      </w:pPr>
+      <w:r>
+        <w:t>화합에 대한 과도한 기대는 욕심! 삶에는 항상 장애물이 있다.</w:t>
+      </w:r>
+    </w:p>
+    <w:p>
+      <w:pPr>
+        <w:widowControl/>
+        <w:numPr>
+          <w:ilvl w:val="3"/>
+          <w:numId w:val="62"/>
+        </w:numPr>
+        <w:wordWrap/>
+        <w:autoSpaceDE/>
+        <w:autoSpaceDN/>
+        <w:spacing w:before="100" w:beforeAutospacing="1" w:after="100" w:afterAutospacing="1" w:line="240" w:lineRule="auto"/>
+        <w:jc w:val="left"/>
+      </w:pPr>
+      <w:r>
+        <w:t>갈등상황이 발생하는 원인을 인식하자. 상호감수성!</w:t>
+      </w:r>
+    </w:p>
+    <w:p>
+      <w:pPr>
+        <w:widowControl/>
+        <w:numPr>
+          <w:ilvl w:val="3"/>
+          <w:numId w:val="62"/>
+        </w:numPr>
+        <w:wordWrap/>
+        <w:autoSpaceDE/>
+        <w:autoSpaceDN/>
+        <w:spacing w:before="100" w:beforeAutospacing="1" w:after="100" w:afterAutospacing="1" w:line="240" w:lineRule="auto"/>
+        <w:jc w:val="left"/>
+      </w:pPr>
+      <w:r>
+        <w:t>갈등발생시의 합리적인 처리원칙을 세우고 알린다.</w:t>
+      </w:r>
+    </w:p>
+    <w:p>
+      <w:pPr>
+        <w:widowControl/>
+        <w:numPr>
+          <w:ilvl w:val="3"/>
+          <w:numId w:val="62"/>
+        </w:numPr>
+        <w:wordWrap/>
+        <w:autoSpaceDE/>
+        <w:autoSpaceDN/>
+        <w:spacing w:before="100" w:beforeAutospacing="1" w:after="100" w:afterAutospacing="1" w:line="240" w:lineRule="auto"/>
+        <w:jc w:val="left"/>
+      </w:pPr>
+      <w:r>
+        <w:t xml:space="preserve">갈등의 두 방향 </w:t>
+      </w:r>
+      <w:proofErr w:type="gramStart"/>
+      <w:r>
+        <w:t>처리 :</w:t>
+      </w:r>
+      <w:proofErr w:type="gramEnd"/>
+      <w:r>
+        <w:t xml:space="preserve"> 공론화하여 처리할 부분과 조기에 차단할 부분.</w:t>
+      </w:r>
+    </w:p>
+    <w:p>
+      <w:pPr>
+        <w:widowControl/>
+        <w:numPr>
+          <w:ilvl w:val="3"/>
+          <w:numId w:val="62"/>
+        </w:numPr>
+        <w:wordWrap/>
+        <w:autoSpaceDE/>
+        <w:autoSpaceDN/>
+        <w:spacing w:before="100" w:beforeAutospacing="1" w:after="100" w:afterAutospacing="1" w:line="240" w:lineRule="auto"/>
+        <w:jc w:val="left"/>
+      </w:pPr>
+      <w:r>
+        <w:t>갈등의 원인이 된 원천을 해소한다.</w:t>
+      </w:r>
+    </w:p>
+    <w:p>
+      <w:pPr>
+        <w:widowControl/>
+        <w:numPr>
+          <w:ilvl w:val="3"/>
+          <w:numId w:val="62"/>
+        </w:numPr>
+        <w:wordWrap/>
+        <w:autoSpaceDE/>
+        <w:autoSpaceDN/>
+        <w:spacing w:before="100" w:beforeAutospacing="1" w:after="100" w:afterAutospacing="1" w:line="240" w:lineRule="auto"/>
+        <w:jc w:val="left"/>
+      </w:pPr>
+      <w:r>
+        <w:t>리더는 모든 갈등처리의 만능열쇠인가? 당사자 간에 푸는 것이 좋다.</w:t>
+      </w:r>
+    </w:p>
+    <w:p>
+      <w:pPr>
+        <w:widowControl/>
+        <w:numPr>
+          <w:ilvl w:val="1"/>
+          <w:numId w:val="62"/>
+        </w:numPr>
+        <w:wordWrap/>
+        <w:autoSpaceDE/>
+        <w:autoSpaceDN/>
+        <w:spacing w:before="100" w:beforeAutospacing="1" w:after="100" w:afterAutospacing="1" w:line="240" w:lineRule="auto"/>
+        <w:jc w:val="left"/>
+      </w:pPr>
+      <w:r>
+        <w:t>(2) 위기상황에서의 리더의</w:t>
+      </w:r>
       <w:bookmarkStart w:id="0" w:name="_GoBack"/>
       <w:bookmarkEnd w:id="0"/>
+      <w:r>
+        <w:t xml:space="preserve"> 행동</w:t>
+      </w:r>
+    </w:p>
+    <w:p>
+      <w:pPr>
+        <w:pStyle w:val="2"/>
+      </w:pPr>
+      <w:r>
+        <w:t>3. 리더십의 새로운 변화</w:t>
+      </w:r>
     </w:p>
     <w:p>
       <w:pPr>
         <w:widowControl/>
         <w:numPr>
           <w:ilvl w:val="0"/>
-          <w:numId w:val="57"/>
-        </w:numPr>
-        <w:wordWrap/>
-        <w:autoSpaceDE/>
-        <w:autoSpaceDN/>
-        <w:spacing w:before="100" w:beforeAutospacing="1" w:after="100" w:afterAutospacing="1" w:line="240" w:lineRule="auto"/>
-        <w:jc w:val="left"/>
-      </w:pPr>
-      <w:r>
-        <w:t>2) 학습조직의 설계</w:t>
-      </w:r>
-    </w:p>
-    <w:p>
-      <w:pPr>
-        <w:widowControl/>
-        <w:numPr>
-          <w:ilvl w:val="1"/>
-          <w:numId w:val="57"/>
-        </w:numPr>
-        <w:wordWrap/>
-        <w:autoSpaceDE/>
-        <w:autoSpaceDN/>
-        <w:spacing w:before="100" w:beforeAutospacing="1" w:after="100" w:afterAutospacing="1" w:line="240" w:lineRule="auto"/>
-        <w:jc w:val="left"/>
-      </w:pPr>
-      <w:r>
-        <w:t xml:space="preserve">학습조직의 5가지 </w:t>
+          <w:numId w:val="63"/>
+        </w:numPr>
+        <w:wordWrap/>
+        <w:autoSpaceDE/>
+        <w:autoSpaceDN/>
+        <w:spacing w:before="100" w:beforeAutospacing="1" w:after="100" w:afterAutospacing="1" w:line="240" w:lineRule="auto"/>
+        <w:jc w:val="left"/>
+      </w:pPr>
+      <w:r>
+        <w:t xml:space="preserve">1) 카리스마 </w:t>
       </w:r>
       <w:proofErr w:type="gramStart"/>
       <w:r>
-        <w:t>주요훈련사항 :</w:t>
+        <w:t>리더십 :</w:t>
       </w:r>
       <w:proofErr w:type="gramEnd"/>
       <w:r>
-        <w:t xml:space="preserve"> ① 전문적 소양, ② 사고 모형, ③ 비전 공유, ④ 팀 학습, ⑤ 체제적 사고</w:t>
-      </w:r>
-    </w:p>
-    <w:p>
-      <w:pPr>
-        <w:widowControl/>
-        <w:numPr>
-          <w:ilvl w:val="1"/>
-          <w:numId w:val="57"/>
-        </w:numPr>
-        <w:wordWrap/>
-        <w:autoSpaceDE/>
-        <w:autoSpaceDN/>
-        <w:spacing w:before="100" w:beforeAutospacing="1" w:after="100" w:afterAutospacing="1" w:line="240" w:lineRule="auto"/>
-        <w:jc w:val="left"/>
-      </w:pPr>
-      <w:r>
-        <w:t>미들-업-다운 관리</w:t>
-      </w:r>
-    </w:p>
-    <w:p>
-      <w:pPr>
-        <w:widowControl/>
-        <w:numPr>
-          <w:ilvl w:val="2"/>
-          <w:numId w:val="57"/>
-        </w:numPr>
-        <w:wordWrap/>
-        <w:autoSpaceDE/>
-        <w:autoSpaceDN/>
-        <w:spacing w:before="100" w:beforeAutospacing="1" w:after="100" w:afterAutospacing="1" w:line="240" w:lineRule="auto"/>
-        <w:jc w:val="left"/>
-      </w:pPr>
-      <w:r>
-        <w:t>① 미들-업-다운관리의 개념</w:t>
-      </w:r>
-    </w:p>
-    <w:p>
-      <w:pPr>
-        <w:widowControl/>
-        <w:numPr>
-          <w:ilvl w:val="2"/>
-          <w:numId w:val="57"/>
-        </w:numPr>
-        <w:wordWrap/>
-        <w:autoSpaceDE/>
-        <w:autoSpaceDN/>
-        <w:spacing w:before="100" w:beforeAutospacing="1" w:after="100" w:afterAutospacing="1" w:line="240" w:lineRule="auto"/>
-        <w:jc w:val="left"/>
-      </w:pPr>
-      <w:r>
-        <w:t xml:space="preserve">- </w:t>
+        <w:t xml:space="preserve"> 추종자들은 특정 행동이 관찰될 때 영웅적이거나 비범한 리더십 능력이 있는 것으로 간주함</w:t>
+      </w:r>
+    </w:p>
+    <w:p>
+      <w:pPr>
+        <w:widowControl/>
+        <w:numPr>
+          <w:ilvl w:val="0"/>
+          <w:numId w:val="63"/>
+        </w:numPr>
+        <w:wordWrap/>
+        <w:autoSpaceDE/>
+        <w:autoSpaceDN/>
+        <w:spacing w:before="100" w:beforeAutospacing="1" w:after="100" w:afterAutospacing="1" w:line="240" w:lineRule="auto"/>
+        <w:jc w:val="left"/>
+      </w:pPr>
+      <w:r>
+        <w:t xml:space="preserve">2) 변혁적 </w:t>
+      </w:r>
+      <w:proofErr w:type="gramStart"/>
+      <w:r>
+        <w:t>리더십 :</w:t>
+      </w:r>
+      <w:proofErr w:type="gramEnd"/>
+      <w:r>
+        <w:t xml:space="preserve"> 집단으로 하여금 목표를 추구하고, 결과를 성취하도록 용기를 불어넣는 과정이며, 결과적으로 가치관, 신념, 태도 변화</w:t>
+      </w:r>
+    </w:p>
+    <w:p>
+      <w:pPr>
+        <w:widowControl/>
+        <w:numPr>
+          <w:ilvl w:val="1"/>
+          <w:numId w:val="63"/>
+        </w:numPr>
+        <w:wordWrap/>
+        <w:autoSpaceDE/>
+        <w:autoSpaceDN/>
+        <w:spacing w:before="100" w:beforeAutospacing="1" w:after="100" w:afterAutospacing="1" w:line="240" w:lineRule="auto"/>
+        <w:jc w:val="left"/>
+      </w:pPr>
+      <w:r>
+        <w:t xml:space="preserve">변혁적 리더십의 구성 </w:t>
+      </w:r>
+      <w:proofErr w:type="gramStart"/>
+      <w:r>
+        <w:t>요소 :</w:t>
+      </w:r>
+      <w:proofErr w:type="gramEnd"/>
+      <w:r>
+        <w:t xml:space="preserve"> 카리스마, 지적 자극, 개별 배려, 영감적 동기부여</w:t>
+      </w:r>
+    </w:p>
+    <w:p>
+      <w:pPr>
+        <w:widowControl/>
+        <w:numPr>
+          <w:ilvl w:val="0"/>
+          <w:numId w:val="63"/>
+        </w:numPr>
+        <w:wordWrap/>
+        <w:autoSpaceDE/>
+        <w:autoSpaceDN/>
+        <w:spacing w:before="100" w:beforeAutospacing="1" w:after="100" w:afterAutospacing="1" w:line="240" w:lineRule="auto"/>
+        <w:jc w:val="left"/>
+      </w:pPr>
+      <w:r>
+        <w:t xml:space="preserve">3) </w:t>
       </w:r>
       <w:proofErr w:type="spellStart"/>
       <w:r>
-        <w:t>Nonaka</w:t>
+        <w:t>서번트</w:t>
       </w:r>
       <w:proofErr w:type="spellEnd"/>
       <w:r>
-        <w:t>와 Takeuchi는 지식창출조직에 적절한 관리 방식으로 ‘</w:t>
+        <w:t xml:space="preserve"> 리더십</w:t>
+      </w:r>
+    </w:p>
+    <w:p>
+      <w:pPr>
+        <w:widowControl/>
+        <w:numPr>
+          <w:ilvl w:val="0"/>
+          <w:numId w:val="63"/>
+        </w:numPr>
+        <w:wordWrap/>
+        <w:autoSpaceDE/>
+        <w:autoSpaceDN/>
+        <w:spacing w:before="100" w:beforeAutospacing="1" w:after="100" w:afterAutospacing="1" w:line="240" w:lineRule="auto"/>
+        <w:jc w:val="left"/>
+      </w:pPr>
+      <w:r>
+        <w:lastRenderedPageBreak/>
+        <w:t xml:space="preserve">4) </w:t>
       </w:r>
       <w:proofErr w:type="spellStart"/>
       <w:r>
-        <w:t>미들업다운관리</w:t>
+        <w:t>셀프</w:t>
       </w:r>
       <w:proofErr w:type="spellEnd"/>
       <w:r>
-        <w:t xml:space="preserve">(middle-up-down manage </w:t>
-      </w:r>
-      <w:proofErr w:type="spellStart"/>
-      <w:r>
-        <w:t>ment</w:t>
-      </w:r>
-      <w:proofErr w:type="spellEnd"/>
-      <w:r>
-        <w:t>)’라는 새로운 관리 개념을 제시함</w:t>
-      </w:r>
-    </w:p>
-    <w:p>
-      <w:pPr>
-        <w:widowControl/>
-        <w:numPr>
-          <w:ilvl w:val="2"/>
-          <w:numId w:val="57"/>
-        </w:numPr>
-        <w:wordWrap/>
-        <w:autoSpaceDE/>
-        <w:autoSpaceDN/>
-        <w:spacing w:before="100" w:beforeAutospacing="1" w:after="100" w:afterAutospacing="1" w:line="240" w:lineRule="auto"/>
-        <w:jc w:val="left"/>
-      </w:pPr>
-      <w:r>
-        <w:t>- 중간관리자가 중심이 되어 최고경영진과 구성원 사이를 흐르는 정보와 지식을 주도적으로 연결, 관리함으로써 효과적인 지식창출을 가능하게 함</w:t>
-      </w:r>
-    </w:p>
-    <w:p>
-      <w:pPr>
-        <w:widowControl/>
-        <w:numPr>
-          <w:ilvl w:val="2"/>
-          <w:numId w:val="57"/>
-        </w:numPr>
-        <w:wordWrap/>
-        <w:autoSpaceDE/>
-        <w:autoSpaceDN/>
-        <w:spacing w:before="100" w:beforeAutospacing="1" w:after="100" w:afterAutospacing="1" w:line="240" w:lineRule="auto"/>
-        <w:jc w:val="left"/>
-      </w:pPr>
-      <w:r>
-        <w:t>② 하이퍼텍스트 조직(hypertext organization)</w:t>
-      </w:r>
-    </w:p>
-    <w:p>
-      <w:pPr>
-        <w:widowControl/>
-        <w:numPr>
-          <w:ilvl w:val="2"/>
-          <w:numId w:val="57"/>
-        </w:numPr>
-        <w:wordWrap/>
-        <w:autoSpaceDE/>
-        <w:autoSpaceDN/>
-        <w:spacing w:before="100" w:beforeAutospacing="1" w:after="100" w:afterAutospacing="1" w:line="240" w:lineRule="auto"/>
-        <w:jc w:val="left"/>
-      </w:pPr>
-      <w:r>
-        <w:t>- 동일한 조직 내에 완전히 다른 세 개의 층이 동시에 존재함</w:t>
-      </w:r>
-    </w:p>
-    <w:p>
-      <w:pPr>
-        <w:widowControl/>
-        <w:numPr>
-          <w:ilvl w:val="2"/>
-          <w:numId w:val="57"/>
-        </w:numPr>
-        <w:wordWrap/>
-        <w:autoSpaceDE/>
-        <w:autoSpaceDN/>
-        <w:spacing w:before="100" w:beforeAutospacing="1" w:after="100" w:afterAutospacing="1" w:line="240" w:lineRule="auto"/>
-        <w:jc w:val="left"/>
-      </w:pPr>
-      <w:r>
-        <w:t xml:space="preserve">- 관료제와 </w:t>
-      </w:r>
-      <w:proofErr w:type="spellStart"/>
-      <w:r>
-        <w:t>프로젝트팀을</w:t>
-      </w:r>
-      <w:proofErr w:type="spellEnd"/>
-      <w:r>
-        <w:t xml:space="preserve"> 결합함으로써 양자의 장점을 취함</w:t>
-      </w:r>
-    </w:p>
-    <w:p>
-      <w:pPr>
-        <w:widowControl/>
-        <w:numPr>
-          <w:ilvl w:val="0"/>
-          <w:numId w:val="57"/>
-        </w:numPr>
-        <w:wordWrap/>
-        <w:autoSpaceDE/>
-        <w:autoSpaceDN/>
-        <w:spacing w:before="100" w:beforeAutospacing="1" w:after="100" w:afterAutospacing="1" w:line="240" w:lineRule="auto"/>
-        <w:jc w:val="left"/>
-      </w:pPr>
-      <w:r>
-        <w:t>3) 학습조직구축</w:t>
-      </w:r>
-    </w:p>
-    <w:p>
-      <w:pPr>
-        <w:widowControl/>
-        <w:numPr>
-          <w:ilvl w:val="1"/>
-          <w:numId w:val="57"/>
-        </w:numPr>
-        <w:wordWrap/>
-        <w:autoSpaceDE/>
-        <w:autoSpaceDN/>
-        <w:spacing w:before="100" w:beforeAutospacing="1" w:after="100" w:afterAutospacing="1" w:line="240" w:lineRule="auto"/>
-        <w:jc w:val="left"/>
-      </w:pPr>
-      <w:r>
-        <w:t>지식창출의 주체인 개인을 대상으로 하는 미시적 접근</w:t>
-      </w:r>
-    </w:p>
-    <w:p>
-      <w:pPr>
-        <w:widowControl/>
-        <w:numPr>
-          <w:ilvl w:val="1"/>
-          <w:numId w:val="57"/>
-        </w:numPr>
-        <w:wordWrap/>
-        <w:autoSpaceDE/>
-        <w:autoSpaceDN/>
-        <w:spacing w:before="100" w:beforeAutospacing="1" w:after="100" w:afterAutospacing="1" w:line="240" w:lineRule="auto"/>
-        <w:jc w:val="left"/>
-      </w:pPr>
-      <w:r>
-        <w:t>조직학습이 효과적으로 이루어질 수 있도록 학습시스템을 설계하고 구축하는 거시적인 조직설계 및 변화전략</w:t>
+        <w:t xml:space="preserve"> 리더십과 슈퍼 리더십</w:t>
       </w:r>
     </w:p>
     <w:p/>
@@ -15044,6 +17361,131 @@
 <file path=word/numbering.xml><?xml version="1.0" encoding="utf-8"?>
 <w:numbering xmlns:wpc="http://schemas.microsoft.com/office/word/2010/wordprocessingCanvas" xmlns:mc="http://schemas.openxmlformats.org/markup-compatibility/2006" xmlns:o="urn:schemas-microsoft-com:office:office" xmlns:r="http://schemas.openxmlformats.org/officeDocument/2006/relationships" xmlns:m="http://schemas.openxmlformats.org/officeDocument/2006/math" xmlns:v="urn:schemas-microsoft-com:vml" xmlns:wp14="http://schemas.microsoft.com/office/word/2010/wordprocessingDrawing" xmlns:wp="http://schemas.openxmlformats.org/drawingml/2006/wordprocessingDrawing" xmlns:w10="urn:schemas-microsoft-com:office:word" xmlns:w="http://schemas.openxmlformats.org/wordprocessingml/2006/main" xmlns:w14="http://schemas.microsoft.com/office/word/2010/wordml" xmlns:wpg="http://schemas.microsoft.com/office/word/2010/wordprocessingGroup" xmlns:wpi="http://schemas.microsoft.com/office/word/2010/wordprocessingInk" xmlns:wne="http://schemas.microsoft.com/office/word/2006/wordml" xmlns:wps="http://schemas.microsoft.com/office/word/2010/wordprocessingShape" mc:Ignorable="w14 wp14">
   <w:abstractNum w:abstractNumId="0">
+    <w:nsid w:val="013C0E16"/>
+    <w:multiLevelType w:val="multilevel"/>
+    <w:tmpl w:val="49A8235A"/>
+    <w:lvl w:ilvl="0">
+      <w:start w:val="1"/>
+      <w:numFmt w:val="decimal"/>
+      <w:lvlText w:val="%1."/>
+      <w:lvlJc w:val="left"/>
+      <w:pPr>
+        <w:tabs>
+          <w:tab w:val="num" w:pos="720"/>
+        </w:tabs>
+        <w:ind w:left="720" w:hanging="360"/>
+      </w:pPr>
+    </w:lvl>
+    <w:lvl w:ilvl="1">
+      <w:start w:val="1"/>
+      <w:numFmt w:val="bullet"/>
+      <w:lvlText w:val="o"/>
+      <w:lvlJc w:val="left"/>
+      <w:pPr>
+        <w:tabs>
+          <w:tab w:val="num" w:pos="1440"/>
+        </w:tabs>
+        <w:ind w:left="1440" w:hanging="360"/>
+      </w:pPr>
+      <w:rPr>
+        <w:rFonts w:ascii="Courier New" w:hAnsi="Courier New" w:hint="default"/>
+        <w:sz w:val="20"/>
+      </w:rPr>
+    </w:lvl>
+    <w:lvl w:ilvl="2">
+      <w:start w:val="1"/>
+      <w:numFmt w:val="bullet"/>
+      <w:lvlText w:val=""/>
+      <w:lvlJc w:val="left"/>
+      <w:pPr>
+        <w:tabs>
+          <w:tab w:val="num" w:pos="2160"/>
+        </w:tabs>
+        <w:ind w:left="2160" w:hanging="360"/>
+      </w:pPr>
+      <w:rPr>
+        <w:rFonts w:ascii="Wingdings" w:hAnsi="Wingdings" w:hint="default"/>
+        <w:sz w:val="20"/>
+      </w:rPr>
+    </w:lvl>
+    <w:lvl w:ilvl="3">
+      <w:start w:val="1"/>
+      <w:numFmt w:val="bullet"/>
+      <w:lvlText w:val=""/>
+      <w:lvlJc w:val="left"/>
+      <w:pPr>
+        <w:tabs>
+          <w:tab w:val="num" w:pos="2880"/>
+        </w:tabs>
+        <w:ind w:left="2880" w:hanging="360"/>
+      </w:pPr>
+      <w:rPr>
+        <w:rFonts w:ascii="Wingdings" w:hAnsi="Wingdings" w:hint="default"/>
+        <w:sz w:val="20"/>
+      </w:rPr>
+    </w:lvl>
+    <w:lvl w:ilvl="4" w:tentative="1">
+      <w:start w:val="1"/>
+      <w:numFmt w:val="decimal"/>
+      <w:lvlText w:val="%5."/>
+      <w:lvlJc w:val="left"/>
+      <w:pPr>
+        <w:tabs>
+          <w:tab w:val="num" w:pos="3600"/>
+        </w:tabs>
+        <w:ind w:left="3600" w:hanging="360"/>
+      </w:pPr>
+    </w:lvl>
+    <w:lvl w:ilvl="5" w:tentative="1">
+      <w:start w:val="1"/>
+      <w:numFmt w:val="decimal"/>
+      <w:lvlText w:val="%6."/>
+      <w:lvlJc w:val="left"/>
+      <w:pPr>
+        <w:tabs>
+          <w:tab w:val="num" w:pos="4320"/>
+        </w:tabs>
+        <w:ind w:left="4320" w:hanging="360"/>
+      </w:pPr>
+    </w:lvl>
+    <w:lvl w:ilvl="6" w:tentative="1">
+      <w:start w:val="1"/>
+      <w:numFmt w:val="decimal"/>
+      <w:lvlText w:val="%7."/>
+      <w:lvlJc w:val="left"/>
+      <w:pPr>
+        <w:tabs>
+          <w:tab w:val="num" w:pos="5040"/>
+        </w:tabs>
+        <w:ind w:left="5040" w:hanging="360"/>
+      </w:pPr>
+    </w:lvl>
+    <w:lvl w:ilvl="7" w:tentative="1">
+      <w:start w:val="1"/>
+      <w:numFmt w:val="decimal"/>
+      <w:lvlText w:val="%8."/>
+      <w:lvlJc w:val="left"/>
+      <w:pPr>
+        <w:tabs>
+          <w:tab w:val="num" w:pos="5760"/>
+        </w:tabs>
+        <w:ind w:left="5760" w:hanging="360"/>
+      </w:pPr>
+    </w:lvl>
+    <w:lvl w:ilvl="8" w:tentative="1">
+      <w:start w:val="1"/>
+      <w:numFmt w:val="decimal"/>
+      <w:lvlText w:val="%9."/>
+      <w:lvlJc w:val="left"/>
+      <w:pPr>
+        <w:tabs>
+          <w:tab w:val="num" w:pos="6480"/>
+        </w:tabs>
+        <w:ind w:left="6480" w:hanging="360"/>
+      </w:pPr>
+    </w:lvl>
+  </w:abstractNum>
+  <w:abstractNum w:abstractNumId="1">
     <w:nsid w:val="05930DFA"/>
     <w:multiLevelType w:val="multilevel"/>
     <w:tmpl w:val="B8701F9A"/>
@@ -15164,7 +17606,7 @@
       </w:pPr>
     </w:lvl>
   </w:abstractNum>
-  <w:abstractNum w:abstractNumId="1">
+  <w:abstractNum w:abstractNumId="2">
     <w:nsid w:val="05CB682A"/>
     <w:multiLevelType w:val="multilevel"/>
     <w:tmpl w:val="A5A427FA"/>
@@ -15313,7 +17755,7 @@
       </w:rPr>
     </w:lvl>
   </w:abstractNum>
-  <w:abstractNum w:abstractNumId="2">
+  <w:abstractNum w:abstractNumId="3">
     <w:nsid w:val="06BA3F0B"/>
     <w:multiLevelType w:val="multilevel"/>
     <w:tmpl w:val="7DE2E20E"/>
@@ -15434,7 +17876,7 @@
       </w:pPr>
     </w:lvl>
   </w:abstractNum>
-  <w:abstractNum w:abstractNumId="3">
+  <w:abstractNum w:abstractNumId="4">
     <w:nsid w:val="10FE086F"/>
     <w:multiLevelType w:val="multilevel"/>
     <w:tmpl w:val="78828DD8"/>
@@ -15583,7 +18025,128 @@
       </w:rPr>
     </w:lvl>
   </w:abstractNum>
-  <w:abstractNum w:abstractNumId="4">
+  <w:abstractNum w:abstractNumId="5">
+    <w:nsid w:val="1166300F"/>
+    <w:multiLevelType w:val="multilevel"/>
+    <w:tmpl w:val="E992461C"/>
+    <w:lvl w:ilvl="0">
+      <w:start w:val="1"/>
+      <w:numFmt w:val="decimal"/>
+      <w:lvlText w:val="%1."/>
+      <w:lvlJc w:val="left"/>
+      <w:pPr>
+        <w:tabs>
+          <w:tab w:val="num" w:pos="720"/>
+        </w:tabs>
+        <w:ind w:left="720" w:hanging="360"/>
+      </w:pPr>
+    </w:lvl>
+    <w:lvl w:ilvl="1">
+      <w:start w:val="1"/>
+      <w:numFmt w:val="bullet"/>
+      <w:lvlText w:val="o"/>
+      <w:lvlJc w:val="left"/>
+      <w:pPr>
+        <w:tabs>
+          <w:tab w:val="num" w:pos="1440"/>
+        </w:tabs>
+        <w:ind w:left="1440" w:hanging="360"/>
+      </w:pPr>
+      <w:rPr>
+        <w:rFonts w:ascii="Courier New" w:hAnsi="Courier New" w:hint="default"/>
+        <w:sz w:val="20"/>
+      </w:rPr>
+    </w:lvl>
+    <w:lvl w:ilvl="2">
+      <w:start w:val="1"/>
+      <w:numFmt w:val="bullet"/>
+      <w:lvlText w:val=""/>
+      <w:lvlJc w:val="left"/>
+      <w:pPr>
+        <w:tabs>
+          <w:tab w:val="num" w:pos="2160"/>
+        </w:tabs>
+        <w:ind w:left="2160" w:hanging="360"/>
+      </w:pPr>
+      <w:rPr>
+        <w:rFonts w:ascii="Wingdings" w:hAnsi="Wingdings" w:hint="default"/>
+        <w:sz w:val="20"/>
+      </w:rPr>
+    </w:lvl>
+    <w:lvl w:ilvl="3" w:tentative="1">
+      <w:start w:val="1"/>
+      <w:numFmt w:val="decimal"/>
+      <w:lvlText w:val="%4."/>
+      <w:lvlJc w:val="left"/>
+      <w:pPr>
+        <w:tabs>
+          <w:tab w:val="num" w:pos="2880"/>
+        </w:tabs>
+        <w:ind w:left="2880" w:hanging="360"/>
+      </w:pPr>
+    </w:lvl>
+    <w:lvl w:ilvl="4" w:tentative="1">
+      <w:start w:val="1"/>
+      <w:numFmt w:val="decimal"/>
+      <w:lvlText w:val="%5."/>
+      <w:lvlJc w:val="left"/>
+      <w:pPr>
+        <w:tabs>
+          <w:tab w:val="num" w:pos="3600"/>
+        </w:tabs>
+        <w:ind w:left="3600" w:hanging="360"/>
+      </w:pPr>
+    </w:lvl>
+    <w:lvl w:ilvl="5" w:tentative="1">
+      <w:start w:val="1"/>
+      <w:numFmt w:val="decimal"/>
+      <w:lvlText w:val="%6."/>
+      <w:lvlJc w:val="left"/>
+      <w:pPr>
+        <w:tabs>
+          <w:tab w:val="num" w:pos="4320"/>
+        </w:tabs>
+        <w:ind w:left="4320" w:hanging="360"/>
+      </w:pPr>
+    </w:lvl>
+    <w:lvl w:ilvl="6" w:tentative="1">
+      <w:start w:val="1"/>
+      <w:numFmt w:val="decimal"/>
+      <w:lvlText w:val="%7."/>
+      <w:lvlJc w:val="left"/>
+      <w:pPr>
+        <w:tabs>
+          <w:tab w:val="num" w:pos="5040"/>
+        </w:tabs>
+        <w:ind w:left="5040" w:hanging="360"/>
+      </w:pPr>
+    </w:lvl>
+    <w:lvl w:ilvl="7" w:tentative="1">
+      <w:start w:val="1"/>
+      <w:numFmt w:val="decimal"/>
+      <w:lvlText w:val="%8."/>
+      <w:lvlJc w:val="left"/>
+      <w:pPr>
+        <w:tabs>
+          <w:tab w:val="num" w:pos="5760"/>
+        </w:tabs>
+        <w:ind w:left="5760" w:hanging="360"/>
+      </w:pPr>
+    </w:lvl>
+    <w:lvl w:ilvl="8" w:tentative="1">
+      <w:start w:val="1"/>
+      <w:numFmt w:val="decimal"/>
+      <w:lvlText w:val="%9."/>
+      <w:lvlJc w:val="left"/>
+      <w:pPr>
+        <w:tabs>
+          <w:tab w:val="num" w:pos="6480"/>
+        </w:tabs>
+        <w:ind w:left="6480" w:hanging="360"/>
+      </w:pPr>
+    </w:lvl>
+  </w:abstractNum>
+  <w:abstractNum w:abstractNumId="6">
     <w:nsid w:val="13387FA2"/>
     <w:multiLevelType w:val="multilevel"/>
     <w:tmpl w:val="66F2CA20"/>
@@ -15700,7 +18263,7 @@
       </w:pPr>
     </w:lvl>
   </w:abstractNum>
-  <w:abstractNum w:abstractNumId="5">
+  <w:abstractNum w:abstractNumId="7">
     <w:nsid w:val="1A1E29B4"/>
     <w:multiLevelType w:val="multilevel"/>
     <w:tmpl w:val="262A8CF4"/>
@@ -15813,7 +18376,7 @@
       </w:pPr>
     </w:lvl>
   </w:abstractNum>
-  <w:abstractNum w:abstractNumId="6">
+  <w:abstractNum w:abstractNumId="8">
     <w:nsid w:val="1BDE4425"/>
     <w:multiLevelType w:val="multilevel"/>
     <w:tmpl w:val="2360663E"/>
@@ -15962,7 +18525,7 @@
       </w:rPr>
     </w:lvl>
   </w:abstractNum>
-  <w:abstractNum w:abstractNumId="7">
+  <w:abstractNum w:abstractNumId="9">
     <w:nsid w:val="1C423764"/>
     <w:multiLevelType w:val="multilevel"/>
     <w:tmpl w:val="8F868594"/>
@@ -16083,7 +18646,7 @@
       </w:pPr>
     </w:lvl>
   </w:abstractNum>
-  <w:abstractNum w:abstractNumId="8">
+  <w:abstractNum w:abstractNumId="10">
     <w:nsid w:val="208F5783"/>
     <w:multiLevelType w:val="multilevel"/>
     <w:tmpl w:val="241A80C2"/>
@@ -16204,7 +18767,7 @@
       </w:pPr>
     </w:lvl>
   </w:abstractNum>
-  <w:abstractNum w:abstractNumId="9">
+  <w:abstractNum w:abstractNumId="11">
     <w:nsid w:val="22F30831"/>
     <w:multiLevelType w:val="multilevel"/>
     <w:tmpl w:val="F006AF26"/>
@@ -16325,7 +18888,7 @@
       </w:pPr>
     </w:lvl>
   </w:abstractNum>
-  <w:abstractNum w:abstractNumId="10">
+  <w:abstractNum w:abstractNumId="12">
     <w:nsid w:val="26A253E3"/>
     <w:multiLevelType w:val="multilevel"/>
     <w:tmpl w:val="FA2ADC98"/>
@@ -16446,7 +19009,128 @@
       </w:pPr>
     </w:lvl>
   </w:abstractNum>
-  <w:abstractNum w:abstractNumId="11">
+  <w:abstractNum w:abstractNumId="13">
+    <w:nsid w:val="29183846"/>
+    <w:multiLevelType w:val="multilevel"/>
+    <w:tmpl w:val="2572F980"/>
+    <w:lvl w:ilvl="0">
+      <w:start w:val="1"/>
+      <w:numFmt w:val="decimal"/>
+      <w:lvlText w:val="%1."/>
+      <w:lvlJc w:val="left"/>
+      <w:pPr>
+        <w:tabs>
+          <w:tab w:val="num" w:pos="720"/>
+        </w:tabs>
+        <w:ind w:left="720" w:hanging="360"/>
+      </w:pPr>
+    </w:lvl>
+    <w:lvl w:ilvl="1">
+      <w:start w:val="1"/>
+      <w:numFmt w:val="bullet"/>
+      <w:lvlText w:val="o"/>
+      <w:lvlJc w:val="left"/>
+      <w:pPr>
+        <w:tabs>
+          <w:tab w:val="num" w:pos="1440"/>
+        </w:tabs>
+        <w:ind w:left="1440" w:hanging="360"/>
+      </w:pPr>
+      <w:rPr>
+        <w:rFonts w:ascii="Courier New" w:hAnsi="Courier New" w:hint="default"/>
+        <w:sz w:val="20"/>
+      </w:rPr>
+    </w:lvl>
+    <w:lvl w:ilvl="2">
+      <w:start w:val="1"/>
+      <w:numFmt w:val="bullet"/>
+      <w:lvlText w:val=""/>
+      <w:lvlJc w:val="left"/>
+      <w:pPr>
+        <w:tabs>
+          <w:tab w:val="num" w:pos="2160"/>
+        </w:tabs>
+        <w:ind w:left="2160" w:hanging="360"/>
+      </w:pPr>
+      <w:rPr>
+        <w:rFonts w:ascii="Wingdings" w:hAnsi="Wingdings" w:hint="default"/>
+        <w:sz w:val="20"/>
+      </w:rPr>
+    </w:lvl>
+    <w:lvl w:ilvl="3" w:tentative="1">
+      <w:start w:val="1"/>
+      <w:numFmt w:val="decimal"/>
+      <w:lvlText w:val="%4."/>
+      <w:lvlJc w:val="left"/>
+      <w:pPr>
+        <w:tabs>
+          <w:tab w:val="num" w:pos="2880"/>
+        </w:tabs>
+        <w:ind w:left="2880" w:hanging="360"/>
+      </w:pPr>
+    </w:lvl>
+    <w:lvl w:ilvl="4" w:tentative="1">
+      <w:start w:val="1"/>
+      <w:numFmt w:val="decimal"/>
+      <w:lvlText w:val="%5."/>
+      <w:lvlJc w:val="left"/>
+      <w:pPr>
+        <w:tabs>
+          <w:tab w:val="num" w:pos="3600"/>
+        </w:tabs>
+        <w:ind w:left="3600" w:hanging="360"/>
+      </w:pPr>
+    </w:lvl>
+    <w:lvl w:ilvl="5" w:tentative="1">
+      <w:start w:val="1"/>
+      <w:numFmt w:val="decimal"/>
+      <w:lvlText w:val="%6."/>
+      <w:lvlJc w:val="left"/>
+      <w:pPr>
+        <w:tabs>
+          <w:tab w:val="num" w:pos="4320"/>
+        </w:tabs>
+        <w:ind w:left="4320" w:hanging="360"/>
+      </w:pPr>
+    </w:lvl>
+    <w:lvl w:ilvl="6" w:tentative="1">
+      <w:start w:val="1"/>
+      <w:numFmt w:val="decimal"/>
+      <w:lvlText w:val="%7."/>
+      <w:lvlJc w:val="left"/>
+      <w:pPr>
+        <w:tabs>
+          <w:tab w:val="num" w:pos="5040"/>
+        </w:tabs>
+        <w:ind w:left="5040" w:hanging="360"/>
+      </w:pPr>
+    </w:lvl>
+    <w:lvl w:ilvl="7" w:tentative="1">
+      <w:start w:val="1"/>
+      <w:numFmt w:val="decimal"/>
+      <w:lvlText w:val="%8."/>
+      <w:lvlJc w:val="left"/>
+      <w:pPr>
+        <w:tabs>
+          <w:tab w:val="num" w:pos="5760"/>
+        </w:tabs>
+        <w:ind w:left="5760" w:hanging="360"/>
+      </w:pPr>
+    </w:lvl>
+    <w:lvl w:ilvl="8" w:tentative="1">
+      <w:start w:val="1"/>
+      <w:numFmt w:val="decimal"/>
+      <w:lvlText w:val="%9."/>
+      <w:lvlJc w:val="left"/>
+      <w:pPr>
+        <w:tabs>
+          <w:tab w:val="num" w:pos="6480"/>
+        </w:tabs>
+        <w:ind w:left="6480" w:hanging="360"/>
+      </w:pPr>
+    </w:lvl>
+  </w:abstractNum>
+  <w:abstractNum w:abstractNumId="14">
     <w:nsid w:val="293B768E"/>
     <w:multiLevelType w:val="multilevel"/>
     <w:tmpl w:val="EEBA0EC4"/>
@@ -16563,7 +19247,7 @@
       </w:pPr>
     </w:lvl>
   </w:abstractNum>
-  <w:abstractNum w:abstractNumId="12">
+  <w:abstractNum w:abstractNumId="15">
     <w:nsid w:val="2AEA1E58"/>
     <w:multiLevelType w:val="multilevel"/>
     <w:tmpl w:val="9A762602"/>
@@ -16684,7 +19368,7 @@
       </w:pPr>
     </w:lvl>
   </w:abstractNum>
-  <w:abstractNum w:abstractNumId="13">
+  <w:abstractNum w:abstractNumId="16">
     <w:nsid w:val="2D8C1D44"/>
     <w:multiLevelType w:val="multilevel"/>
     <w:tmpl w:val="E1F063A6"/>
@@ -16805,7 +19489,7 @@
       </w:pPr>
     </w:lvl>
   </w:abstractNum>
-  <w:abstractNum w:abstractNumId="14">
+  <w:abstractNum w:abstractNumId="17">
     <w:nsid w:val="30DF1B32"/>
     <w:multiLevelType w:val="multilevel"/>
     <w:tmpl w:val="1AD246F8"/>
@@ -16922,7 +19606,7 @@
       </w:pPr>
     </w:lvl>
   </w:abstractNum>
-  <w:abstractNum w:abstractNumId="15">
+  <w:abstractNum w:abstractNumId="18">
     <w:nsid w:val="31A53161"/>
     <w:multiLevelType w:val="multilevel"/>
     <w:tmpl w:val="095A3E60"/>
@@ -17035,7 +19719,7 @@
       </w:pPr>
     </w:lvl>
   </w:abstractNum>
-  <w:abstractNum w:abstractNumId="16">
+  <w:abstractNum w:abstractNumId="19">
     <w:nsid w:val="33E46895"/>
     <w:multiLevelType w:val="multilevel"/>
     <w:tmpl w:val="E8905D98"/>
@@ -17184,7 +19868,7 @@
       </w:rPr>
     </w:lvl>
   </w:abstractNum>
-  <w:abstractNum w:abstractNumId="17">
+  <w:abstractNum w:abstractNumId="20">
     <w:nsid w:val="362142BD"/>
     <w:multiLevelType w:val="multilevel"/>
     <w:tmpl w:val="224AEAE0"/>
@@ -17301,7 +19985,7 @@
       </w:pPr>
     </w:lvl>
   </w:abstractNum>
-  <w:abstractNum w:abstractNumId="18">
+  <w:abstractNum w:abstractNumId="21">
     <w:nsid w:val="36924B48"/>
     <w:multiLevelType w:val="multilevel"/>
     <w:tmpl w:val="B1FCB258"/>
@@ -17418,7 +20102,7 @@
       </w:pPr>
     </w:lvl>
   </w:abstractNum>
-  <w:abstractNum w:abstractNumId="19">
+  <w:abstractNum w:abstractNumId="22">
     <w:nsid w:val="3C9E3491"/>
     <w:multiLevelType w:val="multilevel"/>
     <w:tmpl w:val="B75846E0"/>
@@ -17531,7 +20215,7 @@
       </w:pPr>
     </w:lvl>
   </w:abstractNum>
-  <w:abstractNum w:abstractNumId="20">
+  <w:abstractNum w:abstractNumId="23">
     <w:nsid w:val="3FD507FE"/>
     <w:multiLevelType w:val="multilevel"/>
     <w:tmpl w:val="9294E678"/>
@@ -17648,7 +20332,7 @@
       </w:pPr>
     </w:lvl>
   </w:abstractNum>
-  <w:abstractNum w:abstractNumId="21">
+  <w:abstractNum w:abstractNumId="24">
     <w:nsid w:val="415E7828"/>
     <w:multiLevelType w:val="multilevel"/>
     <w:tmpl w:val="B72CB6F6"/>
@@ -17769,7 +20453,124 @@
       </w:pPr>
     </w:lvl>
   </w:abstractNum>
-  <w:abstractNum w:abstractNumId="22">
+  <w:abstractNum w:abstractNumId="25">
+    <w:nsid w:val="43863857"/>
+    <w:multiLevelType w:val="multilevel"/>
+    <w:tmpl w:val="57AEFF1E"/>
+    <w:lvl w:ilvl="0">
+      <w:start w:val="1"/>
+      <w:numFmt w:val="decimal"/>
+      <w:lvlText w:val="%1."/>
+      <w:lvlJc w:val="left"/>
+      <w:pPr>
+        <w:tabs>
+          <w:tab w:val="num" w:pos="720"/>
+        </w:tabs>
+        <w:ind w:left="720" w:hanging="360"/>
+      </w:pPr>
+    </w:lvl>
+    <w:lvl w:ilvl="1">
+      <w:start w:val="1"/>
+      <w:numFmt w:val="bullet"/>
+      <w:lvlText w:val="o"/>
+      <w:lvlJc w:val="left"/>
+      <w:pPr>
+        <w:tabs>
+          <w:tab w:val="num" w:pos="1440"/>
+        </w:tabs>
+        <w:ind w:left="1440" w:hanging="360"/>
+      </w:pPr>
+      <w:rPr>
+        <w:rFonts w:ascii="Courier New" w:hAnsi="Courier New" w:hint="default"/>
+        <w:sz w:val="20"/>
+      </w:rPr>
+    </w:lvl>
+    <w:lvl w:ilvl="2" w:tentative="1">
+      <w:start w:val="1"/>
+      <w:numFmt w:val="decimal"/>
+      <w:lvlText w:val="%3."/>
+      <w:lvlJc w:val="left"/>
+      <w:pPr>
+        <w:tabs>
+          <w:tab w:val="num" w:pos="2160"/>
+        </w:tabs>
+        <w:ind w:left="2160" w:hanging="360"/>
+      </w:pPr>
+    </w:lvl>
+    <w:lvl w:ilvl="3" w:tentative="1">
+      <w:start w:val="1"/>
+      <w:numFmt w:val="decimal"/>
+      <w:lvlText w:val="%4."/>
+      <w:lvlJc w:val="left"/>
+      <w:pPr>
+        <w:tabs>
+          <w:tab w:val="num" w:pos="2880"/>
+        </w:tabs>
+        <w:ind w:left="2880" w:hanging="360"/>
+      </w:pPr>
+    </w:lvl>
+    <w:lvl w:ilvl="4" w:tentative="1">
+      <w:start w:val="1"/>
+      <w:numFmt w:val="decimal"/>
+      <w:lvlText w:val="%5."/>
+      <w:lvlJc w:val="left"/>
+      <w:pPr>
+        <w:tabs>
+          <w:tab w:val="num" w:pos="3600"/>
+        </w:tabs>
+        <w:ind w:left="3600" w:hanging="360"/>
+      </w:pPr>
+    </w:lvl>
+    <w:lvl w:ilvl="5" w:tentative="1">
+      <w:start w:val="1"/>
+      <w:numFmt w:val="decimal"/>
+      <w:lvlText w:val="%6."/>
+      <w:lvlJc w:val="left"/>
+      <w:pPr>
+        <w:tabs>
+          <w:tab w:val="num" w:pos="4320"/>
+        </w:tabs>
+        <w:ind w:left="4320" w:hanging="360"/>
+      </w:pPr>
+    </w:lvl>
+    <w:lvl w:ilvl="6" w:tentative="1">
+      <w:start w:val="1"/>
+      <w:numFmt w:val="decimal"/>
+      <w:lvlText w:val="%7."/>
+      <w:lvlJc w:val="left"/>
+      <w:pPr>
+        <w:tabs>
+          <w:tab w:val="num" w:pos="5040"/>
+        </w:tabs>
+        <w:ind w:left="5040" w:hanging="360"/>
+      </w:pPr>
+    </w:lvl>
+    <w:lvl w:ilvl="7" w:tentative="1">
+      <w:start w:val="1"/>
+      <w:numFmt w:val="decimal"/>
+      <w:lvlText w:val="%8."/>
+      <w:lvlJc w:val="left"/>
+      <w:pPr>
+        <w:tabs>
+          <w:tab w:val="num" w:pos="5760"/>
+        </w:tabs>
+        <w:ind w:left="5760" w:hanging="360"/>
+      </w:pPr>
+    </w:lvl>
+    <w:lvl w:ilvl="8" w:tentative="1">
+      <w:start w:val="1"/>
+      <w:numFmt w:val="decimal"/>
+      <w:lvlText w:val="%9."/>
+      <w:lvlJc w:val="left"/>
+      <w:pPr>
+        <w:tabs>
+          <w:tab w:val="num" w:pos="6480"/>
+        </w:tabs>
+        <w:ind w:left="6480" w:hanging="360"/>
+      </w:pPr>
+    </w:lvl>
+  </w:abstractNum>
+  <w:abstractNum w:abstractNumId="26">
     <w:nsid w:val="43B11A31"/>
     <w:multiLevelType w:val="multilevel"/>
     <w:tmpl w:val="2294FC78"/>
@@ -17886,7 +20687,7 @@
       </w:pPr>
     </w:lvl>
   </w:abstractNum>
-  <w:abstractNum w:abstractNumId="23">
+  <w:abstractNum w:abstractNumId="27">
     <w:nsid w:val="43C2387D"/>
     <w:multiLevelType w:val="multilevel"/>
     <w:tmpl w:val="9A8EBF36"/>
@@ -18007,7 +20808,7 @@
       </w:pPr>
     </w:lvl>
   </w:abstractNum>
-  <w:abstractNum w:abstractNumId="24">
+  <w:abstractNum w:abstractNumId="28">
     <w:nsid w:val="45190D7A"/>
     <w:multiLevelType w:val="multilevel"/>
     <w:tmpl w:val="427E4702"/>
@@ -18120,7 +20921,7 @@
       </w:pPr>
     </w:lvl>
   </w:abstractNum>
-  <w:abstractNum w:abstractNumId="25">
+  <w:abstractNum w:abstractNumId="29">
     <w:nsid w:val="4523249B"/>
     <w:multiLevelType w:val="multilevel"/>
     <w:tmpl w:val="10AE4BAA"/>
@@ -18237,7 +21038,7 @@
       </w:pPr>
     </w:lvl>
   </w:abstractNum>
-  <w:abstractNum w:abstractNumId="26">
+  <w:abstractNum w:abstractNumId="30">
     <w:nsid w:val="45435291"/>
     <w:multiLevelType w:val="multilevel"/>
     <w:tmpl w:val="89F851DE"/>
@@ -18358,7 +21159,7 @@
       </w:pPr>
     </w:lvl>
   </w:abstractNum>
-  <w:abstractNum w:abstractNumId="27">
+  <w:abstractNum w:abstractNumId="31">
     <w:nsid w:val="48EA0F69"/>
     <w:multiLevelType w:val="multilevel"/>
     <w:tmpl w:val="A2483C42"/>
@@ -18479,7 +21280,7 @@
       </w:pPr>
     </w:lvl>
   </w:abstractNum>
-  <w:abstractNum w:abstractNumId="28">
+  <w:abstractNum w:abstractNumId="32">
     <w:nsid w:val="496203DF"/>
     <w:multiLevelType w:val="multilevel"/>
     <w:tmpl w:val="4A0C1644"/>
@@ -18596,7 +21397,7 @@
       </w:pPr>
     </w:lvl>
   </w:abstractNum>
-  <w:abstractNum w:abstractNumId="29">
+  <w:abstractNum w:abstractNumId="33">
     <w:nsid w:val="4A265783"/>
     <w:multiLevelType w:val="multilevel"/>
     <w:tmpl w:val="108052A4"/>
@@ -18717,7 +21518,7 @@
       </w:pPr>
     </w:lvl>
   </w:abstractNum>
-  <w:abstractNum w:abstractNumId="30">
+  <w:abstractNum w:abstractNumId="34">
     <w:nsid w:val="4B484B5C"/>
     <w:multiLevelType w:val="multilevel"/>
     <w:tmpl w:val="BD38A9AA"/>
@@ -18838,7 +21639,7 @@
       </w:pPr>
     </w:lvl>
   </w:abstractNum>
-  <w:abstractNum w:abstractNumId="31">
+  <w:abstractNum w:abstractNumId="35">
     <w:nsid w:val="52845BCC"/>
     <w:multiLevelType w:val="multilevel"/>
     <w:tmpl w:val="EBA021D2"/>
@@ -18987,7 +21788,7 @@
       </w:rPr>
     </w:lvl>
   </w:abstractNum>
-  <w:abstractNum w:abstractNumId="32">
+  <w:abstractNum w:abstractNumId="36">
     <w:nsid w:val="53E53A0E"/>
     <w:multiLevelType w:val="multilevel"/>
     <w:tmpl w:val="D6120D4E"/>
@@ -19108,7 +21909,124 @@
       </w:pPr>
     </w:lvl>
   </w:abstractNum>
-  <w:abstractNum w:abstractNumId="33">
+  <w:abstractNum w:abstractNumId="37">
+    <w:nsid w:val="553B70C4"/>
+    <w:multiLevelType w:val="multilevel"/>
+    <w:tmpl w:val="A208942C"/>
+    <w:lvl w:ilvl="0">
+      <w:start w:val="1"/>
+      <w:numFmt w:val="decimal"/>
+      <w:lvlText w:val="%1."/>
+      <w:lvlJc w:val="left"/>
+      <w:pPr>
+        <w:tabs>
+          <w:tab w:val="num" w:pos="720"/>
+        </w:tabs>
+        <w:ind w:left="720" w:hanging="360"/>
+      </w:pPr>
+    </w:lvl>
+    <w:lvl w:ilvl="1">
+      <w:start w:val="1"/>
+      <w:numFmt w:val="bullet"/>
+      <w:lvlText w:val="o"/>
+      <w:lvlJc w:val="left"/>
+      <w:pPr>
+        <w:tabs>
+          <w:tab w:val="num" w:pos="1440"/>
+        </w:tabs>
+        <w:ind w:left="1440" w:hanging="360"/>
+      </w:pPr>
+      <w:rPr>
+        <w:rFonts w:ascii="Courier New" w:hAnsi="Courier New" w:hint="default"/>
+        <w:sz w:val="20"/>
+      </w:rPr>
+    </w:lvl>
+    <w:lvl w:ilvl="2" w:tentative="1">
+      <w:start w:val="1"/>
+      <w:numFmt w:val="decimal"/>
+      <w:lvlText w:val="%3."/>
+      <w:lvlJc w:val="left"/>
+      <w:pPr>
+        <w:tabs>
+          <w:tab w:val="num" w:pos="2160"/>
+        </w:tabs>
+        <w:ind w:left="2160" w:hanging="360"/>
+      </w:pPr>
+    </w:lvl>
+    <w:lvl w:ilvl="3" w:tentative="1">
+      <w:start w:val="1"/>
+      <w:numFmt w:val="decimal"/>
+      <w:lvlText w:val="%4."/>
+      <w:lvlJc w:val="left"/>
+      <w:pPr>
+        <w:tabs>
+          <w:tab w:val="num" w:pos="2880"/>
+        </w:tabs>
+        <w:ind w:left="2880" w:hanging="360"/>
+      </w:pPr>
+    </w:lvl>
+    <w:lvl w:ilvl="4" w:tentative="1">
+      <w:start w:val="1"/>
+      <w:numFmt w:val="decimal"/>
+      <w:lvlText w:val="%5."/>
+      <w:lvlJc w:val="left"/>
+      <w:pPr>
+        <w:tabs>
+          <w:tab w:val="num" w:pos="3600"/>
+        </w:tabs>
+        <w:ind w:left="3600" w:hanging="360"/>
+      </w:pPr>
+    </w:lvl>
+    <w:lvl w:ilvl="5" w:tentative="1">
+      <w:start w:val="1"/>
+      <w:numFmt w:val="decimal"/>
+      <w:lvlText w:val="%6."/>
+      <w:lvlJc w:val="left"/>
+      <w:pPr>
+        <w:tabs>
+          <w:tab w:val="num" w:pos="4320"/>
+        </w:tabs>
+        <w:ind w:left="4320" w:hanging="360"/>
+      </w:pPr>
+    </w:lvl>
+    <w:lvl w:ilvl="6" w:tentative="1">
+      <w:start w:val="1"/>
+      <w:numFmt w:val="decimal"/>
+      <w:lvlText w:val="%7."/>
+      <w:lvlJc w:val="left"/>
+      <w:pPr>
+        <w:tabs>
+          <w:tab w:val="num" w:pos="5040"/>
+        </w:tabs>
+        <w:ind w:left="5040" w:hanging="360"/>
+      </w:pPr>
+    </w:lvl>
+    <w:lvl w:ilvl="7" w:tentative="1">
+      <w:start w:val="1"/>
+      <w:numFmt w:val="decimal"/>
+      <w:lvlText w:val="%8."/>
+      <w:lvlJc w:val="left"/>
+      <w:pPr>
+        <w:tabs>
+          <w:tab w:val="num" w:pos="5760"/>
+        </w:tabs>
+        <w:ind w:left="5760" w:hanging="360"/>
+      </w:pPr>
+    </w:lvl>
+    <w:lvl w:ilvl="8" w:tentative="1">
+      <w:start w:val="1"/>
+      <w:numFmt w:val="decimal"/>
+      <w:lvlText w:val="%9."/>
+      <w:lvlJc w:val="left"/>
+      <w:pPr>
+        <w:tabs>
+          <w:tab w:val="num" w:pos="6480"/>
+        </w:tabs>
+        <w:ind w:left="6480" w:hanging="360"/>
+      </w:pPr>
+    </w:lvl>
+  </w:abstractNum>
+  <w:abstractNum w:abstractNumId="38">
     <w:nsid w:val="56E96531"/>
     <w:multiLevelType w:val="multilevel"/>
     <w:tmpl w:val="920A352A"/>
@@ -19229,7 +22147,7 @@
       </w:pPr>
     </w:lvl>
   </w:abstractNum>
-  <w:abstractNum w:abstractNumId="34">
+  <w:abstractNum w:abstractNumId="39">
     <w:nsid w:val="57E1197E"/>
     <w:multiLevelType w:val="multilevel"/>
     <w:tmpl w:val="684498F2"/>
@@ -19346,7 +22264,7 @@
       </w:pPr>
     </w:lvl>
   </w:abstractNum>
-  <w:abstractNum w:abstractNumId="35">
+  <w:abstractNum w:abstractNumId="40">
     <w:nsid w:val="5B307F35"/>
     <w:multiLevelType w:val="multilevel"/>
     <w:tmpl w:val="AF669236"/>
@@ -19463,7 +22381,7 @@
       </w:pPr>
     </w:lvl>
   </w:abstractNum>
-  <w:abstractNum w:abstractNumId="36">
+  <w:abstractNum w:abstractNumId="41">
     <w:nsid w:val="5E82784E"/>
     <w:multiLevelType w:val="multilevel"/>
     <w:tmpl w:val="47C4840E"/>
@@ -19580,7 +22498,7 @@
       </w:pPr>
     </w:lvl>
   </w:abstractNum>
-  <w:abstractNum w:abstractNumId="37">
+  <w:abstractNum w:abstractNumId="42">
     <w:nsid w:val="60097544"/>
     <w:multiLevelType w:val="multilevel"/>
     <w:tmpl w:val="08DA0190"/>
@@ -19693,7 +22611,7 @@
       </w:pPr>
     </w:lvl>
   </w:abstractNum>
-  <w:abstractNum w:abstractNumId="38">
+  <w:abstractNum w:abstractNumId="43">
     <w:nsid w:val="605D14C4"/>
     <w:multiLevelType w:val="multilevel"/>
     <w:tmpl w:val="9AC2AB9E"/>
@@ -19810,7 +22728,7 @@
       </w:pPr>
     </w:lvl>
   </w:abstractNum>
-  <w:abstractNum w:abstractNumId="39">
+  <w:abstractNum w:abstractNumId="44">
     <w:nsid w:val="612F0255"/>
     <w:multiLevelType w:val="multilevel"/>
     <w:tmpl w:val="54C6B57E"/>
@@ -19931,7 +22849,7 @@
       </w:pPr>
     </w:lvl>
   </w:abstractNum>
-  <w:abstractNum w:abstractNumId="40">
+  <w:abstractNum w:abstractNumId="45">
     <w:nsid w:val="62B631FA"/>
     <w:multiLevelType w:val="multilevel"/>
     <w:tmpl w:val="F708AFBC"/>
@@ -20052,7 +22970,7 @@
       </w:pPr>
     </w:lvl>
   </w:abstractNum>
-  <w:abstractNum w:abstractNumId="41">
+  <w:abstractNum w:abstractNumId="46">
     <w:nsid w:val="63C30ABD"/>
     <w:multiLevelType w:val="multilevel"/>
     <w:tmpl w:val="5A68DF1C"/>
@@ -20173,7 +23091,7 @@
       </w:pPr>
     </w:lvl>
   </w:abstractNum>
-  <w:abstractNum w:abstractNumId="42">
+  <w:abstractNum w:abstractNumId="47">
     <w:nsid w:val="641B3835"/>
     <w:multiLevelType w:val="multilevel"/>
     <w:tmpl w:val="04A82446"/>
@@ -20290,7 +23208,7 @@
       </w:pPr>
     </w:lvl>
   </w:abstractNum>
-  <w:abstractNum w:abstractNumId="43">
+  <w:abstractNum w:abstractNumId="48">
     <w:nsid w:val="64B844B5"/>
     <w:multiLevelType w:val="multilevel"/>
     <w:tmpl w:val="4BBE1186"/>
@@ -20407,7 +23325,7 @@
       </w:pPr>
     </w:lvl>
   </w:abstractNum>
-  <w:abstractNum w:abstractNumId="44">
+  <w:abstractNum w:abstractNumId="49">
     <w:nsid w:val="65EC6DD4"/>
     <w:multiLevelType w:val="multilevel"/>
     <w:tmpl w:val="5DB41B70"/>
@@ -20556,7 +23474,7 @@
       </w:rPr>
     </w:lvl>
   </w:abstractNum>
-  <w:abstractNum w:abstractNumId="45">
+  <w:abstractNum w:abstractNumId="50">
     <w:nsid w:val="6A742612"/>
     <w:multiLevelType w:val="multilevel"/>
     <w:tmpl w:val="52B6A8F4"/>
@@ -20673,7 +23591,7 @@
       </w:pPr>
     </w:lvl>
   </w:abstractNum>
-  <w:abstractNum w:abstractNumId="46">
+  <w:abstractNum w:abstractNumId="51">
     <w:nsid w:val="6B5C63E8"/>
     <w:multiLevelType w:val="multilevel"/>
     <w:tmpl w:val="20F6FB00"/>
@@ -20790,7 +23708,7 @@
       </w:pPr>
     </w:lvl>
   </w:abstractNum>
-  <w:abstractNum w:abstractNumId="47">
+  <w:abstractNum w:abstractNumId="52">
     <w:nsid w:val="6DE124BB"/>
     <w:multiLevelType w:val="multilevel"/>
     <w:tmpl w:val="B0204444"/>
@@ -20911,7 +23829,7 @@
       </w:pPr>
     </w:lvl>
   </w:abstractNum>
-  <w:abstractNum w:abstractNumId="48">
+  <w:abstractNum w:abstractNumId="53">
     <w:nsid w:val="6EB7271A"/>
     <w:multiLevelType w:val="multilevel"/>
     <w:tmpl w:val="9E5E190E"/>
@@ -21032,7 +23950,7 @@
       </w:pPr>
     </w:lvl>
   </w:abstractNum>
-  <w:abstractNum w:abstractNumId="49">
+  <w:abstractNum w:abstractNumId="54">
     <w:nsid w:val="6EE87EE7"/>
     <w:multiLevelType w:val="multilevel"/>
     <w:tmpl w:val="5A7E15BC"/>
@@ -21149,7 +24067,7 @@
       </w:pPr>
     </w:lvl>
   </w:abstractNum>
-  <w:abstractNum w:abstractNumId="50">
+  <w:abstractNum w:abstractNumId="55">
     <w:nsid w:val="6FEC7CF6"/>
     <w:multiLevelType w:val="multilevel"/>
     <w:tmpl w:val="75BE7B86"/>
@@ -21270,7 +24188,7 @@
       </w:pPr>
     </w:lvl>
   </w:abstractNum>
-  <w:abstractNum w:abstractNumId="51">
+  <w:abstractNum w:abstractNumId="56">
     <w:nsid w:val="7091278B"/>
     <w:multiLevelType w:val="multilevel"/>
     <w:tmpl w:val="662AE144"/>
@@ -21391,7 +24309,7 @@
       </w:pPr>
     </w:lvl>
   </w:abstractNum>
-  <w:abstractNum w:abstractNumId="52">
+  <w:abstractNum w:abstractNumId="57">
     <w:nsid w:val="71D71229"/>
     <w:multiLevelType w:val="multilevel"/>
     <w:tmpl w:val="B7C806EC"/>
@@ -21508,7 +24426,7 @@
       </w:pPr>
     </w:lvl>
   </w:abstractNum>
-  <w:abstractNum w:abstractNumId="53">
+  <w:abstractNum w:abstractNumId="58">
     <w:nsid w:val="73CA5882"/>
     <w:multiLevelType w:val="multilevel"/>
     <w:tmpl w:val="9A7AA81C"/>
@@ -21629,7 +24547,7 @@
       </w:pPr>
     </w:lvl>
   </w:abstractNum>
-  <w:abstractNum w:abstractNumId="54">
+  <w:abstractNum w:abstractNumId="59">
     <w:nsid w:val="770E2465"/>
     <w:multiLevelType w:val="multilevel"/>
     <w:tmpl w:val="CF522862"/>
@@ -21746,7 +24664,7 @@
       </w:pPr>
     </w:lvl>
   </w:abstractNum>
-  <w:abstractNum w:abstractNumId="55">
+  <w:abstractNum w:abstractNumId="60">
     <w:nsid w:val="77F554AA"/>
     <w:multiLevelType w:val="multilevel"/>
     <w:tmpl w:val="967CBDF4"/>
@@ -21863,7 +24781,7 @@
       </w:pPr>
     </w:lvl>
   </w:abstractNum>
-  <w:abstractNum w:abstractNumId="56">
+  <w:abstractNum w:abstractNumId="61">
     <w:nsid w:val="78D377C6"/>
     <w:multiLevelType w:val="multilevel"/>
     <w:tmpl w:val="70306E16"/>
@@ -21976,178 +24894,313 @@
       </w:pPr>
     </w:lvl>
   </w:abstractNum>
+  <w:abstractNum w:abstractNumId="62">
+    <w:nsid w:val="7D8118D0"/>
+    <w:multiLevelType w:val="multilevel"/>
+    <w:tmpl w:val="41F23C4A"/>
+    <w:lvl w:ilvl="0">
+      <w:start w:val="1"/>
+      <w:numFmt w:val="decimal"/>
+      <w:lvlText w:val="%1."/>
+      <w:lvlJc w:val="left"/>
+      <w:pPr>
+        <w:tabs>
+          <w:tab w:val="num" w:pos="720"/>
+        </w:tabs>
+        <w:ind w:left="720" w:hanging="360"/>
+      </w:pPr>
+    </w:lvl>
+    <w:lvl w:ilvl="1">
+      <w:start w:val="1"/>
+      <w:numFmt w:val="bullet"/>
+      <w:lvlText w:val="o"/>
+      <w:lvlJc w:val="left"/>
+      <w:pPr>
+        <w:tabs>
+          <w:tab w:val="num" w:pos="1440"/>
+        </w:tabs>
+        <w:ind w:left="1440" w:hanging="360"/>
+      </w:pPr>
+      <w:rPr>
+        <w:rFonts w:ascii="Courier New" w:hAnsi="Courier New" w:hint="default"/>
+        <w:sz w:val="20"/>
+      </w:rPr>
+    </w:lvl>
+    <w:lvl w:ilvl="2" w:tentative="1">
+      <w:start w:val="1"/>
+      <w:numFmt w:val="decimal"/>
+      <w:lvlText w:val="%3."/>
+      <w:lvlJc w:val="left"/>
+      <w:pPr>
+        <w:tabs>
+          <w:tab w:val="num" w:pos="2160"/>
+        </w:tabs>
+        <w:ind w:left="2160" w:hanging="360"/>
+      </w:pPr>
+    </w:lvl>
+    <w:lvl w:ilvl="3" w:tentative="1">
+      <w:start w:val="1"/>
+      <w:numFmt w:val="decimal"/>
+      <w:lvlText w:val="%4."/>
+      <w:lvlJc w:val="left"/>
+      <w:pPr>
+        <w:tabs>
+          <w:tab w:val="num" w:pos="2880"/>
+        </w:tabs>
+        <w:ind w:left="2880" w:hanging="360"/>
+      </w:pPr>
+    </w:lvl>
+    <w:lvl w:ilvl="4" w:tentative="1">
+      <w:start w:val="1"/>
+      <w:numFmt w:val="decimal"/>
+      <w:lvlText w:val="%5."/>
+      <w:lvlJc w:val="left"/>
+      <w:pPr>
+        <w:tabs>
+          <w:tab w:val="num" w:pos="3600"/>
+        </w:tabs>
+        <w:ind w:left="3600" w:hanging="360"/>
+      </w:pPr>
+    </w:lvl>
+    <w:lvl w:ilvl="5" w:tentative="1">
+      <w:start w:val="1"/>
+      <w:numFmt w:val="decimal"/>
+      <w:lvlText w:val="%6."/>
+      <w:lvlJc w:val="left"/>
+      <w:pPr>
+        <w:tabs>
+          <w:tab w:val="num" w:pos="4320"/>
+        </w:tabs>
+        <w:ind w:left="4320" w:hanging="360"/>
+      </w:pPr>
+    </w:lvl>
+    <w:lvl w:ilvl="6" w:tentative="1">
+      <w:start w:val="1"/>
+      <w:numFmt w:val="decimal"/>
+      <w:lvlText w:val="%7."/>
+      <w:lvlJc w:val="left"/>
+      <w:pPr>
+        <w:tabs>
+          <w:tab w:val="num" w:pos="5040"/>
+        </w:tabs>
+        <w:ind w:left="5040" w:hanging="360"/>
+      </w:pPr>
+    </w:lvl>
+    <w:lvl w:ilvl="7" w:tentative="1">
+      <w:start w:val="1"/>
+      <w:numFmt w:val="decimal"/>
+      <w:lvlText w:val="%8."/>
+      <w:lvlJc w:val="left"/>
+      <w:pPr>
+        <w:tabs>
+          <w:tab w:val="num" w:pos="5760"/>
+        </w:tabs>
+        <w:ind w:left="5760" w:hanging="360"/>
+      </w:pPr>
+    </w:lvl>
+    <w:lvl w:ilvl="8" w:tentative="1">
+      <w:start w:val="1"/>
+      <w:numFmt w:val="decimal"/>
+      <w:lvlText w:val="%9."/>
+      <w:lvlJc w:val="left"/>
+      <w:pPr>
+        <w:tabs>
+          <w:tab w:val="num" w:pos="6480"/>
+        </w:tabs>
+        <w:ind w:left="6480" w:hanging="360"/>
+      </w:pPr>
+    </w:lvl>
+  </w:abstractNum>
   <w:num w:numId="1">
+    <w:abstractNumId w:val="26"/>
+  </w:num>
+  <w:num w:numId="2">
+    <w:abstractNumId w:val="56"/>
+  </w:num>
+  <w:num w:numId="3">
+    <w:abstractNumId w:val="47"/>
+  </w:num>
+  <w:num w:numId="4">
+    <w:abstractNumId w:val="6"/>
+  </w:num>
+  <w:num w:numId="5">
+    <w:abstractNumId w:val="39"/>
+  </w:num>
+  <w:num w:numId="6">
+    <w:abstractNumId w:val="54"/>
+  </w:num>
+  <w:num w:numId="7">
+    <w:abstractNumId w:val="36"/>
+  </w:num>
+  <w:num w:numId="8">
+    <w:abstractNumId w:val="15"/>
+  </w:num>
+  <w:num w:numId="9">
+    <w:abstractNumId w:val="58"/>
+  </w:num>
+  <w:num w:numId="10">
+    <w:abstractNumId w:val="19"/>
+  </w:num>
+  <w:num w:numId="11">
+    <w:abstractNumId w:val="2"/>
+  </w:num>
+  <w:num w:numId="12">
+    <w:abstractNumId w:val="41"/>
+  </w:num>
+  <w:num w:numId="13">
+    <w:abstractNumId w:val="34"/>
+  </w:num>
+  <w:num w:numId="14">
+    <w:abstractNumId w:val="9"/>
+  </w:num>
+  <w:num w:numId="15">
+    <w:abstractNumId w:val="8"/>
+  </w:num>
+  <w:num w:numId="16">
+    <w:abstractNumId w:val="49"/>
+  </w:num>
+  <w:num w:numId="17">
+    <w:abstractNumId w:val="4"/>
+  </w:num>
+  <w:num w:numId="18">
+    <w:abstractNumId w:val="24"/>
+  </w:num>
+  <w:num w:numId="19">
+    <w:abstractNumId w:val="40"/>
+  </w:num>
+  <w:num w:numId="20">
+    <w:abstractNumId w:val="57"/>
+  </w:num>
+  <w:num w:numId="21">
+    <w:abstractNumId w:val="32"/>
+  </w:num>
+  <w:num w:numId="22">
+    <w:abstractNumId w:val="3"/>
+  </w:num>
+  <w:num w:numId="23">
+    <w:abstractNumId w:val="50"/>
+  </w:num>
+  <w:num w:numId="24">
+    <w:abstractNumId w:val="43"/>
+  </w:num>
+  <w:num w:numId="25">
+    <w:abstractNumId w:val="31"/>
+  </w:num>
+  <w:num w:numId="26">
+    <w:abstractNumId w:val="44"/>
+  </w:num>
+  <w:num w:numId="27">
     <w:abstractNumId w:val="22"/>
   </w:num>
-  <w:num w:numId="2">
+  <w:num w:numId="28">
+    <w:abstractNumId w:val="7"/>
+  </w:num>
+  <w:num w:numId="29">
+    <w:abstractNumId w:val="28"/>
+  </w:num>
+  <w:num w:numId="30">
+    <w:abstractNumId w:val="46"/>
+  </w:num>
+  <w:num w:numId="31">
+    <w:abstractNumId w:val="48"/>
+  </w:num>
+  <w:num w:numId="32">
+    <w:abstractNumId w:val="42"/>
+  </w:num>
+  <w:num w:numId="33">
     <w:abstractNumId w:val="51"/>
   </w:num>
-  <w:num w:numId="3">
-    <w:abstractNumId w:val="42"/>
+  <w:num w:numId="34">
+    <w:abstractNumId w:val="61"/>
   </w:num>
-  <w:num w:numId="4">
-    <w:abstractNumId w:val="4"/>
+  <w:num w:numId="35">
+    <w:abstractNumId w:val="16"/>
   </w:num>
-  <w:num w:numId="5">
-    <w:abstractNumId w:val="34"/>
+  <w:num w:numId="36">
+    <w:abstractNumId w:val="38"/>
   </w:num>
-  <w:num w:numId="6">
-    <w:abstractNumId w:val="49"/>
+  <w:num w:numId="37">
+    <w:abstractNumId w:val="10"/>
   </w:num>
-  <w:num w:numId="7">
-    <w:abstractNumId w:val="32"/>
+  <w:num w:numId="38">
+    <w:abstractNumId w:val="55"/>
   </w:num>
-  <w:num w:numId="8">
+  <w:num w:numId="39">
+    <w:abstractNumId w:val="21"/>
+  </w:num>
+  <w:num w:numId="40">
+    <w:abstractNumId w:val="59"/>
+  </w:num>
+  <w:num w:numId="41">
+    <w:abstractNumId w:val="27"/>
+  </w:num>
+  <w:num w:numId="42">
+    <w:abstractNumId w:val="29"/>
+  </w:num>
+  <w:num w:numId="43">
+    <w:abstractNumId w:val="53"/>
+  </w:num>
+  <w:num w:numId="44">
+    <w:abstractNumId w:val="1"/>
+  </w:num>
+  <w:num w:numId="45">
+    <w:abstractNumId w:val="20"/>
+  </w:num>
+  <w:num w:numId="46">
+    <w:abstractNumId w:val="23"/>
+  </w:num>
+  <w:num w:numId="47">
+    <w:abstractNumId w:val="18"/>
+  </w:num>
+  <w:num w:numId="48">
+    <w:abstractNumId w:val="30"/>
+  </w:num>
+  <w:num w:numId="49">
+    <w:abstractNumId w:val="35"/>
+  </w:num>
+  <w:num w:numId="50">
     <w:abstractNumId w:val="12"/>
   </w:num>
-  <w:num w:numId="9">
-    <w:abstractNumId w:val="53"/>
+  <w:num w:numId="51">
+    <w:abstractNumId w:val="11"/>
   </w:num>
-  <w:num w:numId="10">
-    <w:abstractNumId w:val="16"/>
+  <w:num w:numId="52">
+    <w:abstractNumId w:val="33"/>
   </w:num>
-  <w:num w:numId="11">
-    <w:abstractNumId w:val="1"/>
+  <w:num w:numId="53">
+    <w:abstractNumId w:val="45"/>
   </w:num>
-  <w:num w:numId="12">
-    <w:abstractNumId w:val="36"/>
+  <w:num w:numId="54">
+    <w:abstractNumId w:val="60"/>
   </w:num>
-  <w:num w:numId="13">
-    <w:abstractNumId w:val="30"/>
+  <w:num w:numId="55">
+    <w:abstractNumId w:val="14"/>
   </w:num>
-  <w:num w:numId="14">
-    <w:abstractNumId w:val="7"/>
+  <w:num w:numId="56">
+    <w:abstractNumId w:val="17"/>
   </w:num>
-  <w:num w:numId="15">
-    <w:abstractNumId w:val="6"/>
-  </w:num>
-  <w:num w:numId="16">
-    <w:abstractNumId w:val="44"/>
-  </w:num>
-  <w:num w:numId="17">
-    <w:abstractNumId w:val="3"/>
-  </w:num>
-  <w:num w:numId="18">
-    <w:abstractNumId w:val="21"/>
-  </w:num>
-  <w:num w:numId="19">
-    <w:abstractNumId w:val="35"/>
-  </w:num>
-  <w:num w:numId="20">
+  <w:num w:numId="57">
     <w:abstractNumId w:val="52"/>
   </w:num>
-  <w:num w:numId="21">
-    <w:abstractNumId w:val="28"/>
+  <w:num w:numId="58">
+    <w:abstractNumId w:val="62"/>
   </w:num>
-  <w:num w:numId="22">
-    <w:abstractNumId w:val="2"/>
+  <w:num w:numId="59">
+    <w:abstractNumId w:val="13"/>
   </w:num>
-  <w:num w:numId="23">
-    <w:abstractNumId w:val="45"/>
+  <w:num w:numId="60">
+    <w:abstractNumId w:val="25"/>
   </w:num>
-  <w:num w:numId="24">
-    <w:abstractNumId w:val="38"/>
-  </w:num>
-  <w:num w:numId="25">
-    <w:abstractNumId w:val="27"/>
-  </w:num>
-  <w:num w:numId="26">
-    <w:abstractNumId w:val="39"/>
-  </w:num>
-  <w:num w:numId="27">
-    <w:abstractNumId w:val="19"/>
-  </w:num>
-  <w:num w:numId="28">
+  <w:num w:numId="61">
     <w:abstractNumId w:val="5"/>
   </w:num>
-  <w:num w:numId="29">
-    <w:abstractNumId w:val="24"/>
+  <w:num w:numId="62">
+    <w:abstractNumId w:val="0"/>
   </w:num>
-  <w:num w:numId="30">
-    <w:abstractNumId w:val="41"/>
-  </w:num>
-  <w:num w:numId="31">
-    <w:abstractNumId w:val="43"/>
-  </w:num>
-  <w:num w:numId="32">
+  <w:num w:numId="63">
     <w:abstractNumId w:val="37"/>
   </w:num>
-  <w:num w:numId="33">
-    <w:abstractNumId w:val="46"/>
-  </w:num>
-  <w:num w:numId="34">
-    <w:abstractNumId w:val="56"/>
-  </w:num>
-  <w:num w:numId="35">
-    <w:abstractNumId w:val="13"/>
-  </w:num>
-  <w:num w:numId="36">
-    <w:abstractNumId w:val="33"/>
-  </w:num>
-  <w:num w:numId="37">
-    <w:abstractNumId w:val="8"/>
-  </w:num>
-  <w:num w:numId="38">
-    <w:abstractNumId w:val="50"/>
-  </w:num>
-  <w:num w:numId="39">
-    <w:abstractNumId w:val="18"/>
-  </w:num>
-  <w:num w:numId="40">
-    <w:abstractNumId w:val="54"/>
-  </w:num>
-  <w:num w:numId="41">
-    <w:abstractNumId w:val="23"/>
-  </w:num>
-  <w:num w:numId="42">
-    <w:abstractNumId w:val="25"/>
-  </w:num>
-  <w:num w:numId="43">
-    <w:abstractNumId w:val="48"/>
-  </w:num>
-  <w:num w:numId="44">
-    <w:abstractNumId w:val="0"/>
-  </w:num>
-  <w:num w:numId="45">
-    <w:abstractNumId w:val="17"/>
-  </w:num>
-  <w:num w:numId="46">
-    <w:abstractNumId w:val="20"/>
-  </w:num>
-  <w:num w:numId="47">
-    <w:abstractNumId w:val="15"/>
-  </w:num>
-  <w:num w:numId="48">
-    <w:abstractNumId w:val="26"/>
-  </w:num>
-  <w:num w:numId="49">
-    <w:abstractNumId w:val="31"/>
-  </w:num>
-  <w:num w:numId="50">
-    <w:abstractNumId w:val="10"/>
-  </w:num>
-  <w:num w:numId="51">
-    <w:abstractNumId w:val="9"/>
-  </w:num>
-  <w:num w:numId="52">
-    <w:abstractNumId w:val="29"/>
-  </w:num>
-  <w:num w:numId="53">
-    <w:abstractNumId w:val="40"/>
-  </w:num>
-  <w:num w:numId="54">
-    <w:abstractNumId w:val="55"/>
-  </w:num>
-  <w:num w:numId="55">
-    <w:abstractNumId w:val="11"/>
-  </w:num>
-  <w:num w:numId="56">
-    <w:abstractNumId w:val="14"/>
-  </w:num>
-  <w:num w:numId="57">
-    <w:abstractNumId w:val="47"/>
-  </w:num>
-  <w:numIdMacAtCleanup w:val="52"/>
+  <w:numIdMacAtCleanup w:val="63"/>
 </w:numbering>
 </file>
 

--- a/인력개발과활용/인력개발과활용 내용정리.docx
+++ b/인력개발과활용/인력개발과활용 내용정리.docx
@@ -14981,7 +14981,6 @@
       <w:pPr>
         <w:rPr>
           <w:rStyle w:val="click"/>
-          <w:rFonts w:hint="eastAsia"/>
         </w:rPr>
       </w:pPr>
       <w:r>
@@ -17155,20 +17154,1961 @@
         <w:jc w:val="left"/>
       </w:pPr>
       <w:r>
-        <w:t>(2) 위기상황에서의 리더의</w:t>
+        <w:t>(2) 위기상황에서의 리더의 행동</w:t>
+      </w:r>
+    </w:p>
+    <w:p>
+      <w:pPr>
+        <w:pStyle w:val="2"/>
+      </w:pPr>
+      <w:r>
+        <w:t>3. 리더십의 새로운 변화</w:t>
+      </w:r>
+    </w:p>
+    <w:p>
+      <w:pPr>
+        <w:widowControl/>
+        <w:numPr>
+          <w:ilvl w:val="0"/>
+          <w:numId w:val="63"/>
+        </w:numPr>
+        <w:wordWrap/>
+        <w:autoSpaceDE/>
+        <w:autoSpaceDN/>
+        <w:spacing w:before="100" w:beforeAutospacing="1" w:after="100" w:afterAutospacing="1" w:line="240" w:lineRule="auto"/>
+        <w:jc w:val="left"/>
+      </w:pPr>
+      <w:r>
+        <w:t xml:space="preserve">1) 카리스마 </w:t>
+      </w:r>
+      <w:proofErr w:type="gramStart"/>
+      <w:r>
+        <w:t>리더십 :</w:t>
+      </w:r>
+      <w:proofErr w:type="gramEnd"/>
+      <w:r>
+        <w:t xml:space="preserve"> 추종자들은 특정 행동이 관찰될 때 영웅적이거나 비범한 리더십 능력이 있는 것으로 간주함</w:t>
+      </w:r>
+    </w:p>
+    <w:p>
+      <w:pPr>
+        <w:widowControl/>
+        <w:numPr>
+          <w:ilvl w:val="0"/>
+          <w:numId w:val="63"/>
+        </w:numPr>
+        <w:wordWrap/>
+        <w:autoSpaceDE/>
+        <w:autoSpaceDN/>
+        <w:spacing w:before="100" w:beforeAutospacing="1" w:after="100" w:afterAutospacing="1" w:line="240" w:lineRule="auto"/>
+        <w:jc w:val="left"/>
+      </w:pPr>
+      <w:r>
+        <w:t xml:space="preserve">2) 변혁적 </w:t>
+      </w:r>
+      <w:proofErr w:type="gramStart"/>
+      <w:r>
+        <w:t>리더십 :</w:t>
+      </w:r>
+      <w:proofErr w:type="gramEnd"/>
+      <w:r>
+        <w:t xml:space="preserve"> 집단으로 하여금 목표를 추구하고, 결과를 성취하도록 용기를 불어넣는 과정이며, 결과적으로 가치관, 신념, 태도 변화</w:t>
+      </w:r>
+    </w:p>
+    <w:p>
+      <w:pPr>
+        <w:widowControl/>
+        <w:numPr>
+          <w:ilvl w:val="1"/>
+          <w:numId w:val="63"/>
+        </w:numPr>
+        <w:wordWrap/>
+        <w:autoSpaceDE/>
+        <w:autoSpaceDN/>
+        <w:spacing w:before="100" w:beforeAutospacing="1" w:after="100" w:afterAutospacing="1" w:line="240" w:lineRule="auto"/>
+        <w:jc w:val="left"/>
+      </w:pPr>
+      <w:r>
+        <w:t xml:space="preserve">변혁적 리더십의 구성 </w:t>
+      </w:r>
+      <w:proofErr w:type="gramStart"/>
+      <w:r>
+        <w:t>요소 :</w:t>
+      </w:r>
+      <w:proofErr w:type="gramEnd"/>
+      <w:r>
+        <w:t xml:space="preserve"> 카리스마, 지적 자극, 개별 배려, 영감적 동기부여</w:t>
+      </w:r>
+    </w:p>
+    <w:p>
+      <w:pPr>
+        <w:widowControl/>
+        <w:numPr>
+          <w:ilvl w:val="0"/>
+          <w:numId w:val="63"/>
+        </w:numPr>
+        <w:wordWrap/>
+        <w:autoSpaceDE/>
+        <w:autoSpaceDN/>
+        <w:spacing w:before="100" w:beforeAutospacing="1" w:after="100" w:afterAutospacing="1" w:line="240" w:lineRule="auto"/>
+        <w:jc w:val="left"/>
+      </w:pPr>
+      <w:r>
+        <w:t xml:space="preserve">3) </w:t>
+      </w:r>
+      <w:proofErr w:type="spellStart"/>
+      <w:r>
+        <w:t>서번트</w:t>
+      </w:r>
+      <w:proofErr w:type="spellEnd"/>
+      <w:r>
+        <w:t xml:space="preserve"> 리더십</w:t>
+      </w:r>
+    </w:p>
+    <w:p>
+      <w:pPr>
+        <w:widowControl/>
+        <w:numPr>
+          <w:ilvl w:val="0"/>
+          <w:numId w:val="63"/>
+        </w:numPr>
+        <w:wordWrap/>
+        <w:autoSpaceDE/>
+        <w:autoSpaceDN/>
+        <w:spacing w:before="100" w:beforeAutospacing="1" w:after="100" w:afterAutospacing="1" w:line="240" w:lineRule="auto"/>
+        <w:jc w:val="left"/>
+      </w:pPr>
+      <w:r>
+        <w:lastRenderedPageBreak/>
+        <w:t xml:space="preserve">4) </w:t>
+      </w:r>
+      <w:proofErr w:type="spellStart"/>
+      <w:r>
+        <w:t>셀프</w:t>
+      </w:r>
+      <w:proofErr w:type="spellEnd"/>
+      <w:r>
+        <w:t xml:space="preserve"> 리더십과 슈퍼 리더십</w:t>
+      </w:r>
+    </w:p>
+    <w:p>
+      <w:pPr>
+        <w:rPr>
+          <w:rStyle w:val="click"/>
+          <w:rFonts w:hint="eastAsia"/>
+        </w:rPr>
+      </w:pPr>
+      <w:r>
+        <w:rPr>
+          <w:rFonts w:hint="eastAsia"/>
+          <w:szCs w:val="20"/>
+        </w:rPr>
+        <w:t xml:space="preserve">1교시 </w:t>
+      </w:r>
+      <w:r>
+        <w:rPr>
+          <w:rFonts w:hint="eastAsia"/>
+          <w:szCs w:val="20"/>
+        </w:rPr>
+        <w:t xml:space="preserve">학습 키워드 </w:t>
+      </w:r>
+      <w:r>
+        <w:rPr>
+          <w:szCs w:val="20"/>
+        </w:rPr>
+        <w:t>–</w:t>
+      </w:r>
+      <w:r>
+        <w:rPr>
+          <w:rFonts w:hint="eastAsia"/>
+          <w:szCs w:val="20"/>
+        </w:rPr>
+        <w:t xml:space="preserve"> </w:t>
+      </w:r>
+      <w:r>
+        <w:rPr>
+          <w:rStyle w:val="click"/>
+        </w:rPr>
+        <w:t>평가수준</w:t>
+      </w:r>
+      <w:r>
+        <w:rPr>
+          <w:rStyle w:val="click"/>
+          <w:rFonts w:hint="eastAsia"/>
+        </w:rPr>
+        <w:t xml:space="preserve">, </w:t>
+      </w:r>
+      <w:r>
+        <w:rPr>
+          <w:rStyle w:val="click"/>
+        </w:rPr>
+        <w:t>4수준 평가</w:t>
+      </w:r>
+    </w:p>
+    <w:p>
+      <w:pPr>
+        <w:pStyle w:val="2"/>
+      </w:pPr>
+      <w:r>
+        <w:t>1. 교육 프로그램 평가의 의의</w:t>
+      </w:r>
+    </w:p>
+    <w:p>
+      <w:pPr>
+        <w:widowControl/>
+        <w:numPr>
+          <w:ilvl w:val="0"/>
+          <w:numId w:val="64"/>
+        </w:numPr>
+        <w:wordWrap/>
+        <w:autoSpaceDE/>
+        <w:autoSpaceDN/>
+        <w:spacing w:before="100" w:beforeAutospacing="1" w:after="100" w:afterAutospacing="1" w:line="240" w:lineRule="auto"/>
+        <w:jc w:val="left"/>
+      </w:pPr>
+      <w:r>
+        <w:t>1) 교육 프로그램 평가의 개념</w:t>
+      </w:r>
+    </w:p>
+    <w:p>
+      <w:pPr>
+        <w:widowControl/>
+        <w:numPr>
+          <w:ilvl w:val="1"/>
+          <w:numId w:val="64"/>
+        </w:numPr>
+        <w:wordWrap/>
+        <w:autoSpaceDE/>
+        <w:autoSpaceDN/>
+        <w:spacing w:before="100" w:beforeAutospacing="1" w:after="100" w:afterAutospacing="1" w:line="240" w:lineRule="auto"/>
+        <w:jc w:val="left"/>
+      </w:pPr>
+      <w:r>
+        <w:t>평가대상의 가치에 대해 검토하는 활동</w:t>
+      </w:r>
+    </w:p>
+    <w:p>
+      <w:pPr>
+        <w:widowControl/>
+        <w:numPr>
+          <w:ilvl w:val="1"/>
+          <w:numId w:val="64"/>
+        </w:numPr>
+        <w:wordWrap/>
+        <w:autoSpaceDE/>
+        <w:autoSpaceDN/>
+        <w:spacing w:before="100" w:beforeAutospacing="1" w:after="100" w:afterAutospacing="1" w:line="240" w:lineRule="auto"/>
+        <w:jc w:val="left"/>
+      </w:pPr>
+      <w:r>
+        <w:t>의사결정을 목적으로 함</w:t>
+      </w:r>
+    </w:p>
+    <w:p>
+      <w:pPr>
+        <w:widowControl/>
+        <w:numPr>
+          <w:ilvl w:val="1"/>
+          <w:numId w:val="64"/>
+        </w:numPr>
+        <w:wordWrap/>
+        <w:autoSpaceDE/>
+        <w:autoSpaceDN/>
+        <w:spacing w:before="100" w:beforeAutospacing="1" w:after="100" w:afterAutospacing="1" w:line="240" w:lineRule="auto"/>
+        <w:jc w:val="left"/>
+      </w:pPr>
+      <w:r>
+        <w:t>체계적이고 계획적인 활동</w:t>
+      </w:r>
+    </w:p>
+    <w:p>
+      <w:pPr>
+        <w:widowControl/>
+        <w:numPr>
+          <w:ilvl w:val="1"/>
+          <w:numId w:val="64"/>
+        </w:numPr>
+        <w:wordWrap/>
+        <w:autoSpaceDE/>
+        <w:autoSpaceDN/>
+        <w:spacing w:before="100" w:beforeAutospacing="1" w:after="100" w:afterAutospacing="1" w:line="240" w:lineRule="auto"/>
+        <w:jc w:val="left"/>
+      </w:pPr>
+      <w:r>
+        <w:t>자료를 수집하고 분석하는 활동 포함</w:t>
+      </w:r>
+    </w:p>
+    <w:p>
+      <w:pPr>
+        <w:widowControl/>
+        <w:numPr>
+          <w:ilvl w:val="0"/>
+          <w:numId w:val="64"/>
+        </w:numPr>
+        <w:wordWrap/>
+        <w:autoSpaceDE/>
+        <w:autoSpaceDN/>
+        <w:spacing w:before="100" w:beforeAutospacing="1" w:after="100" w:afterAutospacing="1" w:line="240" w:lineRule="auto"/>
+        <w:jc w:val="left"/>
+      </w:pPr>
+      <w:r>
+        <w:t>2) 교육 프로그램 평가의 의의</w:t>
+      </w:r>
+    </w:p>
+    <w:p>
+      <w:pPr>
+        <w:widowControl/>
+        <w:numPr>
+          <w:ilvl w:val="1"/>
+          <w:numId w:val="64"/>
+        </w:numPr>
+        <w:wordWrap/>
+        <w:autoSpaceDE/>
+        <w:autoSpaceDN/>
+        <w:spacing w:before="100" w:beforeAutospacing="1" w:after="100" w:afterAutospacing="1" w:line="240" w:lineRule="auto"/>
+        <w:jc w:val="left"/>
+      </w:pPr>
+      <w:r>
+        <w:t>평가는 프로그램의 질을 제고하는 데 기여함, 평가는 조직 구성원의 지식을 증진시킴</w:t>
+      </w:r>
+    </w:p>
+    <w:p>
+      <w:pPr>
+        <w:widowControl/>
+        <w:numPr>
+          <w:ilvl w:val="1"/>
+          <w:numId w:val="64"/>
+        </w:numPr>
+        <w:wordWrap/>
+        <w:autoSpaceDE/>
+        <w:autoSpaceDN/>
+        <w:spacing w:before="100" w:beforeAutospacing="1" w:after="100" w:afterAutospacing="1" w:line="240" w:lineRule="auto"/>
+        <w:jc w:val="left"/>
+      </w:pPr>
+      <w:r>
+        <w:t>평가는 자원 배분의 우선순위를 결정함, 평가는 기초자료를 제공함</w:t>
+      </w:r>
+    </w:p>
+    <w:p>
+      <w:pPr>
+        <w:widowControl/>
+        <w:numPr>
+          <w:ilvl w:val="1"/>
+          <w:numId w:val="64"/>
+        </w:numPr>
+        <w:wordWrap/>
+        <w:autoSpaceDE/>
+        <w:autoSpaceDN/>
+        <w:spacing w:before="100" w:beforeAutospacing="1" w:after="100" w:afterAutospacing="1" w:line="240" w:lineRule="auto"/>
+        <w:jc w:val="left"/>
+      </w:pPr>
+      <w:r>
+        <w:t xml:space="preserve">조직구성원의 </w:t>
+      </w:r>
+      <w:proofErr w:type="spellStart"/>
+      <w:r>
+        <w:t>책무성</w:t>
+      </w:r>
+      <w:proofErr w:type="spellEnd"/>
+      <w:r>
+        <w:t xml:space="preserve"> 강화시킴, 설득과 확신의 근거가 됨</w:t>
+      </w:r>
+    </w:p>
+    <w:p>
+      <w:pPr>
+        <w:widowControl/>
+        <w:numPr>
+          <w:ilvl w:val="1"/>
+          <w:numId w:val="64"/>
+        </w:numPr>
+        <w:wordWrap/>
+        <w:autoSpaceDE/>
+        <w:autoSpaceDN/>
+        <w:spacing w:before="100" w:beforeAutospacing="1" w:after="100" w:afterAutospacing="1" w:line="240" w:lineRule="auto"/>
+        <w:jc w:val="left"/>
+      </w:pPr>
+      <w:r>
+        <w:t>개인의 경쟁력을 제고시킴</w:t>
+      </w:r>
+    </w:p>
+    <w:p>
+      <w:pPr>
+        <w:pStyle w:val="2"/>
+      </w:pPr>
+      <w:r>
+        <w:t>2. 교육 프로그램 평가의 이론</w:t>
+      </w:r>
+    </w:p>
+    <w:p>
+      <w:pPr>
+        <w:widowControl/>
+        <w:numPr>
+          <w:ilvl w:val="0"/>
+          <w:numId w:val="65"/>
+        </w:numPr>
+        <w:wordWrap/>
+        <w:autoSpaceDE/>
+        <w:autoSpaceDN/>
+        <w:spacing w:before="100" w:beforeAutospacing="1" w:after="100" w:afterAutospacing="1" w:line="240" w:lineRule="auto"/>
+        <w:jc w:val="left"/>
+      </w:pPr>
+      <w:r>
+        <w:t>1) 평가관점의 진화</w:t>
+      </w:r>
+    </w:p>
+    <w:p>
+      <w:pPr>
+        <w:widowControl/>
+        <w:numPr>
+          <w:ilvl w:val="1"/>
+          <w:numId w:val="65"/>
+        </w:numPr>
+        <w:wordWrap/>
+        <w:autoSpaceDE/>
+        <w:autoSpaceDN/>
+        <w:spacing w:before="100" w:beforeAutospacing="1" w:after="100" w:afterAutospacing="1" w:line="240" w:lineRule="auto"/>
+        <w:jc w:val="left"/>
+      </w:pPr>
+      <w:r>
+        <w:t>평가관점의 진화 4단계(</w:t>
+      </w:r>
+      <w:proofErr w:type="spellStart"/>
+      <w:r>
+        <w:t>Guba</w:t>
+      </w:r>
+      <w:proofErr w:type="spellEnd"/>
+      <w:r>
+        <w:t>와 Lincoln이 제시)</w:t>
+      </w:r>
+    </w:p>
+    <w:p>
+      <w:pPr>
+        <w:widowControl/>
+        <w:numPr>
+          <w:ilvl w:val="2"/>
+          <w:numId w:val="65"/>
+        </w:numPr>
+        <w:wordWrap/>
+        <w:autoSpaceDE/>
+        <w:autoSpaceDN/>
+        <w:spacing w:before="100" w:beforeAutospacing="1" w:after="100" w:afterAutospacing="1" w:line="240" w:lineRule="auto"/>
+        <w:jc w:val="left"/>
+      </w:pPr>
+      <w:r>
+        <w:t>① 1세대 평가는 측정의 관점, ② 2세대 평가는 기술로서의 관점</w:t>
+      </w:r>
+    </w:p>
+    <w:p>
+      <w:pPr>
+        <w:widowControl/>
+        <w:numPr>
+          <w:ilvl w:val="2"/>
+          <w:numId w:val="65"/>
+        </w:numPr>
+        <w:wordWrap/>
+        <w:autoSpaceDE/>
+        <w:autoSpaceDN/>
+        <w:spacing w:before="100" w:beforeAutospacing="1" w:after="100" w:afterAutospacing="1" w:line="240" w:lineRule="auto"/>
+        <w:jc w:val="left"/>
+      </w:pPr>
+      <w:r>
+        <w:t>③ 3세대 평가는 판단의 관점, ④ 4세대 평가는 반응적 구성주의의 관점</w:t>
+      </w:r>
+    </w:p>
+    <w:p>
+      <w:pPr>
+        <w:widowControl/>
+        <w:numPr>
+          <w:ilvl w:val="0"/>
+          <w:numId w:val="65"/>
+        </w:numPr>
+        <w:wordWrap/>
+        <w:autoSpaceDE/>
+        <w:autoSpaceDN/>
+        <w:spacing w:before="100" w:beforeAutospacing="1" w:after="100" w:afterAutospacing="1" w:line="240" w:lineRule="auto"/>
+        <w:jc w:val="left"/>
+      </w:pPr>
+      <w:r>
+        <w:t>2) 교육 프로그램 평가모형</w:t>
+      </w:r>
+    </w:p>
+    <w:p>
+      <w:pPr>
+        <w:widowControl/>
+        <w:numPr>
+          <w:ilvl w:val="1"/>
+          <w:numId w:val="65"/>
+        </w:numPr>
+        <w:wordWrap/>
+        <w:autoSpaceDE/>
+        <w:autoSpaceDN/>
+        <w:spacing w:before="100" w:beforeAutospacing="1" w:after="100" w:afterAutospacing="1" w:line="240" w:lineRule="auto"/>
+        <w:jc w:val="left"/>
+      </w:pPr>
+      <w:r>
+        <w:t>목표달성모형, 의사결정모형, 판단중심모형, 고객중심모형</w:t>
+      </w:r>
+    </w:p>
+    <w:p>
+      <w:pPr>
+        <w:pStyle w:val="2"/>
+      </w:pPr>
+      <w:r>
+        <w:t>3. 교육 프로그램 평가의 유형과 방법</w:t>
+      </w:r>
+    </w:p>
+    <w:p>
+      <w:pPr>
+        <w:widowControl/>
+        <w:numPr>
+          <w:ilvl w:val="0"/>
+          <w:numId w:val="66"/>
+        </w:numPr>
+        <w:wordWrap/>
+        <w:autoSpaceDE/>
+        <w:autoSpaceDN/>
+        <w:spacing w:before="100" w:beforeAutospacing="1" w:after="100" w:afterAutospacing="1" w:line="240" w:lineRule="auto"/>
+        <w:jc w:val="left"/>
+      </w:pPr>
+      <w:r>
+        <w:t>1) 진단평가, 형성평가, 총괄평가</w:t>
+      </w:r>
+    </w:p>
+    <w:p>
+      <w:pPr>
+        <w:widowControl/>
+        <w:numPr>
+          <w:ilvl w:val="1"/>
+          <w:numId w:val="66"/>
+        </w:numPr>
+        <w:wordWrap/>
+        <w:autoSpaceDE/>
+        <w:autoSpaceDN/>
+        <w:spacing w:before="100" w:beforeAutospacing="1" w:after="100" w:afterAutospacing="1" w:line="240" w:lineRule="auto"/>
+        <w:jc w:val="left"/>
+      </w:pPr>
+      <w:r>
+        <w:t>평가의 목적과 시기에 따라 평가는 진단평가, 형성평가, 총괄평가로 구분할 수 있음</w:t>
+      </w:r>
+    </w:p>
+    <w:p>
+      <w:pPr>
+        <w:widowControl/>
+        <w:numPr>
+          <w:ilvl w:val="2"/>
+          <w:numId w:val="66"/>
+        </w:numPr>
+        <w:wordWrap/>
+        <w:autoSpaceDE/>
+        <w:autoSpaceDN/>
+        <w:spacing w:before="100" w:beforeAutospacing="1" w:after="100" w:afterAutospacing="1" w:line="240" w:lineRule="auto"/>
+        <w:jc w:val="left"/>
+      </w:pPr>
+      <w:proofErr w:type="gramStart"/>
+      <w:r>
+        <w:t>진단평가 :</w:t>
+      </w:r>
+      <w:proofErr w:type="gramEnd"/>
+      <w:r>
+        <w:t xml:space="preserve"> 학습과 관련된 내용과 수준을 결정하기 위한 목적</w:t>
+      </w:r>
+    </w:p>
+    <w:p>
+      <w:pPr>
+        <w:widowControl/>
+        <w:numPr>
+          <w:ilvl w:val="2"/>
+          <w:numId w:val="66"/>
+        </w:numPr>
+        <w:wordWrap/>
+        <w:autoSpaceDE/>
+        <w:autoSpaceDN/>
+        <w:spacing w:before="100" w:beforeAutospacing="1" w:after="100" w:afterAutospacing="1" w:line="240" w:lineRule="auto"/>
+        <w:jc w:val="left"/>
+      </w:pPr>
+      <w:proofErr w:type="gramStart"/>
+      <w:r>
+        <w:t>형성평가 :</w:t>
+      </w:r>
+      <w:proofErr w:type="gramEnd"/>
+      <w:r>
+        <w:t xml:space="preserve"> 프로그램 학습 목표를 달성하는 방향으로 진행되고 있는지를 점검하기 위한 목적</w:t>
+      </w:r>
+    </w:p>
+    <w:p>
+      <w:pPr>
+        <w:widowControl/>
+        <w:numPr>
+          <w:ilvl w:val="2"/>
+          <w:numId w:val="66"/>
+        </w:numPr>
+        <w:wordWrap/>
+        <w:autoSpaceDE/>
+        <w:autoSpaceDN/>
+        <w:spacing w:before="100" w:beforeAutospacing="1" w:after="100" w:afterAutospacing="1" w:line="240" w:lineRule="auto"/>
+        <w:jc w:val="left"/>
+      </w:pPr>
+      <w:proofErr w:type="gramStart"/>
+      <w:r>
+        <w:t>총괄평가 :</w:t>
+      </w:r>
+      <w:proofErr w:type="gramEnd"/>
+      <w:r>
+        <w:t xml:space="preserve"> 교육 목표 달성 정도를 판단하기 위한 목적</w:t>
+      </w:r>
+    </w:p>
+    <w:p>
+      <w:pPr>
+        <w:widowControl/>
+        <w:numPr>
+          <w:ilvl w:val="0"/>
+          <w:numId w:val="66"/>
+        </w:numPr>
+        <w:wordWrap/>
+        <w:autoSpaceDE/>
+        <w:autoSpaceDN/>
+        <w:spacing w:before="100" w:beforeAutospacing="1" w:after="100" w:afterAutospacing="1" w:line="240" w:lineRule="auto"/>
+        <w:jc w:val="left"/>
+      </w:pPr>
+      <w:r>
+        <w:t>2) Kirkpatrick의 4수준 평가</w:t>
+      </w:r>
+    </w:p>
+    <w:p>
+      <w:pPr>
+        <w:widowControl/>
+        <w:numPr>
+          <w:ilvl w:val="1"/>
+          <w:numId w:val="66"/>
+        </w:numPr>
+        <w:wordWrap/>
+        <w:autoSpaceDE/>
+        <w:autoSpaceDN/>
+        <w:spacing w:before="100" w:beforeAutospacing="1" w:after="100" w:afterAutospacing="1" w:line="240" w:lineRule="auto"/>
+        <w:jc w:val="left"/>
+      </w:pPr>
+      <w:r>
+        <w:t>4가지 평가유형 제시</w:t>
+      </w:r>
+    </w:p>
+    <w:p>
+      <w:pPr>
+        <w:widowControl/>
+        <w:numPr>
+          <w:ilvl w:val="2"/>
+          <w:numId w:val="66"/>
+        </w:numPr>
+        <w:wordWrap/>
+        <w:autoSpaceDE/>
+        <w:autoSpaceDN/>
+        <w:spacing w:before="100" w:beforeAutospacing="1" w:after="100" w:afterAutospacing="1" w:line="240" w:lineRule="auto"/>
+        <w:jc w:val="left"/>
+      </w:pPr>
+      <w:r>
+        <w:t xml:space="preserve">1수준 – </w:t>
+      </w:r>
+      <w:proofErr w:type="gramStart"/>
+      <w:r>
+        <w:t>반응평가 :</w:t>
+      </w:r>
+      <w:proofErr w:type="gramEnd"/>
+      <w:r>
+        <w:t xml:space="preserve"> 프로그램 참여자의 반응 또는 만족도를 평가</w:t>
+      </w:r>
+    </w:p>
+    <w:p>
+      <w:pPr>
+        <w:widowControl/>
+        <w:numPr>
+          <w:ilvl w:val="2"/>
+          <w:numId w:val="66"/>
+        </w:numPr>
+        <w:wordWrap/>
+        <w:autoSpaceDE/>
+        <w:autoSpaceDN/>
+        <w:spacing w:before="100" w:beforeAutospacing="1" w:after="100" w:afterAutospacing="1" w:line="240" w:lineRule="auto"/>
+        <w:jc w:val="left"/>
+      </w:pPr>
+      <w:r>
+        <w:lastRenderedPageBreak/>
+        <w:t xml:space="preserve">2수준 – </w:t>
+      </w:r>
+      <w:proofErr w:type="gramStart"/>
+      <w:r>
+        <w:t>학습평가 :</w:t>
+      </w:r>
+      <w:proofErr w:type="gramEnd"/>
+      <w:r>
+        <w:t xml:space="preserve"> 프로그램에 참여함으로써 새롭게 습득된 지식, 기술, 태도의 변화를 측정하는 전통적인 의미의 교육평가임</w:t>
+      </w:r>
+    </w:p>
+    <w:p>
+      <w:pPr>
+        <w:widowControl/>
+        <w:numPr>
+          <w:ilvl w:val="2"/>
+          <w:numId w:val="66"/>
+        </w:numPr>
+        <w:wordWrap/>
+        <w:autoSpaceDE/>
+        <w:autoSpaceDN/>
+        <w:spacing w:before="100" w:beforeAutospacing="1" w:after="100" w:afterAutospacing="1" w:line="240" w:lineRule="auto"/>
+        <w:jc w:val="left"/>
+      </w:pPr>
+      <w:r>
+        <w:t xml:space="preserve">3수준 – </w:t>
+      </w:r>
+      <w:proofErr w:type="gramStart"/>
+      <w:r>
+        <w:t>행동평가 :</w:t>
+      </w:r>
+      <w:proofErr w:type="gramEnd"/>
+      <w:r>
+        <w:t xml:space="preserve"> 습득된 기술과 지식에 실제 현장 </w:t>
+      </w:r>
+      <w:proofErr w:type="spellStart"/>
+      <w:r>
+        <w:t>적용도를</w:t>
+      </w:r>
+      <w:proofErr w:type="spellEnd"/>
+      <w:r>
+        <w:t xml:space="preserve"> 평가</w:t>
+      </w:r>
+    </w:p>
+    <w:p>
+      <w:pPr>
+        <w:widowControl/>
+        <w:numPr>
+          <w:ilvl w:val="2"/>
+          <w:numId w:val="66"/>
+        </w:numPr>
+        <w:wordWrap/>
+        <w:autoSpaceDE/>
+        <w:autoSpaceDN/>
+        <w:spacing w:before="100" w:beforeAutospacing="1" w:after="100" w:afterAutospacing="1" w:line="240" w:lineRule="auto"/>
+        <w:jc w:val="left"/>
+      </w:pPr>
+      <w:r>
+        <w:t xml:space="preserve">4수준 – </w:t>
+      </w:r>
+      <w:proofErr w:type="gramStart"/>
+      <w:r>
+        <w:t>결과평가 :</w:t>
+      </w:r>
+      <w:proofErr w:type="gramEnd"/>
+      <w:r>
+        <w:t xml:space="preserve"> 교육이 실질적으로 조직을 어떻게 개선시켰고, 생산성 제고와 품질향상 등이 있었는지를 검토</w:t>
+      </w:r>
+    </w:p>
+    <w:p>
+      <w:pPr>
+        <w:pStyle w:val="2"/>
+      </w:pPr>
+      <w:r>
+        <w:t>3. 교육 프로그램 평가의 유형과 방법</w:t>
+      </w:r>
+    </w:p>
+    <w:p>
+      <w:pPr>
+        <w:widowControl/>
+        <w:numPr>
+          <w:ilvl w:val="0"/>
+          <w:numId w:val="67"/>
+        </w:numPr>
+        <w:wordWrap/>
+        <w:autoSpaceDE/>
+        <w:autoSpaceDN/>
+        <w:spacing w:before="100" w:beforeAutospacing="1" w:after="100" w:afterAutospacing="1" w:line="240" w:lineRule="auto"/>
+        <w:jc w:val="left"/>
+      </w:pPr>
+      <w:r>
+        <w:t>3) 교육투자 회수율</w:t>
+      </w:r>
+    </w:p>
+    <w:p>
+      <w:pPr>
+        <w:widowControl/>
+        <w:numPr>
+          <w:ilvl w:val="1"/>
+          <w:numId w:val="67"/>
+        </w:numPr>
+        <w:wordWrap/>
+        <w:autoSpaceDE/>
+        <w:autoSpaceDN/>
+        <w:spacing w:before="100" w:beforeAutospacing="1" w:after="100" w:afterAutospacing="1" w:line="240" w:lineRule="auto"/>
+        <w:jc w:val="left"/>
+      </w:pPr>
+      <w:r>
+        <w:t xml:space="preserve">ROI는 프로그램에 투입한 비용에 대비해 프로그램이 창출한 </w:t>
+      </w:r>
+      <w:proofErr w:type="spellStart"/>
+      <w:r>
+        <w:t>순편익</w:t>
+      </w:r>
+      <w:proofErr w:type="spellEnd"/>
+      <w:r>
+        <w:t xml:space="preserve"> 비율로 계산</w:t>
+      </w:r>
+    </w:p>
+    <w:p>
+      <w:pPr>
+        <w:widowControl/>
+        <w:numPr>
+          <w:ilvl w:val="2"/>
+          <w:numId w:val="67"/>
+        </w:numPr>
+        <w:wordWrap/>
+        <w:autoSpaceDE/>
+        <w:autoSpaceDN/>
+        <w:spacing w:before="100" w:beforeAutospacing="1" w:after="100" w:afterAutospacing="1" w:line="240" w:lineRule="auto"/>
+        <w:jc w:val="left"/>
+        <w:rPr>
+          <w:color w:val="FF0000"/>
+        </w:rPr>
+      </w:pPr>
+      <w:r>
+        <w:rPr>
+          <w:color w:val="FF0000"/>
+        </w:rPr>
+        <w:t xml:space="preserve">ROI = </w:t>
+      </w:r>
+      <w:proofErr w:type="spellStart"/>
+      <w:r>
+        <w:rPr>
+          <w:color w:val="FF0000"/>
+        </w:rPr>
+        <w:t>프로그램순편익</w:t>
+      </w:r>
+      <w:proofErr w:type="spellEnd"/>
+      <w:r>
+        <w:rPr>
+          <w:color w:val="FF0000"/>
+        </w:rPr>
+        <w:t xml:space="preserve"> / 프로그램비용 X 100</w:t>
+      </w:r>
+    </w:p>
+    <w:p>
+      <w:pPr>
+        <w:widowControl/>
+        <w:numPr>
+          <w:ilvl w:val="1"/>
+          <w:numId w:val="67"/>
+        </w:numPr>
+        <w:wordWrap/>
+        <w:autoSpaceDE/>
+        <w:autoSpaceDN/>
+        <w:spacing w:before="100" w:beforeAutospacing="1" w:after="100" w:afterAutospacing="1" w:line="240" w:lineRule="auto"/>
+        <w:jc w:val="left"/>
+      </w:pPr>
+      <w:r>
+        <w:t>비용은 프로그램 개발과 운영에 들어간 모든 비용</w:t>
+      </w:r>
+    </w:p>
+    <w:p>
+      <w:pPr>
+        <w:widowControl/>
+        <w:numPr>
+          <w:ilvl w:val="0"/>
+          <w:numId w:val="67"/>
+        </w:numPr>
+        <w:wordWrap/>
+        <w:autoSpaceDE/>
+        <w:autoSpaceDN/>
+        <w:spacing w:before="100" w:beforeAutospacing="1" w:after="100" w:afterAutospacing="1" w:line="240" w:lineRule="auto"/>
+        <w:jc w:val="left"/>
+      </w:pPr>
+      <w:r>
+        <w:t>4) 지수화 접근법</w:t>
+      </w:r>
+    </w:p>
+    <w:p>
+      <w:pPr>
+        <w:widowControl/>
+        <w:numPr>
+          <w:ilvl w:val="1"/>
+          <w:numId w:val="67"/>
+        </w:numPr>
+        <w:wordWrap/>
+        <w:autoSpaceDE/>
+        <w:autoSpaceDN/>
+        <w:spacing w:before="100" w:beforeAutospacing="1" w:after="100" w:afterAutospacing="1" w:line="240" w:lineRule="auto"/>
+        <w:jc w:val="left"/>
+      </w:pPr>
+      <w:r>
+        <w:t>일터에서 이루어지는 다양한 무형식학습까지 고려한다면 전통적인 접근방법으로는 불충분</w:t>
+      </w:r>
+    </w:p>
+    <w:p>
+      <w:pPr>
+        <w:widowControl/>
+        <w:numPr>
+          <w:ilvl w:val="1"/>
+          <w:numId w:val="67"/>
+        </w:numPr>
+        <w:wordWrap/>
+        <w:autoSpaceDE/>
+        <w:autoSpaceDN/>
+        <w:spacing w:before="100" w:beforeAutospacing="1" w:after="100" w:afterAutospacing="1" w:line="240" w:lineRule="auto"/>
+        <w:jc w:val="left"/>
+      </w:pPr>
+      <w:r>
+        <w:t>일터에서 학습과 그 성과를 파악하기 위한 새로운 접근법으로 지수화 접근법이 등장함</w:t>
+      </w:r>
+    </w:p>
+    <w:p>
+      <w:pPr>
+        <w:widowControl/>
+        <w:numPr>
+          <w:ilvl w:val="1"/>
+          <w:numId w:val="67"/>
+        </w:numPr>
+        <w:wordWrap/>
+        <w:autoSpaceDE/>
+        <w:autoSpaceDN/>
+        <w:spacing w:before="100" w:beforeAutospacing="1" w:after="100" w:afterAutospacing="1" w:line="240" w:lineRule="auto"/>
+        <w:jc w:val="left"/>
+      </w:pPr>
+      <w:r>
+        <w:t xml:space="preserve">인적자원개발의 </w:t>
+      </w:r>
+      <w:proofErr w:type="spellStart"/>
+      <w:r>
+        <w:t>책무성을</w:t>
+      </w:r>
+      <w:proofErr w:type="spellEnd"/>
+      <w:r>
+        <w:t xml:space="preserve"> 위한 측정기준을 제시</w:t>
+      </w:r>
+    </w:p>
+    <w:p>
+      <w:pPr>
+        <w:widowControl/>
+        <w:numPr>
+          <w:ilvl w:val="1"/>
+          <w:numId w:val="67"/>
+        </w:numPr>
+        <w:wordWrap/>
+        <w:autoSpaceDE/>
+        <w:autoSpaceDN/>
+        <w:spacing w:before="100" w:beforeAutospacing="1" w:after="100" w:afterAutospacing="1" w:line="240" w:lineRule="auto"/>
+        <w:jc w:val="left"/>
+      </w:pPr>
+      <w:r>
+        <w:t>가능한 자료를 이용, 성과와 관련된 인적자원개발의 선행 지표와 후행 지표 산출</w:t>
+      </w:r>
+    </w:p>
+    <w:p>
+      <w:pPr>
+        <w:widowControl/>
+        <w:numPr>
+          <w:ilvl w:val="1"/>
+          <w:numId w:val="67"/>
+        </w:numPr>
+        <w:wordWrap/>
+        <w:autoSpaceDE/>
+        <w:autoSpaceDN/>
+        <w:spacing w:before="100" w:beforeAutospacing="1" w:after="100" w:afterAutospacing="1" w:line="240" w:lineRule="auto"/>
+        <w:jc w:val="left"/>
+      </w:pPr>
+      <w:r>
+        <w:t>Kaplan과 Norton(1996)의 균형성과표(Balanced Scorecard: BSC</w:t>
+      </w:r>
+      <w:proofErr w:type="gramStart"/>
+      <w:r>
+        <w:t>) :</w:t>
+      </w:r>
+      <w:proofErr w:type="gramEnd"/>
+      <w:r>
+        <w:t xml:space="preserve"> 기존의 재무적 평가 일변도에서 벗어나 조직의 전략과 비전달성을 위한 재무적 시각, 고객 시각, 내부 프로세스 시각, 학습과 성장의 시각에서 종합적으로 성과관리</w:t>
+      </w:r>
+    </w:p>
+    <w:p>
+      <w:pPr>
+        <w:widowControl/>
+        <w:numPr>
+          <w:ilvl w:val="1"/>
+          <w:numId w:val="67"/>
+        </w:numPr>
+        <w:wordWrap/>
+        <w:autoSpaceDE/>
+        <w:autoSpaceDN/>
+        <w:spacing w:before="100" w:beforeAutospacing="1" w:after="100" w:afterAutospacing="1" w:line="240" w:lineRule="auto"/>
+        <w:jc w:val="left"/>
+      </w:pPr>
+      <w:r>
+        <w:t>CSF(핵심성공요인: Critical Success Factor) KPI(핵심성과지표: Key Performance Indicator)</w:t>
+      </w:r>
+    </w:p>
+    <w:p>
+      <w:pPr>
+        <w:widowControl/>
+        <w:numPr>
+          <w:ilvl w:val="2"/>
+          <w:numId w:val="67"/>
+        </w:numPr>
+        <w:wordWrap/>
+        <w:autoSpaceDE/>
+        <w:autoSpaceDN/>
+        <w:spacing w:before="100" w:beforeAutospacing="1" w:after="100" w:afterAutospacing="1" w:line="240" w:lineRule="auto"/>
+        <w:jc w:val="left"/>
+      </w:pPr>
+      <w:r>
+        <w:t>각각의 관점에서 환경분석, 비전전략, 경영방침, 사업계획으로부터 핵심업무(Key job) 선정</w:t>
+      </w:r>
+    </w:p>
+    <w:p>
+      <w:pPr>
+        <w:widowControl/>
+        <w:numPr>
+          <w:ilvl w:val="2"/>
+          <w:numId w:val="67"/>
+        </w:numPr>
+        <w:wordWrap/>
+        <w:autoSpaceDE/>
+        <w:autoSpaceDN/>
+        <w:spacing w:before="100" w:beforeAutospacing="1" w:after="100" w:afterAutospacing="1" w:line="240" w:lineRule="auto"/>
+        <w:jc w:val="left"/>
+      </w:pPr>
+      <w:r>
+        <w:t>핵심 업무를 달성하기 위해서 핵심 업무로부터 핵심성공요인(CSF) 추출</w:t>
+      </w:r>
+    </w:p>
+    <w:p>
+      <w:pPr>
+        <w:widowControl/>
+        <w:numPr>
+          <w:ilvl w:val="2"/>
+          <w:numId w:val="67"/>
+        </w:numPr>
+        <w:wordWrap/>
+        <w:autoSpaceDE/>
+        <w:autoSpaceDN/>
+        <w:spacing w:before="100" w:beforeAutospacing="1" w:after="100" w:afterAutospacing="1" w:line="240" w:lineRule="auto"/>
+        <w:jc w:val="left"/>
+      </w:pPr>
+      <w:r>
+        <w:t>핵심성공요인(CSF)을 달성하기 위해서 핵심성공요인으로부터 핵심성과지표(KPI)를 도출</w:t>
+      </w:r>
+    </w:p>
+    <w:p>
+      <w:pPr>
+        <w:widowControl/>
+        <w:numPr>
+          <w:ilvl w:val="2"/>
+          <w:numId w:val="67"/>
+        </w:numPr>
+        <w:wordWrap/>
+        <w:autoSpaceDE/>
+        <w:autoSpaceDN/>
+        <w:spacing w:before="100" w:beforeAutospacing="1" w:after="100" w:afterAutospacing="1" w:line="240" w:lineRule="auto"/>
+        <w:jc w:val="left"/>
+      </w:pPr>
+      <w:r>
+        <w:t xml:space="preserve">- 재무관점 </w:t>
+      </w:r>
+      <w:proofErr w:type="gramStart"/>
+      <w:r>
+        <w:t>지표 :</w:t>
+      </w:r>
+      <w:proofErr w:type="gramEnd"/>
+      <w:r>
+        <w:t xml:space="preserve"> 투자수익률, 경제적 부가가치 등</w:t>
+      </w:r>
+    </w:p>
+    <w:p>
+      <w:pPr>
+        <w:widowControl/>
+        <w:numPr>
+          <w:ilvl w:val="2"/>
+          <w:numId w:val="67"/>
+        </w:numPr>
+        <w:wordWrap/>
+        <w:autoSpaceDE/>
+        <w:autoSpaceDN/>
+        <w:spacing w:before="100" w:beforeAutospacing="1" w:after="100" w:afterAutospacing="1" w:line="240" w:lineRule="auto"/>
+        <w:jc w:val="left"/>
+      </w:pPr>
+      <w:r>
+        <w:t xml:space="preserve">- 고객관점 </w:t>
+      </w:r>
+      <w:proofErr w:type="gramStart"/>
+      <w:r>
+        <w:t>지표 :</w:t>
+      </w:r>
+      <w:proofErr w:type="gramEnd"/>
+      <w:r>
+        <w:t xml:space="preserve"> 만족도, </w:t>
+      </w:r>
+      <w:proofErr w:type="spellStart"/>
+      <w:r>
+        <w:t>유지율</w:t>
+      </w:r>
+      <w:proofErr w:type="spellEnd"/>
+      <w:r>
+        <w:t>, 시장점유율 등</w:t>
+      </w:r>
+    </w:p>
+    <w:p>
+      <w:pPr>
+        <w:widowControl/>
+        <w:numPr>
+          <w:ilvl w:val="2"/>
+          <w:numId w:val="67"/>
+        </w:numPr>
+        <w:wordWrap/>
+        <w:autoSpaceDE/>
+        <w:autoSpaceDN/>
+        <w:spacing w:before="100" w:beforeAutospacing="1" w:after="100" w:afterAutospacing="1" w:line="240" w:lineRule="auto"/>
+        <w:jc w:val="left"/>
+      </w:pPr>
+      <w:r>
+        <w:t xml:space="preserve">- 내부프로세스관점 </w:t>
+      </w:r>
+      <w:proofErr w:type="gramStart"/>
+      <w:r>
+        <w:t>지표 :</w:t>
+      </w:r>
+      <w:proofErr w:type="gramEnd"/>
+      <w:r>
+        <w:t xml:space="preserve"> 품질, 대응시간, 원가, 신제품 도입 등</w:t>
+      </w:r>
+    </w:p>
+    <w:p>
+      <w:pPr>
+        <w:widowControl/>
+        <w:numPr>
+          <w:ilvl w:val="2"/>
+          <w:numId w:val="67"/>
+        </w:numPr>
+        <w:wordWrap/>
+        <w:autoSpaceDE/>
+        <w:autoSpaceDN/>
+        <w:spacing w:before="100" w:beforeAutospacing="1" w:after="100" w:afterAutospacing="1" w:line="240" w:lineRule="auto"/>
+        <w:jc w:val="left"/>
+      </w:pPr>
+      <w:r>
+        <w:t xml:space="preserve">- 학습성장관점 </w:t>
+      </w:r>
+      <w:proofErr w:type="gramStart"/>
+      <w:r>
+        <w:t>지표 :</w:t>
+      </w:r>
+      <w:proofErr w:type="gramEnd"/>
+      <w:r>
+        <w:t xml:space="preserve"> </w:t>
+      </w:r>
+      <w:proofErr w:type="spellStart"/>
+      <w:r>
+        <w:t>교육정도</w:t>
+      </w:r>
+      <w:proofErr w:type="spellEnd"/>
+      <w:r>
+        <w:t>, 정보시스템 이용도 등</w:t>
+      </w:r>
+    </w:p>
+    <w:p>
+      <w:pPr>
+        <w:widowControl/>
+        <w:numPr>
+          <w:ilvl w:val="0"/>
+          <w:numId w:val="67"/>
+        </w:numPr>
+        <w:wordWrap/>
+        <w:autoSpaceDE/>
+        <w:autoSpaceDN/>
+        <w:spacing w:before="100" w:beforeAutospacing="1" w:after="100" w:afterAutospacing="1" w:line="240" w:lineRule="auto"/>
+        <w:jc w:val="left"/>
+      </w:pPr>
+      <w:r>
+        <w:t>5) 성공 사례 방법</w:t>
+      </w:r>
+    </w:p>
+    <w:p>
+      <w:pPr>
+        <w:widowControl/>
+        <w:numPr>
+          <w:ilvl w:val="1"/>
+          <w:numId w:val="67"/>
+        </w:numPr>
+        <w:wordWrap/>
+        <w:autoSpaceDE/>
+        <w:autoSpaceDN/>
+        <w:spacing w:before="100" w:beforeAutospacing="1" w:after="100" w:afterAutospacing="1" w:line="240" w:lineRule="auto"/>
+        <w:jc w:val="left"/>
+      </w:pPr>
+      <w:r>
+        <w:t>Brinkerhoff는 인적자원개발 평가를 위해서 성공 사례 방법을 제안하였음.</w:t>
+      </w:r>
+    </w:p>
+    <w:p>
+      <w:pPr>
+        <w:widowControl/>
+        <w:numPr>
+          <w:ilvl w:val="1"/>
+          <w:numId w:val="67"/>
+        </w:numPr>
+        <w:wordWrap/>
+        <w:autoSpaceDE/>
+        <w:autoSpaceDN/>
+        <w:spacing w:before="100" w:beforeAutospacing="1" w:after="100" w:afterAutospacing="1" w:line="240" w:lineRule="auto"/>
+        <w:jc w:val="left"/>
+      </w:pPr>
+      <w:r>
+        <w:t>이는 이야기하기와 자연주의적 탐구 방법, 사례 연구를 결합한 평가접근법임.</w:t>
+      </w:r>
+    </w:p>
+    <w:p>
+      <w:pPr>
+        <w:widowControl/>
+        <w:numPr>
+          <w:ilvl w:val="1"/>
+          <w:numId w:val="67"/>
+        </w:numPr>
+        <w:wordWrap/>
+        <w:autoSpaceDE/>
+        <w:autoSpaceDN/>
+        <w:spacing w:before="100" w:beforeAutospacing="1" w:after="100" w:afterAutospacing="1" w:line="240" w:lineRule="auto"/>
+        <w:jc w:val="left"/>
+      </w:pPr>
+      <w:r>
+        <w:t>성공 사례 방법은 설문조사방법뿐만 아니라 주요정보 제공자의 사회적 탐구과정을 활용, 교육효과를 평가함.</w:t>
+      </w:r>
+    </w:p>
+    <w:p>
+      <w:pPr>
+        <w:widowControl/>
+        <w:numPr>
+          <w:ilvl w:val="1"/>
+          <w:numId w:val="67"/>
+        </w:numPr>
+        <w:wordWrap/>
+        <w:autoSpaceDE/>
+        <w:autoSpaceDN/>
+        <w:spacing w:before="100" w:beforeAutospacing="1" w:after="100" w:afterAutospacing="1" w:line="240" w:lineRule="auto"/>
+        <w:jc w:val="left"/>
+      </w:pPr>
+      <w:r>
+        <w:lastRenderedPageBreak/>
+        <w:t>Kirkpatrick의 평가 방법과는 달리 성공 사례 방법은 교육의 효과를 업무가 수행하는 과정과 분리하여 인식하지 않음.</w:t>
+      </w:r>
+    </w:p>
+    <w:p>
+      <w:pPr>
+        <w:widowControl/>
+        <w:numPr>
+          <w:ilvl w:val="2"/>
+          <w:numId w:val="67"/>
+        </w:numPr>
+        <w:wordWrap/>
+        <w:autoSpaceDE/>
+        <w:autoSpaceDN/>
+        <w:spacing w:before="100" w:beforeAutospacing="1" w:after="100" w:afterAutospacing="1" w:line="240" w:lineRule="auto"/>
+        <w:jc w:val="left"/>
+      </w:pPr>
+      <w:r>
+        <w:t>학습한 지식과 기술이 업무현장에서 나타나는 실제 사례를 주목함</w:t>
+      </w:r>
+    </w:p>
+    <w:p>
+      <w:pPr>
+        <w:rPr>
+          <w:szCs w:val="20"/>
+        </w:rPr>
+      </w:pPr>
+      <w:r>
+        <w:rPr>
+          <w:rFonts w:hint="eastAsia"/>
+          <w:szCs w:val="20"/>
+        </w:rPr>
+        <w:t xml:space="preserve">2교시 학습 키워드 </w:t>
+      </w:r>
+      <w:r>
+        <w:rPr>
+          <w:szCs w:val="20"/>
+        </w:rPr>
+        <w:t>–</w:t>
+      </w:r>
+      <w:r>
+        <w:rPr>
+          <w:rFonts w:hint="eastAsia"/>
+          <w:szCs w:val="20"/>
+        </w:rPr>
+        <w:t xml:space="preserve"> </w:t>
+      </w:r>
+      <w:r>
+        <w:rPr>
+          <w:rStyle w:val="click"/>
+        </w:rPr>
+        <w:t>성과주의</w:t>
+      </w:r>
+      <w:r>
+        <w:rPr>
+          <w:rStyle w:val="click"/>
+          <w:rFonts w:hint="eastAsia"/>
+        </w:rPr>
+        <w:t xml:space="preserve">, </w:t>
+      </w:r>
+      <w:r>
+        <w:rPr>
+          <w:rStyle w:val="click"/>
+        </w:rPr>
+        <w:t>성과평가시스템</w:t>
+      </w:r>
+    </w:p>
+    <w:p>
+      <w:pPr>
+        <w:pStyle w:val="2"/>
+      </w:pPr>
+      <w:r>
+        <w:t>1. 성과주의 경영과 인적자원개발</w:t>
+      </w:r>
+    </w:p>
+    <w:p>
+      <w:pPr>
+        <w:widowControl/>
+        <w:numPr>
+          <w:ilvl w:val="0"/>
+          <w:numId w:val="68"/>
+        </w:numPr>
+        <w:wordWrap/>
+        <w:autoSpaceDE/>
+        <w:autoSpaceDN/>
+        <w:spacing w:before="100" w:beforeAutospacing="1" w:after="100" w:afterAutospacing="1" w:line="240" w:lineRule="auto"/>
+        <w:jc w:val="left"/>
+      </w:pPr>
+      <w:r>
+        <w:t>1) 성과주의 경영의 필요성</w:t>
+      </w:r>
+    </w:p>
+    <w:p>
+      <w:pPr>
+        <w:widowControl/>
+        <w:numPr>
+          <w:ilvl w:val="1"/>
+          <w:numId w:val="68"/>
+        </w:numPr>
+        <w:wordWrap/>
+        <w:autoSpaceDE/>
+        <w:autoSpaceDN/>
+        <w:spacing w:before="100" w:beforeAutospacing="1" w:after="100" w:afterAutospacing="1" w:line="240" w:lineRule="auto"/>
+        <w:jc w:val="left"/>
+      </w:pPr>
+      <w:proofErr w:type="gramStart"/>
+      <w:r>
+        <w:t>성과주의 :</w:t>
+      </w:r>
+      <w:proofErr w:type="gramEnd"/>
+      <w:r>
+        <w:t xml:space="preserve"> 고객과 시장을 중심으로 고객이 원하는 것을 제공하여 줄 수 있으며, 경쟁자보다 차별적으로 고객을 만족시켜 줄 수 있는 핵심역량을 바탕으로, 투입이나 과정중심의 효율성 추구뿐만 아니라 효과를 최대화하기 위한 </w:t>
+      </w:r>
+      <w:proofErr w:type="spellStart"/>
+      <w:r>
+        <w:t>경영제반</w:t>
+      </w:r>
+      <w:proofErr w:type="spellEnd"/>
+      <w:r>
+        <w:t xml:space="preserve"> 요소의 재정렬 및 운영을 말하며 결과위주의 디지털 판정의 기본</w:t>
+      </w:r>
+    </w:p>
+    <w:p>
+      <w:pPr>
+        <w:widowControl/>
+        <w:numPr>
+          <w:ilvl w:val="0"/>
+          <w:numId w:val="68"/>
+        </w:numPr>
+        <w:wordWrap/>
+        <w:autoSpaceDE/>
+        <w:autoSpaceDN/>
+        <w:spacing w:before="100" w:beforeAutospacing="1" w:after="100" w:afterAutospacing="1" w:line="240" w:lineRule="auto"/>
+        <w:jc w:val="left"/>
+      </w:pPr>
+    </w:p>
+    <w:tbl>
+      <w:tblPr>
+        <w:tblW w:w="4900" w:type="pct"/>
+        <w:tblCellSpacing w:w="0" w:type="dxa"/>
+        <w:tblInd w:w="870" w:type="dxa"/>
+        <w:tblCellMar>
+          <w:left w:w="0" w:type="dxa"/>
+          <w:right w:w="0" w:type="dxa"/>
+        </w:tblCellMar>
+        <w:tblLook w:val="04A0" w:firstRow="1" w:lastRow="0" w:firstColumn="1" w:lastColumn="0" w:noHBand="0" w:noVBand="1"/>
+      </w:tblPr>
+      <w:tblGrid>
+        <w:gridCol w:w="1462"/>
+        <w:gridCol w:w="2559"/>
+        <w:gridCol w:w="2559"/>
+        <w:gridCol w:w="2559"/>
+      </w:tblGrid>
+      <w:tr>
+        <w:trPr>
+          <w:tblCellSpacing w:w="0" w:type="dxa"/>
+        </w:trPr>
+        <w:tc>
+          <w:tcPr>
+            <w:tcW w:w="0" w:type="auto"/>
+            <w:shd w:val="clear" w:color="auto" w:fill="4F81BD"/>
+            <w:tcMar>
+              <w:top w:w="150" w:type="dxa"/>
+              <w:left w:w="150" w:type="dxa"/>
+              <w:bottom w:w="150" w:type="dxa"/>
+              <w:right w:w="150" w:type="dxa"/>
+            </w:tcMar>
+            <w:vAlign w:val="center"/>
+            <w:hideMark/>
+          </w:tcPr>
+          <w:p>
+            <w:pPr>
+              <w:spacing w:before="300" w:after="300"/>
+              <w:jc w:val="center"/>
+              <w:rPr>
+                <w:rFonts w:ascii="굴림" w:eastAsia="굴림" w:hAnsi="굴림" w:cs="굴림"/>
+                <w:b/>
+                <w:bCs/>
+                <w:color w:val="FFFFFF"/>
+                <w:sz w:val="23"/>
+                <w:szCs w:val="23"/>
+              </w:rPr>
+            </w:pPr>
+            <w:r>
+              <w:rPr>
+                <w:b/>
+                <w:bCs/>
+                <w:color w:val="FFFFFF"/>
+                <w:sz w:val="23"/>
+                <w:szCs w:val="23"/>
+              </w:rPr>
+              <w:t>구분</w:t>
+            </w:r>
+          </w:p>
+        </w:tc>
+        <w:tc>
+          <w:tcPr>
+            <w:tcW w:w="1400" w:type="pct"/>
+            <w:shd w:val="clear" w:color="auto" w:fill="4F81BD"/>
+            <w:tcMar>
+              <w:top w:w="150" w:type="dxa"/>
+              <w:left w:w="150" w:type="dxa"/>
+              <w:bottom w:w="150" w:type="dxa"/>
+              <w:right w:w="150" w:type="dxa"/>
+            </w:tcMar>
+            <w:vAlign w:val="center"/>
+            <w:hideMark/>
+          </w:tcPr>
+          <w:p>
+            <w:pPr>
+              <w:spacing w:before="300" w:after="300"/>
+              <w:jc w:val="center"/>
+              <w:rPr>
+                <w:rFonts w:ascii="굴림" w:eastAsia="굴림" w:hAnsi="굴림" w:cs="굴림"/>
+                <w:b/>
+                <w:bCs/>
+                <w:color w:val="FFFFFF"/>
+                <w:sz w:val="23"/>
+                <w:szCs w:val="23"/>
+              </w:rPr>
+            </w:pPr>
+            <w:r>
+              <w:rPr>
+                <w:b/>
+                <w:bCs/>
+                <w:color w:val="FFFFFF"/>
+                <w:sz w:val="23"/>
+                <w:szCs w:val="23"/>
+              </w:rPr>
+              <w:t>성과주의</w:t>
+            </w:r>
+          </w:p>
+        </w:tc>
+        <w:tc>
+          <w:tcPr>
+            <w:tcW w:w="1400" w:type="pct"/>
+            <w:shd w:val="clear" w:color="auto" w:fill="4F81BD"/>
+            <w:tcMar>
+              <w:top w:w="150" w:type="dxa"/>
+              <w:left w:w="150" w:type="dxa"/>
+              <w:bottom w:w="150" w:type="dxa"/>
+              <w:right w:w="150" w:type="dxa"/>
+            </w:tcMar>
+            <w:vAlign w:val="center"/>
+            <w:hideMark/>
+          </w:tcPr>
+          <w:p>
+            <w:pPr>
+              <w:spacing w:before="300" w:after="300"/>
+              <w:jc w:val="center"/>
+              <w:rPr>
+                <w:rFonts w:ascii="굴림" w:eastAsia="굴림" w:hAnsi="굴림" w:cs="굴림"/>
+                <w:b/>
+                <w:bCs/>
+                <w:color w:val="FFFFFF"/>
+                <w:sz w:val="23"/>
+                <w:szCs w:val="23"/>
+              </w:rPr>
+            </w:pPr>
+            <w:r>
+              <w:rPr>
+                <w:b/>
+                <w:bCs/>
+                <w:color w:val="FFFFFF"/>
+                <w:sz w:val="23"/>
+                <w:szCs w:val="23"/>
+              </w:rPr>
+              <w:t>결과주의</w:t>
+            </w:r>
+          </w:p>
+        </w:tc>
+        <w:tc>
+          <w:tcPr>
+            <w:tcW w:w="1400" w:type="pct"/>
+            <w:shd w:val="clear" w:color="auto" w:fill="4F81BD"/>
+            <w:tcMar>
+              <w:top w:w="150" w:type="dxa"/>
+              <w:left w:w="150" w:type="dxa"/>
+              <w:bottom w:w="150" w:type="dxa"/>
+              <w:right w:w="150" w:type="dxa"/>
+            </w:tcMar>
+            <w:vAlign w:val="center"/>
+            <w:hideMark/>
+          </w:tcPr>
+          <w:p>
+            <w:pPr>
+              <w:spacing w:before="300" w:after="300"/>
+              <w:jc w:val="center"/>
+              <w:rPr>
+                <w:rFonts w:ascii="굴림" w:eastAsia="굴림" w:hAnsi="굴림" w:cs="굴림"/>
+                <w:b/>
+                <w:bCs/>
+                <w:color w:val="FFFFFF"/>
+                <w:sz w:val="23"/>
+                <w:szCs w:val="23"/>
+              </w:rPr>
+            </w:pPr>
+            <w:r>
+              <w:rPr>
+                <w:b/>
+                <w:bCs/>
+                <w:color w:val="FFFFFF"/>
+                <w:sz w:val="23"/>
+                <w:szCs w:val="23"/>
+              </w:rPr>
+              <w:t>능력주의</w:t>
+            </w:r>
+          </w:p>
+        </w:tc>
+      </w:tr>
+      <w:tr>
+        <w:trPr>
+          <w:trHeight w:val="930"/>
+          <w:tblCellSpacing w:w="0" w:type="dxa"/>
+        </w:trPr>
+        <w:tc>
+          <w:tcPr>
+            <w:tcW w:w="0" w:type="auto"/>
+            <w:tcBorders>
+              <w:bottom w:val="single" w:sz="6" w:space="0" w:color="CCCCCC"/>
+            </w:tcBorders>
+            <w:shd w:val="clear" w:color="auto" w:fill="E9EDF4"/>
+            <w:vAlign w:val="center"/>
+            <w:hideMark/>
+          </w:tcPr>
+          <w:p>
+            <w:pPr>
+              <w:spacing w:before="300" w:after="300"/>
+              <w:jc w:val="center"/>
+              <w:rPr>
+                <w:rFonts w:ascii="굴림" w:eastAsia="굴림" w:hAnsi="굴림" w:cs="굴림"/>
+                <w:sz w:val="23"/>
+                <w:szCs w:val="23"/>
+              </w:rPr>
+            </w:pPr>
+            <w:r>
+              <w:rPr>
+                <w:sz w:val="23"/>
+                <w:szCs w:val="23"/>
+              </w:rPr>
+              <w:t>초점</w:t>
+            </w:r>
+          </w:p>
+        </w:tc>
+        <w:tc>
+          <w:tcPr>
+            <w:tcW w:w="0" w:type="auto"/>
+            <w:tcBorders>
+              <w:bottom w:val="single" w:sz="6" w:space="0" w:color="CCCCCC"/>
+            </w:tcBorders>
+            <w:vAlign w:val="center"/>
+            <w:hideMark/>
+          </w:tcPr>
+          <w:p>
+            <w:pPr>
+              <w:spacing w:before="300" w:after="300"/>
+              <w:jc w:val="center"/>
+              <w:rPr>
+                <w:rFonts w:ascii="굴림" w:eastAsia="굴림" w:hAnsi="굴림" w:cs="굴림"/>
+                <w:sz w:val="23"/>
+                <w:szCs w:val="23"/>
+              </w:rPr>
+            </w:pPr>
+            <w:r>
+              <w:rPr>
+                <w:sz w:val="23"/>
+                <w:szCs w:val="23"/>
+              </w:rPr>
+              <w:t>최종성과뿐만 아니라 결과에 이르는 프로세스도 중시</w:t>
+            </w:r>
+          </w:p>
+        </w:tc>
+        <w:tc>
+          <w:tcPr>
+            <w:tcW w:w="0" w:type="auto"/>
+            <w:tcBorders>
+              <w:bottom w:val="single" w:sz="6" w:space="0" w:color="CCCCCC"/>
+            </w:tcBorders>
+            <w:vAlign w:val="center"/>
+            <w:hideMark/>
+          </w:tcPr>
+          <w:p>
+            <w:pPr>
+              <w:spacing w:before="300" w:after="300"/>
+              <w:jc w:val="center"/>
+              <w:rPr>
+                <w:rFonts w:ascii="굴림" w:eastAsia="굴림" w:hAnsi="굴림" w:cs="굴림"/>
+                <w:sz w:val="23"/>
+                <w:szCs w:val="23"/>
+              </w:rPr>
+            </w:pPr>
+            <w:r>
+              <w:rPr>
+                <w:sz w:val="23"/>
+                <w:szCs w:val="23"/>
+              </w:rPr>
+              <w:t>매출이나 시장점유율, 이익 같은 숫자상 나타나는 최종성과만을 중시</w:t>
+            </w:r>
+          </w:p>
+        </w:tc>
+        <w:tc>
+          <w:tcPr>
+            <w:tcW w:w="0" w:type="auto"/>
+            <w:tcBorders>
+              <w:bottom w:val="single" w:sz="6" w:space="0" w:color="CCCCCC"/>
+            </w:tcBorders>
+            <w:vAlign w:val="center"/>
+            <w:hideMark/>
+          </w:tcPr>
+          <w:p>
+            <w:pPr>
+              <w:spacing w:before="300" w:after="300"/>
+              <w:jc w:val="center"/>
+              <w:rPr>
+                <w:rFonts w:ascii="굴림" w:eastAsia="굴림" w:hAnsi="굴림" w:cs="굴림"/>
+                <w:sz w:val="23"/>
+                <w:szCs w:val="23"/>
+              </w:rPr>
+            </w:pPr>
+            <w:r>
+              <w:rPr>
+                <w:sz w:val="23"/>
+                <w:szCs w:val="23"/>
+              </w:rPr>
+              <w:t>잠재능력, 의욕, 태도 중시</w:t>
+            </w:r>
+          </w:p>
+        </w:tc>
+      </w:tr>
+    </w:tbl>
+    <w:p>
+      <w:pPr>
+        <w:widowControl/>
+        <w:numPr>
+          <w:ilvl w:val="0"/>
+          <w:numId w:val="68"/>
+        </w:numPr>
+        <w:wordWrap/>
+        <w:autoSpaceDE/>
+        <w:autoSpaceDN/>
+        <w:spacing w:before="100" w:beforeAutospacing="1" w:after="100" w:afterAutospacing="1" w:line="240" w:lineRule="auto"/>
+        <w:jc w:val="left"/>
+      </w:pPr>
+      <w:r>
+        <w:t>2) 성과주의의 배경</w:t>
+      </w:r>
+    </w:p>
+    <w:p>
+      <w:pPr>
+        <w:widowControl/>
+        <w:numPr>
+          <w:ilvl w:val="1"/>
+          <w:numId w:val="68"/>
+        </w:numPr>
+        <w:wordWrap/>
+        <w:autoSpaceDE/>
+        <w:autoSpaceDN/>
+        <w:spacing w:before="100" w:beforeAutospacing="1" w:after="100" w:afterAutospacing="1" w:line="240" w:lineRule="auto"/>
+        <w:jc w:val="left"/>
+      </w:pPr>
+      <w:r>
+        <w:t>글로벌화의 추진으로 무한 경쟁의 대두</w:t>
+      </w:r>
+    </w:p>
+    <w:p>
+      <w:pPr>
+        <w:widowControl/>
+        <w:numPr>
+          <w:ilvl w:val="1"/>
+          <w:numId w:val="68"/>
+        </w:numPr>
+        <w:wordWrap/>
+        <w:autoSpaceDE/>
+        <w:autoSpaceDN/>
+        <w:spacing w:before="100" w:beforeAutospacing="1" w:after="100" w:afterAutospacing="1" w:line="240" w:lineRule="auto"/>
+        <w:jc w:val="left"/>
+      </w:pPr>
+      <w:r>
+        <w:t>급변하는 환경에 적응하기 위하여 현업의 실무자들에게 의사결정권한을 주고 그 결과를 책임지게 하는 성과책임주의의 실행</w:t>
+      </w:r>
+    </w:p>
+    <w:p>
+      <w:pPr>
+        <w:widowControl/>
+        <w:numPr>
+          <w:ilvl w:val="1"/>
+          <w:numId w:val="68"/>
+        </w:numPr>
+        <w:wordWrap/>
+        <w:autoSpaceDE/>
+        <w:autoSpaceDN/>
+        <w:spacing w:before="100" w:beforeAutospacing="1" w:after="100" w:afterAutospacing="1" w:line="240" w:lineRule="auto"/>
+        <w:jc w:val="left"/>
+      </w:pPr>
+      <w:r>
+        <w:t>구성원의 창의적 육성과 노동시장에서 기업유인을 크게 하기 위함</w:t>
+      </w:r>
+    </w:p>
+    <w:p>
+      <w:pPr>
+        <w:widowControl/>
+        <w:numPr>
+          <w:ilvl w:val="1"/>
+          <w:numId w:val="68"/>
+        </w:numPr>
+        <w:wordWrap/>
+        <w:autoSpaceDE/>
+        <w:autoSpaceDN/>
+        <w:spacing w:before="100" w:beforeAutospacing="1" w:after="100" w:afterAutospacing="1" w:line="240" w:lineRule="auto"/>
+        <w:jc w:val="left"/>
+      </w:pPr>
+      <w:r>
+        <w:t>성과주의 도입에 따른 인재상</w:t>
+      </w:r>
+    </w:p>
+    <w:p>
+      <w:pPr>
+        <w:widowControl/>
+        <w:numPr>
+          <w:ilvl w:val="2"/>
+          <w:numId w:val="68"/>
+        </w:numPr>
+        <w:wordWrap/>
+        <w:autoSpaceDE/>
+        <w:autoSpaceDN/>
+        <w:spacing w:before="100" w:beforeAutospacing="1" w:after="100" w:afterAutospacing="1" w:line="240" w:lineRule="auto"/>
+        <w:jc w:val="left"/>
+      </w:pPr>
+      <w:r>
+        <w:t xml:space="preserve">가치 </w:t>
+      </w:r>
+      <w:proofErr w:type="spellStart"/>
+      <w:r>
+        <w:t>창출형</w:t>
+      </w:r>
+      <w:proofErr w:type="spellEnd"/>
+      <w:r>
+        <w:t xml:space="preserve"> 인재 → 성과창출역량/학습역량/지식 생산 역량</w:t>
+      </w:r>
+    </w:p>
+    <w:p>
+      <w:pPr>
+        <w:pStyle w:val="2"/>
+      </w:pPr>
+      <w:r>
+        <w:t>2. 성과평가시스템</w:t>
+      </w:r>
+    </w:p>
+    <w:p>
+      <w:pPr>
+        <w:widowControl/>
+        <w:numPr>
+          <w:ilvl w:val="0"/>
+          <w:numId w:val="69"/>
+        </w:numPr>
+        <w:wordWrap/>
+        <w:autoSpaceDE/>
+        <w:autoSpaceDN/>
+        <w:spacing w:before="100" w:beforeAutospacing="1" w:after="100" w:afterAutospacing="1" w:line="240" w:lineRule="auto"/>
+        <w:jc w:val="left"/>
+      </w:pPr>
+      <w:r>
+        <w:t>1) 성과평가지표 작성 프로세스</w:t>
+      </w:r>
+    </w:p>
+    <w:p>
+      <w:pPr>
+        <w:widowControl/>
+        <w:wordWrap/>
+        <w:autoSpaceDE/>
+        <w:autoSpaceDN/>
+        <w:spacing w:before="100" w:beforeAutospacing="1" w:after="100" w:afterAutospacing="1" w:line="240" w:lineRule="auto"/>
+        <w:ind w:left="360"/>
+        <w:jc w:val="left"/>
+      </w:pPr>
+      <w:r>
+        <w:rPr>
+          <w:noProof/>
+        </w:rPr>
+        <w:lastRenderedPageBreak/>
+        <w:drawing>
+          <wp:inline distT="0" distB="0" distL="0" distR="0" wp14:anchorId="5F79C310" wp14:editId="5D3D2975">
+            <wp:extent cx="5731510" cy="1838247"/>
+            <wp:effectExtent l="0" t="0" r="2540" b="0"/>
+            <wp:docPr id="1" name="그림 1"/>
+            <wp:cNvGraphicFramePr>
+              <a:graphicFrameLocks xmlns:a="http://schemas.openxmlformats.org/drawingml/2006/main" noChangeAspect="1"/>
+            </wp:cNvGraphicFramePr>
+            <a:graphic xmlns:a="http://schemas.openxmlformats.org/drawingml/2006/main">
+              <a:graphicData uri="http://schemas.openxmlformats.org/drawingml/2006/picture">
+                <pic:pic xmlns:pic="http://schemas.openxmlformats.org/drawingml/2006/picture">
+                  <pic:nvPicPr>
+                    <pic:cNvPr id="0" name=""/>
+                    <pic:cNvPicPr/>
+                  </pic:nvPicPr>
+                  <pic:blipFill>
+                    <a:blip r:embed="rId23"/>
+                    <a:stretch>
+                      <a:fillRect/>
+                    </a:stretch>
+                  </pic:blipFill>
+                  <pic:spPr>
+                    <a:xfrm>
+                      <a:off x="0" y="0"/>
+                      <a:ext cx="5731510" cy="1838247"/>
+                    </a:xfrm>
+                    <a:prstGeom prst="rect">
+                      <a:avLst/>
+                    </a:prstGeom>
+                  </pic:spPr>
+                </pic:pic>
+              </a:graphicData>
+            </a:graphic>
+          </wp:inline>
+        </w:drawing>
+      </w:r>
+    </w:p>
+    <w:p>
+      <w:pPr>
+        <w:pStyle w:val="2"/>
+      </w:pPr>
+      <w:r>
+        <w:t xml:space="preserve">3. 평가결과 연계방안 </w:t>
+      </w:r>
+    </w:p>
+    <w:p>
+      <w:pPr>
+        <w:widowControl/>
+        <w:numPr>
+          <w:ilvl w:val="0"/>
+          <w:numId w:val="70"/>
+        </w:numPr>
+        <w:wordWrap/>
+        <w:autoSpaceDE/>
+        <w:autoSpaceDN/>
+        <w:spacing w:before="100" w:beforeAutospacing="1" w:after="100" w:afterAutospacing="1" w:line="240" w:lineRule="auto"/>
+        <w:jc w:val="left"/>
+      </w:pPr>
+      <w:r>
+        <w:t>1)</w:t>
       </w:r>
       <w:bookmarkStart w:id="0" w:name="_GoBack"/>
       <w:bookmarkEnd w:id="0"/>
       <w:r>
-        <w:t xml:space="preserve"> 행동</w:t>
-      </w:r>
-    </w:p>
-    <w:p>
-      <w:pPr>
-        <w:pStyle w:val="2"/>
-      </w:pPr>
-      <w:r>
-        <w:t>3. 리더십의 새로운 변화</w:t>
+        <w:t xml:space="preserve"> 측정결과의 활용</w:t>
+      </w:r>
+    </w:p>
+    <w:p>
+      <w:pPr>
+        <w:widowControl/>
+        <w:numPr>
+          <w:ilvl w:val="1"/>
+          <w:numId w:val="70"/>
+        </w:numPr>
+        <w:wordWrap/>
+        <w:autoSpaceDE/>
+        <w:autoSpaceDN/>
+        <w:spacing w:before="100" w:beforeAutospacing="1" w:after="100" w:afterAutospacing="1" w:line="240" w:lineRule="auto"/>
+        <w:jc w:val="left"/>
+      </w:pPr>
+      <w:r>
+        <w:t xml:space="preserve">성과(Performance)평가결과와 역량(Competency)평가결과의 활용방안은 </w:t>
+      </w:r>
+      <w:proofErr w:type="spellStart"/>
+      <w:r>
+        <w:t>활용목적별로</w:t>
+      </w:r>
+      <w:proofErr w:type="spellEnd"/>
+      <w:r>
+        <w:t xml:space="preserve"> 보상, 승진, 육성계획에 반영되도록 설계</w:t>
+      </w:r>
+    </w:p>
+    <w:p>
+      <w:pPr>
+        <w:widowControl/>
+        <w:numPr>
+          <w:ilvl w:val="1"/>
+          <w:numId w:val="70"/>
+        </w:numPr>
+        <w:wordWrap/>
+        <w:autoSpaceDE/>
+        <w:autoSpaceDN/>
+        <w:spacing w:before="100" w:beforeAutospacing="1" w:after="100" w:afterAutospacing="1" w:line="240" w:lineRule="auto"/>
+        <w:jc w:val="left"/>
+      </w:pPr>
+      <w:r>
+        <w:t>성과평가결과와 역량평가결과를 구분하여 반영시점에 분야별 목적에 따라 활용하도록 설계</w:t>
+      </w:r>
+    </w:p>
+    <w:p>
+      <w:pPr>
+        <w:widowControl/>
+        <w:numPr>
+          <w:ilvl w:val="2"/>
+          <w:numId w:val="70"/>
+        </w:numPr>
+        <w:wordWrap/>
+        <w:autoSpaceDE/>
+        <w:autoSpaceDN/>
+        <w:spacing w:before="100" w:beforeAutospacing="1" w:after="100" w:afterAutospacing="1" w:line="240" w:lineRule="auto"/>
+        <w:jc w:val="left"/>
+      </w:pPr>
+      <w:r>
+        <w:t>성과평가결과는 성과 연봉 결정에 반영, 성과주의 강화</w:t>
+      </w:r>
+    </w:p>
+    <w:p>
+      <w:pPr>
+        <w:widowControl/>
+        <w:numPr>
+          <w:ilvl w:val="2"/>
+          <w:numId w:val="70"/>
+        </w:numPr>
+        <w:wordWrap/>
+        <w:autoSpaceDE/>
+        <w:autoSpaceDN/>
+        <w:spacing w:before="100" w:beforeAutospacing="1" w:after="100" w:afterAutospacing="1" w:line="240" w:lineRule="auto"/>
+        <w:jc w:val="left"/>
+      </w:pPr>
+      <w:r>
+        <w:t>역량평가결과는 기본연봉 조정에 반영, 바람직한 역량발휘 유도</w:t>
       </w:r>
     </w:p>
     <w:p>
@@ -17176,125 +19116,50 @@
         <w:widowControl/>
         <w:numPr>
           <w:ilvl w:val="0"/>
-          <w:numId w:val="63"/>
-        </w:numPr>
-        <w:wordWrap/>
-        <w:autoSpaceDE/>
-        <w:autoSpaceDN/>
-        <w:spacing w:before="100" w:beforeAutospacing="1" w:after="100" w:afterAutospacing="1" w:line="240" w:lineRule="auto"/>
-        <w:jc w:val="left"/>
-      </w:pPr>
-      <w:r>
-        <w:t xml:space="preserve">1) 카리스마 </w:t>
-      </w:r>
-      <w:proofErr w:type="gramStart"/>
-      <w:r>
-        <w:t>리더십 :</w:t>
-      </w:r>
-      <w:proofErr w:type="gramEnd"/>
-      <w:r>
-        <w:t xml:space="preserve"> 추종자들은 특정 행동이 관찰될 때 영웅적이거나 비범한 리더십 능력이 있는 것으로 간주함</w:t>
-      </w:r>
-    </w:p>
-    <w:p>
-      <w:pPr>
-        <w:widowControl/>
-        <w:numPr>
-          <w:ilvl w:val="0"/>
-          <w:numId w:val="63"/>
-        </w:numPr>
-        <w:wordWrap/>
-        <w:autoSpaceDE/>
-        <w:autoSpaceDN/>
-        <w:spacing w:before="100" w:beforeAutospacing="1" w:after="100" w:afterAutospacing="1" w:line="240" w:lineRule="auto"/>
-        <w:jc w:val="left"/>
-      </w:pPr>
-      <w:r>
-        <w:t xml:space="preserve">2) 변혁적 </w:t>
-      </w:r>
-      <w:proofErr w:type="gramStart"/>
-      <w:r>
-        <w:t>리더십 :</w:t>
-      </w:r>
-      <w:proofErr w:type="gramEnd"/>
-      <w:r>
-        <w:t xml:space="preserve"> 집단으로 하여금 목표를 추구하고, 결과를 성취하도록 용기를 불어넣는 과정이며, 결과적으로 가치관, 신념, 태도 변화</w:t>
-      </w:r>
-    </w:p>
-    <w:p>
-      <w:pPr>
-        <w:widowControl/>
-        <w:numPr>
-          <w:ilvl w:val="1"/>
-          <w:numId w:val="63"/>
-        </w:numPr>
-        <w:wordWrap/>
-        <w:autoSpaceDE/>
-        <w:autoSpaceDN/>
-        <w:spacing w:before="100" w:beforeAutospacing="1" w:after="100" w:afterAutospacing="1" w:line="240" w:lineRule="auto"/>
-        <w:jc w:val="left"/>
-      </w:pPr>
-      <w:r>
-        <w:t xml:space="preserve">변혁적 리더십의 구성 </w:t>
-      </w:r>
-      <w:proofErr w:type="gramStart"/>
-      <w:r>
-        <w:t>요소 :</w:t>
-      </w:r>
-      <w:proofErr w:type="gramEnd"/>
-      <w:r>
-        <w:t xml:space="preserve"> 카리스마, 지적 자극, 개별 배려, 영감적 동기부여</w:t>
-      </w:r>
-    </w:p>
-    <w:p>
-      <w:pPr>
-        <w:widowControl/>
-        <w:numPr>
-          <w:ilvl w:val="0"/>
-          <w:numId w:val="63"/>
-        </w:numPr>
-        <w:wordWrap/>
-        <w:autoSpaceDE/>
-        <w:autoSpaceDN/>
-        <w:spacing w:before="100" w:beforeAutospacing="1" w:after="100" w:afterAutospacing="1" w:line="240" w:lineRule="auto"/>
-        <w:jc w:val="left"/>
-      </w:pPr>
-      <w:r>
-        <w:t xml:space="preserve">3) </w:t>
-      </w:r>
-      <w:proofErr w:type="spellStart"/>
-      <w:r>
-        <w:t>서번트</w:t>
-      </w:r>
-      <w:proofErr w:type="spellEnd"/>
-      <w:r>
-        <w:t xml:space="preserve"> 리더십</w:t>
-      </w:r>
-    </w:p>
-    <w:p>
-      <w:pPr>
-        <w:widowControl/>
-        <w:numPr>
-          <w:ilvl w:val="0"/>
-          <w:numId w:val="63"/>
-        </w:numPr>
-        <w:wordWrap/>
-        <w:autoSpaceDE/>
-        <w:autoSpaceDN/>
-        <w:spacing w:before="100" w:beforeAutospacing="1" w:after="100" w:afterAutospacing="1" w:line="240" w:lineRule="auto"/>
-        <w:jc w:val="left"/>
-      </w:pPr>
-      <w:r>
-        <w:lastRenderedPageBreak/>
-        <w:t xml:space="preserve">4) </w:t>
-      </w:r>
-      <w:proofErr w:type="spellStart"/>
-      <w:r>
-        <w:t>셀프</w:t>
-      </w:r>
-      <w:proofErr w:type="spellEnd"/>
-      <w:r>
-        <w:t xml:space="preserve"> 리더십과 슈퍼 리더십</w:t>
+          <w:numId w:val="70"/>
+        </w:numPr>
+        <w:wordWrap/>
+        <w:autoSpaceDE/>
+        <w:autoSpaceDN/>
+        <w:spacing w:before="100" w:beforeAutospacing="1" w:after="100" w:afterAutospacing="1" w:line="240" w:lineRule="auto"/>
+        <w:jc w:val="left"/>
+      </w:pPr>
+      <w:r>
+        <w:t>2) 개발시스템과의 연계</w:t>
+      </w:r>
+    </w:p>
+    <w:p>
+      <w:pPr>
+        <w:widowControl/>
+        <w:numPr>
+          <w:ilvl w:val="1"/>
+          <w:numId w:val="70"/>
+        </w:numPr>
+        <w:wordWrap/>
+        <w:autoSpaceDE/>
+        <w:autoSpaceDN/>
+        <w:spacing w:before="100" w:beforeAutospacing="1" w:after="100" w:afterAutospacing="1" w:line="240" w:lineRule="auto"/>
+        <w:jc w:val="left"/>
+      </w:pPr>
+      <w:r>
+        <w:t>회사의 인재육성정책에 의한 HRD의 기초자료 제공</w:t>
+      </w:r>
+    </w:p>
+    <w:p>
+      <w:pPr>
+        <w:widowControl/>
+        <w:numPr>
+          <w:ilvl w:val="1"/>
+          <w:numId w:val="70"/>
+        </w:numPr>
+        <w:wordWrap/>
+        <w:autoSpaceDE/>
+        <w:autoSpaceDN/>
+        <w:spacing w:before="100" w:beforeAutospacing="1" w:after="100" w:afterAutospacing="1" w:line="240" w:lineRule="auto"/>
+        <w:jc w:val="left"/>
+      </w:pPr>
+      <w:r>
+        <w:t>단지 연봉조정과 승진만을 위해 실시하는 것이 아니라 개인의 능력 정도를 고려한 인재육성 교육의 자료</w:t>
       </w:r>
     </w:p>
     <w:p/>
@@ -17486,6 +19351,127 @@
     </w:lvl>
   </w:abstractNum>
   <w:abstractNum w:abstractNumId="1">
+    <w:nsid w:val="01460E7F"/>
+    <w:multiLevelType w:val="multilevel"/>
+    <w:tmpl w:val="7EB203CC"/>
+    <w:lvl w:ilvl="0">
+      <w:start w:val="1"/>
+      <w:numFmt w:val="decimal"/>
+      <w:lvlText w:val="%1."/>
+      <w:lvlJc w:val="left"/>
+      <w:pPr>
+        <w:tabs>
+          <w:tab w:val="num" w:pos="720"/>
+        </w:tabs>
+        <w:ind w:left="720" w:hanging="360"/>
+      </w:pPr>
+    </w:lvl>
+    <w:lvl w:ilvl="1">
+      <w:start w:val="1"/>
+      <w:numFmt w:val="bullet"/>
+      <w:lvlText w:val="o"/>
+      <w:lvlJc w:val="left"/>
+      <w:pPr>
+        <w:tabs>
+          <w:tab w:val="num" w:pos="1440"/>
+        </w:tabs>
+        <w:ind w:left="1440" w:hanging="360"/>
+      </w:pPr>
+      <w:rPr>
+        <w:rFonts w:ascii="Courier New" w:hAnsi="Courier New" w:hint="default"/>
+        <w:sz w:val="20"/>
+      </w:rPr>
+    </w:lvl>
+    <w:lvl w:ilvl="2">
+      <w:start w:val="1"/>
+      <w:numFmt w:val="bullet"/>
+      <w:lvlText w:val=""/>
+      <w:lvlJc w:val="left"/>
+      <w:pPr>
+        <w:tabs>
+          <w:tab w:val="num" w:pos="2160"/>
+        </w:tabs>
+        <w:ind w:left="2160" w:hanging="360"/>
+      </w:pPr>
+      <w:rPr>
+        <w:rFonts w:ascii="Wingdings" w:hAnsi="Wingdings" w:hint="default"/>
+        <w:sz w:val="20"/>
+      </w:rPr>
+    </w:lvl>
+    <w:lvl w:ilvl="3" w:tentative="1">
+      <w:start w:val="1"/>
+      <w:numFmt w:val="decimal"/>
+      <w:lvlText w:val="%4."/>
+      <w:lvlJc w:val="left"/>
+      <w:pPr>
+        <w:tabs>
+          <w:tab w:val="num" w:pos="2880"/>
+        </w:tabs>
+        <w:ind w:left="2880" w:hanging="360"/>
+      </w:pPr>
+    </w:lvl>
+    <w:lvl w:ilvl="4" w:tentative="1">
+      <w:start w:val="1"/>
+      <w:numFmt w:val="decimal"/>
+      <w:lvlText w:val="%5."/>
+      <w:lvlJc w:val="left"/>
+      <w:pPr>
+        <w:tabs>
+          <w:tab w:val="num" w:pos="3600"/>
+        </w:tabs>
+        <w:ind w:left="3600" w:hanging="360"/>
+      </w:pPr>
+    </w:lvl>
+    <w:lvl w:ilvl="5" w:tentative="1">
+      <w:start w:val="1"/>
+      <w:numFmt w:val="decimal"/>
+      <w:lvlText w:val="%6."/>
+      <w:lvlJc w:val="left"/>
+      <w:pPr>
+        <w:tabs>
+          <w:tab w:val="num" w:pos="4320"/>
+        </w:tabs>
+        <w:ind w:left="4320" w:hanging="360"/>
+      </w:pPr>
+    </w:lvl>
+    <w:lvl w:ilvl="6" w:tentative="1">
+      <w:start w:val="1"/>
+      <w:numFmt w:val="decimal"/>
+      <w:lvlText w:val="%7."/>
+      <w:lvlJc w:val="left"/>
+      <w:pPr>
+        <w:tabs>
+          <w:tab w:val="num" w:pos="5040"/>
+        </w:tabs>
+        <w:ind w:left="5040" w:hanging="360"/>
+      </w:pPr>
+    </w:lvl>
+    <w:lvl w:ilvl="7" w:tentative="1">
+      <w:start w:val="1"/>
+      <w:numFmt w:val="decimal"/>
+      <w:lvlText w:val="%8."/>
+      <w:lvlJc w:val="left"/>
+      <w:pPr>
+        <w:tabs>
+          <w:tab w:val="num" w:pos="5760"/>
+        </w:tabs>
+        <w:ind w:left="5760" w:hanging="360"/>
+      </w:pPr>
+    </w:lvl>
+    <w:lvl w:ilvl="8" w:tentative="1">
+      <w:start w:val="1"/>
+      <w:numFmt w:val="decimal"/>
+      <w:lvlText w:val="%9."/>
+      <w:lvlJc w:val="left"/>
+      <w:pPr>
+        <w:tabs>
+          <w:tab w:val="num" w:pos="6480"/>
+        </w:tabs>
+        <w:ind w:left="6480" w:hanging="360"/>
+      </w:pPr>
+    </w:lvl>
+  </w:abstractNum>
+  <w:abstractNum w:abstractNumId="2">
     <w:nsid w:val="05930DFA"/>
     <w:multiLevelType w:val="multilevel"/>
     <w:tmpl w:val="B8701F9A"/>
@@ -17606,7 +19592,7 @@
       </w:pPr>
     </w:lvl>
   </w:abstractNum>
-  <w:abstractNum w:abstractNumId="2">
+  <w:abstractNum w:abstractNumId="3">
     <w:nsid w:val="05CB682A"/>
     <w:multiLevelType w:val="multilevel"/>
     <w:tmpl w:val="A5A427FA"/>
@@ -17755,7 +19741,7 @@
       </w:rPr>
     </w:lvl>
   </w:abstractNum>
-  <w:abstractNum w:abstractNumId="3">
+  <w:abstractNum w:abstractNumId="4">
     <w:nsid w:val="06BA3F0B"/>
     <w:multiLevelType w:val="multilevel"/>
     <w:tmpl w:val="7DE2E20E"/>
@@ -17876,7 +19862,7 @@
       </w:pPr>
     </w:lvl>
   </w:abstractNum>
-  <w:abstractNum w:abstractNumId="4">
+  <w:abstractNum w:abstractNumId="5">
     <w:nsid w:val="10FE086F"/>
     <w:multiLevelType w:val="multilevel"/>
     <w:tmpl w:val="78828DD8"/>
@@ -18025,7 +20011,7 @@
       </w:rPr>
     </w:lvl>
   </w:abstractNum>
-  <w:abstractNum w:abstractNumId="5">
+  <w:abstractNum w:abstractNumId="6">
     <w:nsid w:val="1166300F"/>
     <w:multiLevelType w:val="multilevel"/>
     <w:tmpl w:val="E992461C"/>
@@ -18146,7 +20132,7 @@
       </w:pPr>
     </w:lvl>
   </w:abstractNum>
-  <w:abstractNum w:abstractNumId="6">
+  <w:abstractNum w:abstractNumId="7">
     <w:nsid w:val="13387FA2"/>
     <w:multiLevelType w:val="multilevel"/>
     <w:tmpl w:val="66F2CA20"/>
@@ -18263,7 +20249,7 @@
       </w:pPr>
     </w:lvl>
   </w:abstractNum>
-  <w:abstractNum w:abstractNumId="7">
+  <w:abstractNum w:abstractNumId="8">
     <w:nsid w:val="1A1E29B4"/>
     <w:multiLevelType w:val="multilevel"/>
     <w:tmpl w:val="262A8CF4"/>
@@ -18376,7 +20362,7 @@
       </w:pPr>
     </w:lvl>
   </w:abstractNum>
-  <w:abstractNum w:abstractNumId="8">
+  <w:abstractNum w:abstractNumId="9">
     <w:nsid w:val="1BDE4425"/>
     <w:multiLevelType w:val="multilevel"/>
     <w:tmpl w:val="2360663E"/>
@@ -18525,7 +20511,7 @@
       </w:rPr>
     </w:lvl>
   </w:abstractNum>
-  <w:abstractNum w:abstractNumId="9">
+  <w:abstractNum w:abstractNumId="10">
     <w:nsid w:val="1C423764"/>
     <w:multiLevelType w:val="multilevel"/>
     <w:tmpl w:val="8F868594"/>
@@ -18646,7 +20632,7 @@
       </w:pPr>
     </w:lvl>
   </w:abstractNum>
-  <w:abstractNum w:abstractNumId="10">
+  <w:abstractNum w:abstractNumId="11">
     <w:nsid w:val="208F5783"/>
     <w:multiLevelType w:val="multilevel"/>
     <w:tmpl w:val="241A80C2"/>
@@ -18767,7 +20753,7 @@
       </w:pPr>
     </w:lvl>
   </w:abstractNum>
-  <w:abstractNum w:abstractNumId="11">
+  <w:abstractNum w:abstractNumId="12">
     <w:nsid w:val="22F30831"/>
     <w:multiLevelType w:val="multilevel"/>
     <w:tmpl w:val="F006AF26"/>
@@ -18888,7 +20874,7 @@
       </w:pPr>
     </w:lvl>
   </w:abstractNum>
-  <w:abstractNum w:abstractNumId="12">
+  <w:abstractNum w:abstractNumId="13">
     <w:nsid w:val="26A253E3"/>
     <w:multiLevelType w:val="multilevel"/>
     <w:tmpl w:val="FA2ADC98"/>
@@ -19009,7 +20995,7 @@
       </w:pPr>
     </w:lvl>
   </w:abstractNum>
-  <w:abstractNum w:abstractNumId="13">
+  <w:abstractNum w:abstractNumId="14">
     <w:nsid w:val="29183846"/>
     <w:multiLevelType w:val="multilevel"/>
     <w:tmpl w:val="2572F980"/>
@@ -19130,7 +21116,7 @@
       </w:pPr>
     </w:lvl>
   </w:abstractNum>
-  <w:abstractNum w:abstractNumId="14">
+  <w:abstractNum w:abstractNumId="15">
     <w:nsid w:val="293B768E"/>
     <w:multiLevelType w:val="multilevel"/>
     <w:tmpl w:val="EEBA0EC4"/>
@@ -19247,7 +21233,7 @@
       </w:pPr>
     </w:lvl>
   </w:abstractNum>
-  <w:abstractNum w:abstractNumId="15">
+  <w:abstractNum w:abstractNumId="16">
     <w:nsid w:val="2AEA1E58"/>
     <w:multiLevelType w:val="multilevel"/>
     <w:tmpl w:val="9A762602"/>
@@ -19368,7 +21354,7 @@
       </w:pPr>
     </w:lvl>
   </w:abstractNum>
-  <w:abstractNum w:abstractNumId="16">
+  <w:abstractNum w:abstractNumId="17">
     <w:nsid w:val="2D8C1D44"/>
     <w:multiLevelType w:val="multilevel"/>
     <w:tmpl w:val="E1F063A6"/>
@@ -19489,7 +21475,7 @@
       </w:pPr>
     </w:lvl>
   </w:abstractNum>
-  <w:abstractNum w:abstractNumId="17">
+  <w:abstractNum w:abstractNumId="18">
     <w:nsid w:val="30DF1B32"/>
     <w:multiLevelType w:val="multilevel"/>
     <w:tmpl w:val="1AD246F8"/>
@@ -19606,7 +21592,7 @@
       </w:pPr>
     </w:lvl>
   </w:abstractNum>
-  <w:abstractNum w:abstractNumId="18">
+  <w:abstractNum w:abstractNumId="19">
     <w:nsid w:val="31A53161"/>
     <w:multiLevelType w:val="multilevel"/>
     <w:tmpl w:val="095A3E60"/>
@@ -19719,7 +21705,249 @@
       </w:pPr>
     </w:lvl>
   </w:abstractNum>
-  <w:abstractNum w:abstractNumId="19">
+  <w:abstractNum w:abstractNumId="20">
+    <w:nsid w:val="329549D1"/>
+    <w:multiLevelType w:val="multilevel"/>
+    <w:tmpl w:val="1A78CB7E"/>
+    <w:lvl w:ilvl="0">
+      <w:start w:val="1"/>
+      <w:numFmt w:val="decimal"/>
+      <w:lvlText w:val="%1."/>
+      <w:lvlJc w:val="left"/>
+      <w:pPr>
+        <w:tabs>
+          <w:tab w:val="num" w:pos="720"/>
+        </w:tabs>
+        <w:ind w:left="720" w:hanging="360"/>
+      </w:pPr>
+    </w:lvl>
+    <w:lvl w:ilvl="1">
+      <w:start w:val="1"/>
+      <w:numFmt w:val="bullet"/>
+      <w:lvlText w:val="o"/>
+      <w:lvlJc w:val="left"/>
+      <w:pPr>
+        <w:tabs>
+          <w:tab w:val="num" w:pos="1440"/>
+        </w:tabs>
+        <w:ind w:left="1440" w:hanging="360"/>
+      </w:pPr>
+      <w:rPr>
+        <w:rFonts w:ascii="Courier New" w:hAnsi="Courier New" w:hint="default"/>
+        <w:sz w:val="20"/>
+      </w:rPr>
+    </w:lvl>
+    <w:lvl w:ilvl="2">
+      <w:start w:val="1"/>
+      <w:numFmt w:val="bullet"/>
+      <w:lvlText w:val=""/>
+      <w:lvlJc w:val="left"/>
+      <w:pPr>
+        <w:tabs>
+          <w:tab w:val="num" w:pos="2160"/>
+        </w:tabs>
+        <w:ind w:left="2160" w:hanging="360"/>
+      </w:pPr>
+      <w:rPr>
+        <w:rFonts w:ascii="Wingdings" w:hAnsi="Wingdings" w:hint="default"/>
+        <w:sz w:val="20"/>
+      </w:rPr>
+    </w:lvl>
+    <w:lvl w:ilvl="3" w:tentative="1">
+      <w:start w:val="1"/>
+      <w:numFmt w:val="decimal"/>
+      <w:lvlText w:val="%4."/>
+      <w:lvlJc w:val="left"/>
+      <w:pPr>
+        <w:tabs>
+          <w:tab w:val="num" w:pos="2880"/>
+        </w:tabs>
+        <w:ind w:left="2880" w:hanging="360"/>
+      </w:pPr>
+    </w:lvl>
+    <w:lvl w:ilvl="4" w:tentative="1">
+      <w:start w:val="1"/>
+      <w:numFmt w:val="decimal"/>
+      <w:lvlText w:val="%5."/>
+      <w:lvlJc w:val="left"/>
+      <w:pPr>
+        <w:tabs>
+          <w:tab w:val="num" w:pos="3600"/>
+        </w:tabs>
+        <w:ind w:left="3600" w:hanging="360"/>
+      </w:pPr>
+    </w:lvl>
+    <w:lvl w:ilvl="5" w:tentative="1">
+      <w:start w:val="1"/>
+      <w:numFmt w:val="decimal"/>
+      <w:lvlText w:val="%6."/>
+      <w:lvlJc w:val="left"/>
+      <w:pPr>
+        <w:tabs>
+          <w:tab w:val="num" w:pos="4320"/>
+        </w:tabs>
+        <w:ind w:left="4320" w:hanging="360"/>
+      </w:pPr>
+    </w:lvl>
+    <w:lvl w:ilvl="6" w:tentative="1">
+      <w:start w:val="1"/>
+      <w:numFmt w:val="decimal"/>
+      <w:lvlText w:val="%7."/>
+      <w:lvlJc w:val="left"/>
+      <w:pPr>
+        <w:tabs>
+          <w:tab w:val="num" w:pos="5040"/>
+        </w:tabs>
+        <w:ind w:left="5040" w:hanging="360"/>
+      </w:pPr>
+    </w:lvl>
+    <w:lvl w:ilvl="7" w:tentative="1">
+      <w:start w:val="1"/>
+      <w:numFmt w:val="decimal"/>
+      <w:lvlText w:val="%8."/>
+      <w:lvlJc w:val="left"/>
+      <w:pPr>
+        <w:tabs>
+          <w:tab w:val="num" w:pos="5760"/>
+        </w:tabs>
+        <w:ind w:left="5760" w:hanging="360"/>
+      </w:pPr>
+    </w:lvl>
+    <w:lvl w:ilvl="8" w:tentative="1">
+      <w:start w:val="1"/>
+      <w:numFmt w:val="decimal"/>
+      <w:lvlText w:val="%9."/>
+      <w:lvlJc w:val="left"/>
+      <w:pPr>
+        <w:tabs>
+          <w:tab w:val="num" w:pos="6480"/>
+        </w:tabs>
+        <w:ind w:left="6480" w:hanging="360"/>
+      </w:pPr>
+    </w:lvl>
+  </w:abstractNum>
+  <w:abstractNum w:abstractNumId="21">
+    <w:nsid w:val="33336A1F"/>
+    <w:multiLevelType w:val="multilevel"/>
+    <w:tmpl w:val="E4F429C6"/>
+    <w:lvl w:ilvl="0">
+      <w:start w:val="1"/>
+      <w:numFmt w:val="decimal"/>
+      <w:lvlText w:val="%1."/>
+      <w:lvlJc w:val="left"/>
+      <w:pPr>
+        <w:tabs>
+          <w:tab w:val="num" w:pos="720"/>
+        </w:tabs>
+        <w:ind w:left="720" w:hanging="360"/>
+      </w:pPr>
+    </w:lvl>
+    <w:lvl w:ilvl="1">
+      <w:start w:val="1"/>
+      <w:numFmt w:val="bullet"/>
+      <w:lvlText w:val="o"/>
+      <w:lvlJc w:val="left"/>
+      <w:pPr>
+        <w:tabs>
+          <w:tab w:val="num" w:pos="1440"/>
+        </w:tabs>
+        <w:ind w:left="1440" w:hanging="360"/>
+      </w:pPr>
+      <w:rPr>
+        <w:rFonts w:ascii="Courier New" w:hAnsi="Courier New" w:hint="default"/>
+        <w:sz w:val="20"/>
+      </w:rPr>
+    </w:lvl>
+    <w:lvl w:ilvl="2">
+      <w:start w:val="1"/>
+      <w:numFmt w:val="bullet"/>
+      <w:lvlText w:val=""/>
+      <w:lvlJc w:val="left"/>
+      <w:pPr>
+        <w:tabs>
+          <w:tab w:val="num" w:pos="2160"/>
+        </w:tabs>
+        <w:ind w:left="2160" w:hanging="360"/>
+      </w:pPr>
+      <w:rPr>
+        <w:rFonts w:ascii="Wingdings" w:hAnsi="Wingdings" w:hint="default"/>
+        <w:sz w:val="20"/>
+      </w:rPr>
+    </w:lvl>
+    <w:lvl w:ilvl="3" w:tentative="1">
+      <w:start w:val="1"/>
+      <w:numFmt w:val="decimal"/>
+      <w:lvlText w:val="%4."/>
+      <w:lvlJc w:val="left"/>
+      <w:pPr>
+        <w:tabs>
+          <w:tab w:val="num" w:pos="2880"/>
+        </w:tabs>
+        <w:ind w:left="2880" w:hanging="360"/>
+      </w:pPr>
+    </w:lvl>
+    <w:lvl w:ilvl="4" w:tentative="1">
+      <w:start w:val="1"/>
+      <w:numFmt w:val="decimal"/>
+      <w:lvlText w:val="%5."/>
+      <w:lvlJc w:val="left"/>
+      <w:pPr>
+        <w:tabs>
+          <w:tab w:val="num" w:pos="3600"/>
+        </w:tabs>
+        <w:ind w:left="3600" w:hanging="360"/>
+      </w:pPr>
+    </w:lvl>
+    <w:lvl w:ilvl="5" w:tentative="1">
+      <w:start w:val="1"/>
+      <w:numFmt w:val="decimal"/>
+      <w:lvlText w:val="%6."/>
+      <w:lvlJc w:val="left"/>
+      <w:pPr>
+        <w:tabs>
+          <w:tab w:val="num" w:pos="4320"/>
+        </w:tabs>
+        <w:ind w:left="4320" w:hanging="360"/>
+      </w:pPr>
+    </w:lvl>
+    <w:lvl w:ilvl="6" w:tentative="1">
+      <w:start w:val="1"/>
+      <w:numFmt w:val="decimal"/>
+      <w:lvlText w:val="%7."/>
+      <w:lvlJc w:val="left"/>
+      <w:pPr>
+        <w:tabs>
+          <w:tab w:val="num" w:pos="5040"/>
+        </w:tabs>
+        <w:ind w:left="5040" w:hanging="360"/>
+      </w:pPr>
+    </w:lvl>
+    <w:lvl w:ilvl="7" w:tentative="1">
+      <w:start w:val="1"/>
+      <w:numFmt w:val="decimal"/>
+      <w:lvlText w:val="%8."/>
+      <w:lvlJc w:val="left"/>
+      <w:pPr>
+        <w:tabs>
+          <w:tab w:val="num" w:pos="5760"/>
+        </w:tabs>
+        <w:ind w:left="5760" w:hanging="360"/>
+      </w:pPr>
+    </w:lvl>
+    <w:lvl w:ilvl="8" w:tentative="1">
+      <w:start w:val="1"/>
+      <w:numFmt w:val="decimal"/>
+      <w:lvlText w:val="%9."/>
+      <w:lvlJc w:val="left"/>
+      <w:pPr>
+        <w:tabs>
+          <w:tab w:val="num" w:pos="6480"/>
+        </w:tabs>
+        <w:ind w:left="6480" w:hanging="360"/>
+      </w:pPr>
+    </w:lvl>
+  </w:abstractNum>
+  <w:abstractNum w:abstractNumId="22">
     <w:nsid w:val="33E46895"/>
     <w:multiLevelType w:val="multilevel"/>
     <w:tmpl w:val="E8905D98"/>
@@ -19868,7 +22096,7 @@
       </w:rPr>
     </w:lvl>
   </w:abstractNum>
-  <w:abstractNum w:abstractNumId="20">
+  <w:abstractNum w:abstractNumId="23">
     <w:nsid w:val="362142BD"/>
     <w:multiLevelType w:val="multilevel"/>
     <w:tmpl w:val="224AEAE0"/>
@@ -19985,7 +22213,7 @@
       </w:pPr>
     </w:lvl>
   </w:abstractNum>
-  <w:abstractNum w:abstractNumId="21">
+  <w:abstractNum w:abstractNumId="24">
     <w:nsid w:val="36924B48"/>
     <w:multiLevelType w:val="multilevel"/>
     <w:tmpl w:val="B1FCB258"/>
@@ -20102,7 +22330,128 @@
       </w:pPr>
     </w:lvl>
   </w:abstractNum>
-  <w:abstractNum w:abstractNumId="22">
+  <w:abstractNum w:abstractNumId="25">
+    <w:nsid w:val="3B1253E0"/>
+    <w:multiLevelType w:val="multilevel"/>
+    <w:tmpl w:val="1214F294"/>
+    <w:lvl w:ilvl="0">
+      <w:start w:val="1"/>
+      <w:numFmt w:val="decimal"/>
+      <w:lvlText w:val="%1."/>
+      <w:lvlJc w:val="left"/>
+      <w:pPr>
+        <w:tabs>
+          <w:tab w:val="num" w:pos="720"/>
+        </w:tabs>
+        <w:ind w:left="720" w:hanging="360"/>
+      </w:pPr>
+    </w:lvl>
+    <w:lvl w:ilvl="1">
+      <w:start w:val="1"/>
+      <w:numFmt w:val="bullet"/>
+      <w:lvlText w:val="o"/>
+      <w:lvlJc w:val="left"/>
+      <w:pPr>
+        <w:tabs>
+          <w:tab w:val="num" w:pos="1440"/>
+        </w:tabs>
+        <w:ind w:left="1440" w:hanging="360"/>
+      </w:pPr>
+      <w:rPr>
+        <w:rFonts w:ascii="Courier New" w:hAnsi="Courier New" w:hint="default"/>
+        <w:sz w:val="20"/>
+      </w:rPr>
+    </w:lvl>
+    <w:lvl w:ilvl="2">
+      <w:start w:val="1"/>
+      <w:numFmt w:val="bullet"/>
+      <w:lvlText w:val=""/>
+      <w:lvlJc w:val="left"/>
+      <w:pPr>
+        <w:tabs>
+          <w:tab w:val="num" w:pos="2160"/>
+        </w:tabs>
+        <w:ind w:left="2160" w:hanging="360"/>
+      </w:pPr>
+      <w:rPr>
+        <w:rFonts w:ascii="Wingdings" w:hAnsi="Wingdings" w:hint="default"/>
+        <w:sz w:val="20"/>
+      </w:rPr>
+    </w:lvl>
+    <w:lvl w:ilvl="3" w:tentative="1">
+      <w:start w:val="1"/>
+      <w:numFmt w:val="decimal"/>
+      <w:lvlText w:val="%4."/>
+      <w:lvlJc w:val="left"/>
+      <w:pPr>
+        <w:tabs>
+          <w:tab w:val="num" w:pos="2880"/>
+        </w:tabs>
+        <w:ind w:left="2880" w:hanging="360"/>
+      </w:pPr>
+    </w:lvl>
+    <w:lvl w:ilvl="4" w:tentative="1">
+      <w:start w:val="1"/>
+      <w:numFmt w:val="decimal"/>
+      <w:lvlText w:val="%5."/>
+      <w:lvlJc w:val="left"/>
+      <w:pPr>
+        <w:tabs>
+          <w:tab w:val="num" w:pos="3600"/>
+        </w:tabs>
+        <w:ind w:left="3600" w:hanging="360"/>
+      </w:pPr>
+    </w:lvl>
+    <w:lvl w:ilvl="5" w:tentative="1">
+      <w:start w:val="1"/>
+      <w:numFmt w:val="decimal"/>
+      <w:lvlText w:val="%6."/>
+      <w:lvlJc w:val="left"/>
+      <w:pPr>
+        <w:tabs>
+          <w:tab w:val="num" w:pos="4320"/>
+        </w:tabs>
+        <w:ind w:left="4320" w:hanging="360"/>
+      </w:pPr>
+    </w:lvl>
+    <w:lvl w:ilvl="6" w:tentative="1">
+      <w:start w:val="1"/>
+      <w:numFmt w:val="decimal"/>
+      <w:lvlText w:val="%7."/>
+      <w:lvlJc w:val="left"/>
+      <w:pPr>
+        <w:tabs>
+          <w:tab w:val="num" w:pos="5040"/>
+        </w:tabs>
+        <w:ind w:left="5040" w:hanging="360"/>
+      </w:pPr>
+    </w:lvl>
+    <w:lvl w:ilvl="7" w:tentative="1">
+      <w:start w:val="1"/>
+      <w:numFmt w:val="decimal"/>
+      <w:lvlText w:val="%8."/>
+      <w:lvlJc w:val="left"/>
+      <w:pPr>
+        <w:tabs>
+          <w:tab w:val="num" w:pos="5760"/>
+        </w:tabs>
+        <w:ind w:left="5760" w:hanging="360"/>
+      </w:pPr>
+    </w:lvl>
+    <w:lvl w:ilvl="8" w:tentative="1">
+      <w:start w:val="1"/>
+      <w:numFmt w:val="decimal"/>
+      <w:lvlText w:val="%9."/>
+      <w:lvlJc w:val="left"/>
+      <w:pPr>
+        <w:tabs>
+          <w:tab w:val="num" w:pos="6480"/>
+        </w:tabs>
+        <w:ind w:left="6480" w:hanging="360"/>
+      </w:pPr>
+    </w:lvl>
+  </w:abstractNum>
+  <w:abstractNum w:abstractNumId="26">
     <w:nsid w:val="3C9E3491"/>
     <w:multiLevelType w:val="multilevel"/>
     <w:tmpl w:val="B75846E0"/>
@@ -20215,7 +22564,7 @@
       </w:pPr>
     </w:lvl>
   </w:abstractNum>
-  <w:abstractNum w:abstractNumId="23">
+  <w:abstractNum w:abstractNumId="27">
     <w:nsid w:val="3FD507FE"/>
     <w:multiLevelType w:val="multilevel"/>
     <w:tmpl w:val="9294E678"/>
@@ -20332,7 +22681,7 @@
       </w:pPr>
     </w:lvl>
   </w:abstractNum>
-  <w:abstractNum w:abstractNumId="24">
+  <w:abstractNum w:abstractNumId="28">
     <w:nsid w:val="415E7828"/>
     <w:multiLevelType w:val="multilevel"/>
     <w:tmpl w:val="B72CB6F6"/>
@@ -20453,7 +22802,7 @@
       </w:pPr>
     </w:lvl>
   </w:abstractNum>
-  <w:abstractNum w:abstractNumId="25">
+  <w:abstractNum w:abstractNumId="29">
     <w:nsid w:val="43863857"/>
     <w:multiLevelType w:val="multilevel"/>
     <w:tmpl w:val="57AEFF1E"/>
@@ -20570,7 +22919,7 @@
       </w:pPr>
     </w:lvl>
   </w:abstractNum>
-  <w:abstractNum w:abstractNumId="26">
+  <w:abstractNum w:abstractNumId="30">
     <w:nsid w:val="43B11A31"/>
     <w:multiLevelType w:val="multilevel"/>
     <w:tmpl w:val="2294FC78"/>
@@ -20687,7 +23036,7 @@
       </w:pPr>
     </w:lvl>
   </w:abstractNum>
-  <w:abstractNum w:abstractNumId="27">
+  <w:abstractNum w:abstractNumId="31">
     <w:nsid w:val="43C2387D"/>
     <w:multiLevelType w:val="multilevel"/>
     <w:tmpl w:val="9A8EBF36"/>
@@ -20808,7 +23157,7 @@
       </w:pPr>
     </w:lvl>
   </w:abstractNum>
-  <w:abstractNum w:abstractNumId="28">
+  <w:abstractNum w:abstractNumId="32">
     <w:nsid w:val="45190D7A"/>
     <w:multiLevelType w:val="multilevel"/>
     <w:tmpl w:val="427E4702"/>
@@ -20921,7 +23270,7 @@
       </w:pPr>
     </w:lvl>
   </w:abstractNum>
-  <w:abstractNum w:abstractNumId="29">
+  <w:abstractNum w:abstractNumId="33">
     <w:nsid w:val="4523249B"/>
     <w:multiLevelType w:val="multilevel"/>
     <w:tmpl w:val="10AE4BAA"/>
@@ -21038,7 +23387,7 @@
       </w:pPr>
     </w:lvl>
   </w:abstractNum>
-  <w:abstractNum w:abstractNumId="30">
+  <w:abstractNum w:abstractNumId="34">
     <w:nsid w:val="45435291"/>
     <w:multiLevelType w:val="multilevel"/>
     <w:tmpl w:val="89F851DE"/>
@@ -21159,7 +23508,7 @@
       </w:pPr>
     </w:lvl>
   </w:abstractNum>
-  <w:abstractNum w:abstractNumId="31">
+  <w:abstractNum w:abstractNumId="35">
     <w:nsid w:val="48EA0F69"/>
     <w:multiLevelType w:val="multilevel"/>
     <w:tmpl w:val="A2483C42"/>
@@ -21280,7 +23629,7 @@
       </w:pPr>
     </w:lvl>
   </w:abstractNum>
-  <w:abstractNum w:abstractNumId="32">
+  <w:abstractNum w:abstractNumId="36">
     <w:nsid w:val="496203DF"/>
     <w:multiLevelType w:val="multilevel"/>
     <w:tmpl w:val="4A0C1644"/>
@@ -21397,7 +23746,7 @@
       </w:pPr>
     </w:lvl>
   </w:abstractNum>
-  <w:abstractNum w:abstractNumId="33">
+  <w:abstractNum w:abstractNumId="37">
     <w:nsid w:val="4A265783"/>
     <w:multiLevelType w:val="multilevel"/>
     <w:tmpl w:val="108052A4"/>
@@ -21518,7 +23867,7 @@
       </w:pPr>
     </w:lvl>
   </w:abstractNum>
-  <w:abstractNum w:abstractNumId="34">
+  <w:abstractNum w:abstractNumId="38">
     <w:nsid w:val="4B484B5C"/>
     <w:multiLevelType w:val="multilevel"/>
     <w:tmpl w:val="BD38A9AA"/>
@@ -21639,7 +23988,124 @@
       </w:pPr>
     </w:lvl>
   </w:abstractNum>
-  <w:abstractNum w:abstractNumId="35">
+  <w:abstractNum w:abstractNumId="39">
+    <w:nsid w:val="4F8B3AE5"/>
+    <w:multiLevelType w:val="multilevel"/>
+    <w:tmpl w:val="25A23F24"/>
+    <w:lvl w:ilvl="0">
+      <w:start w:val="1"/>
+      <w:numFmt w:val="decimal"/>
+      <w:lvlText w:val="%1."/>
+      <w:lvlJc w:val="left"/>
+      <w:pPr>
+        <w:tabs>
+          <w:tab w:val="num" w:pos="720"/>
+        </w:tabs>
+        <w:ind w:left="720" w:hanging="360"/>
+      </w:pPr>
+    </w:lvl>
+    <w:lvl w:ilvl="1">
+      <w:start w:val="1"/>
+      <w:numFmt w:val="bullet"/>
+      <w:lvlText w:val="o"/>
+      <w:lvlJc w:val="left"/>
+      <w:pPr>
+        <w:tabs>
+          <w:tab w:val="num" w:pos="1440"/>
+        </w:tabs>
+        <w:ind w:left="1440" w:hanging="360"/>
+      </w:pPr>
+      <w:rPr>
+        <w:rFonts w:ascii="Courier New" w:hAnsi="Courier New" w:hint="default"/>
+        <w:sz w:val="20"/>
+      </w:rPr>
+    </w:lvl>
+    <w:lvl w:ilvl="2" w:tentative="1">
+      <w:start w:val="1"/>
+      <w:numFmt w:val="decimal"/>
+      <w:lvlText w:val="%3."/>
+      <w:lvlJc w:val="left"/>
+      <w:pPr>
+        <w:tabs>
+          <w:tab w:val="num" w:pos="2160"/>
+        </w:tabs>
+        <w:ind w:left="2160" w:hanging="360"/>
+      </w:pPr>
+    </w:lvl>
+    <w:lvl w:ilvl="3" w:tentative="1">
+      <w:start w:val="1"/>
+      <w:numFmt w:val="decimal"/>
+      <w:lvlText w:val="%4."/>
+      <w:lvlJc w:val="left"/>
+      <w:pPr>
+        <w:tabs>
+          <w:tab w:val="num" w:pos="2880"/>
+        </w:tabs>
+        <w:ind w:left="2880" w:hanging="360"/>
+      </w:pPr>
+    </w:lvl>
+    <w:lvl w:ilvl="4" w:tentative="1">
+      <w:start w:val="1"/>
+      <w:numFmt w:val="decimal"/>
+      <w:lvlText w:val="%5."/>
+      <w:lvlJc w:val="left"/>
+      <w:pPr>
+        <w:tabs>
+          <w:tab w:val="num" w:pos="3600"/>
+        </w:tabs>
+        <w:ind w:left="3600" w:hanging="360"/>
+      </w:pPr>
+    </w:lvl>
+    <w:lvl w:ilvl="5" w:tentative="1">
+      <w:start w:val="1"/>
+      <w:numFmt w:val="decimal"/>
+      <w:lvlText w:val="%6."/>
+      <w:lvlJc w:val="left"/>
+      <w:pPr>
+        <w:tabs>
+          <w:tab w:val="num" w:pos="4320"/>
+        </w:tabs>
+        <w:ind w:left="4320" w:hanging="360"/>
+      </w:pPr>
+    </w:lvl>
+    <w:lvl w:ilvl="6" w:tentative="1">
+      <w:start w:val="1"/>
+      <w:numFmt w:val="decimal"/>
+      <w:lvlText w:val="%7."/>
+      <w:lvlJc w:val="left"/>
+      <w:pPr>
+        <w:tabs>
+          <w:tab w:val="num" w:pos="5040"/>
+        </w:tabs>
+        <w:ind w:left="5040" w:hanging="360"/>
+      </w:pPr>
+    </w:lvl>
+    <w:lvl w:ilvl="7" w:tentative="1">
+      <w:start w:val="1"/>
+      <w:numFmt w:val="decimal"/>
+      <w:lvlText w:val="%8."/>
+      <w:lvlJc w:val="left"/>
+      <w:pPr>
+        <w:tabs>
+          <w:tab w:val="num" w:pos="5760"/>
+        </w:tabs>
+        <w:ind w:left="5760" w:hanging="360"/>
+      </w:pPr>
+    </w:lvl>
+    <w:lvl w:ilvl="8" w:tentative="1">
+      <w:start w:val="1"/>
+      <w:numFmt w:val="decimal"/>
+      <w:lvlText w:val="%9."/>
+      <w:lvlJc w:val="left"/>
+      <w:pPr>
+        <w:tabs>
+          <w:tab w:val="num" w:pos="6480"/>
+        </w:tabs>
+        <w:ind w:left="6480" w:hanging="360"/>
+      </w:pPr>
+    </w:lvl>
+  </w:abstractNum>
+  <w:abstractNum w:abstractNumId="40">
     <w:nsid w:val="52845BCC"/>
     <w:multiLevelType w:val="multilevel"/>
     <w:tmpl w:val="EBA021D2"/>
@@ -21788,7 +24254,7 @@
       </w:rPr>
     </w:lvl>
   </w:abstractNum>
-  <w:abstractNum w:abstractNumId="36">
+  <w:abstractNum w:abstractNumId="41">
     <w:nsid w:val="53E53A0E"/>
     <w:multiLevelType w:val="multilevel"/>
     <w:tmpl w:val="D6120D4E"/>
@@ -21909,7 +24375,7 @@
       </w:pPr>
     </w:lvl>
   </w:abstractNum>
-  <w:abstractNum w:abstractNumId="37">
+  <w:abstractNum w:abstractNumId="42">
     <w:nsid w:val="553B70C4"/>
     <w:multiLevelType w:val="multilevel"/>
     <w:tmpl w:val="A208942C"/>
@@ -22026,7 +24492,7 @@
       </w:pPr>
     </w:lvl>
   </w:abstractNum>
-  <w:abstractNum w:abstractNumId="38">
+  <w:abstractNum w:abstractNumId="43">
     <w:nsid w:val="56E96531"/>
     <w:multiLevelType w:val="multilevel"/>
     <w:tmpl w:val="920A352A"/>
@@ -22147,7 +24613,7 @@
       </w:pPr>
     </w:lvl>
   </w:abstractNum>
-  <w:abstractNum w:abstractNumId="39">
+  <w:abstractNum w:abstractNumId="44">
     <w:nsid w:val="57E1197E"/>
     <w:multiLevelType w:val="multilevel"/>
     <w:tmpl w:val="684498F2"/>
@@ -22264,7 +24730,7 @@
       </w:pPr>
     </w:lvl>
   </w:abstractNum>
-  <w:abstractNum w:abstractNumId="40">
+  <w:abstractNum w:abstractNumId="45">
     <w:nsid w:val="5B307F35"/>
     <w:multiLevelType w:val="multilevel"/>
     <w:tmpl w:val="AF669236"/>
@@ -22381,7 +24847,7 @@
       </w:pPr>
     </w:lvl>
   </w:abstractNum>
-  <w:abstractNum w:abstractNumId="41">
+  <w:abstractNum w:abstractNumId="46">
     <w:nsid w:val="5E82784E"/>
     <w:multiLevelType w:val="multilevel"/>
     <w:tmpl w:val="47C4840E"/>
@@ -22498,7 +24964,7 @@
       </w:pPr>
     </w:lvl>
   </w:abstractNum>
-  <w:abstractNum w:abstractNumId="42">
+  <w:abstractNum w:abstractNumId="47">
     <w:nsid w:val="60097544"/>
     <w:multiLevelType w:val="multilevel"/>
     <w:tmpl w:val="08DA0190"/>
@@ -22611,7 +25077,7 @@
       </w:pPr>
     </w:lvl>
   </w:abstractNum>
-  <w:abstractNum w:abstractNumId="43">
+  <w:abstractNum w:abstractNumId="48">
     <w:nsid w:val="605D14C4"/>
     <w:multiLevelType w:val="multilevel"/>
     <w:tmpl w:val="9AC2AB9E"/>
@@ -22728,7 +25194,7 @@
       </w:pPr>
     </w:lvl>
   </w:abstractNum>
-  <w:abstractNum w:abstractNumId="44">
+  <w:abstractNum w:abstractNumId="49">
     <w:nsid w:val="612F0255"/>
     <w:multiLevelType w:val="multilevel"/>
     <w:tmpl w:val="54C6B57E"/>
@@ -22849,7 +25315,7 @@
       </w:pPr>
     </w:lvl>
   </w:abstractNum>
-  <w:abstractNum w:abstractNumId="45">
+  <w:abstractNum w:abstractNumId="50">
     <w:nsid w:val="62B631FA"/>
     <w:multiLevelType w:val="multilevel"/>
     <w:tmpl w:val="F708AFBC"/>
@@ -22970,7 +25436,7 @@
       </w:pPr>
     </w:lvl>
   </w:abstractNum>
-  <w:abstractNum w:abstractNumId="46">
+  <w:abstractNum w:abstractNumId="51">
     <w:nsid w:val="63C30ABD"/>
     <w:multiLevelType w:val="multilevel"/>
     <w:tmpl w:val="5A68DF1C"/>
@@ -23091,7 +25557,7 @@
       </w:pPr>
     </w:lvl>
   </w:abstractNum>
-  <w:abstractNum w:abstractNumId="47">
+  <w:abstractNum w:abstractNumId="52">
     <w:nsid w:val="641B3835"/>
     <w:multiLevelType w:val="multilevel"/>
     <w:tmpl w:val="04A82446"/>
@@ -23208,7 +25674,7 @@
       </w:pPr>
     </w:lvl>
   </w:abstractNum>
-  <w:abstractNum w:abstractNumId="48">
+  <w:abstractNum w:abstractNumId="53">
     <w:nsid w:val="64B844B5"/>
     <w:multiLevelType w:val="multilevel"/>
     <w:tmpl w:val="4BBE1186"/>
@@ -23325,7 +25791,7 @@
       </w:pPr>
     </w:lvl>
   </w:abstractNum>
-  <w:abstractNum w:abstractNumId="49">
+  <w:abstractNum w:abstractNumId="54">
     <w:nsid w:val="65EC6DD4"/>
     <w:multiLevelType w:val="multilevel"/>
     <w:tmpl w:val="5DB41B70"/>
@@ -23474,7 +25940,120 @@
       </w:rPr>
     </w:lvl>
   </w:abstractNum>
-  <w:abstractNum w:abstractNumId="50">
+  <w:abstractNum w:abstractNumId="55">
+    <w:nsid w:val="67417D18"/>
+    <w:multiLevelType w:val="multilevel"/>
+    <w:tmpl w:val="C32276BA"/>
+    <w:lvl w:ilvl="0">
+      <w:start w:val="1"/>
+      <w:numFmt w:val="decimal"/>
+      <w:lvlText w:val="%1."/>
+      <w:lvlJc w:val="left"/>
+      <w:pPr>
+        <w:tabs>
+          <w:tab w:val="num" w:pos="720"/>
+        </w:tabs>
+        <w:ind w:left="720" w:hanging="360"/>
+      </w:pPr>
+    </w:lvl>
+    <w:lvl w:ilvl="1" w:tentative="1">
+      <w:start w:val="1"/>
+      <w:numFmt w:val="decimal"/>
+      <w:lvlText w:val="%2."/>
+      <w:lvlJc w:val="left"/>
+      <w:pPr>
+        <w:tabs>
+          <w:tab w:val="num" w:pos="1440"/>
+        </w:tabs>
+        <w:ind w:left="1440" w:hanging="360"/>
+      </w:pPr>
+    </w:lvl>
+    <w:lvl w:ilvl="2" w:tentative="1">
+      <w:start w:val="1"/>
+      <w:numFmt w:val="decimal"/>
+      <w:lvlText w:val="%3."/>
+      <w:lvlJc w:val="left"/>
+      <w:pPr>
+        <w:tabs>
+          <w:tab w:val="num" w:pos="2160"/>
+        </w:tabs>
+        <w:ind w:left="2160" w:hanging="360"/>
+      </w:pPr>
+    </w:lvl>
+    <w:lvl w:ilvl="3" w:tentative="1">
+      <w:start w:val="1"/>
+      <w:numFmt w:val="decimal"/>
+      <w:lvlText w:val="%4."/>
+      <w:lvlJc w:val="left"/>
+      <w:pPr>
+        <w:tabs>
+          <w:tab w:val="num" w:pos="2880"/>
+        </w:tabs>
+        <w:ind w:left="2880" w:hanging="360"/>
+      </w:pPr>
+    </w:lvl>
+    <w:lvl w:ilvl="4" w:tentative="1">
+      <w:start w:val="1"/>
+      <w:numFmt w:val="decimal"/>
+      <w:lvlText w:val="%5."/>
+      <w:lvlJc w:val="left"/>
+      <w:pPr>
+        <w:tabs>
+          <w:tab w:val="num" w:pos="3600"/>
+        </w:tabs>
+        <w:ind w:left="3600" w:hanging="360"/>
+      </w:pPr>
+    </w:lvl>
+    <w:lvl w:ilvl="5" w:tentative="1">
+      <w:start w:val="1"/>
+      <w:numFmt w:val="decimal"/>
+      <w:lvlText w:val="%6."/>
+      <w:lvlJc w:val="left"/>
+      <w:pPr>
+        <w:tabs>
+          <w:tab w:val="num" w:pos="4320"/>
+        </w:tabs>
+        <w:ind w:left="4320" w:hanging="360"/>
+      </w:pPr>
+    </w:lvl>
+    <w:lvl w:ilvl="6" w:tentative="1">
+      <w:start w:val="1"/>
+      <w:numFmt w:val="decimal"/>
+      <w:lvlText w:val="%7."/>
+      <w:lvlJc w:val="left"/>
+      <w:pPr>
+        <w:tabs>
+          <w:tab w:val="num" w:pos="5040"/>
+        </w:tabs>
+        <w:ind w:left="5040" w:hanging="360"/>
+      </w:pPr>
+    </w:lvl>
+    <w:lvl w:ilvl="7" w:tentative="1">
+      <w:start w:val="1"/>
+      <w:numFmt w:val="decimal"/>
+      <w:lvlText w:val="%8."/>
+      <w:lvlJc w:val="left"/>
+      <w:pPr>
+        <w:tabs>
+          <w:tab w:val="num" w:pos="5760"/>
+        </w:tabs>
+        <w:ind w:left="5760" w:hanging="360"/>
+      </w:pPr>
+    </w:lvl>
+    <w:lvl w:ilvl="8" w:tentative="1">
+      <w:start w:val="1"/>
+      <w:numFmt w:val="decimal"/>
+      <w:lvlText w:val="%9."/>
+      <w:lvlJc w:val="left"/>
+      <w:pPr>
+        <w:tabs>
+          <w:tab w:val="num" w:pos="6480"/>
+        </w:tabs>
+        <w:ind w:left="6480" w:hanging="360"/>
+      </w:pPr>
+    </w:lvl>
+  </w:abstractNum>
+  <w:abstractNum w:abstractNumId="56">
     <w:nsid w:val="6A742612"/>
     <w:multiLevelType w:val="multilevel"/>
     <w:tmpl w:val="52B6A8F4"/>
@@ -23591,7 +26170,7 @@
       </w:pPr>
     </w:lvl>
   </w:abstractNum>
-  <w:abstractNum w:abstractNumId="51">
+  <w:abstractNum w:abstractNumId="57">
     <w:nsid w:val="6B5C63E8"/>
     <w:multiLevelType w:val="multilevel"/>
     <w:tmpl w:val="20F6FB00"/>
@@ -23708,7 +26287,7 @@
       </w:pPr>
     </w:lvl>
   </w:abstractNum>
-  <w:abstractNum w:abstractNumId="52">
+  <w:abstractNum w:abstractNumId="58">
     <w:nsid w:val="6DE124BB"/>
     <w:multiLevelType w:val="multilevel"/>
     <w:tmpl w:val="B0204444"/>
@@ -23829,7 +26408,7 @@
       </w:pPr>
     </w:lvl>
   </w:abstractNum>
-  <w:abstractNum w:abstractNumId="53">
+  <w:abstractNum w:abstractNumId="59">
     <w:nsid w:val="6EB7271A"/>
     <w:multiLevelType w:val="multilevel"/>
     <w:tmpl w:val="9E5E190E"/>
@@ -23950,7 +26529,7 @@
       </w:pPr>
     </w:lvl>
   </w:abstractNum>
-  <w:abstractNum w:abstractNumId="54">
+  <w:abstractNum w:abstractNumId="60">
     <w:nsid w:val="6EE87EE7"/>
     <w:multiLevelType w:val="multilevel"/>
     <w:tmpl w:val="5A7E15BC"/>
@@ -24067,7 +26646,7 @@
       </w:pPr>
     </w:lvl>
   </w:abstractNum>
-  <w:abstractNum w:abstractNumId="55">
+  <w:abstractNum w:abstractNumId="61">
     <w:nsid w:val="6FEC7CF6"/>
     <w:multiLevelType w:val="multilevel"/>
     <w:tmpl w:val="75BE7B86"/>
@@ -24188,7 +26767,7 @@
       </w:pPr>
     </w:lvl>
   </w:abstractNum>
-  <w:abstractNum w:abstractNumId="56">
+  <w:abstractNum w:abstractNumId="62">
     <w:nsid w:val="7091278B"/>
     <w:multiLevelType w:val="multilevel"/>
     <w:tmpl w:val="662AE144"/>
@@ -24309,7 +26888,7 @@
       </w:pPr>
     </w:lvl>
   </w:abstractNum>
-  <w:abstractNum w:abstractNumId="57">
+  <w:abstractNum w:abstractNumId="63">
     <w:nsid w:val="71D71229"/>
     <w:multiLevelType w:val="multilevel"/>
     <w:tmpl w:val="B7C806EC"/>
@@ -24426,7 +27005,7 @@
       </w:pPr>
     </w:lvl>
   </w:abstractNum>
-  <w:abstractNum w:abstractNumId="58">
+  <w:abstractNum w:abstractNumId="64">
     <w:nsid w:val="73CA5882"/>
     <w:multiLevelType w:val="multilevel"/>
     <w:tmpl w:val="9A7AA81C"/>
@@ -24547,7 +27126,7 @@
       </w:pPr>
     </w:lvl>
   </w:abstractNum>
-  <w:abstractNum w:abstractNumId="59">
+  <w:abstractNum w:abstractNumId="65">
     <w:nsid w:val="770E2465"/>
     <w:multiLevelType w:val="multilevel"/>
     <w:tmpl w:val="CF522862"/>
@@ -24664,7 +27243,7 @@
       </w:pPr>
     </w:lvl>
   </w:abstractNum>
-  <w:abstractNum w:abstractNumId="60">
+  <w:abstractNum w:abstractNumId="66">
     <w:nsid w:val="77F554AA"/>
     <w:multiLevelType w:val="multilevel"/>
     <w:tmpl w:val="967CBDF4"/>
@@ -24781,7 +27360,7 @@
       </w:pPr>
     </w:lvl>
   </w:abstractNum>
-  <w:abstractNum w:abstractNumId="61">
+  <w:abstractNum w:abstractNumId="67">
     <w:nsid w:val="78D377C6"/>
     <w:multiLevelType w:val="multilevel"/>
     <w:tmpl w:val="70306E16"/>
@@ -24894,7 +27473,128 @@
       </w:pPr>
     </w:lvl>
   </w:abstractNum>
-  <w:abstractNum w:abstractNumId="62">
+  <w:abstractNum w:abstractNumId="68">
+    <w:nsid w:val="79574B07"/>
+    <w:multiLevelType w:val="multilevel"/>
+    <w:tmpl w:val="2CB6B08A"/>
+    <w:lvl w:ilvl="0">
+      <w:start w:val="1"/>
+      <w:numFmt w:val="decimal"/>
+      <w:lvlText w:val="%1."/>
+      <w:lvlJc w:val="left"/>
+      <w:pPr>
+        <w:tabs>
+          <w:tab w:val="num" w:pos="720"/>
+        </w:tabs>
+        <w:ind w:left="720" w:hanging="360"/>
+      </w:pPr>
+    </w:lvl>
+    <w:lvl w:ilvl="1">
+      <w:start w:val="1"/>
+      <w:numFmt w:val="bullet"/>
+      <w:lvlText w:val="o"/>
+      <w:lvlJc w:val="left"/>
+      <w:pPr>
+        <w:tabs>
+          <w:tab w:val="num" w:pos="1440"/>
+        </w:tabs>
+        <w:ind w:left="1440" w:hanging="360"/>
+      </w:pPr>
+      <w:rPr>
+        <w:rFonts w:ascii="Courier New" w:hAnsi="Courier New" w:hint="default"/>
+        <w:sz w:val="20"/>
+      </w:rPr>
+    </w:lvl>
+    <w:lvl w:ilvl="2">
+      <w:start w:val="1"/>
+      <w:numFmt w:val="bullet"/>
+      <w:lvlText w:val=""/>
+      <w:lvlJc w:val="left"/>
+      <w:pPr>
+        <w:tabs>
+          <w:tab w:val="num" w:pos="2160"/>
+        </w:tabs>
+        <w:ind w:left="2160" w:hanging="360"/>
+      </w:pPr>
+      <w:rPr>
+        <w:rFonts w:ascii="Wingdings" w:hAnsi="Wingdings" w:hint="default"/>
+        <w:sz w:val="20"/>
+      </w:rPr>
+    </w:lvl>
+    <w:lvl w:ilvl="3" w:tentative="1">
+      <w:start w:val="1"/>
+      <w:numFmt w:val="decimal"/>
+      <w:lvlText w:val="%4."/>
+      <w:lvlJc w:val="left"/>
+      <w:pPr>
+        <w:tabs>
+          <w:tab w:val="num" w:pos="2880"/>
+        </w:tabs>
+        <w:ind w:left="2880" w:hanging="360"/>
+      </w:pPr>
+    </w:lvl>
+    <w:lvl w:ilvl="4" w:tentative="1">
+      <w:start w:val="1"/>
+      <w:numFmt w:val="decimal"/>
+      <w:lvlText w:val="%5."/>
+      <w:lvlJc w:val="left"/>
+      <w:pPr>
+        <w:tabs>
+          <w:tab w:val="num" w:pos="3600"/>
+        </w:tabs>
+        <w:ind w:left="3600" w:hanging="360"/>
+      </w:pPr>
+    </w:lvl>
+    <w:lvl w:ilvl="5" w:tentative="1">
+      <w:start w:val="1"/>
+      <w:numFmt w:val="decimal"/>
+      <w:lvlText w:val="%6."/>
+      <w:lvlJc w:val="left"/>
+      <w:pPr>
+        <w:tabs>
+          <w:tab w:val="num" w:pos="4320"/>
+        </w:tabs>
+        <w:ind w:left="4320" w:hanging="360"/>
+      </w:pPr>
+    </w:lvl>
+    <w:lvl w:ilvl="6" w:tentative="1">
+      <w:start w:val="1"/>
+      <w:numFmt w:val="decimal"/>
+      <w:lvlText w:val="%7."/>
+      <w:lvlJc w:val="left"/>
+      <w:pPr>
+        <w:tabs>
+          <w:tab w:val="num" w:pos="5040"/>
+        </w:tabs>
+        <w:ind w:left="5040" w:hanging="360"/>
+      </w:pPr>
+    </w:lvl>
+    <w:lvl w:ilvl="7" w:tentative="1">
+      <w:start w:val="1"/>
+      <w:numFmt w:val="decimal"/>
+      <w:lvlText w:val="%8."/>
+      <w:lvlJc w:val="left"/>
+      <w:pPr>
+        <w:tabs>
+          <w:tab w:val="num" w:pos="5760"/>
+        </w:tabs>
+        <w:ind w:left="5760" w:hanging="360"/>
+      </w:pPr>
+    </w:lvl>
+    <w:lvl w:ilvl="8" w:tentative="1">
+      <w:start w:val="1"/>
+      <w:numFmt w:val="decimal"/>
+      <w:lvlText w:val="%9."/>
+      <w:lvlJc w:val="left"/>
+      <w:pPr>
+        <w:tabs>
+          <w:tab w:val="num" w:pos="6480"/>
+        </w:tabs>
+        <w:ind w:left="6480" w:hanging="360"/>
+      </w:pPr>
+    </w:lvl>
+  </w:abstractNum>
+  <w:abstractNum w:abstractNumId="69">
     <w:nsid w:val="7D8118D0"/>
     <w:multiLevelType w:val="multilevel"/>
     <w:tmpl w:val="41F23C4A"/>
@@ -25012,193 +27712,214 @@
     </w:lvl>
   </w:abstractNum>
   <w:num w:numId="1">
+    <w:abstractNumId w:val="30"/>
+  </w:num>
+  <w:num w:numId="2">
+    <w:abstractNumId w:val="62"/>
+  </w:num>
+  <w:num w:numId="3">
+    <w:abstractNumId w:val="52"/>
+  </w:num>
+  <w:num w:numId="4">
+    <w:abstractNumId w:val="7"/>
+  </w:num>
+  <w:num w:numId="5">
+    <w:abstractNumId w:val="44"/>
+  </w:num>
+  <w:num w:numId="6">
+    <w:abstractNumId w:val="60"/>
+  </w:num>
+  <w:num w:numId="7">
+    <w:abstractNumId w:val="41"/>
+  </w:num>
+  <w:num w:numId="8">
+    <w:abstractNumId w:val="16"/>
+  </w:num>
+  <w:num w:numId="9">
+    <w:abstractNumId w:val="64"/>
+  </w:num>
+  <w:num w:numId="10">
+    <w:abstractNumId w:val="22"/>
+  </w:num>
+  <w:num w:numId="11">
+    <w:abstractNumId w:val="3"/>
+  </w:num>
+  <w:num w:numId="12">
+    <w:abstractNumId w:val="46"/>
+  </w:num>
+  <w:num w:numId="13">
+    <w:abstractNumId w:val="38"/>
+  </w:num>
+  <w:num w:numId="14">
+    <w:abstractNumId w:val="10"/>
+  </w:num>
+  <w:num w:numId="15">
+    <w:abstractNumId w:val="9"/>
+  </w:num>
+  <w:num w:numId="16">
+    <w:abstractNumId w:val="54"/>
+  </w:num>
+  <w:num w:numId="17">
+    <w:abstractNumId w:val="5"/>
+  </w:num>
+  <w:num w:numId="18">
+    <w:abstractNumId w:val="28"/>
+  </w:num>
+  <w:num w:numId="19">
+    <w:abstractNumId w:val="45"/>
+  </w:num>
+  <w:num w:numId="20">
+    <w:abstractNumId w:val="63"/>
+  </w:num>
+  <w:num w:numId="21">
+    <w:abstractNumId w:val="36"/>
+  </w:num>
+  <w:num w:numId="22">
+    <w:abstractNumId w:val="4"/>
+  </w:num>
+  <w:num w:numId="23">
+    <w:abstractNumId w:val="56"/>
+  </w:num>
+  <w:num w:numId="24">
+    <w:abstractNumId w:val="48"/>
+  </w:num>
+  <w:num w:numId="25">
+    <w:abstractNumId w:val="35"/>
+  </w:num>
+  <w:num w:numId="26">
+    <w:abstractNumId w:val="49"/>
+  </w:num>
+  <w:num w:numId="27">
     <w:abstractNumId w:val="26"/>
   </w:num>
-  <w:num w:numId="2">
-    <w:abstractNumId w:val="56"/>
+  <w:num w:numId="28">
+    <w:abstractNumId w:val="8"/>
   </w:num>
-  <w:num w:numId="3">
+  <w:num w:numId="29">
+    <w:abstractNumId w:val="32"/>
+  </w:num>
+  <w:num w:numId="30">
+    <w:abstractNumId w:val="51"/>
+  </w:num>
+  <w:num w:numId="31">
+    <w:abstractNumId w:val="53"/>
+  </w:num>
+  <w:num w:numId="32">
     <w:abstractNumId w:val="47"/>
   </w:num>
-  <w:num w:numId="4">
-    <w:abstractNumId w:val="6"/>
+  <w:num w:numId="33">
+    <w:abstractNumId w:val="57"/>
   </w:num>
-  <w:num w:numId="5">
-    <w:abstractNumId w:val="39"/>
+  <w:num w:numId="34">
+    <w:abstractNumId w:val="67"/>
   </w:num>
-  <w:num w:numId="6">
-    <w:abstractNumId w:val="54"/>
+  <w:num w:numId="35">
+    <w:abstractNumId w:val="17"/>
   </w:num>
-  <w:num w:numId="7">
-    <w:abstractNumId w:val="36"/>
+  <w:num w:numId="36">
+    <w:abstractNumId w:val="43"/>
   </w:num>
-  <w:num w:numId="8">
+  <w:num w:numId="37">
+    <w:abstractNumId w:val="11"/>
+  </w:num>
+  <w:num w:numId="38">
+    <w:abstractNumId w:val="61"/>
+  </w:num>
+  <w:num w:numId="39">
+    <w:abstractNumId w:val="24"/>
+  </w:num>
+  <w:num w:numId="40">
+    <w:abstractNumId w:val="65"/>
+  </w:num>
+  <w:num w:numId="41">
+    <w:abstractNumId w:val="31"/>
+  </w:num>
+  <w:num w:numId="42">
+    <w:abstractNumId w:val="33"/>
+  </w:num>
+  <w:num w:numId="43">
+    <w:abstractNumId w:val="59"/>
+  </w:num>
+  <w:num w:numId="44">
+    <w:abstractNumId w:val="2"/>
+  </w:num>
+  <w:num w:numId="45">
+    <w:abstractNumId w:val="23"/>
+  </w:num>
+  <w:num w:numId="46">
+    <w:abstractNumId w:val="27"/>
+  </w:num>
+  <w:num w:numId="47">
+    <w:abstractNumId w:val="19"/>
+  </w:num>
+  <w:num w:numId="48">
+    <w:abstractNumId w:val="34"/>
+  </w:num>
+  <w:num w:numId="49">
+    <w:abstractNumId w:val="40"/>
+  </w:num>
+  <w:num w:numId="50">
+    <w:abstractNumId w:val="13"/>
+  </w:num>
+  <w:num w:numId="51">
+    <w:abstractNumId w:val="12"/>
+  </w:num>
+  <w:num w:numId="52">
+    <w:abstractNumId w:val="37"/>
+  </w:num>
+  <w:num w:numId="53">
+    <w:abstractNumId w:val="50"/>
+  </w:num>
+  <w:num w:numId="54">
+    <w:abstractNumId w:val="66"/>
+  </w:num>
+  <w:num w:numId="55">
     <w:abstractNumId w:val="15"/>
   </w:num>
-  <w:num w:numId="9">
+  <w:num w:numId="56">
+    <w:abstractNumId w:val="18"/>
+  </w:num>
+  <w:num w:numId="57">
     <w:abstractNumId w:val="58"/>
   </w:num>
-  <w:num w:numId="10">
-    <w:abstractNumId w:val="19"/>
+  <w:num w:numId="58">
+    <w:abstractNumId w:val="69"/>
   </w:num>
-  <w:num w:numId="11">
-    <w:abstractNumId w:val="2"/>
+  <w:num w:numId="59">
+    <w:abstractNumId w:val="14"/>
   </w:num>
-  <w:num w:numId="12">
-    <w:abstractNumId w:val="41"/>
-  </w:num>
-  <w:num w:numId="13">
-    <w:abstractNumId w:val="34"/>
-  </w:num>
-  <w:num w:numId="14">
-    <w:abstractNumId w:val="9"/>
-  </w:num>
-  <w:num w:numId="15">
-    <w:abstractNumId w:val="8"/>
-  </w:num>
-  <w:num w:numId="16">
-    <w:abstractNumId w:val="49"/>
-  </w:num>
-  <w:num w:numId="17">
-    <w:abstractNumId w:val="4"/>
-  </w:num>
-  <w:num w:numId="18">
-    <w:abstractNumId w:val="24"/>
-  </w:num>
-  <w:num w:numId="19">
-    <w:abstractNumId w:val="40"/>
-  </w:num>
-  <w:num w:numId="20">
-    <w:abstractNumId w:val="57"/>
-  </w:num>
-  <w:num w:numId="21">
-    <w:abstractNumId w:val="32"/>
-  </w:num>
-  <w:num w:numId="22">
-    <w:abstractNumId w:val="3"/>
-  </w:num>
-  <w:num w:numId="23">
-    <w:abstractNumId w:val="50"/>
-  </w:num>
-  <w:num w:numId="24">
-    <w:abstractNumId w:val="43"/>
-  </w:num>
-  <w:num w:numId="25">
-    <w:abstractNumId w:val="31"/>
-  </w:num>
-  <w:num w:numId="26">
-    <w:abstractNumId w:val="44"/>
-  </w:num>
-  <w:num w:numId="27">
-    <w:abstractNumId w:val="22"/>
-  </w:num>
-  <w:num w:numId="28">
-    <w:abstractNumId w:val="7"/>
-  </w:num>
-  <w:num w:numId="29">
-    <w:abstractNumId w:val="28"/>
-  </w:num>
-  <w:num w:numId="30">
-    <w:abstractNumId w:val="46"/>
-  </w:num>
-  <w:num w:numId="31">
-    <w:abstractNumId w:val="48"/>
-  </w:num>
-  <w:num w:numId="32">
-    <w:abstractNumId w:val="42"/>
-  </w:num>
-  <w:num w:numId="33">
-    <w:abstractNumId w:val="51"/>
-  </w:num>
-  <w:num w:numId="34">
-    <w:abstractNumId w:val="61"/>
-  </w:num>
-  <w:num w:numId="35">
-    <w:abstractNumId w:val="16"/>
-  </w:num>
-  <w:num w:numId="36">
-    <w:abstractNumId w:val="38"/>
-  </w:num>
-  <w:num w:numId="37">
-    <w:abstractNumId w:val="10"/>
-  </w:num>
-  <w:num w:numId="38">
-    <w:abstractNumId w:val="55"/>
-  </w:num>
-  <w:num w:numId="39">
-    <w:abstractNumId w:val="21"/>
-  </w:num>
-  <w:num w:numId="40">
-    <w:abstractNumId w:val="59"/>
-  </w:num>
-  <w:num w:numId="41">
-    <w:abstractNumId w:val="27"/>
-  </w:num>
-  <w:num w:numId="42">
+  <w:num w:numId="60">
     <w:abstractNumId w:val="29"/>
   </w:num>
-  <w:num w:numId="43">
-    <w:abstractNumId w:val="53"/>
-  </w:num>
-  <w:num w:numId="44">
-    <w:abstractNumId w:val="1"/>
-  </w:num>
-  <w:num w:numId="45">
-    <w:abstractNumId w:val="20"/>
-  </w:num>
-  <w:num w:numId="46">
-    <w:abstractNumId w:val="23"/>
-  </w:num>
-  <w:num w:numId="47">
-    <w:abstractNumId w:val="18"/>
-  </w:num>
-  <w:num w:numId="48">
-    <w:abstractNumId w:val="30"/>
-  </w:num>
-  <w:num w:numId="49">
-    <w:abstractNumId w:val="35"/>
-  </w:num>
-  <w:num w:numId="50">
-    <w:abstractNumId w:val="12"/>
-  </w:num>
-  <w:num w:numId="51">
-    <w:abstractNumId w:val="11"/>
-  </w:num>
-  <w:num w:numId="52">
-    <w:abstractNumId w:val="33"/>
-  </w:num>
-  <w:num w:numId="53">
-    <w:abstractNumId w:val="45"/>
-  </w:num>
-  <w:num w:numId="54">
-    <w:abstractNumId w:val="60"/>
-  </w:num>
-  <w:num w:numId="55">
-    <w:abstractNumId w:val="14"/>
-  </w:num>
-  <w:num w:numId="56">
-    <w:abstractNumId w:val="17"/>
-  </w:num>
-  <w:num w:numId="57">
-    <w:abstractNumId w:val="52"/>
-  </w:num>
-  <w:num w:numId="58">
-    <w:abstractNumId w:val="62"/>
-  </w:num>
-  <w:num w:numId="59">
-    <w:abstractNumId w:val="13"/>
-  </w:num>
-  <w:num w:numId="60">
-    <w:abstractNumId w:val="25"/>
-  </w:num>
   <w:num w:numId="61">
-    <w:abstractNumId w:val="5"/>
+    <w:abstractNumId w:val="6"/>
   </w:num>
   <w:num w:numId="62">
     <w:abstractNumId w:val="0"/>
   </w:num>
   <w:num w:numId="63">
-    <w:abstractNumId w:val="37"/>
+    <w:abstractNumId w:val="42"/>
+  </w:num>
+  <w:num w:numId="64">
+    <w:abstractNumId w:val="39"/>
+  </w:num>
+  <w:num w:numId="65">
+    <w:abstractNumId w:val="68"/>
+  </w:num>
+  <w:num w:numId="66">
+    <w:abstractNumId w:val="25"/>
+  </w:num>
+  <w:num w:numId="67">
+    <w:abstractNumId w:val="20"/>
+  </w:num>
+  <w:num w:numId="68">
+    <w:abstractNumId w:val="1"/>
+  </w:num>
+  <w:num w:numId="69">
+    <w:abstractNumId w:val="55"/>
+  </w:num>
+  <w:num w:numId="70">
+    <w:abstractNumId w:val="21"/>
   </w:num>
   <w:numIdMacAtCleanup w:val="63"/>
 </w:numbering>
